--- a/files/Seetoh_Rui_Ming_Daniel_Resume.docx
+++ b/files/Seetoh_Rui_Ming_Daniel_Resume.docx
@@ -11,39 +11,12 @@
           <w:szCs w:val="48"/>
         </w:rPr>
       </w:pPr>
-      <w:bookmarkStart w:id="0" w:name="_GoBack"/>
-      <w:bookmarkEnd w:id="0"/>
-      <w:proofErr w:type="spellStart"/>
       <w:r>
         <w:rPr>
           <w:sz w:val="48"/>
           <w:szCs w:val="48"/>
         </w:rPr>
-        <w:t>Seetoh</w:t>
-      </w:r>
-      <w:proofErr w:type="spellEnd"/>
-      <w:r>
-        <w:rPr>
-          <w:sz w:val="48"/>
-          <w:szCs w:val="48"/>
-        </w:rPr>
-        <w:t xml:space="preserve"> </w:t>
-      </w:r>
-      <w:proofErr w:type="spellStart"/>
-      <w:r>
-        <w:rPr>
-          <w:sz w:val="48"/>
-          <w:szCs w:val="48"/>
-        </w:rPr>
-        <w:t>Rui</w:t>
-      </w:r>
-      <w:proofErr w:type="spellEnd"/>
-      <w:r>
-        <w:rPr>
-          <w:sz w:val="48"/>
-          <w:szCs w:val="48"/>
-        </w:rPr>
-        <w:t xml:space="preserve"> Ming, Daniel</w:t>
+        <w:t>Seetoh Rui Ming, Daniel</w:t>
       </w:r>
     </w:p>
     <w:p>
@@ -58,15 +31,7 @@
         <w:t>oc</w:t>
       </w:r>
       <w:r>
-        <w:t xml:space="preserve">k 687A #14-402, </w:t>
-      </w:r>
-      <w:proofErr w:type="spellStart"/>
-      <w:r>
-        <w:t>Choa</w:t>
-      </w:r>
-      <w:proofErr w:type="spellEnd"/>
-      <w:r>
-        <w:t xml:space="preserve"> Chu Kang Drive, S681687</w:t>
+        <w:t>k 687A #14-402, Choa Chu Kang Drive, S681687</w:t>
       </w:r>
     </w:p>
     <w:p>
@@ -108,19 +73,11 @@
       <w:pPr>
         <w:pStyle w:val="ResumeAlignRight"/>
       </w:pPr>
-      <w:proofErr w:type="spellStart"/>
-      <w:r>
-        <w:rPr>
-          <w:b/>
-        </w:rPr>
-        <w:t>Nanyang</w:t>
-      </w:r>
-      <w:proofErr w:type="spellEnd"/>
-      <w:r>
-        <w:rPr>
-          <w:b/>
-        </w:rPr>
-        <w:t xml:space="preserve"> Technological University</w:t>
+      <w:r>
+        <w:rPr>
+          <w:b/>
+        </w:rPr>
+        <w:t>Nanyang Technological University</w:t>
       </w:r>
       <w:r>
         <w:rPr>
@@ -252,7 +209,15 @@
         <w:t xml:space="preserve"> </w:t>
       </w:r>
       <w:r>
-        <w:t xml:space="preserve">4.56/5.00 </w:t>
+        <w:t>4.53</w:t>
+      </w:r>
+      <w:r>
+        <w:t xml:space="preserve">/5.00 </w:t>
+      </w:r>
+      <w:bookmarkStart w:id="0" w:name="_GoBack"/>
+      <w:bookmarkEnd w:id="0"/>
+      <w:r>
+        <w:t>(First Class Honours)</w:t>
       </w:r>
     </w:p>
     <w:p>
@@ -275,10 +240,10 @@
         <w:rPr>
           <w:b/>
         </w:rPr>
-        <w:t>Honors:</w:t>
-      </w:r>
-      <w:r>
-        <w:t xml:space="preserve"> First Class (currently)</w:t>
+        <w:t xml:space="preserve">Exchange Programmes: </w:t>
+      </w:r>
+      <w:r>
+        <w:t>University of California Berkeley, USA (2015-2016)</w:t>
       </w:r>
     </w:p>
     <w:p>
@@ -301,24 +266,40 @@
         <w:rPr>
           <w:b/>
         </w:rPr>
-        <w:t xml:space="preserve">Exchange </w:t>
-      </w:r>
-      <w:proofErr w:type="spellStart"/>
-      <w:r>
-        <w:rPr>
-          <w:b/>
-        </w:rPr>
-        <w:t>Programmes</w:t>
-      </w:r>
-      <w:proofErr w:type="spellEnd"/>
-      <w:r>
-        <w:rPr>
-          <w:b/>
-        </w:rPr>
-        <w:t xml:space="preserve">: </w:t>
-      </w:r>
-      <w:r>
-        <w:t>University of California Berkeley, USA (2015-2016)</w:t>
+        <w:t xml:space="preserve">Relevant </w:t>
+      </w:r>
+      <w:r>
+        <w:rPr>
+          <w:b/>
+        </w:rPr>
+        <w:t xml:space="preserve">Computing </w:t>
+      </w:r>
+      <w:r>
+        <w:rPr>
+          <w:b/>
+        </w:rPr>
+        <w:t>Coursework:</w:t>
+      </w:r>
+      <w:r>
+        <w:t xml:space="preserve"> </w:t>
+      </w:r>
+      <w:r>
+        <w:t>Artificial Intelligence, Algorithms, Operating Systems, Software Engineering, Databases, Computer Graphics, Object Oriented Programming, Human Computer Inte</w:t>
+      </w:r>
+      <w:r>
+        <w:t xml:space="preserve">raction, </w:t>
+      </w:r>
+      <w:r>
+        <w:t xml:space="preserve">Advanced Algorithms, </w:t>
+      </w:r>
+      <w:r>
+        <w:t xml:space="preserve">Data Analytics and Mining, Systems Analysis, </w:t>
+      </w:r>
+      <w:r>
+        <w:t xml:space="preserve">Net Centric Computing, Neural Networks, </w:t>
+      </w:r>
+      <w:r>
+        <w:t>Final Year Project on Convolutional Neural Networks</w:t>
       </w:r>
     </w:p>
     <w:p>
@@ -341,62 +322,6 @@
         <w:rPr>
           <w:b/>
         </w:rPr>
-        <w:t xml:space="preserve">Relevant </w:t>
-      </w:r>
-      <w:r>
-        <w:rPr>
-          <w:b/>
-        </w:rPr>
-        <w:t xml:space="preserve">Computing </w:t>
-      </w:r>
-      <w:r>
-        <w:rPr>
-          <w:b/>
-        </w:rPr>
-        <w:t>Coursework:</w:t>
-      </w:r>
-      <w:r>
-        <w:t xml:space="preserve"> </w:t>
-      </w:r>
-      <w:r>
-        <w:t>Artificial Intelligence, Algorithms, Operating Systems, Software Engineering, Databases, Computer Graphics, Object Oriented Programming, Human Computer Inte</w:t>
-      </w:r>
-      <w:r>
-        <w:t xml:space="preserve">raction, </w:t>
-      </w:r>
-      <w:r>
-        <w:t xml:space="preserve">Advanced Algorithms, </w:t>
-      </w:r>
-      <w:r>
-        <w:t xml:space="preserve">Data Analytics and Mining, Systems Analysis, </w:t>
-      </w:r>
-      <w:r>
-        <w:t xml:space="preserve">Net Centric Computing, Neural Networks, </w:t>
-      </w:r>
-      <w:r>
-        <w:t>Final Year Project on Convolutional Neural Networks</w:t>
-      </w:r>
-    </w:p>
-    <w:p>
-      <w:pPr>
-        <w:pStyle w:val="ResumeAlignRight"/>
-        <w:numPr>
-          <w:ilvl w:val="0"/>
-          <w:numId w:val="1"/>
-        </w:numPr>
-        <w:tabs>
-          <w:tab w:val="clear" w:pos="4584"/>
-          <w:tab w:val="left" w:pos="360"/>
-        </w:tabs>
-        <w:ind w:left="360"/>
-        <w:rPr>
-          <w:b/>
-        </w:rPr>
-      </w:pPr>
-      <w:r>
-        <w:rPr>
-          <w:b/>
-        </w:rPr>
         <w:t>Relevant Non-Computing Coursework:</w:t>
       </w:r>
       <w:r>
@@ -570,14 +495,12 @@
           <w:tab w:val="left" w:pos="360"/>
         </w:tabs>
       </w:pPr>
-      <w:proofErr w:type="spellStart"/>
       <w:r>
         <w:rPr>
           <w:b/>
         </w:rPr>
         <w:t>Singtel</w:t>
       </w:r>
-      <w:proofErr w:type="spellEnd"/>
       <w:r>
         <w:tab/>
       </w:r>
@@ -628,15 +551,7 @@
         <w:ind w:left="360"/>
       </w:pPr>
       <w:r>
-        <w:t xml:space="preserve">Interned under an IT manager and helped plan the IT Roadmap for </w:t>
-      </w:r>
-      <w:proofErr w:type="spellStart"/>
-      <w:r>
-        <w:t>Singtel’s</w:t>
-      </w:r>
-      <w:proofErr w:type="spellEnd"/>
-      <w:r>
-        <w:t xml:space="preserve"> Systems for the next 5-10 years</w:t>
+        <w:t>Interned under an IT manager and helped plan the IT Roadmap for Singtel’s Systems for the next 5-10 years</w:t>
       </w:r>
     </w:p>
     <w:p>
@@ -674,19 +589,11 @@
           <w:tab w:val="left" w:pos="360"/>
         </w:tabs>
       </w:pPr>
-      <w:proofErr w:type="spellStart"/>
-      <w:r>
-        <w:rPr>
-          <w:b/>
-        </w:rPr>
-        <w:t>Ching</w:t>
-      </w:r>
-      <w:proofErr w:type="spellEnd"/>
-      <w:r>
-        <w:rPr>
-          <w:b/>
-        </w:rPr>
-        <w:t xml:space="preserve"> Soon Construction</w:t>
+      <w:r>
+        <w:rPr>
+          <w:b/>
+        </w:rPr>
+        <w:t>Ching Soon Construction</w:t>
       </w:r>
       <w:r>
         <w:tab/>
@@ -830,29 +737,8 @@
         <w:t xml:space="preserve"> </w:t>
       </w:r>
       <w:r>
-        <w:t xml:space="preserve">Python, Java, C/C++, Ruby, HTML5, CSS, </w:t>
-      </w:r>
-      <w:proofErr w:type="spellStart"/>
-      <w:r>
-        <w:t>Javascript</w:t>
-      </w:r>
-      <w:proofErr w:type="spellEnd"/>
-      <w:r>
-        <w:t xml:space="preserve">, </w:t>
-      </w:r>
-      <w:proofErr w:type="spellStart"/>
-      <w:r>
-        <w:t>Postgres</w:t>
-      </w:r>
-      <w:proofErr w:type="spellEnd"/>
-      <w:r>
-        <w:t xml:space="preserve">, SQLMS, </w:t>
-      </w:r>
-      <w:proofErr w:type="spellStart"/>
-      <w:r>
-        <w:t>Matlab</w:t>
-      </w:r>
-      <w:proofErr w:type="spellEnd"/>
+        <w:t>Python, Java, C/C++, Ruby, HTML5, CSS, Javascript, Postgres, SQLMS, Matlab</w:t>
+      </w:r>
       <w:r>
         <w:t>, .NET</w:t>
       </w:r>
@@ -865,39 +751,27 @@
         <w:rPr>
           <w:b/>
         </w:rPr>
+        <w:t>Website:</w:t>
+      </w:r>
+      <w:r>
+        <w:t xml:space="preserve"> h</w:t>
+      </w:r>
+      <w:r>
+        <w:t>ttp://danielseetoh.github.io</w:t>
+      </w:r>
+    </w:p>
+    <w:p>
+      <w:pPr>
+        <w:pStyle w:val="ResumeAlignRight"/>
+      </w:pPr>
+      <w:r>
+        <w:rPr>
+          <w:b/>
+        </w:rPr>
         <w:t>Interests:</w:t>
       </w:r>
       <w:r>
-        <w:t xml:space="preserve"> Breakdance, </w:t>
-      </w:r>
-      <w:proofErr w:type="spellStart"/>
-      <w:r>
-        <w:t>Hackathons</w:t>
-      </w:r>
-      <w:proofErr w:type="spellEnd"/>
-      <w:r>
-        <w:t xml:space="preserve"> (joined HackTech2016 at Caltech</w:t>
-      </w:r>
-      <w:r>
-        <w:t xml:space="preserve">, </w:t>
-      </w:r>
-      <w:proofErr w:type="spellStart"/>
-      <w:r>
-        <w:t>iNTUition</w:t>
-      </w:r>
-      <w:proofErr w:type="spellEnd"/>
-      <w:r>
-        <w:t xml:space="preserve"> at NTU</w:t>
-      </w:r>
-      <w:r>
-        <w:t>)</w:t>
-      </w:r>
-      <w:r>
-        <w:rPr>
-          <w:noProof/>
-          <w:lang w:eastAsia="en-US"/>
-        </w:rPr>
-        <w:t xml:space="preserve"> </w:t>
+        <w:t xml:space="preserve"> Breakdance, Hackathons</w:t>
       </w:r>
       <w:r>
         <w:rPr>

--- a/files/Seetoh_Rui_Ming_Daniel_Resume.docx
+++ b/files/Seetoh_Rui_Ming_Daniel_Resume.docx
@@ -7,12 +7,14 @@
         <w:pStyle w:val="Header"/>
         <w:jc w:val="center"/>
         <w:rPr>
+          <w:rFonts w:asciiTheme="minorHAnsi" w:hAnsiTheme="minorHAnsi"/>
           <w:sz w:val="48"/>
           <w:szCs w:val="48"/>
         </w:rPr>
       </w:pPr>
       <w:r>
         <w:rPr>
+          <w:rFonts w:asciiTheme="minorHAnsi" w:hAnsiTheme="minorHAnsi"/>
           <w:sz w:val="48"/>
           <w:szCs w:val="48"/>
         </w:rPr>
@@ -23,24 +25,21 @@
       <w:pPr>
         <w:pStyle w:val="Header"/>
         <w:jc w:val="center"/>
-      </w:pPr>
-      <w:r>
-        <w:t>Bl</w:t>
-      </w:r>
-      <w:r>
-        <w:t>oc</w:t>
-      </w:r>
-      <w:r>
-        <w:t>k 687A #14-402, Choa Chu Kang Drive, S681687</w:t>
-      </w:r>
-    </w:p>
-    <w:p>
-      <w:pPr>
-        <w:pStyle w:val="Header"/>
-        <w:jc w:val="center"/>
-      </w:pPr>
-      <w:r>
-        <w:t>+6596699580 | danielseetoh92@gmail.com</w:t>
+        <w:rPr>
+          <w:rFonts w:asciiTheme="minorHAnsi" w:hAnsiTheme="minorHAnsi"/>
+        </w:rPr>
+      </w:pPr>
+      <w:r>
+        <w:rPr>
+          <w:rFonts w:asciiTheme="minorHAnsi" w:hAnsiTheme="minorHAnsi"/>
+        </w:rPr>
+        <w:t xml:space="preserve">+65 </w:t>
+      </w:r>
+      <w:r>
+        <w:rPr>
+          <w:rFonts w:asciiTheme="minorHAnsi" w:hAnsiTheme="minorHAnsi"/>
+        </w:rPr>
+        <w:t>96699580 | danielseetoh92@gmail.com</w:t>
       </w:r>
     </w:p>
     <w:p>
@@ -49,6 +48,7 @@
           <w:bottom w:val="single" w:sz="4" w:space="1" w:color="auto"/>
         </w:pBdr>
         <w:rPr>
+          <w:rFonts w:asciiTheme="minorHAnsi" w:hAnsiTheme="minorHAnsi"/>
           <w:b/>
         </w:rPr>
       </w:pPr>
@@ -59,11 +59,13 @@
           <w:bottom w:val="single" w:sz="4" w:space="1" w:color="auto"/>
         </w:pBdr>
         <w:rPr>
-          <w:b/>
-        </w:rPr>
-      </w:pPr>
-      <w:r>
-        <w:rPr>
+          <w:rFonts w:asciiTheme="minorHAnsi" w:hAnsiTheme="minorHAnsi"/>
+          <w:b/>
+        </w:rPr>
+      </w:pPr>
+      <w:r>
+        <w:rPr>
+          <w:rFonts w:asciiTheme="minorHAnsi" w:hAnsiTheme="minorHAnsi"/>
           <w:b/>
         </w:rPr>
         <w:t>EDUCATION</w:t>
@@ -72,21 +74,41 @@
     <w:p>
       <w:pPr>
         <w:pStyle w:val="ResumeAlignRight"/>
-      </w:pPr>
-      <w:r>
-        <w:rPr>
+        <w:rPr>
+          <w:rFonts w:asciiTheme="minorHAnsi" w:hAnsiTheme="minorHAnsi"/>
+        </w:rPr>
+      </w:pPr>
+      <w:r>
+        <w:rPr>
+          <w:rFonts w:asciiTheme="minorHAnsi" w:hAnsiTheme="minorHAnsi"/>
           <w:b/>
         </w:rPr>
         <w:t>Nanyang Technological University</w:t>
       </w:r>
       <w:r>
         <w:rPr>
+          <w:rFonts w:asciiTheme="minorHAnsi" w:hAnsiTheme="minorHAnsi"/>
+          <w:b/>
+        </w:rPr>
+        <w:t>, Renaissance Engineering Programme</w:t>
+      </w:r>
+      <w:r>
+        <w:rPr>
+          <w:rFonts w:asciiTheme="minorHAnsi" w:hAnsiTheme="minorHAnsi"/>
+          <w:b/>
+        </w:rPr>
+        <w:t xml:space="preserve"> (REP)</w:t>
+      </w:r>
+      <w:r>
+        <w:rPr>
+          <w:rFonts w:asciiTheme="minorHAnsi" w:hAnsiTheme="minorHAnsi"/>
           <w:b/>
         </w:rPr>
         <w:tab/>
       </w:r>
       <w:r>
         <w:rPr>
+          <w:rFonts w:asciiTheme="minorHAnsi" w:hAnsiTheme="minorHAnsi"/>
           <w:b/>
         </w:rPr>
         <w:t>Singapore</w:t>
@@ -96,44 +118,67 @@
       <w:pPr>
         <w:pStyle w:val="ResumeAlignRight"/>
         <w:rPr>
-          <w:i/>
-        </w:rPr>
-      </w:pPr>
-      <w:r>
-        <w:rPr>
+          <w:rFonts w:asciiTheme="minorHAnsi" w:hAnsiTheme="minorHAnsi"/>
+          <w:i/>
+        </w:rPr>
+      </w:pPr>
+      <w:r>
+        <w:rPr>
+          <w:rFonts w:asciiTheme="minorHAnsi" w:hAnsiTheme="minorHAnsi"/>
           <w:i/>
         </w:rPr>
         <w:t xml:space="preserve">Bachelor of </w:t>
       </w:r>
       <w:r>
         <w:rPr>
+          <w:rFonts w:asciiTheme="minorHAnsi" w:hAnsiTheme="minorHAnsi"/>
           <w:i/>
         </w:rPr>
         <w:t xml:space="preserve">Engineering Science </w:t>
       </w:r>
       <w:r>
         <w:rPr>
+          <w:rFonts w:asciiTheme="minorHAnsi" w:hAnsiTheme="minorHAnsi"/>
           <w:i/>
         </w:rPr>
         <w:t xml:space="preserve">in </w:t>
       </w:r>
       <w:r>
         <w:rPr>
+          <w:rFonts w:asciiTheme="minorHAnsi" w:hAnsiTheme="minorHAnsi"/>
           <w:i/>
         </w:rPr>
         <w:t>Computer Science</w:t>
       </w:r>
       <w:r>
+        <w:rPr>
+          <w:rFonts w:asciiTheme="minorHAnsi" w:hAnsiTheme="minorHAnsi"/>
+        </w:rPr>
         <w:tab/>
       </w:r>
       <w:r>
         <w:rPr>
-          <w:i/>
-        </w:rPr>
-        <w:t>2013-</w:t>
-      </w:r>
-      <w:r>
-        <w:rPr>
+          <w:rFonts w:asciiTheme="minorHAnsi" w:hAnsiTheme="minorHAnsi"/>
+        </w:rPr>
+        <w:t xml:space="preserve">Aug </w:t>
+      </w:r>
+      <w:r>
+        <w:rPr>
+          <w:rFonts w:asciiTheme="minorHAnsi" w:hAnsiTheme="minorHAnsi"/>
+          <w:i/>
+        </w:rPr>
+        <w:t>2013</w:t>
+      </w:r>
+      <w:r>
+        <w:rPr>
+          <w:rFonts w:asciiTheme="minorHAnsi" w:hAnsiTheme="minorHAnsi"/>
+          <w:i/>
+        </w:rPr>
+        <w:t xml:space="preserve"> – May </w:t>
+      </w:r>
+      <w:r>
+        <w:rPr>
+          <w:rFonts w:asciiTheme="minorHAnsi" w:hAnsiTheme="minorHAnsi"/>
           <w:i/>
         </w:rPr>
         <w:t>2017</w:t>
@@ -143,41 +188,69 @@
       <w:pPr>
         <w:pStyle w:val="ResumeAlignRight"/>
         <w:rPr>
-          <w:i/>
-        </w:rPr>
-      </w:pPr>
-      <w:r>
-        <w:rPr>
+          <w:rFonts w:asciiTheme="minorHAnsi" w:hAnsiTheme="minorHAnsi"/>
+          <w:i/>
+        </w:rPr>
+      </w:pPr>
+      <w:r>
+        <w:rPr>
+          <w:rFonts w:asciiTheme="minorHAnsi" w:hAnsiTheme="minorHAnsi"/>
           <w:i/>
         </w:rPr>
         <w:t xml:space="preserve">Master of </w:t>
       </w:r>
       <w:r>
         <w:rPr>
+          <w:rFonts w:asciiTheme="minorHAnsi" w:hAnsiTheme="minorHAnsi"/>
           <w:i/>
         </w:rPr>
         <w:t xml:space="preserve">Science in </w:t>
       </w:r>
       <w:r>
         <w:rPr>
+          <w:rFonts w:asciiTheme="minorHAnsi" w:hAnsiTheme="minorHAnsi"/>
           <w:i/>
         </w:rPr>
         <w:t xml:space="preserve">Technology Management </w:t>
       </w:r>
       <w:r>
         <w:rPr>
+          <w:rFonts w:asciiTheme="minorHAnsi" w:hAnsiTheme="minorHAnsi"/>
           <w:i/>
         </w:rPr>
         <w:tab/>
       </w:r>
       <w:r>
         <w:rPr>
-          <w:i/>
-        </w:rPr>
-        <w:t>2016-2</w:t>
-      </w:r>
-      <w:r>
-        <w:rPr>
+          <w:rFonts w:asciiTheme="minorHAnsi" w:hAnsiTheme="minorHAnsi"/>
+          <w:i/>
+        </w:rPr>
+        <w:t xml:space="preserve">Jan </w:t>
+      </w:r>
+      <w:r>
+        <w:rPr>
+          <w:rFonts w:asciiTheme="minorHAnsi" w:hAnsiTheme="minorHAnsi"/>
+          <w:i/>
+        </w:rPr>
+        <w:t>2016</w:t>
+      </w:r>
+      <w:r>
+        <w:rPr>
+          <w:rFonts w:asciiTheme="minorHAnsi" w:hAnsiTheme="minorHAnsi"/>
+          <w:i/>
+        </w:rPr>
+        <w:t xml:space="preserve"> – Dec </w:t>
+      </w:r>
+      <w:r>
+        <w:rPr>
+          <w:rFonts w:asciiTheme="minorHAnsi" w:hAnsiTheme="minorHAnsi"/>
+          <w:i/>
+        </w:rPr>
+        <w:t>2</w:t>
+      </w:r>
+      <w:r>
+        <w:rPr>
+          <w:rFonts w:asciiTheme="minorHAnsi" w:hAnsiTheme="minorHAnsi"/>
           <w:i/>
         </w:rPr>
         <w:t>017</w:t>
@@ -196,27 +269,39 @@
         </w:tabs>
         <w:ind w:left="360"/>
         <w:rPr>
-          <w:b/>
-        </w:rPr>
-      </w:pPr>
-      <w:r>
-        <w:rPr>
+          <w:rFonts w:asciiTheme="minorHAnsi" w:hAnsiTheme="minorHAnsi"/>
+          <w:b/>
+        </w:rPr>
+      </w:pPr>
+      <w:r>
+        <w:rPr>
+          <w:rFonts w:asciiTheme="minorHAnsi" w:hAnsiTheme="minorHAnsi"/>
           <w:b/>
         </w:rPr>
         <w:t>GPA:</w:t>
       </w:r>
       <w:r>
+        <w:rPr>
+          <w:rFonts w:asciiTheme="minorHAnsi" w:hAnsiTheme="minorHAnsi"/>
+        </w:rPr>
         <w:t xml:space="preserve"> </w:t>
       </w:r>
       <w:r>
+        <w:rPr>
+          <w:rFonts w:asciiTheme="minorHAnsi" w:hAnsiTheme="minorHAnsi"/>
+        </w:rPr>
         <w:t>4.53</w:t>
       </w:r>
       <w:r>
+        <w:rPr>
+          <w:rFonts w:asciiTheme="minorHAnsi" w:hAnsiTheme="minorHAnsi"/>
+        </w:rPr>
         <w:t xml:space="preserve">/5.00 </w:t>
       </w:r>
-      <w:bookmarkStart w:id="0" w:name="_GoBack"/>
-      <w:bookmarkEnd w:id="0"/>
-      <w:r>
+      <w:r>
+        <w:rPr>
+          <w:rFonts w:asciiTheme="minorHAnsi" w:hAnsiTheme="minorHAnsi"/>
+        </w:rPr>
         <w:t>(First Class Honours)</w:t>
       </w:r>
     </w:p>
@@ -233,17 +318,28 @@
         </w:tabs>
         <w:ind w:left="360"/>
         <w:rPr>
-          <w:b/>
-        </w:rPr>
-      </w:pPr>
-      <w:r>
-        <w:rPr>
-          <w:b/>
-        </w:rPr>
-        <w:t xml:space="preserve">Exchange Programmes: </w:t>
-      </w:r>
-      <w:r>
-        <w:t>University of California Berkeley, USA (2015-2016)</w:t>
+          <w:rFonts w:asciiTheme="minorHAnsi" w:hAnsiTheme="minorHAnsi"/>
+          <w:b/>
+        </w:rPr>
+      </w:pPr>
+      <w:r>
+        <w:rPr>
+          <w:rFonts w:asciiTheme="minorHAnsi" w:hAnsiTheme="minorHAnsi"/>
+          <w:b/>
+        </w:rPr>
+        <w:t xml:space="preserve">Awards: </w:t>
+      </w:r>
+      <w:r>
+        <w:rPr>
+          <w:rFonts w:asciiTheme="minorHAnsi" w:hAnsiTheme="minorHAnsi"/>
+        </w:rPr>
+        <w:t>Mdm Thio Geok Kim REP</w:t>
+      </w:r>
+      <w:r>
+        <w:rPr>
+          <w:rFonts w:asciiTheme="minorHAnsi" w:hAnsiTheme="minorHAnsi"/>
+        </w:rPr>
+        <w:t xml:space="preserve"> Scholarship</w:t>
       </w:r>
     </w:p>
     <w:p>
@@ -259,47 +355,163 @@
         </w:tabs>
         <w:ind w:left="360"/>
         <w:rPr>
-          <w:b/>
-        </w:rPr>
-      </w:pPr>
-      <w:r>
-        <w:rPr>
+          <w:rFonts w:asciiTheme="minorHAnsi" w:hAnsiTheme="minorHAnsi"/>
+          <w:b/>
+        </w:rPr>
+      </w:pPr>
+      <w:r>
+        <w:rPr>
+          <w:rFonts w:asciiTheme="minorHAnsi" w:hAnsiTheme="minorHAnsi"/>
           <w:b/>
         </w:rPr>
         <w:t xml:space="preserve">Relevant </w:t>
       </w:r>
       <w:r>
         <w:rPr>
+          <w:rFonts w:asciiTheme="minorHAnsi" w:hAnsiTheme="minorHAnsi"/>
           <w:b/>
         </w:rPr>
         <w:t xml:space="preserve">Computing </w:t>
       </w:r>
       <w:r>
         <w:rPr>
+          <w:rFonts w:asciiTheme="minorHAnsi" w:hAnsiTheme="minorHAnsi"/>
           <w:b/>
         </w:rPr>
         <w:t>Coursework:</w:t>
       </w:r>
       <w:r>
+        <w:rPr>
+          <w:rFonts w:asciiTheme="minorHAnsi" w:hAnsiTheme="minorHAnsi"/>
+        </w:rPr>
         <w:t xml:space="preserve"> </w:t>
       </w:r>
       <w:r>
+        <w:rPr>
+          <w:rFonts w:asciiTheme="minorHAnsi" w:hAnsiTheme="minorHAnsi"/>
+        </w:rPr>
         <w:t>Artificial Intelligence, Algorithms, Operating Systems, Software Engineering, Databases, Computer Graphics, Object Oriented Programming, Human Computer Inte</w:t>
       </w:r>
       <w:r>
+        <w:rPr>
+          <w:rFonts w:asciiTheme="minorHAnsi" w:hAnsiTheme="minorHAnsi"/>
+        </w:rPr>
         <w:t xml:space="preserve">raction, </w:t>
       </w:r>
       <w:r>
+        <w:rPr>
+          <w:rFonts w:asciiTheme="minorHAnsi" w:hAnsiTheme="minorHAnsi"/>
+        </w:rPr>
         <w:t xml:space="preserve">Advanced Algorithms, </w:t>
       </w:r>
       <w:r>
+        <w:rPr>
+          <w:rFonts w:asciiTheme="minorHAnsi" w:hAnsiTheme="minorHAnsi"/>
+        </w:rPr>
         <w:t xml:space="preserve">Data Analytics and Mining, Systems Analysis, </w:t>
       </w:r>
       <w:r>
+        <w:rPr>
+          <w:rFonts w:asciiTheme="minorHAnsi" w:hAnsiTheme="minorHAnsi"/>
+        </w:rPr>
         <w:t xml:space="preserve">Net Centric Computing, Neural Networks, </w:t>
       </w:r>
       <w:r>
-        <w:t>Final Year Project on Convolutional Neural Networks</w:t>
+        <w:rPr>
+          <w:rFonts w:asciiTheme="minorHAnsi" w:hAnsiTheme="minorHAnsi"/>
+        </w:rPr>
+        <w:t>Machin</w:t>
+      </w:r>
+      <w:r>
+        <w:rPr>
+          <w:rFonts w:asciiTheme="minorHAnsi" w:hAnsiTheme="minorHAnsi"/>
+        </w:rPr>
+        <w:t>e Learning, Distributed Systems</w:t>
+      </w:r>
+    </w:p>
+    <w:p>
+      <w:pPr>
+        <w:pStyle w:val="ResumeAlignRight"/>
+        <w:tabs>
+          <w:tab w:val="left" w:pos="360"/>
+        </w:tabs>
+        <w:ind w:left="360"/>
+        <w:rPr>
+          <w:rFonts w:asciiTheme="minorHAnsi" w:hAnsiTheme="minorHAnsi"/>
+          <w:b/>
+        </w:rPr>
+      </w:pPr>
+    </w:p>
+    <w:p>
+      <w:pPr>
+        <w:pStyle w:val="ResumeAlignRight"/>
+        <w:rPr>
+          <w:rFonts w:asciiTheme="minorHAnsi" w:hAnsiTheme="minorHAnsi"/>
+        </w:rPr>
+      </w:pPr>
+      <w:r>
+        <w:rPr>
+          <w:rFonts w:asciiTheme="minorHAnsi" w:hAnsiTheme="minorHAnsi"/>
+          <w:b/>
+        </w:rPr>
+        <w:t>University of California, Berkeley</w:t>
+      </w:r>
+      <w:r>
+        <w:rPr>
+          <w:rFonts w:asciiTheme="minorHAnsi" w:hAnsiTheme="minorHAnsi"/>
+          <w:b/>
+        </w:rPr>
+        <w:tab/>
+        <w:t>Berkeley, USA</w:t>
+      </w:r>
+    </w:p>
+    <w:p>
+      <w:pPr>
+        <w:pStyle w:val="ResumeAlignRight"/>
+        <w:rPr>
+          <w:rFonts w:asciiTheme="minorHAnsi" w:hAnsiTheme="minorHAnsi"/>
+          <w:i/>
+        </w:rPr>
+      </w:pPr>
+      <w:r>
+        <w:rPr>
+          <w:rFonts w:asciiTheme="minorHAnsi" w:hAnsiTheme="minorHAnsi"/>
+          <w:i/>
+        </w:rPr>
+        <w:t>1-year Study Abroad</w:t>
+      </w:r>
+      <w:r>
+        <w:rPr>
+          <w:rFonts w:asciiTheme="minorHAnsi" w:hAnsiTheme="minorHAnsi"/>
+        </w:rPr>
+        <w:tab/>
+      </w:r>
+      <w:r>
+        <w:rPr>
+          <w:rFonts w:asciiTheme="minorHAnsi" w:hAnsiTheme="minorHAnsi"/>
+        </w:rPr>
+        <w:t xml:space="preserve"> Aug </w:t>
+      </w:r>
+      <w:r>
+        <w:rPr>
+          <w:rFonts w:asciiTheme="minorHAnsi" w:hAnsiTheme="minorHAnsi"/>
+          <w:i/>
+        </w:rPr>
+        <w:t>2015</w:t>
+      </w:r>
+      <w:r>
+        <w:rPr>
+          <w:rFonts w:asciiTheme="minorHAnsi" w:hAnsiTheme="minorHAnsi"/>
+          <w:i/>
+        </w:rPr>
+        <w:t xml:space="preserve"> – May </w:t>
+      </w:r>
+      <w:r>
+        <w:rPr>
+          <w:rFonts w:asciiTheme="minorHAnsi" w:hAnsiTheme="minorHAnsi"/>
+          <w:i/>
+        </w:rPr>
+        <w:t>2016</w:t>
       </w:r>
     </w:p>
     <w:p>
@@ -315,26 +527,178 @@
         </w:tabs>
         <w:ind w:left="360"/>
         <w:rPr>
-          <w:b/>
-        </w:rPr>
-      </w:pPr>
-      <w:r>
-        <w:rPr>
-          <w:b/>
-        </w:rPr>
-        <w:t>Relevant Non-Computing Coursework:</w:t>
-      </w:r>
-      <w:r>
-        <w:t xml:space="preserve"> Fundamentals of Management, Accounting, Financial Management, Business Law, Cross Cultural Communication, Technology Entrepreneurship</w:t>
-      </w:r>
-    </w:p>
-    <w:p>
-      <w:pPr>
-        <w:pStyle w:val="ResumeAlignRight"/>
-        <w:tabs>
+          <w:rFonts w:asciiTheme="minorHAnsi" w:hAnsiTheme="minorHAnsi"/>
+          <w:b/>
+        </w:rPr>
+      </w:pPr>
+      <w:r>
+        <w:rPr>
+          <w:rFonts w:asciiTheme="minorHAnsi" w:hAnsiTheme="minorHAnsi"/>
+        </w:rPr>
+        <w:t>Gained cultural intelligence by collaborating with international students on various projects</w:t>
+      </w:r>
+    </w:p>
+    <w:p>
+      <w:pPr>
+        <w:pStyle w:val="ResumeAlignRight"/>
+        <w:numPr>
+          <w:ilvl w:val="0"/>
+          <w:numId w:val="1"/>
+        </w:numPr>
+        <w:tabs>
+          <w:tab w:val="clear" w:pos="4584"/>
           <w:tab w:val="left" w:pos="360"/>
         </w:tabs>
-        <w:rPr>
+        <w:ind w:left="360"/>
+        <w:rPr>
+          <w:rFonts w:asciiTheme="minorHAnsi" w:hAnsiTheme="minorHAnsi"/>
+          <w:b/>
+        </w:rPr>
+      </w:pPr>
+      <w:r>
+        <w:rPr>
+          <w:rFonts w:asciiTheme="minorHAnsi" w:hAnsiTheme="minorHAnsi"/>
+        </w:rPr>
+        <w:t xml:space="preserve">Directed a team to develop an image recognition system that </w:t>
+      </w:r>
+      <w:r>
+        <w:rPr>
+          <w:rFonts w:asciiTheme="minorHAnsi" w:hAnsiTheme="minorHAnsi"/>
+        </w:rPr>
+        <w:t>can</w:t>
+      </w:r>
+      <w:r>
+        <w:rPr>
+          <w:rFonts w:asciiTheme="minorHAnsi" w:hAnsiTheme="minorHAnsi"/>
+        </w:rPr>
+        <w:t xml:space="preserve"> detect red light signals and warn the user verbally for Hacktech2016 at Caltech</w:t>
+      </w:r>
+    </w:p>
+    <w:p>
+      <w:pPr>
+        <w:pStyle w:val="ResumeAlignRight"/>
+        <w:tabs>
+          <w:tab w:val="left" w:pos="360"/>
+        </w:tabs>
+        <w:rPr>
+          <w:rFonts w:asciiTheme="minorHAnsi" w:hAnsiTheme="minorHAnsi"/>
+          <w:b/>
+        </w:rPr>
+      </w:pPr>
+    </w:p>
+    <w:p>
+      <w:pPr>
+        <w:pStyle w:val="ResumeAlignRight"/>
+        <w:rPr>
+          <w:rFonts w:asciiTheme="minorHAnsi" w:hAnsiTheme="minorHAnsi"/>
+        </w:rPr>
+      </w:pPr>
+      <w:r>
+        <w:rPr>
+          <w:rFonts w:asciiTheme="minorHAnsi" w:hAnsiTheme="minorHAnsi"/>
+          <w:b/>
+        </w:rPr>
+        <w:t>Hwa Chong Institution</w:t>
+      </w:r>
+      <w:r>
+        <w:rPr>
+          <w:rFonts w:asciiTheme="minorHAnsi" w:hAnsiTheme="minorHAnsi"/>
+          <w:b/>
+        </w:rPr>
+        <w:tab/>
+      </w:r>
+      <w:r>
+        <w:rPr>
+          <w:rFonts w:asciiTheme="minorHAnsi" w:hAnsiTheme="minorHAnsi"/>
+          <w:b/>
+        </w:rPr>
+        <w:t>Singapore</w:t>
+      </w:r>
+    </w:p>
+    <w:p>
+      <w:pPr>
+        <w:pStyle w:val="ResumeAlignRight"/>
+        <w:rPr>
+          <w:rFonts w:asciiTheme="minorHAnsi" w:hAnsiTheme="minorHAnsi"/>
+          <w:b/>
+        </w:rPr>
+      </w:pPr>
+      <w:r>
+        <w:rPr>
+          <w:rFonts w:asciiTheme="minorHAnsi" w:hAnsiTheme="minorHAnsi"/>
+          <w:i/>
+        </w:rPr>
+        <w:t>G.C.E. ‘A’ Level | Integrated Programme</w:t>
+      </w:r>
+      <w:r>
+        <w:rPr>
+          <w:rFonts w:asciiTheme="minorHAnsi" w:hAnsiTheme="minorHAnsi"/>
+        </w:rPr>
+        <w:tab/>
+      </w:r>
+      <w:r>
+        <w:rPr>
+          <w:rFonts w:asciiTheme="minorHAnsi" w:hAnsiTheme="minorHAnsi"/>
+        </w:rPr>
+        <w:t>Jan</w:t>
+      </w:r>
+      <w:r>
+        <w:rPr>
+          <w:rFonts w:asciiTheme="minorHAnsi" w:hAnsiTheme="minorHAnsi"/>
+        </w:rPr>
+        <w:t xml:space="preserve"> </w:t>
+      </w:r>
+      <w:r>
+        <w:rPr>
+          <w:rFonts w:asciiTheme="minorHAnsi" w:hAnsiTheme="minorHAnsi"/>
+          <w:i/>
+        </w:rPr>
+        <w:t>2005</w:t>
+      </w:r>
+      <w:r>
+        <w:rPr>
+          <w:rFonts w:asciiTheme="minorHAnsi" w:hAnsiTheme="minorHAnsi"/>
+          <w:i/>
+        </w:rPr>
+        <w:t xml:space="preserve"> – </w:t>
+      </w:r>
+      <w:r>
+        <w:rPr>
+          <w:rFonts w:asciiTheme="minorHAnsi" w:hAnsiTheme="minorHAnsi"/>
+          <w:i/>
+        </w:rPr>
+        <w:t>Dec</w:t>
+      </w:r>
+      <w:r>
+        <w:rPr>
+          <w:rFonts w:asciiTheme="minorHAnsi" w:hAnsiTheme="minorHAnsi"/>
+          <w:i/>
+        </w:rPr>
+        <w:t xml:space="preserve"> </w:t>
+      </w:r>
+      <w:r>
+        <w:rPr>
+          <w:rFonts w:asciiTheme="minorHAnsi" w:hAnsiTheme="minorHAnsi"/>
+          <w:i/>
+        </w:rPr>
+        <w:t>2</w:t>
+      </w:r>
+      <w:r>
+        <w:rPr>
+          <w:rFonts w:asciiTheme="minorHAnsi" w:hAnsiTheme="minorHAnsi"/>
+          <w:i/>
+        </w:rPr>
+        <w:t>010</w:t>
+      </w:r>
+    </w:p>
+    <w:p>
+      <w:pPr>
+        <w:pStyle w:val="ResumeAlignRight"/>
+        <w:tabs>
+          <w:tab w:val="left" w:pos="360"/>
+        </w:tabs>
+        <w:rPr>
+          <w:rFonts w:asciiTheme="minorHAnsi" w:hAnsiTheme="minorHAnsi"/>
           <w:b/>
         </w:rPr>
       </w:pPr>
@@ -349,14 +713,16 @@
           <w:tab w:val="left" w:pos="360"/>
         </w:tabs>
         <w:rPr>
-          <w:b/>
-        </w:rPr>
-      </w:pPr>
-      <w:r>
-        <w:rPr>
-          <w:b/>
-        </w:rPr>
-        <w:t>WORK &amp; LEADERSHIP EXPERIENCE</w:t>
+          <w:rFonts w:asciiTheme="minorHAnsi" w:hAnsiTheme="minorHAnsi"/>
+          <w:b/>
+        </w:rPr>
+      </w:pPr>
+      <w:r>
+        <w:rPr>
+          <w:rFonts w:asciiTheme="minorHAnsi" w:hAnsiTheme="minorHAnsi"/>
+          <w:b/>
+        </w:rPr>
+        <w:t>WORK EXPERIENCE</w:t>
       </w:r>
     </w:p>
     <w:p>
@@ -365,18 +731,26 @@
         <w:tabs>
           <w:tab w:val="left" w:pos="360"/>
         </w:tabs>
-      </w:pPr>
-      <w:r>
-        <w:rPr>
+        <w:rPr>
+          <w:rFonts w:asciiTheme="minorHAnsi" w:hAnsiTheme="minorHAnsi"/>
+        </w:rPr>
+      </w:pPr>
+      <w:r>
+        <w:rPr>
+          <w:rFonts w:asciiTheme="minorHAnsi" w:hAnsiTheme="minorHAnsi"/>
           <w:b/>
         </w:rPr>
         <w:t>Merck &amp; Co.</w:t>
       </w:r>
       <w:r>
+        <w:rPr>
+          <w:rFonts w:asciiTheme="minorHAnsi" w:hAnsiTheme="minorHAnsi"/>
+        </w:rPr>
         <w:tab/>
       </w:r>
       <w:r>
         <w:rPr>
+          <w:rFonts w:asciiTheme="minorHAnsi" w:hAnsiTheme="minorHAnsi"/>
           <w:b/>
         </w:rPr>
         <w:t>New Jersey, USA</w:t>
@@ -389,41 +763,29 @@
           <w:tab w:val="left" w:pos="360"/>
         </w:tabs>
         <w:rPr>
-          <w:i/>
-        </w:rPr>
-      </w:pPr>
-      <w:r>
-        <w:rPr>
+          <w:rFonts w:asciiTheme="minorHAnsi" w:hAnsiTheme="minorHAnsi"/>
+          <w:i/>
+        </w:rPr>
+      </w:pPr>
+      <w:r>
+        <w:rPr>
+          <w:rFonts w:asciiTheme="minorHAnsi" w:hAnsiTheme="minorHAnsi"/>
           <w:i/>
         </w:rPr>
         <w:t>Web Development Intern</w:t>
       </w:r>
       <w:r>
+        <w:rPr>
+          <w:rFonts w:asciiTheme="minorHAnsi" w:hAnsiTheme="minorHAnsi"/>
+        </w:rPr>
         <w:tab/>
       </w:r>
       <w:r>
         <w:rPr>
-          <w:i/>
-        </w:rPr>
-        <w:t xml:space="preserve">May </w:t>
-      </w:r>
-      <w:r>
-        <w:rPr>
-          <w:i/>
-        </w:rPr>
-        <w:t>2016</w:t>
-      </w:r>
-      <w:r>
-        <w:rPr>
-          <w:i/>
-        </w:rPr>
-        <w:t xml:space="preserve"> – July </w:t>
-      </w:r>
-      <w:r>
-        <w:rPr>
-          <w:i/>
-        </w:rPr>
-        <w:t>2016</w:t>
+          <w:rFonts w:asciiTheme="minorHAnsi" w:hAnsiTheme="minorHAnsi"/>
+          <w:i/>
+        </w:rPr>
+        <w:t>May 2016 – July 2016</w:t>
       </w:r>
     </w:p>
     <w:p>
@@ -438,9 +800,69 @@
           <w:tab w:val="num" w:pos="360"/>
         </w:tabs>
         <w:ind w:left="360"/>
-      </w:pPr>
-      <w:r>
-        <w:t>Worked with a team to create internal search tools</w:t>
+        <w:rPr>
+          <w:rFonts w:asciiTheme="minorHAnsi" w:hAnsiTheme="minorHAnsi"/>
+        </w:rPr>
+      </w:pPr>
+      <w:r>
+        <w:rPr>
+          <w:rFonts w:asciiTheme="minorHAnsi" w:hAnsiTheme="minorHAnsi"/>
+        </w:rPr>
+        <w:t xml:space="preserve">Co-developed two dynamic Websites </w:t>
+      </w:r>
+      <w:r>
+        <w:rPr>
+          <w:rFonts w:asciiTheme="minorHAnsi" w:hAnsiTheme="minorHAnsi"/>
+        </w:rPr>
+        <w:t>that provided internal search functions</w:t>
+      </w:r>
+      <w:r>
+        <w:rPr>
+          <w:rFonts w:asciiTheme="minorHAnsi" w:hAnsiTheme="minorHAnsi"/>
+        </w:rPr>
+        <w:t xml:space="preserve">, </w:t>
+      </w:r>
+      <w:r>
+        <w:rPr>
+          <w:rFonts w:asciiTheme="minorHAnsi" w:hAnsiTheme="minorHAnsi"/>
+        </w:rPr>
+        <w:t>through the entire software development life cycle.</w:t>
+      </w:r>
+      <w:r>
+        <w:rPr>
+          <w:rFonts w:asciiTheme="minorHAnsi" w:hAnsiTheme="minorHAnsi"/>
+        </w:rPr>
+        <w:t xml:space="preserve"> </w:t>
+      </w:r>
+      <w:r>
+        <w:rPr>
+          <w:rFonts w:asciiTheme="minorHAnsi" w:hAnsiTheme="minorHAnsi"/>
+        </w:rPr>
+        <w:t xml:space="preserve">Utilized </w:t>
+      </w:r>
+      <w:r>
+        <w:rPr>
+          <w:rFonts w:asciiTheme="minorHAnsi" w:hAnsiTheme="minorHAnsi"/>
+        </w:rPr>
+        <w:t>MarvelApp to prototype quickly and a</w:t>
+      </w:r>
+      <w:r>
+        <w:rPr>
+          <w:rFonts w:asciiTheme="minorHAnsi" w:hAnsiTheme="minorHAnsi"/>
+        </w:rPr>
+        <w:t>gile methodology</w:t>
+      </w:r>
+      <w:r>
+        <w:rPr>
+          <w:rFonts w:asciiTheme="minorHAnsi" w:hAnsiTheme="minorHAnsi"/>
+        </w:rPr>
+        <w:t xml:space="preserve"> to iterate with the client back and forth. </w:t>
+      </w:r>
+      <w:r>
+        <w:rPr>
+          <w:rFonts w:asciiTheme="minorHAnsi" w:hAnsiTheme="minorHAnsi"/>
+        </w:rPr>
+        <w:t>Websites reduced user search time by 5 clicks.</w:t>
       </w:r>
     </w:p>
     <w:p>
@@ -455,9 +877,114 @@
           <w:tab w:val="num" w:pos="360"/>
         </w:tabs>
         <w:ind w:left="360"/>
-      </w:pPr>
-      <w:r>
-        <w:t>Utilized Agile methodology, constructed several full stack webpages from front-end to back. Handled backend development, incorporated algorithms knowledge which reduced query processing time</w:t>
+        <w:rPr>
+          <w:rFonts w:asciiTheme="minorHAnsi" w:hAnsiTheme="minorHAnsi"/>
+        </w:rPr>
+      </w:pPr>
+      <w:r>
+        <w:rPr>
+          <w:rFonts w:asciiTheme="minorHAnsi" w:hAnsiTheme="minorHAnsi"/>
+        </w:rPr>
+        <w:t>Provided technical consultation on 2 RFP bids on a mobile app from both a technical and business viewpoint, as well as a review on mobile-readiness of internal system</w:t>
+      </w:r>
+      <w:r>
+        <w:rPr>
+          <w:rFonts w:asciiTheme="minorHAnsi" w:hAnsiTheme="minorHAnsi"/>
+        </w:rPr>
+        <w:t xml:space="preserve"> that </w:t>
+      </w:r>
+      <w:r>
+        <w:rPr>
+          <w:rFonts w:asciiTheme="minorHAnsi" w:hAnsiTheme="minorHAnsi"/>
+        </w:rPr>
+        <w:t>aided in</w:t>
+      </w:r>
+      <w:r>
+        <w:rPr>
+          <w:rFonts w:asciiTheme="minorHAnsi" w:hAnsiTheme="minorHAnsi"/>
+        </w:rPr>
+        <w:t xml:space="preserve"> decision making</w:t>
+      </w:r>
+      <w:r>
+        <w:rPr>
+          <w:rFonts w:asciiTheme="minorHAnsi" w:hAnsiTheme="minorHAnsi"/>
+        </w:rPr>
+        <w:t>.</w:t>
+      </w:r>
+    </w:p>
+    <w:p>
+      <w:pPr>
+        <w:pStyle w:val="ResumeAlignRight"/>
+        <w:tabs>
+          <w:tab w:val="left" w:pos="360"/>
+        </w:tabs>
+        <w:rPr>
+          <w:rFonts w:asciiTheme="minorHAnsi" w:hAnsiTheme="minorHAnsi"/>
+          <w:b/>
+        </w:rPr>
+      </w:pPr>
+    </w:p>
+    <w:p>
+      <w:pPr>
+        <w:pStyle w:val="ResumeAlignRight"/>
+        <w:tabs>
+          <w:tab w:val="left" w:pos="360"/>
+        </w:tabs>
+        <w:rPr>
+          <w:rFonts w:asciiTheme="minorHAnsi" w:hAnsiTheme="minorHAnsi"/>
+        </w:rPr>
+      </w:pPr>
+      <w:r>
+        <w:rPr>
+          <w:rFonts w:asciiTheme="minorHAnsi" w:hAnsiTheme="minorHAnsi"/>
+          <w:b/>
+        </w:rPr>
+        <w:t>Singtel</w:t>
+      </w:r>
+      <w:r>
+        <w:rPr>
+          <w:rFonts w:asciiTheme="minorHAnsi" w:hAnsiTheme="minorHAnsi"/>
+        </w:rPr>
+        <w:tab/>
+      </w:r>
+      <w:r>
+        <w:rPr>
+          <w:rFonts w:asciiTheme="minorHAnsi" w:hAnsiTheme="minorHAnsi"/>
+          <w:b/>
+        </w:rPr>
+        <w:t>Singapore</w:t>
+      </w:r>
+    </w:p>
+    <w:p>
+      <w:pPr>
+        <w:pStyle w:val="ResumeAlignRight"/>
+        <w:tabs>
+          <w:tab w:val="left" w:pos="360"/>
+        </w:tabs>
+        <w:rPr>
+          <w:rFonts w:asciiTheme="minorHAnsi" w:hAnsiTheme="minorHAnsi"/>
+          <w:i/>
+        </w:rPr>
+      </w:pPr>
+      <w:r>
+        <w:rPr>
+          <w:rFonts w:asciiTheme="minorHAnsi" w:hAnsiTheme="minorHAnsi"/>
+          <w:i/>
+        </w:rPr>
+        <w:t>IT Intern, Business Services Support</w:t>
+      </w:r>
+      <w:r>
+        <w:rPr>
+          <w:rFonts w:asciiTheme="minorHAnsi" w:hAnsiTheme="minorHAnsi"/>
+        </w:rPr>
+        <w:tab/>
+      </w:r>
+      <w:r>
+        <w:rPr>
+          <w:rFonts w:asciiTheme="minorHAnsi" w:hAnsiTheme="minorHAnsi"/>
+          <w:i/>
+        </w:rPr>
+        <w:t>May 2015 – July 2015</w:t>
       </w:r>
     </w:p>
     <w:p>
@@ -472,69 +999,33 @@
           <w:tab w:val="num" w:pos="360"/>
         </w:tabs>
         <w:ind w:left="360"/>
-      </w:pPr>
-      <w:r>
-        <w:t>Provided technical consultation on 2 RFP bids on a mobile app from both a technical and business viewpoint, as well as a review on mobile-readiness of internal system</w:t>
-      </w:r>
-    </w:p>
-    <w:p>
-      <w:pPr>
-        <w:pStyle w:val="ResumeAlignRight"/>
-        <w:tabs>
-          <w:tab w:val="left" w:pos="360"/>
-        </w:tabs>
-        <w:rPr>
-          <w:b/>
-        </w:rPr>
-      </w:pPr>
-    </w:p>
-    <w:p>
-      <w:pPr>
-        <w:pStyle w:val="ResumeAlignRight"/>
-        <w:tabs>
-          <w:tab w:val="left" w:pos="360"/>
-        </w:tabs>
-      </w:pPr>
-      <w:r>
-        <w:rPr>
-          <w:b/>
-        </w:rPr>
-        <w:t>Singtel</w:t>
-      </w:r>
-      <w:r>
-        <w:tab/>
-      </w:r>
-      <w:r>
-        <w:rPr>
-          <w:b/>
-        </w:rPr>
-        <w:t>Singapore</w:t>
-      </w:r>
-    </w:p>
-    <w:p>
-      <w:pPr>
-        <w:pStyle w:val="ResumeAlignRight"/>
-        <w:tabs>
-          <w:tab w:val="left" w:pos="360"/>
-        </w:tabs>
-        <w:rPr>
-          <w:i/>
-        </w:rPr>
-      </w:pPr>
-      <w:r>
-        <w:rPr>
-          <w:i/>
-        </w:rPr>
-        <w:t>IT Intern, Business Services Support</w:t>
-      </w:r>
-      <w:r>
-        <w:tab/>
-      </w:r>
-      <w:r>
-        <w:rPr>
-          <w:i/>
-        </w:rPr>
-        <w:t>May 2015 – July 2015</w:t>
+        <w:rPr>
+          <w:rFonts w:asciiTheme="minorHAnsi" w:hAnsiTheme="minorHAnsi"/>
+        </w:rPr>
+      </w:pPr>
+      <w:r>
+        <w:rPr>
+          <w:rFonts w:asciiTheme="minorHAnsi" w:hAnsiTheme="minorHAnsi"/>
+        </w:rPr>
+        <w:t xml:space="preserve">Redesigned </w:t>
+      </w:r>
+      <w:r>
+        <w:rPr>
+          <w:rFonts w:asciiTheme="minorHAnsi" w:hAnsiTheme="minorHAnsi"/>
+        </w:rPr>
+        <w:t>the IT Roadmap for Singtel s</w:t>
+      </w:r>
+      <w:r>
+        <w:rPr>
+          <w:rFonts w:asciiTheme="minorHAnsi" w:hAnsiTheme="minorHAnsi"/>
+        </w:rPr>
+        <w:t>ystems for the next 5-10 years</w:t>
+      </w:r>
+      <w:r>
+        <w:rPr>
+          <w:rFonts w:asciiTheme="minorHAnsi" w:hAnsiTheme="minorHAnsi"/>
+        </w:rPr>
+        <w:t xml:space="preserve"> using Microsoft Visio</w:t>
       </w:r>
     </w:p>
     <w:p>
@@ -549,9 +1040,89 @@
           <w:tab w:val="num" w:pos="360"/>
         </w:tabs>
         <w:ind w:left="360"/>
-      </w:pPr>
-      <w:r>
-        <w:t>Interned under an IT manager and helped plan the IT Roadmap for Singtel’s Systems for the next 5-10 years</w:t>
+        <w:rPr>
+          <w:rFonts w:asciiTheme="minorHAnsi" w:hAnsiTheme="minorHAnsi"/>
+        </w:rPr>
+      </w:pPr>
+      <w:r>
+        <w:rPr>
+          <w:rFonts w:asciiTheme="minorHAnsi" w:hAnsiTheme="minorHAnsi"/>
+        </w:rPr>
+        <w:t>Refined visualization of data by utilizing new tools, resulting in a much clearer data graph</w:t>
+      </w:r>
+    </w:p>
+    <w:p>
+      <w:pPr>
+        <w:pStyle w:val="ResumeAlignRight"/>
+        <w:tabs>
+          <w:tab w:val="left" w:pos="360"/>
+        </w:tabs>
+        <w:rPr>
+          <w:rFonts w:asciiTheme="minorHAnsi" w:hAnsiTheme="minorHAnsi"/>
+        </w:rPr>
+      </w:pPr>
+    </w:p>
+    <w:p>
+      <w:pPr>
+        <w:pStyle w:val="ResumeAlignRight"/>
+        <w:tabs>
+          <w:tab w:val="left" w:pos="360"/>
+        </w:tabs>
+        <w:rPr>
+          <w:rFonts w:asciiTheme="minorHAnsi" w:hAnsiTheme="minorHAnsi"/>
+        </w:rPr>
+      </w:pPr>
+      <w:r>
+        <w:rPr>
+          <w:rFonts w:asciiTheme="minorHAnsi" w:hAnsiTheme="minorHAnsi"/>
+          <w:b/>
+        </w:rPr>
+        <w:t>Ching Soon Construction</w:t>
+      </w:r>
+      <w:r>
+        <w:rPr>
+          <w:rFonts w:asciiTheme="minorHAnsi" w:hAnsiTheme="minorHAnsi"/>
+        </w:rPr>
+        <w:tab/>
+      </w:r>
+      <w:r>
+        <w:rPr>
+          <w:rFonts w:asciiTheme="minorHAnsi" w:hAnsiTheme="minorHAnsi"/>
+          <w:b/>
+        </w:rPr>
+        <w:t>Singapore</w:t>
+      </w:r>
+    </w:p>
+    <w:p>
+      <w:pPr>
+        <w:pStyle w:val="ResumeAlignRight"/>
+        <w:tabs>
+          <w:tab w:val="left" w:pos="360"/>
+        </w:tabs>
+        <w:rPr>
+          <w:rFonts w:asciiTheme="minorHAnsi" w:hAnsiTheme="minorHAnsi"/>
+          <w:i/>
+        </w:rPr>
+      </w:pPr>
+      <w:r>
+        <w:rPr>
+          <w:rFonts w:asciiTheme="minorHAnsi" w:hAnsiTheme="minorHAnsi"/>
+          <w:i/>
+        </w:rPr>
+        <w:t>Administrative Assistant, Purchasing Department</w:t>
+      </w:r>
+      <w:r>
+        <w:rPr>
+          <w:rFonts w:asciiTheme="minorHAnsi" w:hAnsiTheme="minorHAnsi"/>
+        </w:rPr>
+        <w:tab/>
+      </w:r>
+      <w:r>
+        <w:rPr>
+          <w:rFonts w:asciiTheme="minorHAnsi" w:hAnsiTheme="minorHAnsi"/>
+          <w:i/>
+        </w:rPr>
+        <w:t>Feb 2011 – April 2011</w:t>
       </w:r>
     </w:p>
     <w:p>
@@ -566,66 +1137,15 @@
           <w:tab w:val="num" w:pos="360"/>
         </w:tabs>
         <w:ind w:left="360"/>
-      </w:pPr>
-      <w:r>
-        <w:t>Worked with team members to utilize new tools for data visualization, resulted in a much clearer data graph that managers approved of</w:t>
-      </w:r>
-    </w:p>
-    <w:p>
-      <w:pPr>
-        <w:pStyle w:val="ResumeAlignRight"/>
-        <w:tabs>
-          <w:tab w:val="left" w:pos="360"/>
-        </w:tabs>
-        <w:rPr>
-          <w:b/>
-        </w:rPr>
-      </w:pPr>
-    </w:p>
-    <w:p>
-      <w:pPr>
-        <w:pStyle w:val="ResumeAlignRight"/>
-        <w:tabs>
-          <w:tab w:val="left" w:pos="360"/>
-        </w:tabs>
-      </w:pPr>
-      <w:r>
-        <w:rPr>
-          <w:b/>
-        </w:rPr>
-        <w:t>Ching Soon Construction</w:t>
-      </w:r>
-      <w:r>
-        <w:tab/>
-      </w:r>
-      <w:r>
-        <w:rPr>
-          <w:b/>
-        </w:rPr>
-        <w:t>Singapore</w:t>
-      </w:r>
-    </w:p>
-    <w:p>
-      <w:pPr>
-        <w:pStyle w:val="ResumeAlignRight"/>
-        <w:tabs>
-          <w:tab w:val="left" w:pos="360"/>
-        </w:tabs>
-      </w:pPr>
-      <w:r>
-        <w:rPr>
-          <w:i/>
-        </w:rPr>
-        <w:t>Administrative Assistant, Purchasing Department</w:t>
-      </w:r>
-      <w:r>
-        <w:tab/>
-      </w:r>
-      <w:r>
-        <w:rPr>
-          <w:i/>
-        </w:rPr>
-        <w:t>Feb 2011 – April 2011</w:t>
+        <w:rPr>
+          <w:rFonts w:asciiTheme="minorHAnsi" w:hAnsiTheme="minorHAnsi"/>
+        </w:rPr>
+      </w:pPr>
+      <w:r>
+        <w:rPr>
+          <w:rFonts w:asciiTheme="minorHAnsi" w:hAnsiTheme="minorHAnsi"/>
+        </w:rPr>
+        <w:t>Liased with representatives from other companies for larger scale projects</w:t>
       </w:r>
     </w:p>
     <w:p>
@@ -640,9 +1160,91 @@
           <w:tab w:val="num" w:pos="360"/>
         </w:tabs>
         <w:ind w:left="360"/>
-      </w:pPr>
-      <w:r>
-        <w:t>Went beyond basic job scope and took on additional responsibilities at manager’s request, to liaise with representatives from other companies for larger scale projects</w:t>
+        <w:rPr>
+          <w:rFonts w:asciiTheme="minorHAnsi" w:hAnsiTheme="minorHAnsi"/>
+        </w:rPr>
+      </w:pPr>
+      <w:r>
+        <w:rPr>
+          <w:rFonts w:asciiTheme="minorHAnsi" w:hAnsiTheme="minorHAnsi"/>
+        </w:rPr>
+        <w:t>Utilized new methods of analyzing large amounts of data in Excel beyond the accepted standard and reduced the time required to handle these data</w:t>
+      </w:r>
+    </w:p>
+    <w:p>
+      <w:pPr>
+        <w:pStyle w:val="ResumeAlignRight"/>
+        <w:tabs>
+          <w:tab w:val="left" w:pos="360"/>
+        </w:tabs>
+        <w:rPr>
+          <w:rFonts w:eastAsia="Times New Roman"/>
+        </w:rPr>
+      </w:pPr>
+    </w:p>
+    <w:p>
+      <w:pPr>
+        <w:pStyle w:val="ResumeAlignRight"/>
+        <w:tabs>
+          <w:tab w:val="left" w:pos="360"/>
+        </w:tabs>
+        <w:rPr>
+          <w:rFonts w:asciiTheme="minorHAnsi" w:hAnsiTheme="minorHAnsi"/>
+        </w:rPr>
+      </w:pPr>
+    </w:p>
+    <w:p>
+      <w:pPr>
+        <w:pStyle w:val="ResumeAlignRight"/>
+        <w:pBdr>
+          <w:bottom w:val="single" w:sz="4" w:space="1" w:color="auto"/>
+        </w:pBdr>
+        <w:tabs>
+          <w:tab w:val="left" w:pos="360"/>
+        </w:tabs>
+        <w:rPr>
+          <w:rFonts w:asciiTheme="minorHAnsi" w:hAnsiTheme="minorHAnsi"/>
+          <w:b/>
+        </w:rPr>
+      </w:pPr>
+      <w:r>
+        <w:rPr>
+          <w:rFonts w:asciiTheme="minorHAnsi" w:hAnsiTheme="minorHAnsi"/>
+          <w:b/>
+        </w:rPr>
+        <w:lastRenderedPageBreak/>
+        <w:t>PROJECTS</w:t>
+      </w:r>
+    </w:p>
+    <w:p>
+      <w:pPr>
+        <w:pStyle w:val="ResumeAlignRight"/>
+        <w:tabs>
+          <w:tab w:val="left" w:pos="360"/>
+        </w:tabs>
+        <w:rPr>
+          <w:rFonts w:asciiTheme="minorHAnsi" w:hAnsiTheme="minorHAnsi"/>
+        </w:rPr>
+      </w:pPr>
+      <w:r>
+        <w:rPr>
+          <w:rFonts w:asciiTheme="minorHAnsi" w:hAnsiTheme="minorHAnsi"/>
+          <w:b/>
+        </w:rPr>
+        <w:t>Lifeline</w:t>
+      </w:r>
+      <w:r>
+        <w:rPr>
+          <w:rFonts w:asciiTheme="minorHAnsi" w:hAnsiTheme="minorHAnsi"/>
+        </w:rPr>
+        <w:tab/>
+      </w:r>
+      <w:r>
+        <w:rPr>
+          <w:rFonts w:asciiTheme="minorHAnsi" w:hAnsiTheme="minorHAnsi"/>
+          <w:b/>
+        </w:rPr>
+        <w:t>Berkeley, USA</w:t>
       </w:r>
     </w:p>
     <w:p>
@@ -657,18 +1259,56 @@
           <w:tab w:val="num" w:pos="360"/>
         </w:tabs>
         <w:ind w:left="360"/>
-      </w:pPr>
-      <w:r>
-        <w:t xml:space="preserve">Experimented with new methods of </w:t>
-      </w:r>
-      <w:r>
-        <w:t xml:space="preserve">analyzing large amounts of data in excel beyond the accepted standard and reduced </w:t>
-      </w:r>
-      <w:r>
-        <w:t>the required time</w:t>
-      </w:r>
-      <w:r>
-        <w:t xml:space="preserve"> to handle data</w:t>
+        <w:rPr>
+          <w:rFonts w:asciiTheme="minorHAnsi" w:hAnsiTheme="minorHAnsi"/>
+        </w:rPr>
+      </w:pPr>
+      <w:r>
+        <w:rPr>
+          <w:rFonts w:asciiTheme="minorHAnsi" w:hAnsiTheme="minorHAnsi"/>
+        </w:rPr>
+        <w:t>A social entrepreneurship project that aims to reduce the time required for a victim to receive medical aid via crowdsourcing trained personnel located near the incident</w:t>
+      </w:r>
+      <w:r>
+        <w:rPr>
+          <w:rFonts w:asciiTheme="minorHAnsi" w:hAnsiTheme="minorHAnsi"/>
+        </w:rPr>
+        <w:t xml:space="preserve">. </w:t>
+      </w:r>
+    </w:p>
+    <w:p>
+      <w:pPr>
+        <w:pStyle w:val="ResumeAlignRight"/>
+        <w:numPr>
+          <w:ilvl w:val="0"/>
+          <w:numId w:val="2"/>
+        </w:numPr>
+        <w:tabs>
+          <w:tab w:val="clear" w:pos="4584"/>
+          <w:tab w:val="num" w:pos="360"/>
+        </w:tabs>
+        <w:ind w:left="360"/>
+        <w:rPr>
+          <w:rFonts w:asciiTheme="minorHAnsi" w:hAnsiTheme="minorHAnsi"/>
+        </w:rPr>
+      </w:pPr>
+      <w:r>
+        <w:rPr>
+          <w:rFonts w:asciiTheme="minorHAnsi" w:hAnsiTheme="minorHAnsi"/>
+        </w:rPr>
+        <w:t xml:space="preserve">Created a website and a mobile app. </w:t>
+      </w:r>
+      <w:r>
+        <w:rPr>
+          <w:rFonts w:asciiTheme="minorHAnsi" w:hAnsiTheme="minorHAnsi"/>
+        </w:rPr>
+        <w:t xml:space="preserve">Developed on Cloud9, </w:t>
+      </w:r>
+      <w:r>
+        <w:rPr>
+          <w:rFonts w:asciiTheme="minorHAnsi" w:hAnsiTheme="minorHAnsi"/>
+        </w:rPr>
+        <w:t>used Python, Flask, Bootstrap, Postgresql, Twilio, Ionic, AngularJs.</w:t>
       </w:r>
     </w:p>
     <w:p>
@@ -677,8 +1317,517 @@
         <w:tabs>
           <w:tab w:val="left" w:pos="360"/>
         </w:tabs>
+        <w:rPr>
+          <w:rFonts w:asciiTheme="minorHAnsi" w:hAnsiTheme="minorHAnsi"/>
+        </w:rPr>
+      </w:pPr>
+    </w:p>
+    <w:p>
+      <w:pPr>
+        <w:pStyle w:val="ResumeAlignRight"/>
+        <w:tabs>
+          <w:tab w:val="left" w:pos="360"/>
+        </w:tabs>
+        <w:rPr>
+          <w:rFonts w:asciiTheme="minorHAnsi" w:hAnsiTheme="minorHAnsi"/>
+        </w:rPr>
+      </w:pPr>
+      <w:r>
+        <w:rPr>
+          <w:rFonts w:asciiTheme="minorHAnsi" w:hAnsiTheme="minorHAnsi"/>
+          <w:b/>
+        </w:rPr>
+        <w:t>SeetohBlog</w:t>
+      </w:r>
+      <w:r>
+        <w:rPr>
+          <w:rFonts w:asciiTheme="minorHAnsi" w:hAnsiTheme="minorHAnsi"/>
+        </w:rPr>
+        <w:tab/>
+      </w:r>
+      <w:r>
+        <w:rPr>
+          <w:rFonts w:asciiTheme="minorHAnsi" w:hAnsiTheme="minorHAnsi"/>
+          <w:b/>
+        </w:rPr>
+        <w:t>Singapore</w:t>
+      </w:r>
+    </w:p>
+    <w:p>
+      <w:pPr>
+        <w:pStyle w:val="ResumeAlignRight"/>
+        <w:numPr>
+          <w:ilvl w:val="0"/>
+          <w:numId w:val="2"/>
+        </w:numPr>
+        <w:tabs>
+          <w:tab w:val="clear" w:pos="4584"/>
+          <w:tab w:val="num" w:pos="360"/>
+        </w:tabs>
         <w:ind w:left="360"/>
-      </w:pPr>
+        <w:rPr>
+          <w:rFonts w:asciiTheme="minorHAnsi" w:hAnsiTheme="minorHAnsi"/>
+        </w:rPr>
+      </w:pPr>
+      <w:r>
+        <w:rPr>
+          <w:rFonts w:asciiTheme="minorHAnsi" w:hAnsiTheme="minorHAnsi"/>
+        </w:rPr>
+        <w:t>A blogger than allows users to create accounts and their own blogs, which others can view and comment on. Users can manage their blogs, customize their blogs, add images to posts and more.</w:t>
+      </w:r>
+    </w:p>
+    <w:p>
+      <w:pPr>
+        <w:pStyle w:val="ResumeAlignRight"/>
+        <w:numPr>
+          <w:ilvl w:val="0"/>
+          <w:numId w:val="2"/>
+        </w:numPr>
+        <w:tabs>
+          <w:tab w:val="clear" w:pos="4584"/>
+          <w:tab w:val="num" w:pos="360"/>
+        </w:tabs>
+        <w:ind w:left="360"/>
+        <w:rPr>
+          <w:rFonts w:asciiTheme="minorHAnsi" w:hAnsiTheme="minorHAnsi"/>
+        </w:rPr>
+      </w:pPr>
+      <w:r>
+        <w:rPr>
+          <w:rFonts w:asciiTheme="minorHAnsi" w:hAnsiTheme="minorHAnsi"/>
+        </w:rPr>
+        <w:t>The website was created using Python, Django, Bootstrap, Postgresql, Heroku, AWS s3 (for hosting of static and media files).</w:t>
+      </w:r>
+    </w:p>
+    <w:p>
+      <w:pPr>
+        <w:pStyle w:val="ResumeAlignRight"/>
+        <w:tabs>
+          <w:tab w:val="left" w:pos="360"/>
+        </w:tabs>
+        <w:rPr>
+          <w:rFonts w:asciiTheme="minorHAnsi" w:hAnsiTheme="minorHAnsi"/>
+        </w:rPr>
+      </w:pPr>
+    </w:p>
+    <w:p>
+      <w:pPr>
+        <w:pStyle w:val="ResumeAlignRight"/>
+        <w:tabs>
+          <w:tab w:val="left" w:pos="360"/>
+        </w:tabs>
+        <w:rPr>
+          <w:rFonts w:asciiTheme="minorHAnsi" w:hAnsiTheme="minorHAnsi"/>
+        </w:rPr>
+      </w:pPr>
+      <w:r>
+        <w:rPr>
+          <w:rFonts w:asciiTheme="minorHAnsi" w:hAnsiTheme="minorHAnsi"/>
+          <w:b/>
+        </w:rPr>
+        <w:t>Final Year Project</w:t>
+      </w:r>
+      <w:r>
+        <w:rPr>
+          <w:rFonts w:asciiTheme="minorHAnsi" w:hAnsiTheme="minorHAnsi"/>
+        </w:rPr>
+        <w:tab/>
+      </w:r>
+      <w:r>
+        <w:rPr>
+          <w:rFonts w:asciiTheme="minorHAnsi" w:hAnsiTheme="minorHAnsi"/>
+          <w:b/>
+        </w:rPr>
+        <w:t>Singapore</w:t>
+      </w:r>
+    </w:p>
+    <w:p>
+      <w:pPr>
+        <w:pStyle w:val="ResumeAlignRight"/>
+        <w:numPr>
+          <w:ilvl w:val="0"/>
+          <w:numId w:val="2"/>
+        </w:numPr>
+        <w:tabs>
+          <w:tab w:val="clear" w:pos="4584"/>
+          <w:tab w:val="num" w:pos="360"/>
+        </w:tabs>
+        <w:ind w:left="360"/>
+        <w:rPr>
+          <w:rFonts w:asciiTheme="minorHAnsi" w:hAnsiTheme="minorHAnsi"/>
+        </w:rPr>
+      </w:pPr>
+      <w:r>
+        <w:rPr>
+          <w:rFonts w:asciiTheme="minorHAnsi" w:hAnsiTheme="minorHAnsi"/>
+        </w:rPr>
+        <w:t>Image recognition using convolutional neural networks. Working with Rolls Royce datasets to automate the detection and classification of various machinery features.</w:t>
+      </w:r>
+      <w:r>
+        <w:rPr>
+          <w:rFonts w:asciiTheme="minorHAnsi" w:hAnsiTheme="minorHAnsi"/>
+        </w:rPr>
+        <w:t xml:space="preserve"> </w:t>
+      </w:r>
+    </w:p>
+    <w:p>
+      <w:pPr>
+        <w:pStyle w:val="ResumeAlignRight"/>
+        <w:numPr>
+          <w:ilvl w:val="0"/>
+          <w:numId w:val="2"/>
+        </w:numPr>
+        <w:tabs>
+          <w:tab w:val="clear" w:pos="4584"/>
+          <w:tab w:val="num" w:pos="360"/>
+        </w:tabs>
+        <w:ind w:left="360"/>
+        <w:rPr>
+          <w:rFonts w:asciiTheme="minorHAnsi" w:hAnsiTheme="minorHAnsi"/>
+        </w:rPr>
+      </w:pPr>
+      <w:r>
+        <w:rPr>
+          <w:rFonts w:asciiTheme="minorHAnsi" w:hAnsiTheme="minorHAnsi"/>
+        </w:rPr>
+        <w:t xml:space="preserve">Used Matlab to create a convolutional neural network, trained it using supervised learning, assessed its ability to detect and classify features accurately. Used Python to create an image editor, </w:t>
+      </w:r>
+      <w:r>
+        <w:rPr>
+          <w:rFonts w:asciiTheme="minorHAnsi" w:hAnsiTheme="minorHAnsi"/>
+        </w:rPr>
+        <w:t>to</w:t>
+      </w:r>
+      <w:r>
+        <w:rPr>
+          <w:rFonts w:asciiTheme="minorHAnsi" w:hAnsiTheme="minorHAnsi"/>
+        </w:rPr>
+        <w:t xml:space="preserve"> augment a dataset based on rules we discovered.</w:t>
+      </w:r>
+    </w:p>
+    <w:p>
+      <w:pPr>
+        <w:pStyle w:val="ResumeAlignRight"/>
+        <w:tabs>
+          <w:tab w:val="left" w:pos="360"/>
+        </w:tabs>
+        <w:rPr>
+          <w:rFonts w:asciiTheme="minorHAnsi" w:hAnsiTheme="minorHAnsi"/>
+        </w:rPr>
+      </w:pPr>
+    </w:p>
+    <w:p>
+      <w:pPr>
+        <w:pStyle w:val="ResumeAlignRight"/>
+        <w:tabs>
+          <w:tab w:val="left" w:pos="360"/>
+        </w:tabs>
+        <w:rPr>
+          <w:rFonts w:asciiTheme="minorHAnsi" w:hAnsiTheme="minorHAnsi"/>
+        </w:rPr>
+      </w:pPr>
+      <w:r>
+        <w:rPr>
+          <w:rFonts w:asciiTheme="minorHAnsi" w:hAnsiTheme="minorHAnsi"/>
+          <w:b/>
+        </w:rPr>
+        <w:t>Wherewoof</w:t>
+      </w:r>
+      <w:r>
+        <w:rPr>
+          <w:rFonts w:asciiTheme="minorHAnsi" w:hAnsiTheme="minorHAnsi"/>
+        </w:rPr>
+        <w:tab/>
+      </w:r>
+      <w:r>
+        <w:rPr>
+          <w:rFonts w:asciiTheme="minorHAnsi" w:hAnsiTheme="minorHAnsi"/>
+          <w:b/>
+        </w:rPr>
+        <w:t>Berkeley, USA</w:t>
+      </w:r>
+    </w:p>
+    <w:p>
+      <w:pPr>
+        <w:pStyle w:val="ResumeAlignRight"/>
+        <w:numPr>
+          <w:ilvl w:val="0"/>
+          <w:numId w:val="2"/>
+        </w:numPr>
+        <w:tabs>
+          <w:tab w:val="clear" w:pos="4584"/>
+          <w:tab w:val="num" w:pos="360"/>
+        </w:tabs>
+        <w:ind w:left="360"/>
+        <w:rPr>
+          <w:rFonts w:asciiTheme="minorHAnsi" w:hAnsiTheme="minorHAnsi"/>
+        </w:rPr>
+      </w:pPr>
+      <w:r>
+        <w:rPr>
+          <w:rFonts w:asciiTheme="minorHAnsi" w:hAnsiTheme="minorHAnsi"/>
+        </w:rPr>
+        <w:t>A web application that allows users to track the locations of their friends in real time, and receive notifications via email.</w:t>
+      </w:r>
+    </w:p>
+    <w:p>
+      <w:pPr>
+        <w:pStyle w:val="ResumeAlignRight"/>
+        <w:numPr>
+          <w:ilvl w:val="0"/>
+          <w:numId w:val="2"/>
+        </w:numPr>
+        <w:tabs>
+          <w:tab w:val="clear" w:pos="4584"/>
+          <w:tab w:val="num" w:pos="360"/>
+        </w:tabs>
+        <w:ind w:left="360"/>
+        <w:rPr>
+          <w:rFonts w:asciiTheme="minorHAnsi" w:hAnsiTheme="minorHAnsi"/>
+        </w:rPr>
+      </w:pPr>
+      <w:r>
+        <w:rPr>
+          <w:rFonts w:asciiTheme="minorHAnsi" w:hAnsiTheme="minorHAnsi"/>
+        </w:rPr>
+        <w:t>Created using Ruby on Rails, Bootstrap, jQuery, ActiveRecord. Used tools such as PivotalTracker, Cucumber, Jasmine, RSpec.</w:t>
+      </w:r>
+    </w:p>
+    <w:p>
+      <w:pPr>
+        <w:pStyle w:val="ResumeAlignRight"/>
+        <w:tabs>
+          <w:tab w:val="left" w:pos="360"/>
+        </w:tabs>
+        <w:rPr>
+          <w:rFonts w:asciiTheme="minorHAnsi" w:hAnsiTheme="minorHAnsi"/>
+        </w:rPr>
+      </w:pPr>
+    </w:p>
+    <w:p>
+      <w:pPr>
+        <w:pStyle w:val="ResumeAlignRight"/>
+        <w:tabs>
+          <w:tab w:val="left" w:pos="360"/>
+        </w:tabs>
+        <w:rPr>
+          <w:rFonts w:asciiTheme="minorHAnsi" w:hAnsiTheme="minorHAnsi"/>
+        </w:rPr>
+      </w:pPr>
+      <w:r>
+        <w:rPr>
+          <w:rFonts w:asciiTheme="minorHAnsi" w:hAnsiTheme="minorHAnsi"/>
+          <w:b/>
+        </w:rPr>
+        <w:t>Dryzone</w:t>
+      </w:r>
+      <w:r>
+        <w:rPr>
+          <w:rFonts w:asciiTheme="minorHAnsi" w:hAnsiTheme="minorHAnsi"/>
+        </w:rPr>
+        <w:tab/>
+      </w:r>
+      <w:r>
+        <w:rPr>
+          <w:rFonts w:asciiTheme="minorHAnsi" w:hAnsiTheme="minorHAnsi"/>
+          <w:b/>
+        </w:rPr>
+        <w:t>Singapore</w:t>
+      </w:r>
+    </w:p>
+    <w:p>
+      <w:pPr>
+        <w:pStyle w:val="ResumeAlignRight"/>
+        <w:numPr>
+          <w:ilvl w:val="0"/>
+          <w:numId w:val="2"/>
+        </w:numPr>
+        <w:tabs>
+          <w:tab w:val="clear" w:pos="4584"/>
+          <w:tab w:val="num" w:pos="360"/>
+        </w:tabs>
+        <w:ind w:left="360"/>
+        <w:rPr>
+          <w:rFonts w:asciiTheme="minorHAnsi" w:hAnsiTheme="minorHAnsi"/>
+        </w:rPr>
+      </w:pPr>
+      <w:r>
+        <w:rPr>
+          <w:rFonts w:asciiTheme="minorHAnsi" w:hAnsiTheme="minorHAnsi"/>
+        </w:rPr>
+        <w:t>A laundry mobile app that aims to provide intelligent suggestions on when the best times to wash and dry clothes outdoors are for markets in Japan and China.</w:t>
+      </w:r>
+      <w:r>
+        <w:rPr>
+          <w:rFonts w:asciiTheme="minorHAnsi" w:hAnsiTheme="minorHAnsi"/>
+        </w:rPr>
+        <w:t xml:space="preserve"> Pulls data from weather sources, user’s calendars, and gradually learns via user input.</w:t>
+      </w:r>
+      <w:bookmarkStart w:id="0" w:name="_GoBack"/>
+      <w:bookmarkEnd w:id="0"/>
+    </w:p>
+    <w:p>
+      <w:pPr>
+        <w:pStyle w:val="ResumeAlignRight"/>
+        <w:numPr>
+          <w:ilvl w:val="0"/>
+          <w:numId w:val="2"/>
+        </w:numPr>
+        <w:tabs>
+          <w:tab w:val="clear" w:pos="4584"/>
+          <w:tab w:val="num" w:pos="360"/>
+        </w:tabs>
+        <w:ind w:left="360"/>
+        <w:rPr>
+          <w:rFonts w:asciiTheme="minorHAnsi" w:hAnsiTheme="minorHAnsi"/>
+        </w:rPr>
+      </w:pPr>
+      <w:r>
+        <w:rPr>
+          <w:rFonts w:asciiTheme="minorHAnsi" w:hAnsiTheme="minorHAnsi"/>
+        </w:rPr>
+        <w:t>Currently in progress, developing a mobile application using Xamarin for Android, as well as Azure Machine Learning.</w:t>
+      </w:r>
+    </w:p>
+    <w:p>
+      <w:pPr>
+        <w:pStyle w:val="ResumeAlignRight"/>
+        <w:tabs>
+          <w:tab w:val="left" w:pos="360"/>
+        </w:tabs>
+        <w:rPr>
+          <w:rFonts w:asciiTheme="minorHAnsi" w:hAnsiTheme="minorHAnsi"/>
+        </w:rPr>
+      </w:pPr>
+    </w:p>
+    <w:p>
+      <w:pPr>
+        <w:pStyle w:val="ResumeAlignRight"/>
+        <w:tabs>
+          <w:tab w:val="left" w:pos="360"/>
+        </w:tabs>
+        <w:rPr>
+          <w:rFonts w:asciiTheme="minorHAnsi" w:hAnsiTheme="minorHAnsi"/>
+        </w:rPr>
+      </w:pPr>
+      <w:r>
+        <w:rPr>
+          <w:rFonts w:asciiTheme="minorHAnsi" w:hAnsiTheme="minorHAnsi"/>
+          <w:b/>
+        </w:rPr>
+        <w:t>Tyrian</w:t>
+      </w:r>
+      <w:r>
+        <w:rPr>
+          <w:rFonts w:asciiTheme="minorHAnsi" w:hAnsiTheme="minorHAnsi"/>
+          <w:b/>
+        </w:rPr>
+        <w:t>Mock</w:t>
+      </w:r>
+      <w:r>
+        <w:rPr>
+          <w:rFonts w:asciiTheme="minorHAnsi" w:hAnsiTheme="minorHAnsi"/>
+        </w:rPr>
+        <w:tab/>
+      </w:r>
+      <w:r>
+        <w:rPr>
+          <w:rFonts w:asciiTheme="minorHAnsi" w:hAnsiTheme="minorHAnsi"/>
+          <w:b/>
+        </w:rPr>
+        <w:t>Singapore</w:t>
+      </w:r>
+    </w:p>
+    <w:p>
+      <w:pPr>
+        <w:pStyle w:val="ResumeAlignRight"/>
+        <w:numPr>
+          <w:ilvl w:val="0"/>
+          <w:numId w:val="2"/>
+        </w:numPr>
+        <w:tabs>
+          <w:tab w:val="clear" w:pos="4584"/>
+          <w:tab w:val="num" w:pos="360"/>
+        </w:tabs>
+        <w:ind w:left="360"/>
+        <w:rPr>
+          <w:rFonts w:asciiTheme="minorHAnsi" w:hAnsiTheme="minorHAnsi"/>
+        </w:rPr>
+      </w:pPr>
+      <w:r>
+        <w:rPr>
+          <w:rFonts w:asciiTheme="minorHAnsi" w:hAnsiTheme="minorHAnsi"/>
+        </w:rPr>
+        <w:t xml:space="preserve">An arcade style shooter that </w:t>
+      </w:r>
+      <w:r>
+        <w:rPr>
+          <w:rFonts w:asciiTheme="minorHAnsi" w:hAnsiTheme="minorHAnsi"/>
+        </w:rPr>
+        <w:t xml:space="preserve">was one of my earlier projects, </w:t>
+      </w:r>
+      <w:r>
+        <w:rPr>
+          <w:rFonts w:asciiTheme="minorHAnsi" w:hAnsiTheme="minorHAnsi"/>
+        </w:rPr>
+        <w:t>designed</w:t>
+      </w:r>
+      <w:r>
+        <w:rPr>
+          <w:rFonts w:asciiTheme="minorHAnsi" w:hAnsiTheme="minorHAnsi"/>
+        </w:rPr>
+        <w:t xml:space="preserve"> in the style of Tyrian.</w:t>
+      </w:r>
+    </w:p>
+    <w:p>
+      <w:pPr>
+        <w:pStyle w:val="ResumeAlignRight"/>
+        <w:numPr>
+          <w:ilvl w:val="0"/>
+          <w:numId w:val="2"/>
+        </w:numPr>
+        <w:tabs>
+          <w:tab w:val="clear" w:pos="4584"/>
+          <w:tab w:val="num" w:pos="360"/>
+        </w:tabs>
+        <w:ind w:left="360"/>
+        <w:rPr>
+          <w:rFonts w:asciiTheme="minorHAnsi" w:hAnsiTheme="minorHAnsi"/>
+        </w:rPr>
+      </w:pPr>
+      <w:r>
+        <w:rPr>
+          <w:rFonts w:asciiTheme="minorHAnsi" w:hAnsiTheme="minorHAnsi"/>
+        </w:rPr>
+        <w:t xml:space="preserve">Created </w:t>
+      </w:r>
+      <w:r>
+        <w:rPr>
+          <w:rFonts w:asciiTheme="minorHAnsi" w:hAnsiTheme="minorHAnsi"/>
+        </w:rPr>
+        <w:t>using Html5 canvas and vanilla J</w:t>
+      </w:r>
+      <w:r>
+        <w:rPr>
+          <w:rFonts w:asciiTheme="minorHAnsi" w:hAnsiTheme="minorHAnsi"/>
+        </w:rPr>
+        <w:t>avascript.</w:t>
+      </w:r>
+    </w:p>
+    <w:p>
+      <w:pPr>
+        <w:pStyle w:val="ResumeAlignRight"/>
+        <w:ind w:left="360"/>
+        <w:rPr>
+          <w:rFonts w:asciiTheme="minorHAnsi" w:hAnsiTheme="minorHAnsi"/>
+        </w:rPr>
+      </w:pPr>
+      <w:r>
+        <w:rPr>
+          <w:rFonts w:asciiTheme="minorHAnsi" w:hAnsiTheme="minorHAnsi"/>
+        </w:rPr>
+        <w:t xml:space="preserve"> </w:t>
+      </w:r>
     </w:p>
     <w:p>
       <w:pPr>
@@ -690,11 +1839,13 @@
           <w:tab w:val="left" w:pos="360"/>
         </w:tabs>
         <w:rPr>
-          <w:b/>
-        </w:rPr>
-      </w:pPr>
-      <w:r>
-        <w:rPr>
+          <w:rFonts w:asciiTheme="minorHAnsi" w:hAnsiTheme="minorHAnsi"/>
+          <w:b/>
+        </w:rPr>
+      </w:pPr>
+      <w:r>
+        <w:rPr>
+          <w:rFonts w:asciiTheme="minorHAnsi" w:hAnsiTheme="minorHAnsi"/>
           <w:b/>
         </w:rPr>
         <w:t>SKILLS, ACTIVITIES &amp; INTERESTS</w:t>
@@ -703,197 +1854,166 @@
     <w:p>
       <w:pPr>
         <w:pStyle w:val="ResumeAlignRight"/>
-      </w:pPr>
-      <w:r>
-        <w:rPr>
+        <w:rPr>
+          <w:rFonts w:asciiTheme="minorHAnsi" w:hAnsiTheme="minorHAnsi"/>
+        </w:rPr>
+      </w:pPr>
+      <w:r>
+        <w:rPr>
+          <w:rFonts w:asciiTheme="minorHAnsi" w:hAnsiTheme="minorHAnsi"/>
           <w:b/>
         </w:rPr>
         <w:t>Languages:</w:t>
       </w:r>
       <w:r>
+        <w:rPr>
+          <w:rFonts w:asciiTheme="minorHAnsi" w:hAnsiTheme="minorHAnsi"/>
+        </w:rPr>
         <w:t xml:space="preserve"> </w:t>
       </w:r>
       <w:r>
+        <w:rPr>
+          <w:rFonts w:asciiTheme="minorHAnsi" w:hAnsiTheme="minorHAnsi"/>
+        </w:rPr>
         <w:t>English (Fluent)</w:t>
       </w:r>
       <w:r>
+        <w:rPr>
+          <w:rFonts w:asciiTheme="minorHAnsi" w:hAnsiTheme="minorHAnsi"/>
+        </w:rPr>
         <w:t>,</w:t>
       </w:r>
       <w:r>
+        <w:rPr>
+          <w:rFonts w:asciiTheme="minorHAnsi" w:hAnsiTheme="minorHAnsi"/>
+        </w:rPr>
         <w:t xml:space="preserve"> Mandarin (Intermediate)</w:t>
       </w:r>
     </w:p>
     <w:p>
       <w:pPr>
         <w:pStyle w:val="ResumeAlignRight"/>
-      </w:pPr>
-      <w:r>
-        <w:rPr>
+        <w:rPr>
+          <w:rFonts w:asciiTheme="minorHAnsi" w:hAnsiTheme="minorHAnsi"/>
+        </w:rPr>
+      </w:pPr>
+      <w:r>
+        <w:rPr>
+          <w:rFonts w:asciiTheme="minorHAnsi" w:hAnsiTheme="minorHAnsi"/>
           <w:b/>
         </w:rPr>
         <w:t>Technical Skills:</w:t>
       </w:r>
       <w:r>
+        <w:rPr>
+          <w:rFonts w:asciiTheme="minorHAnsi" w:hAnsiTheme="minorHAnsi"/>
+        </w:rPr>
         <w:t xml:space="preserve"> </w:t>
       </w:r>
       <w:r>
-        <w:t>Python, Java, C/C++, Ruby, HTML5, CSS, Javascript, Postgres, SQLMS, Matlab</w:t>
-      </w:r>
-      <w:r>
+        <w:rPr>
+          <w:rFonts w:asciiTheme="minorHAnsi" w:hAnsiTheme="minorHAnsi"/>
+        </w:rPr>
+        <w:t>Python, Java, C/C++, Ruby, HTML5, CSS, Javascript, Postgres</w:t>
+      </w:r>
+      <w:r>
+        <w:rPr>
+          <w:rFonts w:asciiTheme="minorHAnsi" w:hAnsiTheme="minorHAnsi"/>
+        </w:rPr>
+        <w:t>ql, MSSQL</w:t>
+      </w:r>
+      <w:r>
+        <w:rPr>
+          <w:rFonts w:asciiTheme="minorHAnsi" w:hAnsiTheme="minorHAnsi"/>
+        </w:rPr>
+        <w:t>, Matlab</w:t>
+      </w:r>
+      <w:r>
+        <w:rPr>
+          <w:rFonts w:asciiTheme="minorHAnsi" w:hAnsiTheme="minorHAnsi"/>
+        </w:rPr>
         <w:t>, .NET</w:t>
       </w:r>
-    </w:p>
-    <w:p>
-      <w:pPr>
-        <w:pStyle w:val="ResumeAlignRight"/>
-      </w:pPr>
-      <w:r>
-        <w:rPr>
+      <w:r>
+        <w:rPr>
+          <w:rFonts w:asciiTheme="minorHAnsi" w:hAnsiTheme="minorHAnsi"/>
+        </w:rPr>
+        <w:t>, Django, Rails, Flask, jQuery, Angularjs, Ionic</w:t>
+      </w:r>
+    </w:p>
+    <w:p>
+      <w:pPr>
+        <w:pStyle w:val="ResumeAlignRight"/>
+        <w:rPr>
+          <w:rFonts w:asciiTheme="minorHAnsi" w:hAnsiTheme="minorHAnsi"/>
+        </w:rPr>
+      </w:pPr>
+      <w:r>
+        <w:rPr>
+          <w:rFonts w:asciiTheme="minorHAnsi" w:hAnsiTheme="minorHAnsi"/>
           <w:b/>
         </w:rPr>
         <w:t>Website:</w:t>
       </w:r>
       <w:r>
+        <w:rPr>
+          <w:rFonts w:asciiTheme="minorHAnsi" w:hAnsiTheme="minorHAnsi"/>
+        </w:rPr>
         <w:t xml:space="preserve"> h</w:t>
       </w:r>
       <w:r>
+        <w:rPr>
+          <w:rFonts w:asciiTheme="minorHAnsi" w:hAnsiTheme="minorHAnsi"/>
+        </w:rPr>
         <w:t>ttp://danielseetoh.github.io</w:t>
       </w:r>
     </w:p>
     <w:p>
       <w:pPr>
         <w:pStyle w:val="ResumeAlignRight"/>
-      </w:pPr>
-      <w:r>
-        <w:rPr>
+        <w:rPr>
+          <w:rFonts w:asciiTheme="minorHAnsi" w:hAnsiTheme="minorHAnsi"/>
+        </w:rPr>
+      </w:pPr>
+      <w:r>
+        <w:rPr>
+          <w:rFonts w:asciiTheme="minorHAnsi" w:hAnsiTheme="minorHAnsi"/>
           <w:b/>
         </w:rPr>
         <w:t>Interests:</w:t>
       </w:r>
       <w:r>
+        <w:rPr>
+          <w:rFonts w:asciiTheme="minorHAnsi" w:hAnsiTheme="minorHAnsi"/>
+        </w:rPr>
         <w:t xml:space="preserve"> Breakdance, Hackathons</w:t>
       </w:r>
-      <w:r>
-        <w:rPr>
-          <w:noProof/>
-          <w:lang w:eastAsia="en-US"/>
-        </w:rPr>
-        <mc:AlternateContent>
-          <mc:Choice Requires="wps">
-            <w:drawing>
-              <wp:anchor distT="0" distB="0" distL="114300" distR="114300" simplePos="0" relativeHeight="251660288" behindDoc="0" locked="0" layoutInCell="1" allowOverlap="1" wp14:anchorId="3F10E7B6" wp14:editId="069608A3">
-                <wp:simplePos x="0" y="0"/>
-                <wp:positionH relativeFrom="column">
-                  <wp:posOffset>1082675</wp:posOffset>
-                </wp:positionH>
-                <wp:positionV relativeFrom="paragraph">
-                  <wp:posOffset>6132830</wp:posOffset>
-                </wp:positionV>
-                <wp:extent cx="525780" cy="647700"/>
-                <wp:effectExtent l="13970" t="17145" r="31750" b="78105"/>
-                <wp:wrapNone/>
-                <wp:docPr id="1" name="Freeform 1"/>
-                <wp:cNvGraphicFramePr>
-                  <a:graphicFrameLocks xmlns:a="http://schemas.openxmlformats.org/drawingml/2006/main"/>
-                </wp:cNvGraphicFramePr>
-                <a:graphic xmlns:a="http://schemas.openxmlformats.org/drawingml/2006/main">
-                  <a:graphicData uri="http://schemas.microsoft.com/office/word/2010/wordprocessingShape">
-                    <wps:wsp>
-                      <wps:cNvSpPr>
-                        <a:spLocks/>
-                      </wps:cNvSpPr>
-                      <wps:spPr bwMode="auto">
-                        <a:xfrm>
-                          <a:off x="0" y="0"/>
-                          <a:ext cx="525780" cy="647700"/>
-                        </a:xfrm>
-                        <a:custGeom>
-                          <a:avLst/>
-                          <a:gdLst>
-                            <a:gd name="T0" fmla="*/ 378 w 527"/>
-                            <a:gd name="T1" fmla="*/ 0 h 1169"/>
-                            <a:gd name="T2" fmla="*/ 25 w 527"/>
-                            <a:gd name="T3" fmla="*/ 870 h 1169"/>
-                            <a:gd name="T4" fmla="*/ 527 w 527"/>
-                            <a:gd name="T5" fmla="*/ 1169 h 1169"/>
-                          </a:gdLst>
-                          <a:ahLst/>
-                          <a:cxnLst>
-                            <a:cxn ang="0">
-                              <a:pos x="T0" y="T1"/>
-                            </a:cxn>
-                            <a:cxn ang="0">
-                              <a:pos x="T2" y="T3"/>
-                            </a:cxn>
-                            <a:cxn ang="0">
-                              <a:pos x="T4" y="T5"/>
-                            </a:cxn>
-                          </a:cxnLst>
-                          <a:rect l="0" t="0" r="r" b="b"/>
-                          <a:pathLst>
-                            <a:path w="527" h="1169">
-                              <a:moveTo>
-                                <a:pt x="378" y="0"/>
-                              </a:moveTo>
-                              <a:cubicBezTo>
-                                <a:pt x="189" y="337"/>
-                                <a:pt x="0" y="675"/>
-                                <a:pt x="25" y="870"/>
-                              </a:cubicBezTo>
-                              <a:cubicBezTo>
-                                <a:pt x="50" y="1065"/>
-                                <a:pt x="288" y="1117"/>
-                                <a:pt x="527" y="1169"/>
-                              </a:cubicBezTo>
-                            </a:path>
-                          </a:pathLst>
-                        </a:custGeom>
-                        <a:noFill/>
-                        <a:ln w="19050">
-                          <a:solidFill>
-                            <a:schemeClr val="accent6">
-                              <a:lumMod val="75000"/>
-                              <a:lumOff val="0"/>
-                            </a:schemeClr>
-                          </a:solidFill>
-                          <a:round/>
-                          <a:headEnd/>
-                          <a:tailEnd type="arrow" w="med" len="med"/>
-                        </a:ln>
-                        <a:extLst>
-                          <a:ext uri="{909E8E84-426E-40DD-AFC4-6F175D3DCCD1}">
-                            <a14:hiddenFill xmlns:a14="http://schemas.microsoft.com/office/drawing/2010/main">
-                              <a:solidFill>
-                                <a:srgbClr val="FFFFFF"/>
-                              </a:solidFill>
-                            </a14:hiddenFill>
-                          </a:ext>
-                        </a:extLst>
-                      </wps:spPr>
-                      <wps:bodyPr rot="0" vert="horz" wrap="square" lIns="91440" tIns="45720" rIns="91440" bIns="45720" anchor="t" anchorCtr="0" upright="1">
-                        <a:noAutofit/>
-                      </wps:bodyPr>
-                    </wps:wsp>
-                  </a:graphicData>
-                </a:graphic>
-                <wp14:sizeRelH relativeFrom="page">
-                  <wp14:pctWidth>0</wp14:pctWidth>
-                </wp14:sizeRelH>
-                <wp14:sizeRelV relativeFrom="page">
-                  <wp14:pctHeight>0</wp14:pctHeight>
-                </wp14:sizeRelV>
-              </wp:anchor>
-            </w:drawing>
-          </mc:Choice>
-          <mc:Fallback>
-            <w:pict>
-              <v:shape w14:anchorId="14228431" id="Freeform 9" o:spid="_x0000_s1026" style="position:absolute;margin-left:85.25pt;margin-top:482.9pt;width:41.4pt;height:51pt;z-index:251660288;visibility:visible;mso-wrap-style:square;mso-width-percent:0;mso-height-percent:0;mso-wrap-distance-left:9pt;mso-wrap-distance-top:0;mso-wrap-distance-right:9pt;mso-wrap-distance-bottom:0;mso-position-horizontal:absolute;mso-position-horizontal-relative:text;mso-position-vertical:absolute;mso-position-vertical-relative:text;mso-width-percent:0;mso-height-percent:0;mso-width-relative:page;mso-height-relative:page;v-text-anchor:top" coordsize="527,1169" o:gfxdata="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" path="m378,c189,337,,675,25,870v25,195,263,247,502,299e" filled="f" strokecolor="#e36c0a [2409]" strokeweight="1.5pt">
-                <v:stroke endarrow="open"/>
-                <v:path arrowok="t" o:connecttype="custom" o:connectlocs="377125,0;24942,482035;525780,647700" o:connectangles="0,0,0"/>
-              </v:shape>
-            </w:pict>
-          </mc:Fallback>
-        </mc:AlternateContent>
+    </w:p>
+    <w:p>
+      <w:pPr>
+        <w:pStyle w:val="ResumeAlignRight"/>
+        <w:rPr>
+          <w:rFonts w:asciiTheme="minorHAnsi" w:hAnsiTheme="minorHAnsi"/>
+        </w:rPr>
+      </w:pPr>
+      <w:r>
+        <w:rPr>
+          <w:rFonts w:asciiTheme="minorHAnsi" w:hAnsiTheme="minorHAnsi"/>
+          <w:b/>
+        </w:rPr>
+        <w:t>Volunteer work:</w:t>
+      </w:r>
+      <w:r>
+        <w:rPr>
+          <w:rFonts w:asciiTheme="minorHAnsi" w:hAnsiTheme="minorHAnsi"/>
+        </w:rPr>
+        <w:t xml:space="preserve"> Overseas Community Involvement Project at an orphanage</w:t>
+      </w:r>
+      <w:r>
+        <w:rPr>
+          <w:rFonts w:asciiTheme="minorHAnsi" w:hAnsiTheme="minorHAnsi"/>
+        </w:rPr>
+        <w:t xml:space="preserve"> in Nias, Indonesia.</w:t>
       </w:r>
     </w:p>
     <w:sectPr>
@@ -1201,6 +2321,119 @@
     </w:lvl>
   </w:abstractNum>
   <w:abstractNum w:abstractNumId="2">
+    <w:nsid w:val="57B3429F"/>
+    <w:multiLevelType w:val="hybridMultilevel"/>
+    <w:tmpl w:val="16E6DEDC"/>
+    <w:lvl w:ilvl="0" w:tplc="04090001">
+      <w:start w:val="1"/>
+      <w:numFmt w:val="bullet"/>
+      <w:lvlText w:val=""/>
+      <w:lvlJc w:val="left"/>
+      <w:pPr>
+        <w:ind w:left="720" w:hanging="360"/>
+      </w:pPr>
+      <w:rPr>
+        <w:rFonts w:ascii="Symbol" w:hAnsi="Symbol" w:hint="default"/>
+      </w:rPr>
+    </w:lvl>
+    <w:lvl w:ilvl="1" w:tplc="04090003" w:tentative="1">
+      <w:start w:val="1"/>
+      <w:numFmt w:val="bullet"/>
+      <w:lvlText w:val="o"/>
+      <w:lvlJc w:val="left"/>
+      <w:pPr>
+        <w:ind w:left="1440" w:hanging="360"/>
+      </w:pPr>
+      <w:rPr>
+        <w:rFonts w:ascii="Courier New" w:hAnsi="Courier New" w:cs="Courier New" w:hint="default"/>
+      </w:rPr>
+    </w:lvl>
+    <w:lvl w:ilvl="2" w:tplc="04090005" w:tentative="1">
+      <w:start w:val="1"/>
+      <w:numFmt w:val="bullet"/>
+      <w:lvlText w:val=""/>
+      <w:lvlJc w:val="left"/>
+      <w:pPr>
+        <w:ind w:left="2160" w:hanging="360"/>
+      </w:pPr>
+      <w:rPr>
+        <w:rFonts w:ascii="Wingdings" w:hAnsi="Wingdings" w:hint="default"/>
+      </w:rPr>
+    </w:lvl>
+    <w:lvl w:ilvl="3" w:tplc="04090001" w:tentative="1">
+      <w:start w:val="1"/>
+      <w:numFmt w:val="bullet"/>
+      <w:lvlText w:val=""/>
+      <w:lvlJc w:val="left"/>
+      <w:pPr>
+        <w:ind w:left="2880" w:hanging="360"/>
+      </w:pPr>
+      <w:rPr>
+        <w:rFonts w:ascii="Symbol" w:hAnsi="Symbol" w:hint="default"/>
+      </w:rPr>
+    </w:lvl>
+    <w:lvl w:ilvl="4" w:tplc="04090003" w:tentative="1">
+      <w:start w:val="1"/>
+      <w:numFmt w:val="bullet"/>
+      <w:lvlText w:val="o"/>
+      <w:lvlJc w:val="left"/>
+      <w:pPr>
+        <w:ind w:left="3600" w:hanging="360"/>
+      </w:pPr>
+      <w:rPr>
+        <w:rFonts w:ascii="Courier New" w:hAnsi="Courier New" w:cs="Courier New" w:hint="default"/>
+      </w:rPr>
+    </w:lvl>
+    <w:lvl w:ilvl="5" w:tplc="04090005" w:tentative="1">
+      <w:start w:val="1"/>
+      <w:numFmt w:val="bullet"/>
+      <w:lvlText w:val=""/>
+      <w:lvlJc w:val="left"/>
+      <w:pPr>
+        <w:ind w:left="4320" w:hanging="360"/>
+      </w:pPr>
+      <w:rPr>
+        <w:rFonts w:ascii="Wingdings" w:hAnsi="Wingdings" w:hint="default"/>
+      </w:rPr>
+    </w:lvl>
+    <w:lvl w:ilvl="6" w:tplc="04090001" w:tentative="1">
+      <w:start w:val="1"/>
+      <w:numFmt w:val="bullet"/>
+      <w:lvlText w:val=""/>
+      <w:lvlJc w:val="left"/>
+      <w:pPr>
+        <w:ind w:left="5040" w:hanging="360"/>
+      </w:pPr>
+      <w:rPr>
+        <w:rFonts w:ascii="Symbol" w:hAnsi="Symbol" w:hint="default"/>
+      </w:rPr>
+    </w:lvl>
+    <w:lvl w:ilvl="7" w:tplc="04090003" w:tentative="1">
+      <w:start w:val="1"/>
+      <w:numFmt w:val="bullet"/>
+      <w:lvlText w:val="o"/>
+      <w:lvlJc w:val="left"/>
+      <w:pPr>
+        <w:ind w:left="5760" w:hanging="360"/>
+      </w:pPr>
+      <w:rPr>
+        <w:rFonts w:ascii="Courier New" w:hAnsi="Courier New" w:cs="Courier New" w:hint="default"/>
+      </w:rPr>
+    </w:lvl>
+    <w:lvl w:ilvl="8" w:tplc="04090005" w:tentative="1">
+      <w:start w:val="1"/>
+      <w:numFmt w:val="bullet"/>
+      <w:lvlText w:val=""/>
+      <w:lvlJc w:val="left"/>
+      <w:pPr>
+        <w:ind w:left="6480" w:hanging="360"/>
+      </w:pPr>
+      <w:rPr>
+        <w:rFonts w:ascii="Wingdings" w:hAnsi="Wingdings" w:hint="default"/>
+      </w:rPr>
+    </w:lvl>
+  </w:abstractNum>
+  <w:abstractNum w:abstractNumId="3">
     <w:nsid w:val="6C0D04C2"/>
     <w:multiLevelType w:val="hybridMultilevel"/>
     <w:tmpl w:val="5232ADAA"/>
@@ -1342,13 +2575,16 @@
     </w:lvl>
   </w:abstractNum>
   <w:num w:numId="1">
-    <w:abstractNumId w:val="2"/>
+    <w:abstractNumId w:val="3"/>
   </w:num>
   <w:num w:numId="2">
     <w:abstractNumId w:val="1"/>
   </w:num>
   <w:num w:numId="3">
     <w:abstractNumId w:val="0"/>
+  </w:num>
+  <w:num w:numId="4">
+    <w:abstractNumId w:val="2"/>
   </w:num>
 </w:numbering>
 </file>
@@ -1364,7 +2600,7 @@
     </w:rPrDefault>
     <w:pPrDefault/>
   </w:docDefaults>
-  <w:latentStyles w:defLockedState="0" w:defUIPriority="99" w:defSemiHidden="0" w:defUnhideWhenUsed="0" w:defQFormat="0" w:count="380">
+  <w:latentStyles w:defLockedState="0" w:defUIPriority="99" w:defSemiHidden="0" w:defUnhideWhenUsed="0" w:defQFormat="0" w:count="382">
     <w:lsdException w:name="Normal" w:uiPriority="0" w:qFormat="1"/>
     <w:lsdException w:name="heading 1" w:uiPriority="9" w:qFormat="1"/>
     <w:lsdException w:name="heading 2" w:semiHidden="1" w:uiPriority="9" w:unhideWhenUsed="1" w:qFormat="1"/>
@@ -1470,7 +2706,6 @@
     <w:lsdException w:name="HTML Sample" w:semiHidden="1" w:unhideWhenUsed="1"/>
     <w:lsdException w:name="HTML Typewriter" w:semiHidden="1" w:unhideWhenUsed="1"/>
     <w:lsdException w:name="HTML Variable" w:semiHidden="1" w:unhideWhenUsed="1"/>
-    <w:lsdException w:name="Normal Table" w:semiHidden="1" w:unhideWhenUsed="1"/>
     <w:lsdException w:name="annotation subject" w:semiHidden="1" w:unhideWhenUsed="1"/>
     <w:lsdException w:name="No List" w:semiHidden="1" w:unhideWhenUsed="1"/>
     <w:lsdException w:name="Outline List 1" w:semiHidden="1" w:unhideWhenUsed="1"/>
@@ -1516,11 +2751,9 @@
     <w:lsdException w:name="Table Subtle 1" w:semiHidden="1" w:unhideWhenUsed="1"/>
     <w:lsdException w:name="Table Subtle 2" w:semiHidden="1" w:unhideWhenUsed="1"/>
     <w:lsdException w:name="Table Web 1" w:semiHidden="1" w:unhideWhenUsed="1"/>
-    <w:lsdException w:name="Table Web 2" w:semiHidden="1" w:unhideWhenUsed="1"/>
     <w:lsdException w:name="Table Web 3" w:semiHidden="1" w:unhideWhenUsed="1"/>
     <w:lsdException w:name="Balloon Text" w:semiHidden="1" w:unhideWhenUsed="1"/>
     <w:lsdException w:name="Table Grid" w:uiPriority="59"/>
-    <w:lsdException w:name="Table Theme" w:semiHidden="1" w:unhideWhenUsed="1"/>
     <w:lsdException w:name="Placeholder Text" w:semiHidden="1"/>
     <w:lsdException w:name="No Spacing" w:uiPriority="1" w:qFormat="1"/>
     <w:lsdException w:name="Light Shading" w:uiPriority="60"/>
@@ -1736,6 +2969,8 @@
     <w:lsdException w:name="List Table 5 Dark Accent 6" w:uiPriority="50"/>
     <w:lsdException w:name="List Table 6 Colorful Accent 6" w:uiPriority="51"/>
     <w:lsdException w:name="List Table 7 Colorful Accent 6" w:uiPriority="52"/>
+    <w:lsdException w:name="Mention" w:semiHidden="1" w:unhideWhenUsed="1"/>
+    <w:lsdException w:name="Smart Hyperlink" w:semiHidden="1" w:unhideWhenUsed="1"/>
   </w:latentStyles>
   <w:style w:type="paragraph" w:default="1" w:styleId="Normal">
     <w:name w:val="Normal"/>

--- a/files/Seetoh_Rui_Ming_Daniel_Resume.docx
+++ b/files/Seetoh_Rui_Ming_Daniel_Resume.docx
@@ -744,23 +744,23 @@
           <w:b/>
           <w:sz w:val="21"/>
         </w:rPr>
-        <w:t>TD Securities</w:t>
-      </w:r>
-      <w:r>
-        <w:rPr>
-          <w:rFonts w:ascii="Calibri" w:hAnsi="Calibri"/>
-          <w:b/>
-          <w:sz w:val="21"/>
-        </w:rPr>
-        <w:t xml:space="preserve"> | Web Application Developer</w:t>
-      </w:r>
-      <w:r>
-        <w:rPr>
-          <w:rFonts w:ascii="Calibri" w:hAnsi="Calibri"/>
-          <w:b/>
-          <w:sz w:val="21"/>
-        </w:rPr>
-        <w:t xml:space="preserve"> Intern</w:t>
+        <w:t>Grab</w:t>
+      </w:r>
+      <w:r>
+        <w:rPr>
+          <w:rFonts w:ascii="Calibri" w:hAnsi="Calibri"/>
+          <w:b/>
+          <w:sz w:val="21"/>
+        </w:rPr>
+        <w:t xml:space="preserve"> | </w:t>
+      </w:r>
+      <w:r>
+        <w:rPr>
+          <w:rFonts w:ascii="Calibri" w:hAnsi="Calibri"/>
+          <w:b/>
+          <w:sz w:val="21"/>
+        </w:rPr>
+        <w:t>Software Engineer (Full Stack)</w:t>
       </w:r>
       <w:r>
         <w:rPr>
@@ -775,21 +775,21 @@
           <w:rFonts w:ascii="Calibri" w:hAnsi="Calibri"/>
           <w:sz w:val="21"/>
         </w:rPr>
-        <w:t xml:space="preserve">May 2017 – </w:t>
-      </w:r>
-      <w:r>
-        <w:rPr>
-          <w:rFonts w:ascii="Calibri" w:hAnsi="Calibri"/>
-          <w:sz w:val="21"/>
-        </w:rPr>
-        <w:t>Jul</w:t>
-      </w:r>
-      <w:r>
-        <w:rPr>
-          <w:rFonts w:ascii="Calibri" w:hAnsi="Calibri"/>
-          <w:sz w:val="21"/>
-        </w:rPr>
-        <w:t xml:space="preserve"> 2017</w:t>
+        <w:t>Feb 2018</w:t>
+      </w:r>
+      <w:r>
+        <w:rPr>
+          <w:rFonts w:ascii="Calibri" w:hAnsi="Calibri"/>
+          <w:sz w:val="21"/>
+        </w:rPr>
+        <w:t xml:space="preserve"> – </w:t>
+      </w:r>
+      <w:r>
+        <w:rPr>
+          <w:rFonts w:ascii="Calibri" w:hAnsi="Calibri"/>
+          <w:sz w:val="21"/>
+        </w:rPr>
+        <w:t>Present</w:t>
       </w:r>
       <w:r>
         <w:rPr>
@@ -840,251 +840,23 @@
           <w:rFonts w:ascii="Calibri" w:hAnsi="Calibri"/>
           <w:sz w:val="21"/>
         </w:rPr>
-        <w:t xml:space="preserve">Built a web application </w:t>
-      </w:r>
-      <w:r>
-        <w:rPr>
-          <w:rFonts w:ascii="Calibri" w:hAnsi="Calibri"/>
-          <w:sz w:val="21"/>
-        </w:rPr>
-        <w:t xml:space="preserve">for employees across </w:t>
-      </w:r>
-      <w:r>
-        <w:rPr>
-          <w:rFonts w:ascii="Calibri" w:hAnsi="Calibri"/>
-          <w:sz w:val="21"/>
-        </w:rPr>
-        <w:t xml:space="preserve">the </w:t>
-      </w:r>
-      <w:r>
-        <w:rPr>
-          <w:rFonts w:ascii="Calibri" w:hAnsi="Calibri"/>
-          <w:sz w:val="21"/>
-        </w:rPr>
-        <w:t>Sing</w:t>
-      </w:r>
-      <w:r>
-        <w:rPr>
-          <w:rFonts w:ascii="Calibri" w:hAnsi="Calibri"/>
-          <w:sz w:val="21"/>
-        </w:rPr>
-        <w:t>apore, London &amp; Toronto offices</w:t>
-      </w:r>
-      <w:r>
-        <w:rPr>
-          <w:rFonts w:ascii="Calibri" w:hAnsi="Calibri"/>
-          <w:sz w:val="21"/>
-        </w:rPr>
-        <w:t xml:space="preserve"> to monitor</w:t>
-      </w:r>
-      <w:r>
-        <w:rPr>
-          <w:rFonts w:ascii="Calibri" w:hAnsi="Calibri"/>
-          <w:sz w:val="21"/>
-        </w:rPr>
-        <w:t xml:space="preserve"> sta</w:t>
-      </w:r>
-      <w:r>
-        <w:rPr>
-          <w:rFonts w:ascii="Calibri" w:hAnsi="Calibri"/>
-          <w:sz w:val="21"/>
-        </w:rPr>
-        <w:t xml:space="preserve">tuses of </w:t>
-      </w:r>
-      <w:r>
-        <w:rPr>
-          <w:rFonts w:ascii="Calibri" w:hAnsi="Calibri"/>
-          <w:sz w:val="21"/>
-        </w:rPr>
-        <w:t>hundreds of systems</w:t>
-      </w:r>
-      <w:r>
-        <w:rPr>
-          <w:rFonts w:ascii="Calibri" w:hAnsi="Calibri"/>
-          <w:sz w:val="21"/>
-        </w:rPr>
-        <w:t>, allowing scalability and easy integration. Features include</w:t>
-      </w:r>
-      <w:r>
-        <w:rPr>
-          <w:rFonts w:ascii="Calibri" w:hAnsi="Calibri"/>
-          <w:sz w:val="21"/>
-        </w:rPr>
-        <w:t>d</w:t>
-      </w:r>
-      <w:r>
-        <w:rPr>
-          <w:rFonts w:ascii="Calibri" w:hAnsi="Calibri"/>
-          <w:sz w:val="21"/>
-        </w:rPr>
-        <w:t xml:space="preserve"> </w:t>
-      </w:r>
-      <w:bookmarkStart w:id="0" w:name="_GoBack"/>
-      <w:bookmarkEnd w:id="0"/>
-      <w:r>
-        <w:rPr>
-          <w:rFonts w:ascii="Calibri" w:hAnsi="Calibri"/>
-          <w:sz w:val="21"/>
-        </w:rPr>
-        <w:t>APIs</w:t>
-      </w:r>
-      <w:r>
-        <w:rPr>
-          <w:rFonts w:ascii="Calibri" w:hAnsi="Calibri"/>
-          <w:sz w:val="21"/>
-        </w:rPr>
-        <w:t xml:space="preserve"> for</w:t>
-      </w:r>
-      <w:r>
-        <w:rPr>
-          <w:rFonts w:ascii="Calibri" w:hAnsi="Calibri"/>
-          <w:sz w:val="21"/>
-        </w:rPr>
-        <w:t xml:space="preserve"> </w:t>
-      </w:r>
-      <w:r>
-        <w:rPr>
-          <w:rFonts w:ascii="Calibri" w:hAnsi="Calibri"/>
-          <w:sz w:val="21"/>
-        </w:rPr>
-        <w:t>manual/</w:t>
-      </w:r>
-      <w:r>
-        <w:rPr>
-          <w:rFonts w:ascii="Calibri" w:hAnsi="Calibri"/>
-          <w:sz w:val="21"/>
-        </w:rPr>
-        <w:t>automat</w:t>
-      </w:r>
-      <w:r>
-        <w:rPr>
-          <w:rFonts w:ascii="Calibri" w:hAnsi="Calibri"/>
-          <w:sz w:val="21"/>
-        </w:rPr>
-        <w:t>ed</w:t>
-      </w:r>
-      <w:r>
-        <w:rPr>
-          <w:rFonts w:ascii="Calibri" w:hAnsi="Calibri"/>
-          <w:sz w:val="21"/>
-        </w:rPr>
-        <w:t xml:space="preserve"> updates, email notifications and</w:t>
-      </w:r>
-      <w:r>
-        <w:rPr>
-          <w:rFonts w:ascii="Calibri" w:hAnsi="Calibri"/>
-          <w:sz w:val="21"/>
-        </w:rPr>
-        <w:t xml:space="preserve"> </w:t>
-      </w:r>
-      <w:r>
-        <w:rPr>
-          <w:rFonts w:ascii="Calibri" w:hAnsi="Calibri"/>
-          <w:sz w:val="21"/>
-        </w:rPr>
-        <w:t>data visualization</w:t>
-      </w:r>
-      <w:r>
-        <w:rPr>
-          <w:rFonts w:ascii="Calibri" w:hAnsi="Calibri"/>
-          <w:sz w:val="21"/>
-        </w:rPr>
-        <w:t>.</w:t>
-      </w:r>
-    </w:p>
-    <w:p>
-      <w:pPr>
-        <w:pStyle w:val="ResumeAlignRight"/>
-        <w:tabs>
-          <w:tab w:val="left" w:pos="360"/>
-        </w:tabs>
-        <w:rPr>
-          <w:rFonts w:ascii="Calibri" w:hAnsi="Calibri"/>
-          <w:b/>
-          <w:sz w:val="13"/>
-        </w:rPr>
-      </w:pPr>
-    </w:p>
-    <w:p>
-      <w:pPr>
-        <w:pStyle w:val="ResumeAlignRight"/>
-        <w:tabs>
-          <w:tab w:val="left" w:pos="360"/>
-        </w:tabs>
-        <w:rPr>
-          <w:rFonts w:ascii="Calibri" w:hAnsi="Calibri"/>
-          <w:b/>
-          <w:i/>
-          <w:sz w:val="21"/>
-        </w:rPr>
-      </w:pPr>
-      <w:r>
-        <w:rPr>
-          <w:rFonts w:ascii="Calibri" w:hAnsi="Calibri"/>
-          <w:b/>
-          <w:sz w:val="21"/>
-        </w:rPr>
-        <w:t>CLEF Co.</w:t>
-      </w:r>
-      <w:r>
-        <w:rPr>
-          <w:rFonts w:ascii="Calibri" w:hAnsi="Calibri"/>
-          <w:b/>
-          <w:sz w:val="21"/>
-        </w:rPr>
-        <w:t xml:space="preserve"> | Part-Time Software/Web Developer</w:t>
-      </w:r>
-      <w:r>
-        <w:rPr>
-          <w:rFonts w:ascii="Calibri" w:hAnsi="Calibri"/>
-          <w:b/>
-          <w:sz w:val="21"/>
-        </w:rPr>
-        <w:tab/>
-      </w:r>
-      <w:r>
-        <w:rPr>
-          <w:rFonts w:ascii="Calibri" w:hAnsi="Calibri"/>
-          <w:sz w:val="21"/>
-        </w:rPr>
-        <w:t xml:space="preserve">Jan 2017 – </w:t>
-      </w:r>
-      <w:r>
-        <w:rPr>
-          <w:rFonts w:ascii="Calibri" w:hAnsi="Calibri"/>
-          <w:sz w:val="21"/>
-        </w:rPr>
-        <w:t>Apr</w:t>
-      </w:r>
-      <w:r>
-        <w:rPr>
-          <w:rFonts w:ascii="Calibri" w:hAnsi="Calibri"/>
-          <w:sz w:val="21"/>
-        </w:rPr>
-        <w:t xml:space="preserve"> 2017</w:t>
-      </w:r>
-      <w:r>
-        <w:rPr>
-          <w:rFonts w:ascii="Calibri" w:hAnsi="Calibri"/>
-          <w:b/>
-          <w:sz w:val="21"/>
-        </w:rPr>
-        <w:t xml:space="preserve"> </w:t>
-      </w:r>
-      <w:r>
-        <w:rPr>
-          <w:rFonts w:ascii="Calibri" w:hAnsi="Calibri"/>
-          <w:sz w:val="21"/>
-        </w:rPr>
-        <w:t>|</w:t>
-      </w:r>
-      <w:r>
-        <w:rPr>
-          <w:rFonts w:ascii="Calibri" w:hAnsi="Calibri"/>
-          <w:b/>
-          <w:sz w:val="21"/>
-        </w:rPr>
-        <w:t xml:space="preserve"> Singapore</w:t>
+        <w:t xml:space="preserve">Built web application in Ruby on Rails, React, and </w:t>
+      </w:r>
+      <w:proofErr w:type="spellStart"/>
+      <w:r>
+        <w:rPr>
+          <w:rFonts w:ascii="Calibri" w:hAnsi="Calibri"/>
+          <w:sz w:val="21"/>
+        </w:rPr>
+        <w:t>GraphQL</w:t>
+      </w:r>
+      <w:proofErr w:type="spellEnd"/>
+      <w:r>
+        <w:rPr>
+          <w:rFonts w:ascii="Calibri" w:hAnsi="Calibri"/>
+          <w:sz w:val="21"/>
+        </w:rPr>
+        <w:t xml:space="preserve">, for internal use by customer experience team regionally. </w:t>
       </w:r>
     </w:p>
     <w:p>
@@ -1111,63 +883,42 @@
           <w:rFonts w:ascii="Calibri" w:hAnsi="Calibri"/>
           <w:sz w:val="21"/>
         </w:rPr>
-        <w:t xml:space="preserve">Applied data preprocessing and validation </w:t>
-      </w:r>
-      <w:r>
-        <w:rPr>
-          <w:rFonts w:ascii="Calibri" w:hAnsi="Calibri"/>
-          <w:sz w:val="21"/>
-        </w:rPr>
-        <w:t>on large datasets and</w:t>
-      </w:r>
-      <w:r>
-        <w:rPr>
-          <w:rFonts w:ascii="Calibri" w:hAnsi="Calibri"/>
-          <w:sz w:val="21"/>
-        </w:rPr>
-        <w:t xml:space="preserve"> used </w:t>
-      </w:r>
-      <w:r>
-        <w:rPr>
-          <w:rFonts w:ascii="Calibri" w:hAnsi="Calibri"/>
-          <w:sz w:val="21"/>
-        </w:rPr>
-        <w:t>front-end techniques</w:t>
-      </w:r>
-      <w:r>
-        <w:rPr>
-          <w:rFonts w:ascii="Calibri" w:hAnsi="Calibri"/>
-          <w:sz w:val="21"/>
-        </w:rPr>
-        <w:t xml:space="preserve"> such as JavaScript</w:t>
-      </w:r>
-      <w:r>
-        <w:rPr>
-          <w:rFonts w:ascii="Calibri" w:hAnsi="Calibri"/>
-          <w:sz w:val="21"/>
-        </w:rPr>
-        <w:t xml:space="preserve"> timeouts and W</w:t>
-      </w:r>
-      <w:r>
-        <w:rPr>
-          <w:rFonts w:ascii="Calibri" w:hAnsi="Calibri"/>
-          <w:sz w:val="21"/>
-        </w:rPr>
-        <w:t xml:space="preserve">orkers </w:t>
-      </w:r>
-      <w:r>
-        <w:rPr>
-          <w:rFonts w:ascii="Calibri" w:hAnsi="Calibri"/>
-          <w:sz w:val="21"/>
-        </w:rPr>
-        <w:t>to prevent browse</w:t>
-      </w:r>
-      <w:r>
-        <w:rPr>
-          <w:rFonts w:ascii="Calibri" w:hAnsi="Calibri"/>
-          <w:sz w:val="21"/>
-        </w:rPr>
-        <w:t xml:space="preserve">r freeze issues. </w:t>
+        <w:t xml:space="preserve">Worked closely with </w:t>
+      </w:r>
+      <w:r>
+        <w:rPr>
+          <w:rFonts w:ascii="Calibri" w:hAnsi="Calibri"/>
+          <w:sz w:val="21"/>
+        </w:rPr>
+        <w:t xml:space="preserve">peers in engineering, </w:t>
+      </w:r>
+      <w:r>
+        <w:rPr>
+          <w:rFonts w:ascii="Calibri" w:hAnsi="Calibri"/>
+          <w:sz w:val="21"/>
+        </w:rPr>
+        <w:t>design, product,</w:t>
+      </w:r>
+      <w:r>
+        <w:rPr>
+          <w:rFonts w:ascii="Calibri" w:hAnsi="Calibri"/>
+          <w:sz w:val="21"/>
+        </w:rPr>
+        <w:t xml:space="preserve"> and</w:t>
+      </w:r>
+      <w:r>
+        <w:rPr>
+          <w:rFonts w:ascii="Calibri" w:hAnsi="Calibri"/>
+          <w:sz w:val="21"/>
+        </w:rPr>
+        <w:t xml:space="preserve"> </w:t>
+      </w:r>
+      <w:r>
+        <w:rPr>
+          <w:rFonts w:ascii="Calibri" w:hAnsi="Calibri"/>
+          <w:sz w:val="21"/>
+        </w:rPr>
+        <w:t>content, to quickly bring features to production.</w:t>
       </w:r>
     </w:p>
     <w:p>
@@ -1194,6 +945,513 @@
           <w:rFonts w:ascii="Calibri" w:hAnsi="Calibri"/>
           <w:sz w:val="21"/>
         </w:rPr>
+        <w:t xml:space="preserve">Improved monitoring through usage of tools such as </w:t>
+      </w:r>
+      <w:proofErr w:type="spellStart"/>
+      <w:r>
+        <w:rPr>
+          <w:rFonts w:ascii="Calibri" w:hAnsi="Calibri"/>
+          <w:sz w:val="21"/>
+        </w:rPr>
+        <w:t>Datadog</w:t>
+      </w:r>
+      <w:proofErr w:type="spellEnd"/>
+      <w:r>
+        <w:rPr>
+          <w:rFonts w:ascii="Calibri" w:hAnsi="Calibri"/>
+          <w:sz w:val="21"/>
+        </w:rPr>
+        <w:t>, and improved performance through usage of caches.</w:t>
+      </w:r>
+      <w:r>
+        <w:rPr>
+          <w:rFonts w:ascii="Calibri" w:hAnsi="Calibri"/>
+          <w:sz w:val="21"/>
+        </w:rPr>
+        <w:t xml:space="preserve"> </w:t>
+      </w:r>
+    </w:p>
+    <w:p>
+      <w:pPr>
+        <w:pStyle w:val="ResumeAlignRight"/>
+        <w:tabs>
+          <w:tab w:val="left" w:pos="360"/>
+        </w:tabs>
+        <w:rPr>
+          <w:rFonts w:ascii="Calibri" w:hAnsi="Calibri"/>
+          <w:b/>
+          <w:sz w:val="21"/>
+        </w:rPr>
+      </w:pPr>
+      <w:bookmarkStart w:id="0" w:name="_GoBack"/>
+      <w:bookmarkEnd w:id="0"/>
+    </w:p>
+    <w:p>
+      <w:pPr>
+        <w:pStyle w:val="ResumeAlignRight"/>
+        <w:tabs>
+          <w:tab w:val="left" w:pos="360"/>
+        </w:tabs>
+        <w:rPr>
+          <w:rFonts w:ascii="Calibri" w:hAnsi="Calibri"/>
+          <w:i/>
+          <w:sz w:val="21"/>
+        </w:rPr>
+      </w:pPr>
+      <w:r>
+        <w:rPr>
+          <w:rFonts w:ascii="Calibri" w:hAnsi="Calibri"/>
+          <w:b/>
+          <w:sz w:val="21"/>
+        </w:rPr>
+        <w:t>TD Securities</w:t>
+      </w:r>
+      <w:r>
+        <w:rPr>
+          <w:rFonts w:ascii="Calibri" w:hAnsi="Calibri"/>
+          <w:b/>
+          <w:sz w:val="21"/>
+        </w:rPr>
+        <w:t xml:space="preserve"> | Web Application Developer</w:t>
+      </w:r>
+      <w:r>
+        <w:rPr>
+          <w:rFonts w:ascii="Calibri" w:hAnsi="Calibri"/>
+          <w:b/>
+          <w:sz w:val="21"/>
+        </w:rPr>
+        <w:t xml:space="preserve"> Intern</w:t>
+      </w:r>
+      <w:r>
+        <w:rPr>
+          <w:rFonts w:ascii="Calibri" w:hAnsi="Calibri"/>
+          <w:b/>
+          <w:sz w:val="21"/>
+        </w:rPr>
+        <w:tab/>
+      </w:r>
+      <w:r>
+        <w:rPr>
+          <w:rFonts w:ascii="Calibri" w:hAnsi="Calibri"/>
+          <w:sz w:val="21"/>
+        </w:rPr>
+        <w:t xml:space="preserve">May 2017 – </w:t>
+      </w:r>
+      <w:r>
+        <w:rPr>
+          <w:rFonts w:ascii="Calibri" w:hAnsi="Calibri"/>
+          <w:sz w:val="21"/>
+        </w:rPr>
+        <w:t>Jul</w:t>
+      </w:r>
+      <w:r>
+        <w:rPr>
+          <w:rFonts w:ascii="Calibri" w:hAnsi="Calibri"/>
+          <w:sz w:val="21"/>
+        </w:rPr>
+        <w:t xml:space="preserve"> 2017</w:t>
+      </w:r>
+      <w:r>
+        <w:rPr>
+          <w:rFonts w:ascii="Calibri" w:hAnsi="Calibri"/>
+          <w:b/>
+          <w:i/>
+          <w:sz w:val="21"/>
+        </w:rPr>
+        <w:t xml:space="preserve"> </w:t>
+      </w:r>
+      <w:r>
+        <w:rPr>
+          <w:rFonts w:ascii="Calibri" w:hAnsi="Calibri"/>
+          <w:sz w:val="21"/>
+        </w:rPr>
+        <w:t xml:space="preserve">| </w:t>
+      </w:r>
+      <w:r>
+        <w:rPr>
+          <w:rFonts w:ascii="Calibri" w:hAnsi="Calibri"/>
+          <w:b/>
+          <w:sz w:val="21"/>
+        </w:rPr>
+        <w:t>Singapore</w:t>
+      </w:r>
+    </w:p>
+    <w:p>
+      <w:pPr>
+        <w:pStyle w:val="ResumeAlignRight"/>
+        <w:numPr>
+          <w:ilvl w:val="0"/>
+          <w:numId w:val="2"/>
+        </w:numPr>
+        <w:tabs>
+          <w:tab w:val="clear" w:pos="4584"/>
+          <w:tab w:val="num" w:pos="360"/>
+        </w:tabs>
+        <w:ind w:left="360"/>
+        <w:jc w:val="both"/>
+        <w:rPr>
+          <w:rFonts w:ascii="Calibri" w:hAnsi="Calibri"/>
+          <w:b/>
+          <w:sz w:val="21"/>
+        </w:rPr>
+      </w:pPr>
+      <w:r>
+        <w:rPr>
+          <w:rFonts w:ascii="Calibri" w:hAnsi="Calibri"/>
+          <w:sz w:val="21"/>
+        </w:rPr>
+        <w:t xml:space="preserve">Built a web application </w:t>
+      </w:r>
+      <w:r>
+        <w:rPr>
+          <w:rFonts w:ascii="Calibri" w:hAnsi="Calibri"/>
+          <w:sz w:val="21"/>
+        </w:rPr>
+        <w:t xml:space="preserve">for employees across </w:t>
+      </w:r>
+      <w:r>
+        <w:rPr>
+          <w:rFonts w:ascii="Calibri" w:hAnsi="Calibri"/>
+          <w:sz w:val="21"/>
+        </w:rPr>
+        <w:t xml:space="preserve">the </w:t>
+      </w:r>
+      <w:r>
+        <w:rPr>
+          <w:rFonts w:ascii="Calibri" w:hAnsi="Calibri"/>
+          <w:sz w:val="21"/>
+        </w:rPr>
+        <w:t>Sing</w:t>
+      </w:r>
+      <w:r>
+        <w:rPr>
+          <w:rFonts w:ascii="Calibri" w:hAnsi="Calibri"/>
+          <w:sz w:val="21"/>
+        </w:rPr>
+        <w:t>apore, London &amp; Toronto offices</w:t>
+      </w:r>
+      <w:r>
+        <w:rPr>
+          <w:rFonts w:ascii="Calibri" w:hAnsi="Calibri"/>
+          <w:sz w:val="21"/>
+        </w:rPr>
+        <w:t xml:space="preserve"> to monitor</w:t>
+      </w:r>
+      <w:r>
+        <w:rPr>
+          <w:rFonts w:ascii="Calibri" w:hAnsi="Calibri"/>
+          <w:sz w:val="21"/>
+        </w:rPr>
+        <w:t xml:space="preserve"> sta</w:t>
+      </w:r>
+      <w:r>
+        <w:rPr>
+          <w:rFonts w:ascii="Calibri" w:hAnsi="Calibri"/>
+          <w:sz w:val="21"/>
+        </w:rPr>
+        <w:t xml:space="preserve">tuses of </w:t>
+      </w:r>
+      <w:r>
+        <w:rPr>
+          <w:rFonts w:ascii="Calibri" w:hAnsi="Calibri"/>
+          <w:sz w:val="21"/>
+        </w:rPr>
+        <w:t>hundreds of systems</w:t>
+      </w:r>
+      <w:r>
+        <w:rPr>
+          <w:rFonts w:ascii="Calibri" w:hAnsi="Calibri"/>
+          <w:sz w:val="21"/>
+        </w:rPr>
+        <w:t>, allowing scalability and easy integration. Features include</w:t>
+      </w:r>
+      <w:r>
+        <w:rPr>
+          <w:rFonts w:ascii="Calibri" w:hAnsi="Calibri"/>
+          <w:sz w:val="21"/>
+        </w:rPr>
+        <w:t>d</w:t>
+      </w:r>
+      <w:r>
+        <w:rPr>
+          <w:rFonts w:ascii="Calibri" w:hAnsi="Calibri"/>
+          <w:sz w:val="21"/>
+        </w:rPr>
+        <w:t xml:space="preserve"> </w:t>
+      </w:r>
+      <w:r>
+        <w:rPr>
+          <w:rFonts w:ascii="Calibri" w:hAnsi="Calibri"/>
+          <w:sz w:val="21"/>
+        </w:rPr>
+        <w:t>APIs</w:t>
+      </w:r>
+      <w:r>
+        <w:rPr>
+          <w:rFonts w:ascii="Calibri" w:hAnsi="Calibri"/>
+          <w:sz w:val="21"/>
+        </w:rPr>
+        <w:t xml:space="preserve"> for</w:t>
+      </w:r>
+      <w:r>
+        <w:rPr>
+          <w:rFonts w:ascii="Calibri" w:hAnsi="Calibri"/>
+          <w:sz w:val="21"/>
+        </w:rPr>
+        <w:t xml:space="preserve"> </w:t>
+      </w:r>
+      <w:r>
+        <w:rPr>
+          <w:rFonts w:ascii="Calibri" w:hAnsi="Calibri"/>
+          <w:sz w:val="21"/>
+        </w:rPr>
+        <w:t>manual/</w:t>
+      </w:r>
+      <w:r>
+        <w:rPr>
+          <w:rFonts w:ascii="Calibri" w:hAnsi="Calibri"/>
+          <w:sz w:val="21"/>
+        </w:rPr>
+        <w:t>automat</w:t>
+      </w:r>
+      <w:r>
+        <w:rPr>
+          <w:rFonts w:ascii="Calibri" w:hAnsi="Calibri"/>
+          <w:sz w:val="21"/>
+        </w:rPr>
+        <w:t>ed</w:t>
+      </w:r>
+      <w:r>
+        <w:rPr>
+          <w:rFonts w:ascii="Calibri" w:hAnsi="Calibri"/>
+          <w:sz w:val="21"/>
+        </w:rPr>
+        <w:t xml:space="preserve"> updates, email notifications and</w:t>
+      </w:r>
+      <w:r>
+        <w:rPr>
+          <w:rFonts w:ascii="Calibri" w:hAnsi="Calibri"/>
+          <w:sz w:val="21"/>
+        </w:rPr>
+        <w:t xml:space="preserve"> </w:t>
+      </w:r>
+      <w:r>
+        <w:rPr>
+          <w:rFonts w:ascii="Calibri" w:hAnsi="Calibri"/>
+          <w:sz w:val="21"/>
+        </w:rPr>
+        <w:t>data visualization</w:t>
+      </w:r>
+      <w:r>
+        <w:rPr>
+          <w:rFonts w:ascii="Calibri" w:hAnsi="Calibri"/>
+          <w:sz w:val="21"/>
+        </w:rPr>
+        <w:t>.</w:t>
+      </w:r>
+    </w:p>
+    <w:p>
+      <w:pPr>
+        <w:pStyle w:val="ResumeAlignRight"/>
+        <w:tabs>
+          <w:tab w:val="left" w:pos="360"/>
+        </w:tabs>
+        <w:rPr>
+          <w:rFonts w:ascii="Calibri" w:hAnsi="Calibri"/>
+          <w:b/>
+          <w:sz w:val="13"/>
+        </w:rPr>
+      </w:pPr>
+    </w:p>
+    <w:p>
+      <w:pPr>
+        <w:pStyle w:val="ResumeAlignRight"/>
+        <w:tabs>
+          <w:tab w:val="left" w:pos="360"/>
+        </w:tabs>
+        <w:rPr>
+          <w:rFonts w:ascii="Calibri" w:hAnsi="Calibri"/>
+          <w:b/>
+          <w:i/>
+          <w:sz w:val="21"/>
+        </w:rPr>
+      </w:pPr>
+      <w:r>
+        <w:rPr>
+          <w:rFonts w:ascii="Calibri" w:hAnsi="Calibri"/>
+          <w:b/>
+          <w:sz w:val="21"/>
+        </w:rPr>
+        <w:t>CLEF Co.</w:t>
+      </w:r>
+      <w:r>
+        <w:rPr>
+          <w:rFonts w:ascii="Calibri" w:hAnsi="Calibri"/>
+          <w:b/>
+          <w:sz w:val="21"/>
+        </w:rPr>
+        <w:t xml:space="preserve"> | Part-Time Software/Web Developer</w:t>
+      </w:r>
+      <w:r>
+        <w:rPr>
+          <w:rFonts w:ascii="Calibri" w:hAnsi="Calibri"/>
+          <w:b/>
+          <w:sz w:val="21"/>
+        </w:rPr>
+        <w:tab/>
+      </w:r>
+      <w:r>
+        <w:rPr>
+          <w:rFonts w:ascii="Calibri" w:hAnsi="Calibri"/>
+          <w:sz w:val="21"/>
+        </w:rPr>
+        <w:t xml:space="preserve">Jan 2017 – </w:t>
+      </w:r>
+      <w:r>
+        <w:rPr>
+          <w:rFonts w:ascii="Calibri" w:hAnsi="Calibri"/>
+          <w:sz w:val="21"/>
+        </w:rPr>
+        <w:t>Apr</w:t>
+      </w:r>
+      <w:r>
+        <w:rPr>
+          <w:rFonts w:ascii="Calibri" w:hAnsi="Calibri"/>
+          <w:sz w:val="21"/>
+        </w:rPr>
+        <w:t xml:space="preserve"> 2017</w:t>
+      </w:r>
+      <w:r>
+        <w:rPr>
+          <w:rFonts w:ascii="Calibri" w:hAnsi="Calibri"/>
+          <w:b/>
+          <w:sz w:val="21"/>
+        </w:rPr>
+        <w:t xml:space="preserve"> </w:t>
+      </w:r>
+      <w:r>
+        <w:rPr>
+          <w:rFonts w:ascii="Calibri" w:hAnsi="Calibri"/>
+          <w:sz w:val="21"/>
+        </w:rPr>
+        <w:t>|</w:t>
+      </w:r>
+      <w:r>
+        <w:rPr>
+          <w:rFonts w:ascii="Calibri" w:hAnsi="Calibri"/>
+          <w:b/>
+          <w:sz w:val="21"/>
+        </w:rPr>
+        <w:t xml:space="preserve"> Singapore</w:t>
+      </w:r>
+    </w:p>
+    <w:p>
+      <w:pPr>
+        <w:pStyle w:val="ResumeAlignRight"/>
+        <w:numPr>
+          <w:ilvl w:val="0"/>
+          <w:numId w:val="2"/>
+        </w:numPr>
+        <w:tabs>
+          <w:tab w:val="clear" w:pos="4584"/>
+          <w:tab w:val="num" w:pos="360"/>
+        </w:tabs>
+        <w:ind w:left="360"/>
+        <w:jc w:val="both"/>
+        <w:rPr>
+          <w:rFonts w:ascii="Calibri" w:hAnsi="Calibri"/>
+          <w:b/>
+          <w:sz w:val="21"/>
+        </w:rPr>
+      </w:pPr>
+      <w:r>
+        <w:rPr>
+          <w:rFonts w:ascii="Calibri" w:hAnsi="Calibri"/>
+          <w:sz w:val="21"/>
+        </w:rPr>
+        <w:t xml:space="preserve">Applied data preprocessing and validation </w:t>
+      </w:r>
+      <w:r>
+        <w:rPr>
+          <w:rFonts w:ascii="Calibri" w:hAnsi="Calibri"/>
+          <w:sz w:val="21"/>
+        </w:rPr>
+        <w:t>on large datasets and</w:t>
+      </w:r>
+      <w:r>
+        <w:rPr>
+          <w:rFonts w:ascii="Calibri" w:hAnsi="Calibri"/>
+          <w:sz w:val="21"/>
+        </w:rPr>
+        <w:t xml:space="preserve"> used </w:t>
+      </w:r>
+      <w:r>
+        <w:rPr>
+          <w:rFonts w:ascii="Calibri" w:hAnsi="Calibri"/>
+          <w:sz w:val="21"/>
+        </w:rPr>
+        <w:t>front-end techniques</w:t>
+      </w:r>
+      <w:r>
+        <w:rPr>
+          <w:rFonts w:ascii="Calibri" w:hAnsi="Calibri"/>
+          <w:sz w:val="21"/>
+        </w:rPr>
+        <w:t xml:space="preserve"> such as JavaScript</w:t>
+      </w:r>
+      <w:r>
+        <w:rPr>
+          <w:rFonts w:ascii="Calibri" w:hAnsi="Calibri"/>
+          <w:sz w:val="21"/>
+        </w:rPr>
+        <w:t xml:space="preserve"> timeouts and W</w:t>
+      </w:r>
+      <w:r>
+        <w:rPr>
+          <w:rFonts w:ascii="Calibri" w:hAnsi="Calibri"/>
+          <w:sz w:val="21"/>
+        </w:rPr>
+        <w:t xml:space="preserve">orkers </w:t>
+      </w:r>
+      <w:r>
+        <w:rPr>
+          <w:rFonts w:ascii="Calibri" w:hAnsi="Calibri"/>
+          <w:sz w:val="21"/>
+        </w:rPr>
+        <w:t>to prevent browse</w:t>
+      </w:r>
+      <w:r>
+        <w:rPr>
+          <w:rFonts w:ascii="Calibri" w:hAnsi="Calibri"/>
+          <w:sz w:val="21"/>
+        </w:rPr>
+        <w:t xml:space="preserve">r freeze issues. </w:t>
+      </w:r>
+    </w:p>
+    <w:p>
+      <w:pPr>
+        <w:pStyle w:val="ResumeAlignRight"/>
+        <w:numPr>
+          <w:ilvl w:val="0"/>
+          <w:numId w:val="2"/>
+        </w:numPr>
+        <w:tabs>
+          <w:tab w:val="clear" w:pos="4584"/>
+          <w:tab w:val="num" w:pos="360"/>
+        </w:tabs>
+        <w:ind w:left="360"/>
+        <w:jc w:val="both"/>
+        <w:rPr>
+          <w:rFonts w:ascii="Calibri" w:hAnsi="Calibri"/>
+          <w:b/>
+          <w:sz w:val="21"/>
+        </w:rPr>
+      </w:pPr>
+      <w:r>
+        <w:rPr>
+          <w:rFonts w:ascii="Calibri" w:hAnsi="Calibri"/>
+          <w:sz w:val="21"/>
+        </w:rPr>
         <w:t>Developed a</w:t>
       </w:r>
       <w:r>
@@ -1318,240 +1576,46 @@
         <w:jc w:val="both"/>
         <w:rPr>
           <w:rFonts w:ascii="Calibri" w:hAnsi="Calibri"/>
-          <w:b/>
-          <w:sz w:val="21"/>
-        </w:rPr>
-      </w:pPr>
-      <w:r>
-        <w:rPr>
-          <w:rFonts w:ascii="Calibri" w:hAnsi="Calibri"/>
-          <w:sz w:val="21"/>
-        </w:rPr>
-        <w:t>Co-developed two dynamic websites that provided internal search functions. Employed iterative agile methodology for the SDLC process. Websites reduced user search time by 5 clicks</w:t>
-      </w:r>
-      <w:r>
-        <w:rPr>
-          <w:rFonts w:ascii="Calibri" w:hAnsi="Calibri"/>
-          <w:sz w:val="21"/>
-        </w:rPr>
-        <w:t>, and provided responsive UI.</w:t>
-      </w:r>
-    </w:p>
-    <w:p>
-      <w:pPr>
-        <w:pStyle w:val="ResumeAlignRight"/>
-        <w:rPr>
-          <w:rFonts w:ascii="Calibri" w:hAnsi="Calibri"/>
-          <w:b/>
-          <w:sz w:val="13"/>
-          <w:szCs w:val="16"/>
-        </w:rPr>
-      </w:pPr>
-    </w:p>
-    <w:p>
-      <w:pPr>
-        <w:pStyle w:val="ResumeAlignRight"/>
-        <w:tabs>
-          <w:tab w:val="left" w:pos="360"/>
-        </w:tabs>
-        <w:rPr>
-          <w:rFonts w:ascii="Calibri" w:hAnsi="Calibri"/>
-          <w:sz w:val="21"/>
-        </w:rPr>
-      </w:pPr>
-      <w:proofErr w:type="spellStart"/>
-      <w:r>
-        <w:rPr>
-          <w:rFonts w:ascii="Calibri" w:hAnsi="Calibri"/>
-          <w:b/>
-          <w:sz w:val="21"/>
-        </w:rPr>
-        <w:t>Singtel</w:t>
-      </w:r>
-      <w:proofErr w:type="spellEnd"/>
-      <w:r>
-        <w:rPr>
-          <w:rFonts w:ascii="Calibri" w:hAnsi="Calibri"/>
-          <w:b/>
-          <w:sz w:val="21"/>
-        </w:rPr>
-        <w:t xml:space="preserve"> | Technology Intern</w:t>
-      </w:r>
-      <w:r>
-        <w:rPr>
-          <w:rFonts w:ascii="Calibri" w:hAnsi="Calibri"/>
-          <w:b/>
-          <w:sz w:val="21"/>
-        </w:rPr>
-        <w:tab/>
-      </w:r>
-      <w:r>
-        <w:rPr>
-          <w:rFonts w:ascii="Calibri" w:hAnsi="Calibri"/>
-          <w:sz w:val="21"/>
-        </w:rPr>
-        <w:t>May 2015 – Jul</w:t>
-      </w:r>
-      <w:r>
-        <w:rPr>
-          <w:rFonts w:ascii="Calibri" w:hAnsi="Calibri"/>
-          <w:sz w:val="21"/>
-        </w:rPr>
-        <w:t xml:space="preserve"> 2015</w:t>
-      </w:r>
-      <w:r>
-        <w:rPr>
-          <w:rFonts w:ascii="Calibri" w:hAnsi="Calibri"/>
-          <w:b/>
-          <w:sz w:val="21"/>
-        </w:rPr>
-        <w:t xml:space="preserve"> </w:t>
-      </w:r>
-      <w:r>
-        <w:rPr>
-          <w:rFonts w:ascii="Calibri" w:hAnsi="Calibri"/>
-          <w:sz w:val="21"/>
-        </w:rPr>
-        <w:t>|</w:t>
-      </w:r>
-      <w:r>
-        <w:rPr>
-          <w:rFonts w:ascii="Calibri" w:hAnsi="Calibri"/>
-          <w:b/>
-          <w:sz w:val="21"/>
-        </w:rPr>
-        <w:t xml:space="preserve"> Singapore</w:t>
-      </w:r>
-    </w:p>
-    <w:p>
-      <w:pPr>
-        <w:pStyle w:val="ResumeAlignRight"/>
-        <w:numPr>
-          <w:ilvl w:val="0"/>
-          <w:numId w:val="2"/>
-        </w:numPr>
-        <w:tabs>
-          <w:tab w:val="clear" w:pos="4584"/>
-          <w:tab w:val="num" w:pos="360"/>
-        </w:tabs>
-        <w:ind w:left="360"/>
-        <w:jc w:val="both"/>
-        <w:rPr>
-          <w:rFonts w:ascii="Calibri" w:hAnsi="Calibri"/>
-          <w:sz w:val="21"/>
-        </w:rPr>
-      </w:pPr>
-      <w:r>
-        <w:rPr>
-          <w:rFonts w:ascii="Calibri" w:hAnsi="Calibri"/>
-          <w:sz w:val="21"/>
-        </w:rPr>
-        <w:t xml:space="preserve">Redesigned </w:t>
-      </w:r>
-      <w:r>
-        <w:rPr>
-          <w:rFonts w:ascii="Calibri" w:hAnsi="Calibri"/>
-          <w:sz w:val="21"/>
-        </w:rPr>
-        <w:t xml:space="preserve">the </w:t>
-      </w:r>
-      <w:r>
-        <w:rPr>
-          <w:rFonts w:ascii="Calibri" w:hAnsi="Calibri"/>
-          <w:sz w:val="21"/>
-        </w:rPr>
-        <w:t xml:space="preserve">10-year </w:t>
-      </w:r>
-      <w:r>
-        <w:rPr>
-          <w:rFonts w:ascii="Calibri" w:hAnsi="Calibri"/>
-          <w:sz w:val="21"/>
-        </w:rPr>
-        <w:t>IT Roadmap</w:t>
-      </w:r>
-      <w:r>
-        <w:rPr>
-          <w:rFonts w:ascii="Calibri" w:hAnsi="Calibri"/>
-          <w:sz w:val="21"/>
-        </w:rPr>
-        <w:t xml:space="preserve"> Architecture </w:t>
-      </w:r>
-      <w:r>
-        <w:rPr>
-          <w:rFonts w:ascii="Calibri" w:hAnsi="Calibri"/>
-          <w:sz w:val="21"/>
-        </w:rPr>
-        <w:t xml:space="preserve">for </w:t>
-      </w:r>
-      <w:proofErr w:type="spellStart"/>
-      <w:r>
-        <w:rPr>
-          <w:rFonts w:ascii="Calibri" w:hAnsi="Calibri"/>
-          <w:sz w:val="21"/>
-        </w:rPr>
-        <w:t>Singtel</w:t>
-      </w:r>
-      <w:proofErr w:type="spellEnd"/>
-      <w:r>
-        <w:rPr>
-          <w:rFonts w:ascii="Calibri" w:hAnsi="Calibri"/>
-          <w:sz w:val="21"/>
-        </w:rPr>
-        <w:t xml:space="preserve"> </w:t>
-      </w:r>
-      <w:r>
-        <w:rPr>
-          <w:rFonts w:ascii="Calibri" w:hAnsi="Calibri"/>
-          <w:sz w:val="21"/>
-        </w:rPr>
-        <w:t>using Microsoft Visio, by dissecting interdependencies of system specifications</w:t>
-      </w:r>
-      <w:r>
-        <w:rPr>
-          <w:rFonts w:ascii="Calibri" w:hAnsi="Calibri"/>
-          <w:sz w:val="21"/>
-        </w:rPr>
-        <w:t xml:space="preserve">; </w:t>
-      </w:r>
-      <w:r>
-        <w:rPr>
-          <w:rFonts w:ascii="Calibri" w:hAnsi="Calibri"/>
-          <w:sz w:val="21"/>
-        </w:rPr>
-        <w:t xml:space="preserve">presented </w:t>
-      </w:r>
-      <w:r>
-        <w:rPr>
-          <w:rFonts w:ascii="Calibri" w:hAnsi="Calibri"/>
-          <w:sz w:val="21"/>
-        </w:rPr>
-        <w:t>final product to</w:t>
-      </w:r>
-      <w:r>
-        <w:rPr>
-          <w:rFonts w:ascii="Calibri" w:hAnsi="Calibri"/>
-          <w:sz w:val="21"/>
-        </w:rPr>
-        <w:t xml:space="preserve"> upper management.</w:t>
-      </w:r>
-      <w:r>
-        <w:rPr>
-          <w:rFonts w:ascii="Calibri" w:hAnsi="Calibri"/>
-          <w:sz w:val="21"/>
-        </w:rPr>
-        <w:t xml:space="preserve"> </w:t>
-      </w:r>
-    </w:p>
-    <w:p>
-      <w:pPr>
-        <w:pStyle w:val="ResumeAlignRight"/>
-        <w:ind w:left="360"/>
-        <w:rPr>
-          <w:rFonts w:ascii="Calibri" w:hAnsi="Calibri"/>
           <w:sz w:val="13"/>
           <w:szCs w:val="20"/>
         </w:rPr>
       </w:pPr>
+      <w:r>
+        <w:rPr>
+          <w:rFonts w:ascii="Calibri" w:hAnsi="Calibri"/>
+          <w:sz w:val="21"/>
+        </w:rPr>
+        <w:t>Co-developed two dynamic websites that provided internal search functions. Employed iterative agile methodology for the SDLC process. Websites reduced user search time by 5 clicks</w:t>
+      </w:r>
+      <w:r>
+        <w:rPr>
+          <w:rFonts w:ascii="Calibri" w:hAnsi="Calibri"/>
+          <w:sz w:val="21"/>
+        </w:rPr>
+        <w:t>, and provided responsive UI.</w:t>
+      </w:r>
+    </w:p>
+    <w:p>
+      <w:pPr>
+        <w:pStyle w:val="ResumeAlignRight"/>
+        <w:tabs>
+          <w:tab w:val="left" w:pos="360"/>
+        </w:tabs>
+        <w:jc w:val="both"/>
+        <w:rPr>
+          <w:rFonts w:ascii="Calibri" w:hAnsi="Calibri"/>
+          <w:sz w:val="13"/>
+          <w:szCs w:val="20"/>
+        </w:rPr>
+      </w:pPr>
+      <w:r>
+        <w:rPr>
+          <w:rFonts w:ascii="Calibri" w:hAnsi="Calibri"/>
+          <w:sz w:val="13"/>
+          <w:szCs w:val="20"/>
+        </w:rPr>
+        <w:t xml:space="preserve"> </w:t>
+      </w:r>
     </w:p>
     <w:p>
       <w:pPr>
@@ -2088,6 +2152,13 @@
           <w:rFonts w:ascii="Calibri" w:hAnsi="Calibri"/>
           <w:sz w:val="21"/>
         </w:rPr>
+        <w:t xml:space="preserve">Ruby, </w:t>
+      </w:r>
+      <w:r>
+        <w:rPr>
+          <w:rFonts w:ascii="Calibri" w:hAnsi="Calibri"/>
+          <w:sz w:val="21"/>
+        </w:rPr>
         <w:t xml:space="preserve">C#, </w:t>
       </w:r>
       <w:r>
@@ -2095,7 +2166,7 @@
           <w:rFonts w:ascii="Calibri" w:hAnsi="Calibri"/>
           <w:sz w:val="21"/>
         </w:rPr>
-        <w:t xml:space="preserve">C/C++, Ruby, </w:t>
+        <w:t xml:space="preserve">C/C++, </w:t>
       </w:r>
       <w:r>
         <w:rPr>
@@ -2154,6 +2225,13 @@
           <w:sz w:val="21"/>
         </w:rPr>
         <w:t xml:space="preserve">Spring, </w:t>
+      </w:r>
+      <w:r>
+        <w:rPr>
+          <w:rFonts w:ascii="Calibri" w:hAnsi="Calibri"/>
+          <w:sz w:val="21"/>
+        </w:rPr>
+        <w:t xml:space="preserve">React, </w:t>
       </w:r>
       <w:r>
         <w:rPr>

--- a/files/Seetoh_Rui_Ming_Daniel_Resume.docx
+++ b/files/Seetoh_Rui_Ming_Daniel_Resume.docx
@@ -856,7 +856,14 @@
           <w:rFonts w:ascii="Calibri" w:hAnsi="Calibri"/>
           <w:sz w:val="21"/>
         </w:rPr>
-        <w:t xml:space="preserve">, for internal use by customer experience team regionally. </w:t>
+        <w:t>, for internal use by customer experience team regionally</w:t>
+      </w:r>
+      <w:r>
+        <w:rPr>
+          <w:rFonts w:ascii="Calibri" w:hAnsi="Calibri"/>
+          <w:sz w:val="21"/>
+        </w:rPr>
+        <w:t>. High focus on monitoring and data collection which helped identify performance issues and aided decision making.</w:t>
       </w:r>
     </w:p>
     <w:p>
@@ -883,92 +890,28 @@
           <w:rFonts w:ascii="Calibri" w:hAnsi="Calibri"/>
           <w:sz w:val="21"/>
         </w:rPr>
-        <w:t xml:space="preserve">Worked closely with </w:t>
-      </w:r>
-      <w:r>
-        <w:rPr>
-          <w:rFonts w:ascii="Calibri" w:hAnsi="Calibri"/>
-          <w:sz w:val="21"/>
-        </w:rPr>
-        <w:t xml:space="preserve">peers in engineering, </w:t>
-      </w:r>
-      <w:r>
-        <w:rPr>
-          <w:rFonts w:ascii="Calibri" w:hAnsi="Calibri"/>
-          <w:sz w:val="21"/>
-        </w:rPr>
-        <w:t>design, product,</w:t>
-      </w:r>
-      <w:r>
-        <w:rPr>
-          <w:rFonts w:ascii="Calibri" w:hAnsi="Calibri"/>
-          <w:sz w:val="21"/>
-        </w:rPr>
-        <w:t xml:space="preserve"> and</w:t>
-      </w:r>
-      <w:r>
-        <w:rPr>
-          <w:rFonts w:ascii="Calibri" w:hAnsi="Calibri"/>
-          <w:sz w:val="21"/>
-        </w:rPr>
-        <w:t xml:space="preserve"> </w:t>
-      </w:r>
-      <w:r>
-        <w:rPr>
-          <w:rFonts w:ascii="Calibri" w:hAnsi="Calibri"/>
-          <w:sz w:val="21"/>
-        </w:rPr>
-        <w:t>content, to quickly bring features to production.</w:t>
-      </w:r>
-    </w:p>
-    <w:p>
-      <w:pPr>
-        <w:pStyle w:val="ResumeAlignRight"/>
-        <w:numPr>
-          <w:ilvl w:val="0"/>
-          <w:numId w:val="2"/>
-        </w:numPr>
-        <w:tabs>
-          <w:tab w:val="clear" w:pos="4584"/>
-          <w:tab w:val="num" w:pos="360"/>
-        </w:tabs>
-        <w:ind w:left="360"/>
-        <w:jc w:val="both"/>
-        <w:rPr>
-          <w:rFonts w:ascii="Calibri" w:hAnsi="Calibri"/>
-          <w:b/>
-          <w:sz w:val="21"/>
-        </w:rPr>
-      </w:pPr>
-      <w:r>
-        <w:rPr>
-          <w:rFonts w:ascii="Calibri" w:hAnsi="Calibri"/>
-          <w:sz w:val="21"/>
-        </w:rPr>
-        <w:t xml:space="preserve">Improved monitoring through usage of tools such as </w:t>
-      </w:r>
-      <w:proofErr w:type="spellStart"/>
-      <w:r>
-        <w:rPr>
-          <w:rFonts w:ascii="Calibri" w:hAnsi="Calibri"/>
-          <w:sz w:val="21"/>
-        </w:rPr>
-        <w:t>Datadog</w:t>
-      </w:r>
-      <w:proofErr w:type="spellEnd"/>
-      <w:r>
-        <w:rPr>
-          <w:rFonts w:ascii="Calibri" w:hAnsi="Calibri"/>
-          <w:sz w:val="21"/>
-        </w:rPr>
-        <w:t>, and improved performance through usage of caches.</w:t>
-      </w:r>
-      <w:r>
-        <w:rPr>
-          <w:rFonts w:ascii="Calibri" w:hAnsi="Calibri"/>
-          <w:sz w:val="21"/>
-        </w:rPr>
-        <w:t xml:space="preserve"> </w:t>
+        <w:t>Used AWS infrastructure for quick scaling, efficient use of resource</w:t>
+      </w:r>
+      <w:r>
+        <w:rPr>
+          <w:rFonts w:ascii="Calibri" w:hAnsi="Calibri"/>
+          <w:sz w:val="21"/>
+        </w:rPr>
+        <w:t>s</w:t>
+      </w:r>
+      <w:r>
+        <w:rPr>
+          <w:rFonts w:ascii="Calibri" w:hAnsi="Calibri"/>
+          <w:sz w:val="21"/>
+        </w:rPr>
+        <w:t xml:space="preserve"> by load balancing, and </w:t>
+      </w:r>
+      <w:r>
+        <w:rPr>
+          <w:rFonts w:ascii="Calibri" w:hAnsi="Calibri"/>
+          <w:sz w:val="21"/>
+        </w:rPr>
+        <w:t>cached content delivery.</w:t>
       </w:r>
     </w:p>
     <w:p>

--- a/files/Seetoh_Rui_Ming_Daniel_Resume.docx
+++ b/files/Seetoh_Rui_Ming_Daniel_Resume.docx
@@ -926,8 +926,6 @@
           <w:sz w:val="21"/>
         </w:rPr>
       </w:pPr>
-      <w:bookmarkStart w:id="0" w:name="_GoBack"/>
-      <w:bookmarkEnd w:id="0"/>
     </w:p>
     <w:p>
       <w:pPr>
@@ -2072,15 +2070,80 @@
           <w:rFonts w:ascii="Calibri" w:hAnsi="Calibri"/>
           <w:sz w:val="21"/>
         </w:rPr>
+        <w:t xml:space="preserve">Ruby, </w:t>
+      </w:r>
+      <w:proofErr w:type="spellStart"/>
+      <w:r>
+        <w:rPr>
+          <w:rFonts w:ascii="Calibri" w:hAnsi="Calibri"/>
+          <w:sz w:val="21"/>
+        </w:rPr>
+        <w:t>Javascript</w:t>
+      </w:r>
+      <w:proofErr w:type="spellEnd"/>
+      <w:r>
+        <w:rPr>
+          <w:rFonts w:ascii="Calibri" w:hAnsi="Calibri"/>
+          <w:sz w:val="21"/>
+        </w:rPr>
+        <w:t xml:space="preserve">, </w:t>
+      </w:r>
+      <w:r>
+        <w:rPr>
+          <w:rFonts w:ascii="Calibri" w:hAnsi="Calibri"/>
+          <w:sz w:val="21"/>
+        </w:rPr>
         <w:t xml:space="preserve">Python, </w:t>
       </w:r>
+      <w:r>
+        <w:rPr>
+          <w:rFonts w:ascii="Calibri" w:hAnsi="Calibri"/>
+          <w:sz w:val="21"/>
+        </w:rPr>
+        <w:t>C#, C/C++,</w:t>
+      </w:r>
+      <w:r>
+        <w:rPr>
+          <w:rFonts w:ascii="Calibri" w:hAnsi="Calibri"/>
+          <w:sz w:val="21"/>
+        </w:rPr>
+        <w:t xml:space="preserve"> </w:t>
+      </w:r>
+      <w:r>
+        <w:rPr>
+          <w:rFonts w:ascii="Calibri" w:hAnsi="Calibri"/>
+          <w:sz w:val="21"/>
+        </w:rPr>
+        <w:t>HTML5, CSS, Postgre</w:t>
+      </w:r>
+      <w:r>
+        <w:rPr>
+          <w:rFonts w:ascii="Calibri" w:hAnsi="Calibri"/>
+          <w:sz w:val="21"/>
+        </w:rPr>
+        <w:t>SQL, My</w:t>
+      </w:r>
+      <w:r>
+        <w:rPr>
+          <w:rFonts w:ascii="Calibri" w:hAnsi="Calibri"/>
+          <w:sz w:val="21"/>
+        </w:rPr>
+        <w:t>SQL</w:t>
+      </w:r>
+      <w:r>
+        <w:rPr>
+          <w:rFonts w:ascii="Calibri" w:hAnsi="Calibri"/>
+          <w:sz w:val="21"/>
+        </w:rPr>
+        <w:t xml:space="preserve">, </w:t>
+      </w:r>
       <w:proofErr w:type="spellStart"/>
       <w:r>
         <w:rPr>
           <w:rFonts w:ascii="Calibri" w:hAnsi="Calibri"/>
           <w:sz w:val="21"/>
         </w:rPr>
-        <w:t>Javascript</w:t>
+        <w:t>Matlab</w:t>
       </w:r>
       <w:proofErr w:type="spellEnd"/>
       <w:r>
@@ -2095,42 +2158,44 @@
           <w:rFonts w:ascii="Calibri" w:hAnsi="Calibri"/>
           <w:sz w:val="21"/>
         </w:rPr>
-        <w:t xml:space="preserve">Ruby, </w:t>
-      </w:r>
-      <w:r>
-        <w:rPr>
-          <w:rFonts w:ascii="Calibri" w:hAnsi="Calibri"/>
-          <w:sz w:val="21"/>
-        </w:rPr>
-        <w:t xml:space="preserve">C#, </w:t>
-      </w:r>
-      <w:r>
-        <w:rPr>
-          <w:rFonts w:ascii="Calibri" w:hAnsi="Calibri"/>
-          <w:sz w:val="21"/>
-        </w:rPr>
-        <w:t xml:space="preserve">C/C++, </w:t>
-      </w:r>
-      <w:r>
-        <w:rPr>
-          <w:rFonts w:ascii="Calibri" w:hAnsi="Calibri"/>
-          <w:sz w:val="21"/>
-        </w:rPr>
-        <w:t>HTML5, CSS, Postgre</w:t>
-      </w:r>
-      <w:r>
-        <w:rPr>
-          <w:rFonts w:ascii="Calibri" w:hAnsi="Calibri"/>
-          <w:sz w:val="21"/>
-        </w:rPr>
-        <w:t>SQL, My</w:t>
-      </w:r>
-      <w:r>
-        <w:rPr>
-          <w:rFonts w:ascii="Calibri" w:hAnsi="Calibri"/>
-          <w:sz w:val="21"/>
-        </w:rPr>
-        <w:t>SQL</w:t>
+        <w:t xml:space="preserve">Django, Rails, Flask, </w:t>
+      </w:r>
+      <w:r>
+        <w:rPr>
+          <w:rFonts w:ascii="Calibri" w:hAnsi="Calibri"/>
+          <w:sz w:val="21"/>
+        </w:rPr>
+        <w:t xml:space="preserve">Spring, </w:t>
+      </w:r>
+      <w:r>
+        <w:rPr>
+          <w:rFonts w:ascii="Calibri" w:hAnsi="Calibri"/>
+          <w:sz w:val="21"/>
+        </w:rPr>
+        <w:t xml:space="preserve">React, </w:t>
+      </w:r>
+      <w:r>
+        <w:rPr>
+          <w:rFonts w:ascii="Calibri" w:hAnsi="Calibri"/>
+          <w:sz w:val="21"/>
+        </w:rPr>
+        <w:t xml:space="preserve">jQuery, </w:t>
+      </w:r>
+      <w:proofErr w:type="spellStart"/>
+      <w:r>
+        <w:rPr>
+          <w:rFonts w:ascii="Calibri" w:hAnsi="Calibri"/>
+          <w:sz w:val="21"/>
+        </w:rPr>
+        <w:t>Angularjs</w:t>
+      </w:r>
+      <w:proofErr w:type="spellEnd"/>
+      <w:r>
+        <w:rPr>
+          <w:rFonts w:ascii="Calibri" w:hAnsi="Calibri"/>
+          <w:sz w:val="21"/>
+        </w:rPr>
+        <w:t>, Ionic</w:t>
       </w:r>
       <w:r>
         <w:rPr>
@@ -2145,7 +2210,7 @@
           <w:rFonts w:ascii="Calibri" w:hAnsi="Calibri"/>
           <w:sz w:val="21"/>
         </w:rPr>
-        <w:t>Matlab</w:t>
+        <w:t>Xamarin</w:t>
       </w:r>
       <w:proofErr w:type="spellEnd"/>
       <w:r>
@@ -2153,51 +2218,7 @@
           <w:rFonts w:ascii="Calibri" w:hAnsi="Calibri"/>
           <w:sz w:val="21"/>
         </w:rPr>
-        <w:t>, .NET</w:t>
-      </w:r>
-      <w:r>
-        <w:rPr>
-          <w:rFonts w:ascii="Calibri" w:hAnsi="Calibri"/>
-          <w:sz w:val="21"/>
-        </w:rPr>
-        <w:t xml:space="preserve">, Django, Rails, Flask, </w:t>
-      </w:r>
-      <w:r>
-        <w:rPr>
-          <w:rFonts w:ascii="Calibri" w:hAnsi="Calibri"/>
-          <w:sz w:val="21"/>
-        </w:rPr>
-        <w:t xml:space="preserve">Spring, </w:t>
-      </w:r>
-      <w:r>
-        <w:rPr>
-          <w:rFonts w:ascii="Calibri" w:hAnsi="Calibri"/>
-          <w:sz w:val="21"/>
-        </w:rPr>
-        <w:t xml:space="preserve">React, </w:t>
-      </w:r>
-      <w:r>
-        <w:rPr>
-          <w:rFonts w:ascii="Calibri" w:hAnsi="Calibri"/>
-          <w:sz w:val="21"/>
-        </w:rPr>
-        <w:t xml:space="preserve">jQuery, </w:t>
-      </w:r>
-      <w:proofErr w:type="spellStart"/>
-      <w:r>
-        <w:rPr>
-          <w:rFonts w:ascii="Calibri" w:hAnsi="Calibri"/>
-          <w:sz w:val="21"/>
-        </w:rPr>
-        <w:t>Angularjs</w:t>
-      </w:r>
-      <w:proofErr w:type="spellEnd"/>
-      <w:r>
-        <w:rPr>
-          <w:rFonts w:ascii="Calibri" w:hAnsi="Calibri"/>
-          <w:sz w:val="21"/>
-        </w:rPr>
-        <w:t>, Ionic</w:t>
+        <w:t xml:space="preserve"> Android</w:t>
       </w:r>
       <w:r>
         <w:rPr>
@@ -2206,22 +2227,8 @@
         </w:rPr>
         <w:t xml:space="preserve">, </w:t>
       </w:r>
-      <w:proofErr w:type="spellStart"/>
-      <w:r>
-        <w:rPr>
-          <w:rFonts w:ascii="Calibri" w:hAnsi="Calibri"/>
-          <w:sz w:val="21"/>
-        </w:rPr>
-        <w:t>Xamarin</w:t>
-      </w:r>
-      <w:proofErr w:type="spellEnd"/>
-      <w:r>
-        <w:rPr>
-          <w:rFonts w:ascii="Calibri" w:hAnsi="Calibri"/>
-          <w:sz w:val="21"/>
-        </w:rPr>
-        <w:t xml:space="preserve"> Android</w:t>
-      </w:r>
+      <w:bookmarkStart w:id="0" w:name="_GoBack"/>
+      <w:bookmarkEnd w:id="0"/>
     </w:p>
     <w:p>
       <w:pPr>
@@ -2325,13 +2332,6 @@
           <w:sz w:val="21"/>
         </w:rPr>
         <w:t xml:space="preserve">Trading, </w:t>
-      </w:r>
-      <w:r>
-        <w:rPr>
-          <w:rFonts w:ascii="Calibri" w:hAnsi="Calibri"/>
-          <w:sz w:val="21"/>
-        </w:rPr>
-        <w:t xml:space="preserve">Breakdance, </w:t>
       </w:r>
       <w:r>
         <w:rPr>

--- a/files/Seetoh_Rui_Ming_Daniel_Resume.docx
+++ b/files/Seetoh_Rui_Ming_Daniel_Resume.docx
@@ -12,41 +12,13 @@
           <w:szCs w:val="48"/>
         </w:rPr>
       </w:pPr>
-      <w:proofErr w:type="spellStart"/>
       <w:r>
         <w:rPr>
           <w:rFonts w:ascii="Calibri" w:hAnsi="Calibri"/>
           <w:sz w:val="40"/>
           <w:szCs w:val="48"/>
         </w:rPr>
-        <w:t>Seetoh</w:t>
-      </w:r>
-      <w:proofErr w:type="spellEnd"/>
-      <w:r>
-        <w:rPr>
-          <w:rFonts w:ascii="Calibri" w:hAnsi="Calibri"/>
-          <w:sz w:val="40"/>
-          <w:szCs w:val="48"/>
-        </w:rPr>
-        <w:t xml:space="preserve"> </w:t>
-      </w:r>
-      <w:proofErr w:type="spellStart"/>
-      <w:r>
-        <w:rPr>
-          <w:rFonts w:ascii="Calibri" w:hAnsi="Calibri"/>
-          <w:sz w:val="40"/>
-          <w:szCs w:val="48"/>
-        </w:rPr>
-        <w:t>Rui</w:t>
-      </w:r>
-      <w:proofErr w:type="spellEnd"/>
-      <w:r>
-        <w:rPr>
-          <w:rFonts w:ascii="Calibri" w:hAnsi="Calibri"/>
-          <w:sz w:val="40"/>
-          <w:szCs w:val="48"/>
-        </w:rPr>
-        <w:t xml:space="preserve"> Ming, Daniel</w:t>
+        <w:t>Seetoh Rui Ming, Daniel</w:t>
       </w:r>
     </w:p>
     <w:p>
@@ -115,18 +87,8 @@
           <w:b/>
           <w:sz w:val="21"/>
         </w:rPr>
-        <w:t xml:space="preserve">, Renaissance Engineering </w:t>
-      </w:r>
-      <w:proofErr w:type="spellStart"/>
-      <w:r>
-        <w:rPr>
-          <w:rFonts w:ascii="Calibri" w:hAnsi="Calibri"/>
-          <w:b/>
-          <w:sz w:val="21"/>
-        </w:rPr>
-        <w:t>Programme</w:t>
-      </w:r>
-      <w:proofErr w:type="spellEnd"/>
+        <w:t>, Renaissance Engineering Programme</w:t>
+      </w:r>
       <w:r>
         <w:rPr>
           <w:rFonts w:ascii="Calibri" w:hAnsi="Calibri"/>
@@ -366,23 +328,7 @@
           <w:rFonts w:ascii="Calibri" w:hAnsi="Calibri"/>
           <w:sz w:val="21"/>
         </w:rPr>
-        <w:t xml:space="preserve">(First Class </w:t>
-      </w:r>
-      <w:proofErr w:type="spellStart"/>
-      <w:r>
-        <w:rPr>
-          <w:rFonts w:ascii="Calibri" w:hAnsi="Calibri"/>
-          <w:sz w:val="21"/>
-        </w:rPr>
-        <w:t>Honours</w:t>
-      </w:r>
-      <w:proofErr w:type="spellEnd"/>
-      <w:r>
-        <w:rPr>
-          <w:rFonts w:ascii="Calibri" w:hAnsi="Calibri"/>
-          <w:sz w:val="21"/>
-        </w:rPr>
-        <w:t>)</w:t>
+        <w:t>(First Class Honours)</w:t>
       </w:r>
     </w:p>
     <w:p>
@@ -419,53 +365,12 @@
         </w:rPr>
         <w:t xml:space="preserve">: </w:t>
       </w:r>
-      <w:proofErr w:type="spellStart"/>
-      <w:r>
-        <w:rPr>
-          <w:rFonts w:ascii="Calibri" w:hAnsi="Calibri"/>
-          <w:sz w:val="21"/>
-        </w:rPr>
-        <w:t>Mdm</w:t>
-      </w:r>
-      <w:proofErr w:type="spellEnd"/>
-      <w:r>
-        <w:rPr>
-          <w:rFonts w:ascii="Calibri" w:hAnsi="Calibri"/>
-          <w:sz w:val="21"/>
-        </w:rPr>
-        <w:t xml:space="preserve"> </w:t>
-      </w:r>
-      <w:proofErr w:type="spellStart"/>
-      <w:r>
-        <w:rPr>
-          <w:rFonts w:ascii="Calibri" w:hAnsi="Calibri"/>
-          <w:sz w:val="21"/>
-        </w:rPr>
-        <w:t>Thio</w:t>
-      </w:r>
-      <w:proofErr w:type="spellEnd"/>
-      <w:r>
-        <w:rPr>
-          <w:rFonts w:ascii="Calibri" w:hAnsi="Calibri"/>
-          <w:sz w:val="21"/>
-        </w:rPr>
-        <w:t xml:space="preserve"> </w:t>
-      </w:r>
-      <w:proofErr w:type="spellStart"/>
-      <w:r>
-        <w:rPr>
-          <w:rFonts w:ascii="Calibri" w:hAnsi="Calibri"/>
-          <w:sz w:val="21"/>
-        </w:rPr>
-        <w:t>Geok</w:t>
-      </w:r>
-      <w:proofErr w:type="spellEnd"/>
-      <w:r>
-        <w:rPr>
-          <w:rFonts w:ascii="Calibri" w:hAnsi="Calibri"/>
-          <w:sz w:val="21"/>
-        </w:rPr>
-        <w:t xml:space="preserve"> Kim REP</w:t>
+      <w:r>
+        <w:rPr>
+          <w:rFonts w:ascii="Calibri" w:hAnsi="Calibri"/>
+          <w:sz w:val="21"/>
+        </w:rPr>
+        <w:t>Mdm Thio Geok Kim REP</w:t>
       </w:r>
       <w:r>
         <w:rPr>
@@ -840,23 +745,7 @@
           <w:rFonts w:ascii="Calibri" w:hAnsi="Calibri"/>
           <w:sz w:val="21"/>
         </w:rPr>
-        <w:t xml:space="preserve">Built web application in Ruby on Rails, React, and </w:t>
-      </w:r>
-      <w:proofErr w:type="spellStart"/>
-      <w:r>
-        <w:rPr>
-          <w:rFonts w:ascii="Calibri" w:hAnsi="Calibri"/>
-          <w:sz w:val="21"/>
-        </w:rPr>
-        <w:t>GraphQL</w:t>
-      </w:r>
-      <w:proofErr w:type="spellEnd"/>
-      <w:r>
-        <w:rPr>
-          <w:rFonts w:ascii="Calibri" w:hAnsi="Calibri"/>
-          <w:sz w:val="21"/>
-        </w:rPr>
-        <w:t>, for internal use by customer experience team regionally</w:t>
+        <w:t>Built web application in Ruby on Rails, React, and GraphQL, for internal use by customer experience team regionally</w:t>
       </w:r>
       <w:r>
         <w:rPr>
@@ -1593,41 +1482,13 @@
           <w:sz w:val="21"/>
         </w:rPr>
       </w:pPr>
-      <w:proofErr w:type="spellStart"/>
-      <w:r>
-        <w:rPr>
-          <w:rFonts w:ascii="Calibri" w:hAnsi="Calibri"/>
-          <w:b/>
-          <w:sz w:val="21"/>
-        </w:rPr>
-        <w:t>Surbana</w:t>
-      </w:r>
-      <w:proofErr w:type="spellEnd"/>
-      <w:r>
-        <w:rPr>
-          <w:rFonts w:ascii="Calibri" w:hAnsi="Calibri"/>
-          <w:b/>
-          <w:sz w:val="21"/>
-        </w:rPr>
-        <w:t xml:space="preserve"> </w:t>
-      </w:r>
-      <w:proofErr w:type="spellStart"/>
-      <w:r>
-        <w:rPr>
-          <w:rFonts w:ascii="Calibri" w:hAnsi="Calibri"/>
-          <w:b/>
-          <w:sz w:val="21"/>
-        </w:rPr>
-        <w:t>Jurong</w:t>
-      </w:r>
-      <w:proofErr w:type="spellEnd"/>
-      <w:r>
-        <w:rPr>
-          <w:rFonts w:ascii="Calibri" w:hAnsi="Calibri"/>
-          <w:b/>
-          <w:sz w:val="21"/>
-        </w:rPr>
-        <w:t xml:space="preserve"> Hackathon</w:t>
+      <w:r>
+        <w:rPr>
+          <w:rFonts w:ascii="Calibri" w:hAnsi="Calibri"/>
+          <w:b/>
+          <w:sz w:val="21"/>
+        </w:rPr>
+        <w:t>Surbana Jurong Hackathon</w:t>
       </w:r>
       <w:r>
         <w:rPr>
@@ -1801,25 +1662,7 @@
           <w:b/>
           <w:sz w:val="21"/>
         </w:rPr>
-        <w:t xml:space="preserve">IMDA </w:t>
-      </w:r>
-      <w:proofErr w:type="gramStart"/>
-      <w:r>
-        <w:rPr>
-          <w:rFonts w:ascii="Calibri" w:hAnsi="Calibri"/>
-          <w:b/>
-          <w:sz w:val="21"/>
-        </w:rPr>
-        <w:t>Code::</w:t>
-      </w:r>
-      <w:proofErr w:type="gramEnd"/>
-      <w:r>
-        <w:rPr>
-          <w:rFonts w:ascii="Calibri" w:hAnsi="Calibri"/>
-          <w:b/>
-          <w:sz w:val="21"/>
-        </w:rPr>
-        <w:t>XtremeApps::2017</w:t>
+        <w:t>IMDA Code::XtremeApps::2017</w:t>
       </w:r>
       <w:r>
         <w:rPr>
@@ -2070,17 +1913,57 @@
           <w:rFonts w:ascii="Calibri" w:hAnsi="Calibri"/>
           <w:sz w:val="21"/>
         </w:rPr>
-        <w:t xml:space="preserve">Ruby, </w:t>
-      </w:r>
-      <w:proofErr w:type="spellStart"/>
-      <w:r>
-        <w:rPr>
-          <w:rFonts w:ascii="Calibri" w:hAnsi="Calibri"/>
-          <w:sz w:val="21"/>
-        </w:rPr>
-        <w:t>Javascript</w:t>
-      </w:r>
-      <w:proofErr w:type="spellEnd"/>
+        <w:t xml:space="preserve">Ruby, Javascript, </w:t>
+      </w:r>
+      <w:r>
+        <w:rPr>
+          <w:rFonts w:ascii="Calibri" w:hAnsi="Calibri"/>
+          <w:sz w:val="21"/>
+        </w:rPr>
+        <w:t xml:space="preserve">Python, </w:t>
+      </w:r>
+      <w:r>
+        <w:rPr>
+          <w:rFonts w:ascii="Calibri" w:hAnsi="Calibri"/>
+          <w:sz w:val="21"/>
+        </w:rPr>
+        <w:t>C#, C/C++,</w:t>
+      </w:r>
+      <w:r>
+        <w:rPr>
+          <w:rFonts w:ascii="Calibri" w:hAnsi="Calibri"/>
+          <w:sz w:val="21"/>
+        </w:rPr>
+        <w:t xml:space="preserve"> </w:t>
+      </w:r>
+      <w:r>
+        <w:rPr>
+          <w:rFonts w:ascii="Calibri" w:hAnsi="Calibri"/>
+          <w:sz w:val="21"/>
+        </w:rPr>
+        <w:t>HTML5, CSS, Postgre</w:t>
+      </w:r>
+      <w:r>
+        <w:rPr>
+          <w:rFonts w:ascii="Calibri" w:hAnsi="Calibri"/>
+          <w:sz w:val="21"/>
+        </w:rPr>
+        <w:t>SQL, My</w:t>
+      </w:r>
+      <w:r>
+        <w:rPr>
+          <w:rFonts w:ascii="Calibri" w:hAnsi="Calibri"/>
+          <w:sz w:val="21"/>
+        </w:rPr>
+        <w:t>SQL</w:t>
+      </w:r>
+      <w:r>
+        <w:rPr>
+          <w:rFonts w:ascii="Calibri" w:hAnsi="Calibri"/>
+          <w:sz w:val="21"/>
+        </w:rPr>
+        <w:t>, Matlab</w:t>
+      </w:r>
       <w:r>
         <w:rPr>
           <w:rFonts w:ascii="Calibri" w:hAnsi="Calibri"/>
@@ -2093,42 +1976,35 @@
           <w:rFonts w:ascii="Calibri" w:hAnsi="Calibri"/>
           <w:sz w:val="21"/>
         </w:rPr>
-        <w:t xml:space="preserve">Python, </w:t>
-      </w:r>
-      <w:r>
-        <w:rPr>
-          <w:rFonts w:ascii="Calibri" w:hAnsi="Calibri"/>
-          <w:sz w:val="21"/>
-        </w:rPr>
-        <w:t>C#, C/C++,</w:t>
-      </w:r>
-      <w:r>
-        <w:rPr>
-          <w:rFonts w:ascii="Calibri" w:hAnsi="Calibri"/>
-          <w:sz w:val="21"/>
-        </w:rPr>
-        <w:t xml:space="preserve"> </w:t>
-      </w:r>
-      <w:r>
-        <w:rPr>
-          <w:rFonts w:ascii="Calibri" w:hAnsi="Calibri"/>
-          <w:sz w:val="21"/>
-        </w:rPr>
-        <w:t>HTML5, CSS, Postgre</w:t>
-      </w:r>
-      <w:r>
-        <w:rPr>
-          <w:rFonts w:ascii="Calibri" w:hAnsi="Calibri"/>
-          <w:sz w:val="21"/>
-        </w:rPr>
-        <w:t>SQL, My</w:t>
-      </w:r>
-      <w:r>
-        <w:rPr>
-          <w:rFonts w:ascii="Calibri" w:hAnsi="Calibri"/>
-          <w:sz w:val="21"/>
-        </w:rPr>
-        <w:t>SQL</w:t>
+        <w:t xml:space="preserve">Django, Rails, Flask, </w:t>
+      </w:r>
+      <w:r>
+        <w:rPr>
+          <w:rFonts w:ascii="Calibri" w:hAnsi="Calibri"/>
+          <w:sz w:val="21"/>
+        </w:rPr>
+        <w:t xml:space="preserve">Spring, </w:t>
+      </w:r>
+      <w:r>
+        <w:rPr>
+          <w:rFonts w:ascii="Calibri" w:hAnsi="Calibri"/>
+          <w:sz w:val="21"/>
+        </w:rPr>
+        <w:t xml:space="preserve">React, </w:t>
+      </w:r>
+      <w:r>
+        <w:rPr>
+          <w:rFonts w:ascii="Calibri" w:hAnsi="Calibri"/>
+          <w:sz w:val="21"/>
+        </w:rPr>
+        <w:t xml:space="preserve">jQuery, Angularjs, </w:t>
+      </w:r>
+      <w:r>
+        <w:rPr>
+          <w:rFonts w:ascii="Calibri" w:hAnsi="Calibri"/>
+          <w:sz w:val="21"/>
+        </w:rPr>
+        <w:t>GraphQL</w:t>
       </w:r>
       <w:r>
         <w:rPr>
@@ -2137,95 +2013,19 @@
         </w:rPr>
         <w:t xml:space="preserve">, </w:t>
       </w:r>
-      <w:proofErr w:type="spellStart"/>
-      <w:r>
-        <w:rPr>
-          <w:rFonts w:ascii="Calibri" w:hAnsi="Calibri"/>
-          <w:sz w:val="21"/>
-        </w:rPr>
-        <w:t>Matlab</w:t>
-      </w:r>
-      <w:proofErr w:type="spellEnd"/>
-      <w:r>
-        <w:rPr>
-          <w:rFonts w:ascii="Calibri" w:hAnsi="Calibri"/>
-          <w:sz w:val="21"/>
-        </w:rPr>
-        <w:t xml:space="preserve">, </w:t>
-      </w:r>
-      <w:r>
-        <w:rPr>
-          <w:rFonts w:ascii="Calibri" w:hAnsi="Calibri"/>
-          <w:sz w:val="21"/>
-        </w:rPr>
-        <w:t xml:space="preserve">Django, Rails, Flask, </w:t>
-      </w:r>
-      <w:r>
-        <w:rPr>
-          <w:rFonts w:ascii="Calibri" w:hAnsi="Calibri"/>
-          <w:sz w:val="21"/>
-        </w:rPr>
-        <w:t xml:space="preserve">Spring, </w:t>
-      </w:r>
-      <w:r>
-        <w:rPr>
-          <w:rFonts w:ascii="Calibri" w:hAnsi="Calibri"/>
-          <w:sz w:val="21"/>
-        </w:rPr>
-        <w:t xml:space="preserve">React, </w:t>
-      </w:r>
-      <w:r>
-        <w:rPr>
-          <w:rFonts w:ascii="Calibri" w:hAnsi="Calibri"/>
-          <w:sz w:val="21"/>
-        </w:rPr>
-        <w:t xml:space="preserve">jQuery, </w:t>
-      </w:r>
-      <w:proofErr w:type="spellStart"/>
-      <w:r>
-        <w:rPr>
-          <w:rFonts w:ascii="Calibri" w:hAnsi="Calibri"/>
-          <w:sz w:val="21"/>
-        </w:rPr>
-        <w:t>Angularjs</w:t>
-      </w:r>
-      <w:proofErr w:type="spellEnd"/>
-      <w:r>
-        <w:rPr>
-          <w:rFonts w:ascii="Calibri" w:hAnsi="Calibri"/>
-          <w:sz w:val="21"/>
-        </w:rPr>
-        <w:t>, Ionic</w:t>
-      </w:r>
-      <w:r>
-        <w:rPr>
-          <w:rFonts w:ascii="Calibri" w:hAnsi="Calibri"/>
-          <w:sz w:val="21"/>
-        </w:rPr>
-        <w:t xml:space="preserve">, </w:t>
-      </w:r>
-      <w:proofErr w:type="spellStart"/>
-      <w:r>
-        <w:rPr>
-          <w:rFonts w:ascii="Calibri" w:hAnsi="Calibri"/>
-          <w:sz w:val="21"/>
-        </w:rPr>
-        <w:t>Xamarin</w:t>
-      </w:r>
-      <w:proofErr w:type="spellEnd"/>
-      <w:r>
-        <w:rPr>
-          <w:rFonts w:ascii="Calibri" w:hAnsi="Calibri"/>
-          <w:sz w:val="21"/>
-        </w:rPr>
-        <w:t xml:space="preserve"> Android</w:t>
-      </w:r>
-      <w:r>
-        <w:rPr>
-          <w:rFonts w:ascii="Calibri" w:hAnsi="Calibri"/>
-          <w:sz w:val="21"/>
-        </w:rPr>
-        <w:t xml:space="preserve">, </w:t>
+      <w:r>
+        <w:rPr>
+          <w:rFonts w:ascii="Calibri" w:hAnsi="Calibri"/>
+          <w:sz w:val="21"/>
+        </w:rPr>
+        <w:t>Ionic</w:t>
+      </w:r>
+      <w:r>
+        <w:rPr>
+          <w:rFonts w:ascii="Calibri" w:hAnsi="Calibri"/>
+          <w:sz w:val="21"/>
+        </w:rPr>
+        <w:t>, Xamarin Android</w:t>
       </w:r>
       <w:bookmarkStart w:id="0" w:name="_GoBack"/>
       <w:bookmarkEnd w:id="0"/>

--- a/files/Seetoh_Rui_Ming_Daniel_Resume.docx
+++ b/files/Seetoh_Rui_Ming_Daniel_Resume.docx
@@ -806,109 +806,6 @@
     <w:p>
       <w:pPr>
         <w:pStyle w:val="ResumeAlignRight"/>
-        <w:tabs>
-          <w:tab w:val="left" w:pos="360"/>
-        </w:tabs>
-        <w:rPr>
-          <w:rFonts w:ascii="Calibri" w:hAnsi="Calibri"/>
-          <w:b/>
-          <w:sz w:val="21"/>
-        </w:rPr>
-      </w:pPr>
-    </w:p>
-    <w:p>
-      <w:pPr>
-        <w:pStyle w:val="ResumeAlignRight"/>
-        <w:tabs>
-          <w:tab w:val="left" w:pos="360"/>
-        </w:tabs>
-        <w:rPr>
-          <w:rFonts w:ascii="Calibri" w:hAnsi="Calibri"/>
-          <w:i/>
-          <w:sz w:val="21"/>
-        </w:rPr>
-      </w:pPr>
-      <w:r>
-        <w:rPr>
-          <w:rFonts w:ascii="Calibri" w:hAnsi="Calibri"/>
-          <w:b/>
-          <w:sz w:val="21"/>
-        </w:rPr>
-        <w:t>TD Securities</w:t>
-      </w:r>
-      <w:r>
-        <w:rPr>
-          <w:rFonts w:ascii="Calibri" w:hAnsi="Calibri"/>
-          <w:b/>
-          <w:sz w:val="21"/>
-        </w:rPr>
-        <w:t xml:space="preserve"> | Web Application Developer</w:t>
-      </w:r>
-      <w:r>
-        <w:rPr>
-          <w:rFonts w:ascii="Calibri" w:hAnsi="Calibri"/>
-          <w:b/>
-          <w:sz w:val="21"/>
-        </w:rPr>
-        <w:t xml:space="preserve"> Intern</w:t>
-      </w:r>
-      <w:r>
-        <w:rPr>
-          <w:rFonts w:ascii="Calibri" w:hAnsi="Calibri"/>
-          <w:b/>
-          <w:sz w:val="21"/>
-        </w:rPr>
-        <w:tab/>
-      </w:r>
-      <w:r>
-        <w:rPr>
-          <w:rFonts w:ascii="Calibri" w:hAnsi="Calibri"/>
-          <w:sz w:val="21"/>
-        </w:rPr>
-        <w:t xml:space="preserve">May 2017 – </w:t>
-      </w:r>
-      <w:r>
-        <w:rPr>
-          <w:rFonts w:ascii="Calibri" w:hAnsi="Calibri"/>
-          <w:sz w:val="21"/>
-        </w:rPr>
-        <w:t>Jul</w:t>
-      </w:r>
-      <w:r>
-        <w:rPr>
-          <w:rFonts w:ascii="Calibri" w:hAnsi="Calibri"/>
-          <w:sz w:val="21"/>
-        </w:rPr>
-        <w:t xml:space="preserve"> 2017</w:t>
-      </w:r>
-      <w:r>
-        <w:rPr>
-          <w:rFonts w:ascii="Calibri" w:hAnsi="Calibri"/>
-          <w:b/>
-          <w:i/>
-          <w:sz w:val="21"/>
-        </w:rPr>
-        <w:t xml:space="preserve"> </w:t>
-      </w:r>
-      <w:r>
-        <w:rPr>
-          <w:rFonts w:ascii="Calibri" w:hAnsi="Calibri"/>
-          <w:sz w:val="21"/>
-        </w:rPr>
-        <w:t xml:space="preserve">| </w:t>
-      </w:r>
-      <w:r>
-        <w:rPr>
-          <w:rFonts w:ascii="Calibri" w:hAnsi="Calibri"/>
-          <w:b/>
-          <w:sz w:val="21"/>
-        </w:rPr>
-        <w:t>Singapore</w:t>
-      </w:r>
-    </w:p>
-    <w:p>
-      <w:pPr>
-        <w:pStyle w:val="ResumeAlignRight"/>
         <w:numPr>
           <w:ilvl w:val="0"/>
           <w:numId w:val="2"/>
@@ -930,6 +827,150 @@
           <w:rFonts w:ascii="Calibri" w:hAnsi="Calibri"/>
           <w:sz w:val="21"/>
         </w:rPr>
+        <w:t>Recently w</w:t>
+      </w:r>
+      <w:r>
+        <w:rPr>
+          <w:rFonts w:ascii="Calibri" w:hAnsi="Calibri"/>
+          <w:sz w:val="21"/>
+        </w:rPr>
+        <w:t xml:space="preserve">orking on </w:t>
+      </w:r>
+      <w:r>
+        <w:rPr>
+          <w:rFonts w:ascii="Calibri" w:hAnsi="Calibri"/>
+          <w:sz w:val="21"/>
+        </w:rPr>
+        <w:t>backend service for customer appeasements, using Golang, DynamoDB, and gRPC for protocol.</w:t>
+      </w:r>
+    </w:p>
+    <w:p>
+      <w:pPr>
+        <w:pStyle w:val="ResumeAlignRight"/>
+        <w:tabs>
+          <w:tab w:val="left" w:pos="360"/>
+        </w:tabs>
+        <w:rPr>
+          <w:rFonts w:ascii="Calibri" w:hAnsi="Calibri"/>
+          <w:b/>
+          <w:sz w:val="21"/>
+        </w:rPr>
+      </w:pPr>
+    </w:p>
+    <w:p>
+      <w:pPr>
+        <w:pStyle w:val="ResumeAlignRight"/>
+        <w:tabs>
+          <w:tab w:val="left" w:pos="360"/>
+        </w:tabs>
+        <w:rPr>
+          <w:rFonts w:ascii="Calibri" w:hAnsi="Calibri"/>
+          <w:i/>
+          <w:sz w:val="21"/>
+        </w:rPr>
+      </w:pPr>
+      <w:r>
+        <w:rPr>
+          <w:rFonts w:ascii="Calibri" w:hAnsi="Calibri"/>
+          <w:b/>
+          <w:sz w:val="21"/>
+        </w:rPr>
+        <w:t>TD Securities</w:t>
+      </w:r>
+      <w:r>
+        <w:rPr>
+          <w:rFonts w:ascii="Calibri" w:hAnsi="Calibri"/>
+          <w:b/>
+          <w:sz w:val="21"/>
+        </w:rPr>
+        <w:t xml:space="preserve"> | Web Application Developer</w:t>
+      </w:r>
+      <w:r>
+        <w:rPr>
+          <w:rFonts w:ascii="Calibri" w:hAnsi="Calibri"/>
+          <w:b/>
+          <w:sz w:val="21"/>
+        </w:rPr>
+        <w:t xml:space="preserve"> Intern</w:t>
+      </w:r>
+      <w:r>
+        <w:rPr>
+          <w:rFonts w:ascii="Calibri" w:hAnsi="Calibri"/>
+          <w:b/>
+          <w:sz w:val="21"/>
+        </w:rPr>
+        <w:tab/>
+      </w:r>
+      <w:r>
+        <w:rPr>
+          <w:rFonts w:ascii="Calibri" w:hAnsi="Calibri"/>
+          <w:sz w:val="21"/>
+        </w:rPr>
+        <w:t xml:space="preserve">May 2017 – </w:t>
+      </w:r>
+      <w:r>
+        <w:rPr>
+          <w:rFonts w:ascii="Calibri" w:hAnsi="Calibri"/>
+          <w:sz w:val="21"/>
+        </w:rPr>
+        <w:t>Jul</w:t>
+      </w:r>
+      <w:r>
+        <w:rPr>
+          <w:rFonts w:ascii="Calibri" w:hAnsi="Calibri"/>
+          <w:sz w:val="21"/>
+        </w:rPr>
+        <w:t xml:space="preserve"> 2017</w:t>
+      </w:r>
+      <w:r>
+        <w:rPr>
+          <w:rFonts w:ascii="Calibri" w:hAnsi="Calibri"/>
+          <w:b/>
+          <w:i/>
+          <w:sz w:val="21"/>
+        </w:rPr>
+        <w:t xml:space="preserve"> </w:t>
+      </w:r>
+      <w:r>
+        <w:rPr>
+          <w:rFonts w:ascii="Calibri" w:hAnsi="Calibri"/>
+          <w:sz w:val="21"/>
+        </w:rPr>
+        <w:t xml:space="preserve">| </w:t>
+      </w:r>
+      <w:r>
+        <w:rPr>
+          <w:rFonts w:ascii="Calibri" w:hAnsi="Calibri"/>
+          <w:b/>
+          <w:sz w:val="21"/>
+        </w:rPr>
+        <w:t>Singapore</w:t>
+      </w:r>
+    </w:p>
+    <w:p>
+      <w:pPr>
+        <w:pStyle w:val="ResumeAlignRight"/>
+        <w:numPr>
+          <w:ilvl w:val="0"/>
+          <w:numId w:val="2"/>
+        </w:numPr>
+        <w:tabs>
+          <w:tab w:val="clear" w:pos="4584"/>
+          <w:tab w:val="num" w:pos="360"/>
+        </w:tabs>
+        <w:ind w:left="360"/>
+        <w:jc w:val="both"/>
+        <w:rPr>
+          <w:rFonts w:ascii="Calibri" w:hAnsi="Calibri"/>
+          <w:b/>
+          <w:sz w:val="21"/>
+        </w:rPr>
+      </w:pPr>
+      <w:r>
+        <w:rPr>
+          <w:rFonts w:ascii="Calibri" w:hAnsi="Calibri"/>
+          <w:sz w:val="21"/>
+        </w:rPr>
         <w:t xml:space="preserve">Built a web application </w:t>
       </w:r>
       <w:r>
@@ -1121,6 +1162,14 @@
           <w:sz w:val="21"/>
         </w:rPr>
         <w:t xml:space="preserve"> | Part-Time Software/Web Developer</w:t>
+      </w:r>
+      <w:r>
+        <w:rPr>
+          <w:rFonts w:ascii="Calibri" w:hAnsi="Calibri"/>
+          <w:b/>
+          <w:sz w:val="21"/>
+        </w:rPr>
+        <w:t xml:space="preserve"> Intern</w:t>
       </w:r>
       <w:r>
         <w:rPr>
@@ -2004,14 +2053,7 @@
           <w:rFonts w:ascii="Calibri" w:hAnsi="Calibri"/>
           <w:sz w:val="21"/>
         </w:rPr>
-        <w:t>GraphQL</w:t>
-      </w:r>
-      <w:r>
-        <w:rPr>
-          <w:rFonts w:ascii="Calibri" w:hAnsi="Calibri"/>
-          <w:sz w:val="21"/>
-        </w:rPr>
-        <w:t xml:space="preserve">, </w:t>
+        <w:t xml:space="preserve">GraphQL, </w:t>
       </w:r>
       <w:r>
         <w:rPr>
@@ -2027,31 +2069,21 @@
         </w:rPr>
         <w:t>, Xamarin Android</w:t>
       </w:r>
-      <w:bookmarkStart w:id="0" w:name="_GoBack"/>
-      <w:bookmarkEnd w:id="0"/>
-    </w:p>
-    <w:p>
-      <w:pPr>
-        <w:pStyle w:val="ResumeAlignRight"/>
-        <w:rPr>
-          <w:sz w:val="21"/>
-        </w:rPr>
-      </w:pPr>
-      <w:r>
-        <w:rPr>
-          <w:rFonts w:ascii="Calibri" w:hAnsi="Calibri"/>
-          <w:b/>
-          <w:sz w:val="21"/>
-        </w:rPr>
-        <w:t>Website</w:t>
-      </w:r>
-      <w:r>
-        <w:rPr>
-          <w:rFonts w:ascii="Calibri" w:hAnsi="Calibri"/>
-          <w:b/>
-          <w:sz w:val="21"/>
-        </w:rPr>
-        <w:t>s</w:t>
+    </w:p>
+    <w:p>
+      <w:pPr>
+        <w:pStyle w:val="ResumeAlignRight"/>
+        <w:rPr>
+          <w:sz w:val="21"/>
+        </w:rPr>
+      </w:pPr>
+      <w:r>
+        <w:rPr>
+          <w:rFonts w:ascii="Calibri" w:hAnsi="Calibri"/>
+          <w:b/>
+          <w:sz w:val="21"/>
+        </w:rPr>
+        <w:t>Links</w:t>
       </w:r>
       <w:r>
         <w:rPr>
@@ -2102,51 +2134,8 @@
           <w:t>https://seetohblog.herokuapp.com/blogger/blog/daniel</w:t>
         </w:r>
       </w:hyperlink>
-    </w:p>
-    <w:p>
-      <w:pPr>
-        <w:pStyle w:val="ResumeAlignRight"/>
-        <w:rPr>
-          <w:rFonts w:ascii="Calibri" w:hAnsi="Calibri"/>
-          <w:sz w:val="21"/>
-        </w:rPr>
-      </w:pPr>
-      <w:r>
-        <w:rPr>
-          <w:rFonts w:ascii="Calibri" w:hAnsi="Calibri"/>
-          <w:b/>
-          <w:sz w:val="21"/>
-        </w:rPr>
-        <w:t>Interests:</w:t>
-      </w:r>
-      <w:r>
-        <w:rPr>
-          <w:rFonts w:ascii="Calibri" w:hAnsi="Calibri"/>
-          <w:sz w:val="21"/>
-        </w:rPr>
-        <w:t xml:space="preserve"> </w:t>
-      </w:r>
-      <w:r>
-        <w:rPr>
-          <w:rFonts w:ascii="Calibri" w:hAnsi="Calibri"/>
-          <w:sz w:val="21"/>
-        </w:rPr>
-        <w:t xml:space="preserve">Trading, </w:t>
-      </w:r>
-      <w:r>
-        <w:rPr>
-          <w:rFonts w:ascii="Calibri" w:hAnsi="Calibri"/>
-          <w:sz w:val="21"/>
-        </w:rPr>
-        <w:t xml:space="preserve">Outdoor Activities, Basketball, </w:t>
-      </w:r>
-      <w:r>
-        <w:rPr>
-          <w:rFonts w:ascii="Calibri" w:hAnsi="Calibri"/>
-          <w:sz w:val="21"/>
-        </w:rPr>
-        <w:t>Hackathons</w:t>
-      </w:r>
+      <w:bookmarkStart w:id="0" w:name="_GoBack"/>
+      <w:bookmarkEnd w:id="0"/>
     </w:p>
     <w:sectPr>
       <w:pgSz w:w="12240" w:h="15840"/>

--- a/files/Seetoh_Rui_Ming_Daniel_Resume.docx
+++ b/files/Seetoh_Rui_Ming_Daniel_Resume.docx
@@ -18,7 +18,25 @@
           <w:sz w:val="40"/>
           <w:szCs w:val="48"/>
         </w:rPr>
-        <w:t>Seetoh Rui Ming, Daniel</w:t>
+        <w:t xml:space="preserve">Seetoh </w:t>
+      </w:r>
+      <w:proofErr w:type="spellStart"/>
+      <w:r>
+        <w:rPr>
+          <w:rFonts w:ascii="Calibri" w:hAnsi="Calibri"/>
+          <w:sz w:val="40"/>
+          <w:szCs w:val="48"/>
+        </w:rPr>
+        <w:t>Rui</w:t>
+      </w:r>
+      <w:proofErr w:type="spellEnd"/>
+      <w:r>
+        <w:rPr>
+          <w:rFonts w:ascii="Calibri" w:hAnsi="Calibri"/>
+          <w:sz w:val="40"/>
+          <w:szCs w:val="48"/>
+        </w:rPr>
+        <w:t xml:space="preserve"> Ming, Daniel</w:t>
       </w:r>
     </w:p>
     <w:p>
@@ -87,8 +105,18 @@
           <w:b/>
           <w:sz w:val="21"/>
         </w:rPr>
-        <w:t>, Renaissance Engineering Programme</w:t>
-      </w:r>
+        <w:t xml:space="preserve">, Renaissance Engineering </w:t>
+      </w:r>
+      <w:proofErr w:type="spellStart"/>
+      <w:r>
+        <w:rPr>
+          <w:rFonts w:ascii="Calibri" w:hAnsi="Calibri"/>
+          <w:b/>
+          <w:sz w:val="21"/>
+        </w:rPr>
+        <w:t>Programme</w:t>
+      </w:r>
+      <w:proofErr w:type="spellEnd"/>
       <w:r>
         <w:rPr>
           <w:rFonts w:ascii="Calibri" w:hAnsi="Calibri"/>
@@ -328,7 +356,134 @@
           <w:rFonts w:ascii="Calibri" w:hAnsi="Calibri"/>
           <w:sz w:val="21"/>
         </w:rPr>
-        <w:t>(First Class Honours)</w:t>
+        <w:t xml:space="preserve">(First Class </w:t>
+      </w:r>
+      <w:proofErr w:type="spellStart"/>
+      <w:r>
+        <w:rPr>
+          <w:rFonts w:ascii="Calibri" w:hAnsi="Calibri"/>
+          <w:sz w:val="21"/>
+        </w:rPr>
+        <w:t>Honours</w:t>
+      </w:r>
+      <w:proofErr w:type="spellEnd"/>
+      <w:r>
+        <w:rPr>
+          <w:rFonts w:ascii="Calibri" w:hAnsi="Calibri"/>
+          <w:sz w:val="21"/>
+        </w:rPr>
+        <w:t>)</w:t>
+      </w:r>
+    </w:p>
+    <w:p>
+      <w:pPr>
+        <w:pStyle w:val="ResumeAlignRight"/>
+        <w:tabs>
+          <w:tab w:val="left" w:pos="360"/>
+        </w:tabs>
+        <w:ind w:left="360"/>
+        <w:rPr>
+          <w:rFonts w:ascii="Calibri" w:hAnsi="Calibri"/>
+          <w:b/>
+          <w:sz w:val="13"/>
+          <w:szCs w:val="16"/>
+        </w:rPr>
+      </w:pPr>
+    </w:p>
+    <w:p>
+      <w:pPr>
+        <w:pStyle w:val="ResumeAlignRight"/>
+        <w:rPr>
+          <w:rFonts w:ascii="Calibri" w:hAnsi="Calibri"/>
+          <w:sz w:val="21"/>
+        </w:rPr>
+      </w:pPr>
+      <w:r>
+        <w:rPr>
+          <w:rFonts w:ascii="Calibri" w:hAnsi="Calibri"/>
+          <w:b/>
+          <w:sz w:val="21"/>
+        </w:rPr>
+        <w:t>University of California, Berkeley</w:t>
+      </w:r>
+      <w:r>
+        <w:rPr>
+          <w:rFonts w:ascii="Calibri" w:hAnsi="Calibri"/>
+          <w:b/>
+          <w:sz w:val="21"/>
+        </w:rPr>
+        <w:tab/>
+      </w:r>
+      <w:proofErr w:type="spellStart"/>
+      <w:r>
+        <w:rPr>
+          <w:rFonts w:ascii="Calibri" w:hAnsi="Calibri"/>
+          <w:b/>
+          <w:sz w:val="21"/>
+        </w:rPr>
+        <w:t>Berkeley</w:t>
+      </w:r>
+      <w:proofErr w:type="spellEnd"/>
+      <w:r>
+        <w:rPr>
+          <w:rFonts w:ascii="Calibri" w:hAnsi="Calibri"/>
+          <w:b/>
+          <w:sz w:val="21"/>
+        </w:rPr>
+        <w:t>, USA</w:t>
+      </w:r>
+    </w:p>
+    <w:p>
+      <w:pPr>
+        <w:pStyle w:val="ResumeAlignRight"/>
+        <w:rPr>
+          <w:rFonts w:ascii="Calibri" w:hAnsi="Calibri"/>
+          <w:i/>
+          <w:sz w:val="21"/>
+        </w:rPr>
+      </w:pPr>
+      <w:r>
+        <w:rPr>
+          <w:rFonts w:ascii="Calibri" w:hAnsi="Calibri"/>
+          <w:i/>
+          <w:sz w:val="21"/>
+        </w:rPr>
+        <w:t>1-year Study Abroad</w:t>
+      </w:r>
+      <w:r>
+        <w:rPr>
+          <w:rFonts w:ascii="Calibri" w:hAnsi="Calibri"/>
+          <w:sz w:val="21"/>
+        </w:rPr>
+        <w:tab/>
+      </w:r>
+      <w:r>
+        <w:rPr>
+          <w:rFonts w:ascii="Calibri" w:hAnsi="Calibri"/>
+          <w:sz w:val="21"/>
+        </w:rPr>
+        <w:t xml:space="preserve"> Aug </w:t>
+      </w:r>
+      <w:r>
+        <w:rPr>
+          <w:rFonts w:ascii="Calibri" w:hAnsi="Calibri"/>
+          <w:sz w:val="21"/>
+        </w:rPr>
+        <w:t>2015</w:t>
+      </w:r>
+      <w:r>
+        <w:rPr>
+          <w:rFonts w:ascii="Calibri" w:hAnsi="Calibri"/>
+          <w:sz w:val="21"/>
+        </w:rPr>
+        <w:t xml:space="preserve"> – May </w:t>
+      </w:r>
+      <w:r>
+        <w:rPr>
+          <w:rFonts w:ascii="Calibri" w:hAnsi="Calibri"/>
+          <w:sz w:val="21"/>
+        </w:rPr>
+        <w:t>2016</w:t>
       </w:r>
     </w:p>
     <w:p>
@@ -343,135 +498,54 @@
           <w:tab w:val="left" w:pos="360"/>
         </w:tabs>
         <w:ind w:left="360"/>
-        <w:rPr>
-          <w:rFonts w:ascii="Calibri" w:hAnsi="Calibri"/>
-          <w:b/>
-          <w:sz w:val="21"/>
-        </w:rPr>
-      </w:pPr>
-      <w:r>
-        <w:rPr>
-          <w:rFonts w:ascii="Calibri" w:hAnsi="Calibri"/>
-          <w:b/>
-          <w:sz w:val="21"/>
-        </w:rPr>
-        <w:t>Scholarship Award</w:t>
-      </w:r>
-      <w:r>
-        <w:rPr>
-          <w:rFonts w:ascii="Calibri" w:hAnsi="Calibri"/>
-          <w:b/>
-          <w:sz w:val="21"/>
-        </w:rPr>
-        <w:t xml:space="preserve">: </w:t>
-      </w:r>
-      <w:r>
-        <w:rPr>
-          <w:rFonts w:ascii="Calibri" w:hAnsi="Calibri"/>
-          <w:sz w:val="21"/>
-        </w:rPr>
-        <w:t>Mdm Thio Geok Kim REP</w:t>
-      </w:r>
-      <w:r>
-        <w:rPr>
-          <w:rFonts w:ascii="Calibri" w:hAnsi="Calibri"/>
-          <w:sz w:val="21"/>
-        </w:rPr>
-        <w:t xml:space="preserve"> Scholarship</w:t>
-      </w:r>
-    </w:p>
-    <w:p>
-      <w:pPr>
-        <w:pStyle w:val="ResumeAlignRight"/>
-        <w:tabs>
-          <w:tab w:val="left" w:pos="360"/>
-        </w:tabs>
-        <w:ind w:left="360"/>
-        <w:rPr>
-          <w:rFonts w:ascii="Calibri" w:hAnsi="Calibri"/>
-          <w:b/>
-          <w:sz w:val="13"/>
-          <w:szCs w:val="16"/>
-        </w:rPr>
-      </w:pPr>
-    </w:p>
-    <w:p>
-      <w:pPr>
-        <w:pStyle w:val="ResumeAlignRight"/>
-        <w:rPr>
-          <w:rFonts w:ascii="Calibri" w:hAnsi="Calibri"/>
-          <w:sz w:val="21"/>
-        </w:rPr>
-      </w:pPr>
-      <w:r>
-        <w:rPr>
-          <w:rFonts w:ascii="Calibri" w:hAnsi="Calibri"/>
-          <w:b/>
-          <w:sz w:val="21"/>
-        </w:rPr>
-        <w:t>University of California, Berkeley</w:t>
-      </w:r>
-      <w:r>
-        <w:rPr>
-          <w:rFonts w:ascii="Calibri" w:hAnsi="Calibri"/>
-          <w:b/>
-          <w:sz w:val="21"/>
-        </w:rPr>
-        <w:tab/>
-        <w:t>Berkeley, USA</w:t>
-      </w:r>
-    </w:p>
-    <w:p>
-      <w:pPr>
-        <w:pStyle w:val="ResumeAlignRight"/>
-        <w:rPr>
-          <w:rFonts w:ascii="Calibri" w:hAnsi="Calibri"/>
-          <w:i/>
-          <w:sz w:val="21"/>
-        </w:rPr>
-      </w:pPr>
-      <w:r>
-        <w:rPr>
-          <w:rFonts w:ascii="Calibri" w:hAnsi="Calibri"/>
-          <w:i/>
-          <w:sz w:val="21"/>
-        </w:rPr>
-        <w:t>1-year Study Abroad</w:t>
-      </w:r>
-      <w:r>
-        <w:rPr>
-          <w:rFonts w:ascii="Calibri" w:hAnsi="Calibri"/>
-          <w:sz w:val="21"/>
-        </w:rPr>
-        <w:tab/>
-      </w:r>
-      <w:r>
-        <w:rPr>
-          <w:rFonts w:ascii="Calibri" w:hAnsi="Calibri"/>
-          <w:sz w:val="21"/>
-        </w:rPr>
-        <w:t xml:space="preserve"> Aug </w:t>
-      </w:r>
-      <w:r>
-        <w:rPr>
-          <w:rFonts w:ascii="Calibri" w:hAnsi="Calibri"/>
-          <w:sz w:val="21"/>
-        </w:rPr>
-        <w:t>2015</w:t>
-      </w:r>
-      <w:r>
-        <w:rPr>
-          <w:rFonts w:ascii="Calibri" w:hAnsi="Calibri"/>
-          <w:sz w:val="21"/>
-        </w:rPr>
-        <w:t xml:space="preserve"> – May </w:t>
-      </w:r>
-      <w:r>
-        <w:rPr>
-          <w:rFonts w:ascii="Calibri" w:hAnsi="Calibri"/>
-          <w:sz w:val="21"/>
-        </w:rPr>
-        <w:t>2016</w:t>
+        <w:jc w:val="both"/>
+        <w:rPr>
+          <w:rFonts w:ascii="Calibri" w:hAnsi="Calibri"/>
+          <w:b/>
+          <w:sz w:val="21"/>
+        </w:rPr>
+      </w:pPr>
+      <w:r>
+        <w:rPr>
+          <w:rFonts w:ascii="Calibri" w:hAnsi="Calibri"/>
+          <w:sz w:val="21"/>
+        </w:rPr>
+        <w:t>Directed a team at Hacktech2016, a 36-hour hackathon held at Caltech, to develop an image recognition system that can detect red light signals and warn users verbally</w:t>
+      </w:r>
+      <w:r>
+        <w:rPr>
+          <w:rFonts w:ascii="Calibri" w:hAnsi="Calibri"/>
+          <w:sz w:val="21"/>
+        </w:rPr>
+        <w:t xml:space="preserve">; </w:t>
+      </w:r>
+      <w:r>
+        <w:rPr>
+          <w:rFonts w:ascii="Calibri" w:hAnsi="Calibri"/>
+          <w:sz w:val="21"/>
+        </w:rPr>
+        <w:t>presented</w:t>
+      </w:r>
+      <w:r>
+        <w:rPr>
+          <w:rFonts w:ascii="Calibri" w:hAnsi="Calibri"/>
+          <w:sz w:val="21"/>
+        </w:rPr>
+        <w:t xml:space="preserve"> </w:t>
+      </w:r>
+      <w:r>
+        <w:rPr>
+          <w:rFonts w:ascii="Calibri" w:hAnsi="Calibri"/>
+          <w:sz w:val="21"/>
+        </w:rPr>
+        <w:t xml:space="preserve">prototype </w:t>
+      </w:r>
+      <w:r>
+        <w:rPr>
+          <w:rFonts w:ascii="Calibri" w:hAnsi="Calibri"/>
+          <w:sz w:val="21"/>
+        </w:rPr>
+        <w:t>at an open exhibition.</w:t>
       </w:r>
     </w:p>
     <w:p>
@@ -498,21 +572,7 @@
           <w:rFonts w:ascii="Calibri" w:hAnsi="Calibri"/>
           <w:sz w:val="21"/>
         </w:rPr>
-        <w:t>Directed a team at Hacktech2016, a 36-hour hackathon held at Caltech, to develop an image recognition system that can detect red light signals and warn users verbally</w:t>
-      </w:r>
-      <w:r>
-        <w:rPr>
-          <w:rFonts w:ascii="Calibri" w:hAnsi="Calibri"/>
-          <w:sz w:val="21"/>
-        </w:rPr>
-        <w:t xml:space="preserve">; </w:t>
-      </w:r>
-      <w:r>
-        <w:rPr>
-          <w:rFonts w:ascii="Calibri" w:hAnsi="Calibri"/>
-          <w:sz w:val="21"/>
-        </w:rPr>
-        <w:t>presented</w:t>
+        <w:t>Created a website</w:t>
       </w:r>
       <w:r>
         <w:rPr>
@@ -526,41 +586,56 @@
           <w:rFonts w:ascii="Calibri" w:hAnsi="Calibri"/>
           <w:sz w:val="21"/>
         </w:rPr>
-        <w:t xml:space="preserve">prototype </w:t>
-      </w:r>
-      <w:r>
-        <w:rPr>
-          <w:rFonts w:ascii="Calibri" w:hAnsi="Calibri"/>
-          <w:sz w:val="21"/>
-        </w:rPr>
-        <w:t>at an open exhibition.</w:t>
-      </w:r>
-    </w:p>
-    <w:p>
-      <w:pPr>
-        <w:pStyle w:val="ResumeAlignRight"/>
-        <w:numPr>
-          <w:ilvl w:val="0"/>
-          <w:numId w:val="1"/>
-        </w:numPr>
-        <w:tabs>
-          <w:tab w:val="clear" w:pos="4584"/>
-          <w:tab w:val="left" w:pos="360"/>
-        </w:tabs>
-        <w:ind w:left="360"/>
-        <w:jc w:val="both"/>
-        <w:rPr>
-          <w:rFonts w:ascii="Calibri" w:hAnsi="Calibri"/>
-          <w:b/>
-          <w:sz w:val="21"/>
-        </w:rPr>
-      </w:pPr>
-      <w:r>
-        <w:rPr>
-          <w:rFonts w:ascii="Calibri" w:hAnsi="Calibri"/>
-          <w:sz w:val="21"/>
-        </w:rPr>
-        <w:t>Created a website and mobile app to crowdsource first aid perso</w:t>
+        <w:t>using</w:t>
+      </w:r>
+      <w:r>
+        <w:rPr>
+          <w:rFonts w:ascii="Calibri" w:hAnsi="Calibri"/>
+          <w:sz w:val="21"/>
+        </w:rPr>
+        <w:t xml:space="preserve"> Flask</w:t>
+      </w:r>
+      <w:r>
+        <w:rPr>
+          <w:rFonts w:ascii="Calibri" w:hAnsi="Calibri"/>
+          <w:sz w:val="21"/>
+        </w:rPr>
+        <w:t xml:space="preserve"> and Twitter Bootstrap, </w:t>
+      </w:r>
+      <w:r>
+        <w:rPr>
+          <w:rFonts w:ascii="Calibri" w:hAnsi="Calibri"/>
+          <w:sz w:val="21"/>
+        </w:rPr>
+        <w:t xml:space="preserve">and </w:t>
+      </w:r>
+      <w:r>
+        <w:rPr>
+          <w:rFonts w:ascii="Calibri" w:hAnsi="Calibri"/>
+          <w:sz w:val="21"/>
+        </w:rPr>
+        <w:t xml:space="preserve">a </w:t>
+      </w:r>
+      <w:r>
+        <w:rPr>
+          <w:rFonts w:ascii="Calibri" w:hAnsi="Calibri"/>
+          <w:sz w:val="21"/>
+        </w:rPr>
+        <w:t xml:space="preserve">mobile app </w:t>
+      </w:r>
+      <w:r>
+        <w:rPr>
+          <w:rFonts w:ascii="Calibri" w:hAnsi="Calibri"/>
+          <w:sz w:val="21"/>
+        </w:rPr>
+        <w:t xml:space="preserve">using Ionic </w:t>
+      </w:r>
+      <w:r>
+        <w:rPr>
+          <w:rFonts w:ascii="Calibri" w:hAnsi="Calibri"/>
+          <w:sz w:val="21"/>
+        </w:rPr>
+        <w:t>to crowdsource first aid perso</w:t>
       </w:r>
       <w:r>
         <w:rPr>
@@ -643,13 +718,23 @@
           <w:sz w:val="21"/>
         </w:rPr>
       </w:pPr>
-      <w:r>
-        <w:rPr>
-          <w:rFonts w:ascii="Calibri" w:hAnsi="Calibri"/>
-          <w:b/>
-          <w:sz w:val="21"/>
-        </w:rPr>
-        <w:t>Grab</w:t>
+      <w:proofErr w:type="spellStart"/>
+      <w:r>
+        <w:rPr>
+          <w:rFonts w:ascii="Calibri" w:hAnsi="Calibri"/>
+          <w:b/>
+          <w:sz w:val="21"/>
+        </w:rPr>
+        <w:t>Palantir</w:t>
+      </w:r>
+      <w:proofErr w:type="spellEnd"/>
+      <w:r>
+        <w:rPr>
+          <w:rFonts w:ascii="Calibri" w:hAnsi="Calibri"/>
+          <w:b/>
+          <w:sz w:val="21"/>
+        </w:rPr>
+        <w:t xml:space="preserve"> Technologies</w:t>
       </w:r>
       <w:r>
         <w:rPr>
@@ -665,7 +750,7 @@
           <w:b/>
           <w:sz w:val="21"/>
         </w:rPr>
-        <w:t>Software Engineer (Full Stack)</w:t>
+        <w:t>Software Engineer</w:t>
       </w:r>
       <w:r>
         <w:rPr>
@@ -680,7 +765,7 @@
           <w:rFonts w:ascii="Calibri" w:hAnsi="Calibri"/>
           <w:sz w:val="21"/>
         </w:rPr>
-        <w:t>Feb 2018</w:t>
+        <w:t>Dec 2019</w:t>
       </w:r>
       <w:r>
         <w:rPr>
@@ -718,7 +803,7 @@
           <w:b/>
           <w:sz w:val="21"/>
         </w:rPr>
-        <w:t>Singapore</w:t>
+        <w:t>London, United Kingdom</w:t>
       </w:r>
     </w:p>
     <w:p>
@@ -745,14 +830,126 @@
           <w:rFonts w:ascii="Calibri" w:hAnsi="Calibri"/>
           <w:sz w:val="21"/>
         </w:rPr>
-        <w:t>Built web application in Ruby on Rails, React, and GraphQL, for internal use by customer experience team regionally</w:t>
-      </w:r>
-      <w:r>
-        <w:rPr>
-          <w:rFonts w:ascii="Calibri" w:hAnsi="Calibri"/>
-          <w:sz w:val="21"/>
-        </w:rPr>
-        <w:t>. High focus on monitoring and data collection which helped identify performance issues and aided decision making.</w:t>
+        <w:t>Working on Foundry (a core product used for visualizing, branching, tracing,</w:t>
+      </w:r>
+      <w:r>
+        <w:rPr>
+          <w:rFonts w:ascii="Calibri" w:hAnsi="Calibri"/>
+          <w:sz w:val="21"/>
+        </w:rPr>
+        <w:t xml:space="preserve"> and </w:t>
+      </w:r>
+      <w:r>
+        <w:rPr>
+          <w:rFonts w:ascii="Calibri" w:hAnsi="Calibri"/>
+          <w:sz w:val="21"/>
+        </w:rPr>
+        <w:t xml:space="preserve">synthesizing data) applications. </w:t>
+      </w:r>
+    </w:p>
+    <w:p>
+      <w:pPr>
+        <w:pStyle w:val="ResumeAlignRight"/>
+        <w:tabs>
+          <w:tab w:val="left" w:pos="360"/>
+        </w:tabs>
+        <w:rPr>
+          <w:rFonts w:ascii="Calibri" w:hAnsi="Calibri"/>
+          <w:b/>
+          <w:sz w:val="21"/>
+        </w:rPr>
+      </w:pPr>
+    </w:p>
+    <w:p>
+      <w:pPr>
+        <w:pStyle w:val="ResumeAlignRight"/>
+        <w:tabs>
+          <w:tab w:val="left" w:pos="360"/>
+        </w:tabs>
+        <w:rPr>
+          <w:rFonts w:ascii="Calibri" w:hAnsi="Calibri"/>
+          <w:i/>
+          <w:sz w:val="21"/>
+        </w:rPr>
+      </w:pPr>
+      <w:r>
+        <w:rPr>
+          <w:rFonts w:ascii="Calibri" w:hAnsi="Calibri"/>
+          <w:b/>
+          <w:sz w:val="21"/>
+        </w:rPr>
+        <w:t>Grab</w:t>
+      </w:r>
+      <w:r>
+        <w:rPr>
+          <w:rFonts w:ascii="Calibri" w:hAnsi="Calibri"/>
+          <w:b/>
+          <w:sz w:val="21"/>
+        </w:rPr>
+        <w:t xml:space="preserve"> | </w:t>
+      </w:r>
+      <w:r>
+        <w:rPr>
+          <w:rFonts w:ascii="Calibri" w:hAnsi="Calibri"/>
+          <w:b/>
+          <w:sz w:val="21"/>
+        </w:rPr>
+        <w:t>Software Engineer (Full Stack)</w:t>
+      </w:r>
+      <w:r>
+        <w:rPr>
+          <w:rFonts w:ascii="Calibri" w:hAnsi="Calibri"/>
+          <w:b/>
+          <w:sz w:val="21"/>
+        </w:rPr>
+        <w:tab/>
+      </w:r>
+      <w:bookmarkStart w:id="0" w:name="_GoBack"/>
+      <w:bookmarkEnd w:id="0"/>
+      <w:r>
+        <w:rPr>
+          <w:rFonts w:ascii="Calibri" w:hAnsi="Calibri"/>
+          <w:sz w:val="21"/>
+        </w:rPr>
+        <w:t>Feb 2018</w:t>
+      </w:r>
+      <w:r>
+        <w:rPr>
+          <w:rFonts w:ascii="Calibri" w:hAnsi="Calibri"/>
+          <w:sz w:val="21"/>
+        </w:rPr>
+        <w:t xml:space="preserve"> – </w:t>
+      </w:r>
+      <w:r>
+        <w:rPr>
+          <w:rFonts w:ascii="Calibri" w:hAnsi="Calibri"/>
+          <w:sz w:val="21"/>
+        </w:rPr>
+        <w:t>Nov 2019</w:t>
+      </w:r>
+      <w:r>
+        <w:rPr>
+          <w:rFonts w:ascii="Calibri" w:hAnsi="Calibri"/>
+          <w:b/>
+          <w:i/>
+          <w:sz w:val="21"/>
+        </w:rPr>
+        <w:t xml:space="preserve"> </w:t>
+      </w:r>
+      <w:r>
+        <w:rPr>
+          <w:rFonts w:ascii="Calibri" w:hAnsi="Calibri"/>
+          <w:sz w:val="21"/>
+        </w:rPr>
+        <w:t xml:space="preserve">| </w:t>
+      </w:r>
+      <w:r>
+        <w:rPr>
+          <w:rFonts w:ascii="Calibri" w:hAnsi="Calibri"/>
+          <w:b/>
+          <w:sz w:val="21"/>
+        </w:rPr>
+        <w:t>Singapore</w:t>
       </w:r>
     </w:p>
     <w:p>
@@ -779,28 +976,30 @@
           <w:rFonts w:ascii="Calibri" w:hAnsi="Calibri"/>
           <w:sz w:val="21"/>
         </w:rPr>
-        <w:t>Used AWS infrastructure for quick scaling, efficient use of resource</w:t>
-      </w:r>
-      <w:r>
-        <w:rPr>
-          <w:rFonts w:ascii="Calibri" w:hAnsi="Calibri"/>
-          <w:sz w:val="21"/>
-        </w:rPr>
-        <w:t>s</w:t>
-      </w:r>
-      <w:r>
-        <w:rPr>
-          <w:rFonts w:ascii="Calibri" w:hAnsi="Calibri"/>
-          <w:sz w:val="21"/>
-        </w:rPr>
-        <w:t xml:space="preserve"> by load balancing, and </w:t>
-      </w:r>
-      <w:r>
-        <w:rPr>
-          <w:rFonts w:ascii="Calibri" w:hAnsi="Calibri"/>
-          <w:sz w:val="21"/>
-        </w:rPr>
-        <w:t>cached content delivery.</w:t>
+        <w:t xml:space="preserve">Built web application in Ruby on Rails, React, and </w:t>
+      </w:r>
+      <w:proofErr w:type="spellStart"/>
+      <w:r>
+        <w:rPr>
+          <w:rFonts w:ascii="Calibri" w:hAnsi="Calibri"/>
+          <w:sz w:val="21"/>
+        </w:rPr>
+        <w:t>GraphQL</w:t>
+      </w:r>
+      <w:proofErr w:type="spellEnd"/>
+      <w:r>
+        <w:rPr>
+          <w:rFonts w:ascii="Calibri" w:hAnsi="Calibri"/>
+          <w:sz w:val="21"/>
+        </w:rPr>
+        <w:t>, for internal use by customer experience team regionally</w:t>
+      </w:r>
+      <w:r>
+        <w:rPr>
+          <w:rFonts w:ascii="Calibri" w:hAnsi="Calibri"/>
+          <w:sz w:val="21"/>
+        </w:rPr>
+        <w:t>. High focus on monitoring and data collection which helped identify performance issues and aided decision making.</w:t>
       </w:r>
     </w:p>
     <w:p>
@@ -827,124 +1026,28 @@
           <w:rFonts w:ascii="Calibri" w:hAnsi="Calibri"/>
           <w:sz w:val="21"/>
         </w:rPr>
-        <w:t>Recently w</w:t>
-      </w:r>
-      <w:r>
-        <w:rPr>
-          <w:rFonts w:ascii="Calibri" w:hAnsi="Calibri"/>
-          <w:sz w:val="21"/>
-        </w:rPr>
-        <w:t xml:space="preserve">orking on </w:t>
-      </w:r>
-      <w:r>
-        <w:rPr>
-          <w:rFonts w:ascii="Calibri" w:hAnsi="Calibri"/>
-          <w:sz w:val="21"/>
-        </w:rPr>
-        <w:t>backend service for customer appeasements, using Golang, DynamoDB, and gRPC for protocol.</w:t>
-      </w:r>
-    </w:p>
-    <w:p>
-      <w:pPr>
-        <w:pStyle w:val="ResumeAlignRight"/>
-        <w:tabs>
-          <w:tab w:val="left" w:pos="360"/>
-        </w:tabs>
-        <w:rPr>
-          <w:rFonts w:ascii="Calibri" w:hAnsi="Calibri"/>
-          <w:b/>
-          <w:sz w:val="21"/>
-        </w:rPr>
-      </w:pPr>
-    </w:p>
-    <w:p>
-      <w:pPr>
-        <w:pStyle w:val="ResumeAlignRight"/>
-        <w:tabs>
-          <w:tab w:val="left" w:pos="360"/>
-        </w:tabs>
-        <w:rPr>
-          <w:rFonts w:ascii="Calibri" w:hAnsi="Calibri"/>
-          <w:i/>
-          <w:sz w:val="21"/>
-        </w:rPr>
-      </w:pPr>
-      <w:r>
-        <w:rPr>
-          <w:rFonts w:ascii="Calibri" w:hAnsi="Calibri"/>
-          <w:b/>
-          <w:sz w:val="21"/>
-        </w:rPr>
-        <w:t>TD Securities</w:t>
-      </w:r>
-      <w:r>
-        <w:rPr>
-          <w:rFonts w:ascii="Calibri" w:hAnsi="Calibri"/>
-          <w:b/>
-          <w:sz w:val="21"/>
-        </w:rPr>
-        <w:t xml:space="preserve"> | Web Application Developer</w:t>
-      </w:r>
-      <w:r>
-        <w:rPr>
-          <w:rFonts w:ascii="Calibri" w:hAnsi="Calibri"/>
-          <w:b/>
-          <w:sz w:val="21"/>
-        </w:rPr>
-        <w:t xml:space="preserve"> Intern</w:t>
-      </w:r>
-      <w:r>
-        <w:rPr>
-          <w:rFonts w:ascii="Calibri" w:hAnsi="Calibri"/>
-          <w:b/>
-          <w:sz w:val="21"/>
-        </w:rPr>
-        <w:tab/>
-      </w:r>
-      <w:r>
-        <w:rPr>
-          <w:rFonts w:ascii="Calibri" w:hAnsi="Calibri"/>
-          <w:sz w:val="21"/>
-        </w:rPr>
-        <w:t xml:space="preserve">May 2017 – </w:t>
-      </w:r>
-      <w:r>
-        <w:rPr>
-          <w:rFonts w:ascii="Calibri" w:hAnsi="Calibri"/>
-          <w:sz w:val="21"/>
-        </w:rPr>
-        <w:t>Jul</w:t>
-      </w:r>
-      <w:r>
-        <w:rPr>
-          <w:rFonts w:ascii="Calibri" w:hAnsi="Calibri"/>
-          <w:sz w:val="21"/>
-        </w:rPr>
-        <w:t xml:space="preserve"> 2017</w:t>
-      </w:r>
-      <w:r>
-        <w:rPr>
-          <w:rFonts w:ascii="Calibri" w:hAnsi="Calibri"/>
-          <w:b/>
-          <w:i/>
-          <w:sz w:val="21"/>
-        </w:rPr>
-        <w:t xml:space="preserve"> </w:t>
-      </w:r>
-      <w:r>
-        <w:rPr>
-          <w:rFonts w:ascii="Calibri" w:hAnsi="Calibri"/>
-          <w:sz w:val="21"/>
-        </w:rPr>
-        <w:t xml:space="preserve">| </w:t>
-      </w:r>
-      <w:r>
-        <w:rPr>
-          <w:rFonts w:ascii="Calibri" w:hAnsi="Calibri"/>
-          <w:b/>
-          <w:sz w:val="21"/>
-        </w:rPr>
-        <w:t>Singapore</w:t>
+        <w:t>Used AWS infrastructure for quick scaling, efficient use of resource</w:t>
+      </w:r>
+      <w:r>
+        <w:rPr>
+          <w:rFonts w:ascii="Calibri" w:hAnsi="Calibri"/>
+          <w:sz w:val="21"/>
+        </w:rPr>
+        <w:t>s</w:t>
+      </w:r>
+      <w:r>
+        <w:rPr>
+          <w:rFonts w:ascii="Calibri" w:hAnsi="Calibri"/>
+          <w:sz w:val="21"/>
+        </w:rPr>
+        <w:t xml:space="preserve"> by load balancing, and </w:t>
+      </w:r>
+      <w:r>
+        <w:rPr>
+          <w:rFonts w:ascii="Calibri" w:hAnsi="Calibri"/>
+          <w:sz w:val="21"/>
+        </w:rPr>
+        <w:t>cached content delivery.</w:t>
       </w:r>
     </w:p>
     <w:p>
@@ -971,81 +1074,184 @@
           <w:rFonts w:ascii="Calibri" w:hAnsi="Calibri"/>
           <w:sz w:val="21"/>
         </w:rPr>
-        <w:t xml:space="preserve">Built a web application </w:t>
-      </w:r>
-      <w:r>
-        <w:rPr>
-          <w:rFonts w:ascii="Calibri" w:hAnsi="Calibri"/>
-          <w:sz w:val="21"/>
-        </w:rPr>
-        <w:t xml:space="preserve">for employees across </w:t>
-      </w:r>
-      <w:r>
-        <w:rPr>
-          <w:rFonts w:ascii="Calibri" w:hAnsi="Calibri"/>
-          <w:sz w:val="21"/>
-        </w:rPr>
-        <w:t xml:space="preserve">the </w:t>
-      </w:r>
-      <w:r>
-        <w:rPr>
-          <w:rFonts w:ascii="Calibri" w:hAnsi="Calibri"/>
-          <w:sz w:val="21"/>
-        </w:rPr>
-        <w:t>Sing</w:t>
-      </w:r>
-      <w:r>
-        <w:rPr>
-          <w:rFonts w:ascii="Calibri" w:hAnsi="Calibri"/>
-          <w:sz w:val="21"/>
-        </w:rPr>
-        <w:t>apore, London &amp; Toronto offices</w:t>
-      </w:r>
-      <w:r>
-        <w:rPr>
-          <w:rFonts w:ascii="Calibri" w:hAnsi="Calibri"/>
-          <w:sz w:val="21"/>
-        </w:rPr>
-        <w:t xml:space="preserve"> to monitor</w:t>
-      </w:r>
-      <w:r>
-        <w:rPr>
-          <w:rFonts w:ascii="Calibri" w:hAnsi="Calibri"/>
-          <w:sz w:val="21"/>
-        </w:rPr>
-        <w:t xml:space="preserve"> sta</w:t>
-      </w:r>
-      <w:r>
-        <w:rPr>
-          <w:rFonts w:ascii="Calibri" w:hAnsi="Calibri"/>
-          <w:sz w:val="21"/>
-        </w:rPr>
-        <w:t xml:space="preserve">tuses of </w:t>
-      </w:r>
-      <w:r>
-        <w:rPr>
-          <w:rFonts w:ascii="Calibri" w:hAnsi="Calibri"/>
-          <w:sz w:val="21"/>
-        </w:rPr>
-        <w:t>hundreds of systems</w:t>
-      </w:r>
-      <w:r>
-        <w:rPr>
-          <w:rFonts w:ascii="Calibri" w:hAnsi="Calibri"/>
-          <w:sz w:val="21"/>
-        </w:rPr>
-        <w:t>, allowing scalability and easy integration. Features include</w:t>
-      </w:r>
-      <w:r>
-        <w:rPr>
-          <w:rFonts w:ascii="Calibri" w:hAnsi="Calibri"/>
-          <w:sz w:val="21"/>
-        </w:rPr>
-        <w:t>d</w:t>
-      </w:r>
-      <w:r>
-        <w:rPr>
-          <w:rFonts w:ascii="Calibri" w:hAnsi="Calibri"/>
+        <w:t xml:space="preserve">Worked </w:t>
+      </w:r>
+      <w:r>
+        <w:rPr>
+          <w:rFonts w:ascii="Calibri" w:hAnsi="Calibri"/>
+          <w:sz w:val="21"/>
+        </w:rPr>
+        <w:t xml:space="preserve">on </w:t>
+      </w:r>
+      <w:r>
+        <w:rPr>
+          <w:rFonts w:ascii="Calibri" w:hAnsi="Calibri"/>
+          <w:sz w:val="21"/>
+        </w:rPr>
+        <w:t xml:space="preserve">backend </w:t>
+      </w:r>
+      <w:proofErr w:type="spellStart"/>
+      <w:r>
+        <w:rPr>
+          <w:rFonts w:ascii="Calibri" w:hAnsi="Calibri"/>
+          <w:sz w:val="21"/>
+        </w:rPr>
+        <w:t>micro</w:t>
+      </w:r>
+      <w:r>
+        <w:rPr>
+          <w:rFonts w:ascii="Calibri" w:hAnsi="Calibri"/>
+          <w:sz w:val="21"/>
+        </w:rPr>
+        <w:t>service</w:t>
+      </w:r>
+      <w:proofErr w:type="spellEnd"/>
+      <w:r>
+        <w:rPr>
+          <w:rFonts w:ascii="Calibri" w:hAnsi="Calibri"/>
+          <w:sz w:val="21"/>
+        </w:rPr>
+        <w:t xml:space="preserve"> for customer appeasements, </w:t>
+      </w:r>
+      <w:r>
+        <w:rPr>
+          <w:rFonts w:ascii="Calibri" w:hAnsi="Calibri"/>
+          <w:sz w:val="21"/>
+        </w:rPr>
+        <w:t xml:space="preserve">using </w:t>
+      </w:r>
+      <w:proofErr w:type="spellStart"/>
+      <w:r>
+        <w:rPr>
+          <w:rFonts w:ascii="Calibri" w:hAnsi="Calibri"/>
+          <w:sz w:val="21"/>
+        </w:rPr>
+        <w:t>Golang</w:t>
+      </w:r>
+      <w:proofErr w:type="spellEnd"/>
+      <w:r>
+        <w:rPr>
+          <w:rFonts w:ascii="Calibri" w:hAnsi="Calibri"/>
+          <w:sz w:val="21"/>
+        </w:rPr>
+        <w:t xml:space="preserve">, </w:t>
+      </w:r>
+      <w:proofErr w:type="spellStart"/>
+      <w:r>
+        <w:rPr>
+          <w:rFonts w:ascii="Calibri" w:hAnsi="Calibri"/>
+          <w:sz w:val="21"/>
+        </w:rPr>
+        <w:t>DynamoDB</w:t>
+      </w:r>
+      <w:proofErr w:type="spellEnd"/>
+      <w:r>
+        <w:rPr>
+          <w:rFonts w:ascii="Calibri" w:hAnsi="Calibri"/>
+          <w:sz w:val="21"/>
+        </w:rPr>
+        <w:t xml:space="preserve">, and </w:t>
+      </w:r>
+      <w:proofErr w:type="spellStart"/>
+      <w:r>
+        <w:rPr>
+          <w:rFonts w:ascii="Calibri" w:hAnsi="Calibri"/>
+          <w:sz w:val="21"/>
+        </w:rPr>
+        <w:t>gRPC</w:t>
+      </w:r>
+      <w:proofErr w:type="spellEnd"/>
+      <w:r>
+        <w:rPr>
+          <w:rFonts w:ascii="Calibri" w:hAnsi="Calibri"/>
+          <w:sz w:val="21"/>
+        </w:rPr>
+        <w:t>.</w:t>
+      </w:r>
+    </w:p>
+    <w:p>
+      <w:pPr>
+        <w:pStyle w:val="ResumeAlignRight"/>
+        <w:tabs>
+          <w:tab w:val="left" w:pos="360"/>
+        </w:tabs>
+        <w:rPr>
+          <w:rFonts w:ascii="Calibri" w:hAnsi="Calibri"/>
+          <w:b/>
+          <w:sz w:val="21"/>
+        </w:rPr>
+      </w:pPr>
+    </w:p>
+    <w:p>
+      <w:pPr>
+        <w:pStyle w:val="ResumeAlignRight"/>
+        <w:tabs>
+          <w:tab w:val="left" w:pos="360"/>
+        </w:tabs>
+        <w:rPr>
+          <w:rFonts w:ascii="Calibri" w:hAnsi="Calibri"/>
+          <w:i/>
+          <w:sz w:val="21"/>
+        </w:rPr>
+      </w:pPr>
+      <w:r>
+        <w:rPr>
+          <w:rFonts w:ascii="Calibri" w:hAnsi="Calibri"/>
+          <w:b/>
+          <w:sz w:val="21"/>
+        </w:rPr>
+        <w:t>TD Securities</w:t>
+      </w:r>
+      <w:r>
+        <w:rPr>
+          <w:rFonts w:ascii="Calibri" w:hAnsi="Calibri"/>
+          <w:b/>
+          <w:sz w:val="21"/>
+        </w:rPr>
+        <w:t xml:space="preserve"> | Web Application Developer</w:t>
+      </w:r>
+      <w:r>
+        <w:rPr>
+          <w:rFonts w:ascii="Calibri" w:hAnsi="Calibri"/>
+          <w:b/>
+          <w:sz w:val="21"/>
+        </w:rPr>
+        <w:t xml:space="preserve"> Intern</w:t>
+      </w:r>
+      <w:r>
+        <w:rPr>
+          <w:rFonts w:ascii="Calibri" w:hAnsi="Calibri"/>
+          <w:b/>
+          <w:sz w:val="21"/>
+        </w:rPr>
+        <w:tab/>
+      </w:r>
+      <w:r>
+        <w:rPr>
+          <w:rFonts w:ascii="Calibri" w:hAnsi="Calibri"/>
+          <w:sz w:val="21"/>
+        </w:rPr>
+        <w:t xml:space="preserve">May 2017 – </w:t>
+      </w:r>
+      <w:r>
+        <w:rPr>
+          <w:rFonts w:ascii="Calibri" w:hAnsi="Calibri"/>
+          <w:sz w:val="21"/>
+        </w:rPr>
+        <w:t>Jul</w:t>
+      </w:r>
+      <w:r>
+        <w:rPr>
+          <w:rFonts w:ascii="Calibri" w:hAnsi="Calibri"/>
+          <w:sz w:val="21"/>
+        </w:rPr>
+        <w:t xml:space="preserve"> 2017</w:t>
+      </w:r>
+      <w:r>
+        <w:rPr>
+          <w:rFonts w:ascii="Calibri" w:hAnsi="Calibri"/>
+          <w:b/>
+          <w:i/>
           <w:sz w:val="21"/>
         </w:rPr>
         <w:t xml:space="preserve"> </w:t>
@@ -1055,173 +1261,15 @@
           <w:rFonts w:ascii="Calibri" w:hAnsi="Calibri"/>
           <w:sz w:val="21"/>
         </w:rPr>
-        <w:t>APIs</w:t>
-      </w:r>
-      <w:r>
-        <w:rPr>
-          <w:rFonts w:ascii="Calibri" w:hAnsi="Calibri"/>
-          <w:sz w:val="21"/>
-        </w:rPr>
-        <w:t xml:space="preserve"> for</w:t>
-      </w:r>
-      <w:r>
-        <w:rPr>
-          <w:rFonts w:ascii="Calibri" w:hAnsi="Calibri"/>
-          <w:sz w:val="21"/>
-        </w:rPr>
-        <w:t xml:space="preserve"> </w:t>
-      </w:r>
-      <w:r>
-        <w:rPr>
-          <w:rFonts w:ascii="Calibri" w:hAnsi="Calibri"/>
-          <w:sz w:val="21"/>
-        </w:rPr>
-        <w:t>manual/</w:t>
-      </w:r>
-      <w:r>
-        <w:rPr>
-          <w:rFonts w:ascii="Calibri" w:hAnsi="Calibri"/>
-          <w:sz w:val="21"/>
-        </w:rPr>
-        <w:t>automat</w:t>
-      </w:r>
-      <w:r>
-        <w:rPr>
-          <w:rFonts w:ascii="Calibri" w:hAnsi="Calibri"/>
-          <w:sz w:val="21"/>
-        </w:rPr>
-        <w:t>ed</w:t>
-      </w:r>
-      <w:r>
-        <w:rPr>
-          <w:rFonts w:ascii="Calibri" w:hAnsi="Calibri"/>
-          <w:sz w:val="21"/>
-        </w:rPr>
-        <w:t xml:space="preserve"> updates, email notifications and</w:t>
-      </w:r>
-      <w:r>
-        <w:rPr>
-          <w:rFonts w:ascii="Calibri" w:hAnsi="Calibri"/>
-          <w:sz w:val="21"/>
-        </w:rPr>
-        <w:t xml:space="preserve"> </w:t>
-      </w:r>
-      <w:r>
-        <w:rPr>
-          <w:rFonts w:ascii="Calibri" w:hAnsi="Calibri"/>
-          <w:sz w:val="21"/>
-        </w:rPr>
-        <w:t>data visualization</w:t>
-      </w:r>
-      <w:r>
-        <w:rPr>
-          <w:rFonts w:ascii="Calibri" w:hAnsi="Calibri"/>
-          <w:sz w:val="21"/>
-        </w:rPr>
-        <w:t>.</w:t>
-      </w:r>
-    </w:p>
-    <w:p>
-      <w:pPr>
-        <w:pStyle w:val="ResumeAlignRight"/>
-        <w:tabs>
-          <w:tab w:val="left" w:pos="360"/>
-        </w:tabs>
-        <w:rPr>
-          <w:rFonts w:ascii="Calibri" w:hAnsi="Calibri"/>
-          <w:b/>
-          <w:sz w:val="13"/>
-        </w:rPr>
-      </w:pPr>
-    </w:p>
-    <w:p>
-      <w:pPr>
-        <w:pStyle w:val="ResumeAlignRight"/>
-        <w:tabs>
-          <w:tab w:val="left" w:pos="360"/>
-        </w:tabs>
-        <w:rPr>
-          <w:rFonts w:ascii="Calibri" w:hAnsi="Calibri"/>
-          <w:b/>
-          <w:i/>
-          <w:sz w:val="21"/>
-        </w:rPr>
-      </w:pPr>
-      <w:r>
-        <w:rPr>
-          <w:rFonts w:ascii="Calibri" w:hAnsi="Calibri"/>
-          <w:b/>
-          <w:sz w:val="21"/>
-        </w:rPr>
-        <w:t>CLEF Co.</w:t>
-      </w:r>
-      <w:r>
-        <w:rPr>
-          <w:rFonts w:ascii="Calibri" w:hAnsi="Calibri"/>
-          <w:b/>
-          <w:sz w:val="21"/>
-        </w:rPr>
-        <w:t xml:space="preserve"> | Part-Time Software/Web Developer</w:t>
-      </w:r>
-      <w:r>
-        <w:rPr>
-          <w:rFonts w:ascii="Calibri" w:hAnsi="Calibri"/>
-          <w:b/>
-          <w:sz w:val="21"/>
-        </w:rPr>
-        <w:t xml:space="preserve"> Intern</w:t>
-      </w:r>
-      <w:r>
-        <w:rPr>
-          <w:rFonts w:ascii="Calibri" w:hAnsi="Calibri"/>
-          <w:b/>
-          <w:sz w:val="21"/>
-        </w:rPr>
-        <w:tab/>
-      </w:r>
-      <w:r>
-        <w:rPr>
-          <w:rFonts w:ascii="Calibri" w:hAnsi="Calibri"/>
-          <w:sz w:val="21"/>
-        </w:rPr>
-        <w:t xml:space="preserve">Jan 2017 – </w:t>
-      </w:r>
-      <w:r>
-        <w:rPr>
-          <w:rFonts w:ascii="Calibri" w:hAnsi="Calibri"/>
-          <w:sz w:val="21"/>
-        </w:rPr>
-        <w:t>Apr</w:t>
-      </w:r>
-      <w:r>
-        <w:rPr>
-          <w:rFonts w:ascii="Calibri" w:hAnsi="Calibri"/>
-          <w:sz w:val="21"/>
-        </w:rPr>
-        <w:t xml:space="preserve"> 2017</w:t>
-      </w:r>
-      <w:r>
-        <w:rPr>
-          <w:rFonts w:ascii="Calibri" w:hAnsi="Calibri"/>
-          <w:b/>
-          <w:sz w:val="21"/>
-        </w:rPr>
-        <w:t xml:space="preserve"> </w:t>
-      </w:r>
-      <w:r>
-        <w:rPr>
-          <w:rFonts w:ascii="Calibri" w:hAnsi="Calibri"/>
-          <w:sz w:val="21"/>
-        </w:rPr>
-        <w:t>|</w:t>
-      </w:r>
-      <w:r>
-        <w:rPr>
-          <w:rFonts w:ascii="Calibri" w:hAnsi="Calibri"/>
-          <w:b/>
-          <w:sz w:val="21"/>
-        </w:rPr>
-        <w:t xml:space="preserve"> Singapore</w:t>
+        <w:t xml:space="preserve">| </w:t>
+      </w:r>
+      <w:r>
+        <w:rPr>
+          <w:rFonts w:ascii="Calibri" w:hAnsi="Calibri"/>
+          <w:b/>
+          <w:sz w:val="21"/>
+        </w:rPr>
+        <w:t>Singapore</w:t>
       </w:r>
     </w:p>
     <w:p>
@@ -1248,63 +1296,301 @@
           <w:rFonts w:ascii="Calibri" w:hAnsi="Calibri"/>
           <w:sz w:val="21"/>
         </w:rPr>
-        <w:t xml:space="preserve">Applied data preprocessing and validation </w:t>
-      </w:r>
-      <w:r>
-        <w:rPr>
-          <w:rFonts w:ascii="Calibri" w:hAnsi="Calibri"/>
-          <w:sz w:val="21"/>
-        </w:rPr>
-        <w:t>on large datasets and</w:t>
-      </w:r>
-      <w:r>
-        <w:rPr>
-          <w:rFonts w:ascii="Calibri" w:hAnsi="Calibri"/>
-          <w:sz w:val="21"/>
-        </w:rPr>
-        <w:t xml:space="preserve"> used </w:t>
-      </w:r>
-      <w:r>
-        <w:rPr>
-          <w:rFonts w:ascii="Calibri" w:hAnsi="Calibri"/>
-          <w:sz w:val="21"/>
-        </w:rPr>
-        <w:t>front-end techniques</w:t>
-      </w:r>
-      <w:r>
-        <w:rPr>
-          <w:rFonts w:ascii="Calibri" w:hAnsi="Calibri"/>
-          <w:sz w:val="21"/>
-        </w:rPr>
-        <w:t xml:space="preserve"> such as JavaScript</w:t>
-      </w:r>
-      <w:r>
-        <w:rPr>
-          <w:rFonts w:ascii="Calibri" w:hAnsi="Calibri"/>
-          <w:sz w:val="21"/>
-        </w:rPr>
-        <w:t xml:space="preserve"> timeouts and W</w:t>
-      </w:r>
-      <w:r>
-        <w:rPr>
-          <w:rFonts w:ascii="Calibri" w:hAnsi="Calibri"/>
-          <w:sz w:val="21"/>
-        </w:rPr>
-        <w:t xml:space="preserve">orkers </w:t>
-      </w:r>
-      <w:r>
-        <w:rPr>
-          <w:rFonts w:ascii="Calibri" w:hAnsi="Calibri"/>
-          <w:sz w:val="21"/>
-        </w:rPr>
-        <w:t>to prevent browse</w:t>
-      </w:r>
-      <w:r>
-        <w:rPr>
-          <w:rFonts w:ascii="Calibri" w:hAnsi="Calibri"/>
-          <w:sz w:val="21"/>
-        </w:rPr>
-        <w:t xml:space="preserve">r freeze issues. </w:t>
+        <w:t>Built a web application</w:t>
+      </w:r>
+      <w:r>
+        <w:rPr>
+          <w:rFonts w:ascii="Calibri" w:hAnsi="Calibri"/>
+          <w:sz w:val="21"/>
+        </w:rPr>
+        <w:t xml:space="preserve"> using Java Spring and </w:t>
+      </w:r>
+      <w:proofErr w:type="spellStart"/>
+      <w:r>
+        <w:rPr>
+          <w:rFonts w:ascii="Calibri" w:hAnsi="Calibri"/>
+          <w:sz w:val="21"/>
+        </w:rPr>
+        <w:t>AngularJs</w:t>
+      </w:r>
+      <w:proofErr w:type="spellEnd"/>
+      <w:r>
+        <w:rPr>
+          <w:rFonts w:ascii="Calibri" w:hAnsi="Calibri"/>
+          <w:sz w:val="21"/>
+        </w:rPr>
+        <w:t xml:space="preserve"> </w:t>
+      </w:r>
+      <w:r>
+        <w:rPr>
+          <w:rFonts w:ascii="Calibri" w:hAnsi="Calibri"/>
+          <w:sz w:val="21"/>
+        </w:rPr>
+        <w:t xml:space="preserve">for employees across </w:t>
+      </w:r>
+      <w:r>
+        <w:rPr>
+          <w:rFonts w:ascii="Calibri" w:hAnsi="Calibri"/>
+          <w:sz w:val="21"/>
+        </w:rPr>
+        <w:t xml:space="preserve">the </w:t>
+      </w:r>
+      <w:r>
+        <w:rPr>
+          <w:rFonts w:ascii="Calibri" w:hAnsi="Calibri"/>
+          <w:sz w:val="21"/>
+        </w:rPr>
+        <w:t>Sing</w:t>
+      </w:r>
+      <w:r>
+        <w:rPr>
+          <w:rFonts w:ascii="Calibri" w:hAnsi="Calibri"/>
+          <w:sz w:val="21"/>
+        </w:rPr>
+        <w:t>apore, London &amp; Toronto offices</w:t>
+      </w:r>
+      <w:r>
+        <w:rPr>
+          <w:rFonts w:ascii="Calibri" w:hAnsi="Calibri"/>
+          <w:sz w:val="21"/>
+        </w:rPr>
+        <w:t xml:space="preserve"> to monitor</w:t>
+      </w:r>
+      <w:r>
+        <w:rPr>
+          <w:rFonts w:ascii="Calibri" w:hAnsi="Calibri"/>
+          <w:sz w:val="21"/>
+        </w:rPr>
+        <w:t xml:space="preserve"> sta</w:t>
+      </w:r>
+      <w:r>
+        <w:rPr>
+          <w:rFonts w:ascii="Calibri" w:hAnsi="Calibri"/>
+          <w:sz w:val="21"/>
+        </w:rPr>
+        <w:t xml:space="preserve">tuses of </w:t>
+      </w:r>
+      <w:r>
+        <w:rPr>
+          <w:rFonts w:ascii="Calibri" w:hAnsi="Calibri"/>
+          <w:sz w:val="21"/>
+        </w:rPr>
+        <w:t>hundreds of systems</w:t>
+      </w:r>
+      <w:r>
+        <w:rPr>
+          <w:rFonts w:ascii="Calibri" w:hAnsi="Calibri"/>
+          <w:sz w:val="21"/>
+        </w:rPr>
+        <w:t>, allowing scalability and easy integration. Features include</w:t>
+      </w:r>
+      <w:r>
+        <w:rPr>
+          <w:rFonts w:ascii="Calibri" w:hAnsi="Calibri"/>
+          <w:sz w:val="21"/>
+        </w:rPr>
+        <w:t>d</w:t>
+      </w:r>
+      <w:r>
+        <w:rPr>
+          <w:rFonts w:ascii="Calibri" w:hAnsi="Calibri"/>
+          <w:sz w:val="21"/>
+        </w:rPr>
+        <w:t xml:space="preserve"> </w:t>
+      </w:r>
+      <w:r>
+        <w:rPr>
+          <w:rFonts w:ascii="Calibri" w:hAnsi="Calibri"/>
+          <w:sz w:val="21"/>
+        </w:rPr>
+        <w:t>APIs</w:t>
+      </w:r>
+      <w:r>
+        <w:rPr>
+          <w:rFonts w:ascii="Calibri" w:hAnsi="Calibri"/>
+          <w:sz w:val="21"/>
+        </w:rPr>
+        <w:t xml:space="preserve"> for</w:t>
+      </w:r>
+      <w:r>
+        <w:rPr>
+          <w:rFonts w:ascii="Calibri" w:hAnsi="Calibri"/>
+          <w:sz w:val="21"/>
+        </w:rPr>
+        <w:t xml:space="preserve"> </w:t>
+      </w:r>
+      <w:r>
+        <w:rPr>
+          <w:rFonts w:ascii="Calibri" w:hAnsi="Calibri"/>
+          <w:sz w:val="21"/>
+        </w:rPr>
+        <w:t>manual/</w:t>
+      </w:r>
+      <w:r>
+        <w:rPr>
+          <w:rFonts w:ascii="Calibri" w:hAnsi="Calibri"/>
+          <w:sz w:val="21"/>
+        </w:rPr>
+        <w:t>automat</w:t>
+      </w:r>
+      <w:r>
+        <w:rPr>
+          <w:rFonts w:ascii="Calibri" w:hAnsi="Calibri"/>
+          <w:sz w:val="21"/>
+        </w:rPr>
+        <w:t>ed</w:t>
+      </w:r>
+      <w:r>
+        <w:rPr>
+          <w:rFonts w:ascii="Calibri" w:hAnsi="Calibri"/>
+          <w:sz w:val="21"/>
+        </w:rPr>
+        <w:t xml:space="preserve"> updates, email notifications</w:t>
+      </w:r>
+      <w:r>
+        <w:rPr>
+          <w:rFonts w:ascii="Calibri" w:hAnsi="Calibri"/>
+          <w:sz w:val="21"/>
+        </w:rPr>
+        <w:t>,</w:t>
+      </w:r>
+      <w:r>
+        <w:rPr>
+          <w:rFonts w:ascii="Calibri" w:hAnsi="Calibri"/>
+          <w:sz w:val="21"/>
+        </w:rPr>
+        <w:t xml:space="preserve"> and</w:t>
+      </w:r>
+      <w:r>
+        <w:rPr>
+          <w:rFonts w:ascii="Calibri" w:hAnsi="Calibri"/>
+          <w:sz w:val="21"/>
+        </w:rPr>
+        <w:t xml:space="preserve"> </w:t>
+      </w:r>
+      <w:r>
+        <w:rPr>
+          <w:rFonts w:ascii="Calibri" w:hAnsi="Calibri"/>
+          <w:sz w:val="21"/>
+        </w:rPr>
+        <w:t>data visualization</w:t>
+      </w:r>
+      <w:r>
+        <w:rPr>
+          <w:rFonts w:ascii="Calibri" w:hAnsi="Calibri"/>
+          <w:sz w:val="21"/>
+        </w:rPr>
+        <w:t xml:space="preserve"> using d3</w:t>
+      </w:r>
+      <w:r>
+        <w:rPr>
+          <w:rFonts w:ascii="Calibri" w:hAnsi="Calibri"/>
+          <w:sz w:val="21"/>
+        </w:rPr>
+        <w:t>.</w:t>
+      </w:r>
+    </w:p>
+    <w:p>
+      <w:pPr>
+        <w:pStyle w:val="ResumeAlignRight"/>
+        <w:tabs>
+          <w:tab w:val="left" w:pos="360"/>
+        </w:tabs>
+        <w:rPr>
+          <w:rFonts w:ascii="Calibri" w:hAnsi="Calibri"/>
+          <w:b/>
+          <w:sz w:val="13"/>
+        </w:rPr>
+      </w:pPr>
+    </w:p>
+    <w:p>
+      <w:pPr>
+        <w:pStyle w:val="ResumeAlignRight"/>
+        <w:tabs>
+          <w:tab w:val="left" w:pos="360"/>
+        </w:tabs>
+        <w:rPr>
+          <w:rFonts w:ascii="Calibri" w:hAnsi="Calibri"/>
+          <w:b/>
+          <w:i/>
+          <w:sz w:val="21"/>
+        </w:rPr>
+      </w:pPr>
+      <w:r>
+        <w:rPr>
+          <w:rFonts w:ascii="Calibri" w:hAnsi="Calibri"/>
+          <w:b/>
+          <w:sz w:val="21"/>
+        </w:rPr>
+        <w:t>CLEF Co.</w:t>
+      </w:r>
+      <w:r>
+        <w:rPr>
+          <w:rFonts w:ascii="Calibri" w:hAnsi="Calibri"/>
+          <w:b/>
+          <w:sz w:val="21"/>
+        </w:rPr>
+        <w:t xml:space="preserve"> | Part-Time Software/Web Developer</w:t>
+      </w:r>
+      <w:r>
+        <w:rPr>
+          <w:rFonts w:ascii="Calibri" w:hAnsi="Calibri"/>
+          <w:b/>
+          <w:sz w:val="21"/>
+        </w:rPr>
+        <w:t xml:space="preserve"> Intern</w:t>
+      </w:r>
+      <w:r>
+        <w:rPr>
+          <w:rFonts w:ascii="Calibri" w:hAnsi="Calibri"/>
+          <w:b/>
+          <w:sz w:val="21"/>
+        </w:rPr>
+        <w:tab/>
+      </w:r>
+      <w:r>
+        <w:rPr>
+          <w:rFonts w:ascii="Calibri" w:hAnsi="Calibri"/>
+          <w:sz w:val="21"/>
+        </w:rPr>
+        <w:t xml:space="preserve">Jan 2017 – </w:t>
+      </w:r>
+      <w:r>
+        <w:rPr>
+          <w:rFonts w:ascii="Calibri" w:hAnsi="Calibri"/>
+          <w:sz w:val="21"/>
+        </w:rPr>
+        <w:t>Apr</w:t>
+      </w:r>
+      <w:r>
+        <w:rPr>
+          <w:rFonts w:ascii="Calibri" w:hAnsi="Calibri"/>
+          <w:sz w:val="21"/>
+        </w:rPr>
+        <w:t xml:space="preserve"> 2017</w:t>
+      </w:r>
+      <w:r>
+        <w:rPr>
+          <w:rFonts w:ascii="Calibri" w:hAnsi="Calibri"/>
+          <w:b/>
+          <w:sz w:val="21"/>
+        </w:rPr>
+        <w:t xml:space="preserve"> </w:t>
+      </w:r>
+      <w:r>
+        <w:rPr>
+          <w:rFonts w:ascii="Calibri" w:hAnsi="Calibri"/>
+          <w:sz w:val="21"/>
+        </w:rPr>
+        <w:t>|</w:t>
+      </w:r>
+      <w:r>
+        <w:rPr>
+          <w:rFonts w:ascii="Calibri" w:hAnsi="Calibri"/>
+          <w:b/>
+          <w:sz w:val="21"/>
+        </w:rPr>
+        <w:t xml:space="preserve"> Singapore</w:t>
       </w:r>
     </w:p>
     <w:p>
@@ -1531,13 +1817,41 @@
           <w:sz w:val="21"/>
         </w:rPr>
       </w:pPr>
-      <w:r>
-        <w:rPr>
-          <w:rFonts w:ascii="Calibri" w:hAnsi="Calibri"/>
-          <w:b/>
-          <w:sz w:val="21"/>
-        </w:rPr>
-        <w:t>Surbana Jurong Hackathon</w:t>
+      <w:proofErr w:type="spellStart"/>
+      <w:r>
+        <w:rPr>
+          <w:rFonts w:ascii="Calibri" w:hAnsi="Calibri"/>
+          <w:b/>
+          <w:sz w:val="21"/>
+        </w:rPr>
+        <w:t>Surbana</w:t>
+      </w:r>
+      <w:proofErr w:type="spellEnd"/>
+      <w:r>
+        <w:rPr>
+          <w:rFonts w:ascii="Calibri" w:hAnsi="Calibri"/>
+          <w:b/>
+          <w:sz w:val="21"/>
+        </w:rPr>
+        <w:t xml:space="preserve"> </w:t>
+      </w:r>
+      <w:proofErr w:type="spellStart"/>
+      <w:r>
+        <w:rPr>
+          <w:rFonts w:ascii="Calibri" w:hAnsi="Calibri"/>
+          <w:b/>
+          <w:sz w:val="21"/>
+        </w:rPr>
+        <w:t>Jurong</w:t>
+      </w:r>
+      <w:proofErr w:type="spellEnd"/>
+      <w:r>
+        <w:rPr>
+          <w:rFonts w:ascii="Calibri" w:hAnsi="Calibri"/>
+          <w:b/>
+          <w:sz w:val="21"/>
+        </w:rPr>
+        <w:t xml:space="preserve"> Hackathon</w:t>
       </w:r>
       <w:r>
         <w:rPr>
@@ -1711,7 +2025,35 @@
           <w:b/>
           <w:sz w:val="21"/>
         </w:rPr>
-        <w:t>IMDA Code::XtremeApps::2017</w:t>
+        <w:t xml:space="preserve">IMDA </w:t>
+      </w:r>
+      <w:proofErr w:type="gramStart"/>
+      <w:r>
+        <w:rPr>
+          <w:rFonts w:ascii="Calibri" w:hAnsi="Calibri"/>
+          <w:b/>
+          <w:sz w:val="21"/>
+        </w:rPr>
+        <w:t>Code::</w:t>
+      </w:r>
+      <w:proofErr w:type="spellStart"/>
+      <w:proofErr w:type="gramEnd"/>
+      <w:r>
+        <w:rPr>
+          <w:rFonts w:ascii="Calibri" w:hAnsi="Calibri"/>
+          <w:b/>
+          <w:sz w:val="21"/>
+        </w:rPr>
+        <w:t>XtremeApps</w:t>
+      </w:r>
+      <w:proofErr w:type="spellEnd"/>
+      <w:r>
+        <w:rPr>
+          <w:rFonts w:ascii="Calibri" w:hAnsi="Calibri"/>
+          <w:b/>
+          <w:sz w:val="21"/>
+        </w:rPr>
+        <w:t>::2017</w:t>
       </w:r>
       <w:r>
         <w:rPr>
@@ -1764,7 +2106,23 @@
           <w:rFonts w:ascii="Calibri" w:hAnsi="Calibri"/>
           <w:sz w:val="21"/>
         </w:rPr>
-        <w:t>Built a web app to improve efficiency of customer service centers by prioritizing written, audio, and image feedback through a learned model. Key features included automated template responses to standard feedback, a chatbot to handle FAQs, allocation of high priority feedback to service reps, and data analytics for insights.</w:t>
+        <w:t xml:space="preserve">Built a web app to improve efficiency of customer service centers by prioritizing written, audio, and image feedback through a learned model. Key features included automated template responses to standard feedback, a </w:t>
+      </w:r>
+      <w:proofErr w:type="spellStart"/>
+      <w:r>
+        <w:rPr>
+          <w:rFonts w:ascii="Calibri" w:hAnsi="Calibri"/>
+          <w:sz w:val="21"/>
+        </w:rPr>
+        <w:t>chatbot</w:t>
+      </w:r>
+      <w:proofErr w:type="spellEnd"/>
+      <w:r>
+        <w:rPr>
+          <w:rFonts w:ascii="Calibri" w:hAnsi="Calibri"/>
+          <w:sz w:val="21"/>
+        </w:rPr>
+        <w:t xml:space="preserve"> to handle FAQs, allocation of high priority feedback to service reps, and data analytics for insights.</w:t>
       </w:r>
     </w:p>
     <w:p>
@@ -1962,7 +2320,23 @@
           <w:rFonts w:ascii="Calibri" w:hAnsi="Calibri"/>
           <w:sz w:val="21"/>
         </w:rPr>
-        <w:t xml:space="preserve">Ruby, Javascript, </w:t>
+        <w:t xml:space="preserve">Ruby, </w:t>
+      </w:r>
+      <w:proofErr w:type="spellStart"/>
+      <w:r>
+        <w:rPr>
+          <w:rFonts w:ascii="Calibri" w:hAnsi="Calibri"/>
+          <w:sz w:val="21"/>
+        </w:rPr>
+        <w:t>Javascript</w:t>
+      </w:r>
+      <w:proofErr w:type="spellEnd"/>
+      <w:r>
+        <w:rPr>
+          <w:rFonts w:ascii="Calibri" w:hAnsi="Calibri"/>
+          <w:sz w:val="21"/>
+        </w:rPr>
+        <w:t xml:space="preserve">, </w:t>
       </w:r>
       <w:r>
         <w:rPr>
@@ -2011,15 +2385,24 @@
           <w:rFonts w:ascii="Calibri" w:hAnsi="Calibri"/>
           <w:sz w:val="21"/>
         </w:rPr>
-        <w:t>, Matlab</w:t>
-      </w:r>
-      <w:r>
-        <w:rPr>
-          <w:rFonts w:ascii="Calibri" w:hAnsi="Calibri"/>
-          <w:sz w:val="21"/>
-        </w:rPr>
         <w:t xml:space="preserve">, </w:t>
       </w:r>
+      <w:proofErr w:type="spellStart"/>
+      <w:r>
+        <w:rPr>
+          <w:rFonts w:ascii="Calibri" w:hAnsi="Calibri"/>
+          <w:sz w:val="21"/>
+        </w:rPr>
+        <w:t>Matlab</w:t>
+      </w:r>
+      <w:proofErr w:type="spellEnd"/>
+      <w:r>
+        <w:rPr>
+          <w:rFonts w:ascii="Calibri" w:hAnsi="Calibri"/>
+          <w:sz w:val="21"/>
+        </w:rPr>
+        <w:t xml:space="preserve">, </w:t>
+      </w:r>
       <w:r>
         <w:rPr>
           <w:rFonts w:ascii="Calibri" w:hAnsi="Calibri"/>
@@ -2046,14 +2429,39 @@
           <w:rFonts w:ascii="Calibri" w:hAnsi="Calibri"/>
           <w:sz w:val="21"/>
         </w:rPr>
-        <w:t xml:space="preserve">jQuery, Angularjs, </w:t>
-      </w:r>
-      <w:r>
-        <w:rPr>
-          <w:rFonts w:ascii="Calibri" w:hAnsi="Calibri"/>
-          <w:sz w:val="21"/>
-        </w:rPr>
-        <w:t xml:space="preserve">GraphQL, </w:t>
+        <w:t xml:space="preserve">jQuery, </w:t>
+      </w:r>
+      <w:proofErr w:type="spellStart"/>
+      <w:r>
+        <w:rPr>
+          <w:rFonts w:ascii="Calibri" w:hAnsi="Calibri"/>
+          <w:sz w:val="21"/>
+        </w:rPr>
+        <w:t>Angularjs</w:t>
+      </w:r>
+      <w:proofErr w:type="spellEnd"/>
+      <w:r>
+        <w:rPr>
+          <w:rFonts w:ascii="Calibri" w:hAnsi="Calibri"/>
+          <w:sz w:val="21"/>
+        </w:rPr>
+        <w:t xml:space="preserve">, </w:t>
+      </w:r>
+      <w:proofErr w:type="spellStart"/>
+      <w:r>
+        <w:rPr>
+          <w:rFonts w:ascii="Calibri" w:hAnsi="Calibri"/>
+          <w:sz w:val="21"/>
+        </w:rPr>
+        <w:t>GraphQL</w:t>
+      </w:r>
+      <w:proofErr w:type="spellEnd"/>
+      <w:r>
+        <w:rPr>
+          <w:rFonts w:ascii="Calibri" w:hAnsi="Calibri"/>
+          <w:sz w:val="21"/>
+        </w:rPr>
+        <w:t xml:space="preserve">, </w:t>
       </w:r>
       <w:r>
         <w:rPr>
@@ -2067,7 +2475,23 @@
           <w:rFonts w:ascii="Calibri" w:hAnsi="Calibri"/>
           <w:sz w:val="21"/>
         </w:rPr>
-        <w:t>, Xamarin Android</w:t>
+        <w:t xml:space="preserve">, </w:t>
+      </w:r>
+      <w:proofErr w:type="spellStart"/>
+      <w:r>
+        <w:rPr>
+          <w:rFonts w:ascii="Calibri" w:hAnsi="Calibri"/>
+          <w:sz w:val="21"/>
+        </w:rPr>
+        <w:t>Xamarin</w:t>
+      </w:r>
+      <w:proofErr w:type="spellEnd"/>
+      <w:r>
+        <w:rPr>
+          <w:rFonts w:ascii="Calibri" w:hAnsi="Calibri"/>
+          <w:sz w:val="21"/>
+        </w:rPr>
+        <w:t xml:space="preserve"> Android</w:t>
       </w:r>
     </w:p>
     <w:p>
@@ -2134,8 +2558,6 @@
           <w:t>https://seetohblog.herokuapp.com/blogger/blog/daniel</w:t>
         </w:r>
       </w:hyperlink>
-      <w:bookmarkStart w:id="0" w:name="_GoBack"/>
-      <w:bookmarkEnd w:id="0"/>
     </w:p>
     <w:sectPr>
       <w:pgSz w:w="12240" w:h="15840"/>

--- a/files/Seetoh_Rui_Ming_Daniel_Resume.docx
+++ b/files/Seetoh_Rui_Ming_Daniel_Resume.docx
@@ -1,6 +1,6 @@
 
 <file path=word/document.xml><?xml version="1.0" encoding="utf-8"?>
-<w:document xmlns:wpc="http://schemas.microsoft.com/office/word/2010/wordprocessingCanvas" xmlns:mo="http://schemas.microsoft.com/office/mac/office/2008/main" xmlns:mc="http://schemas.openxmlformats.org/markup-compatibility/2006" xmlns:mv="urn:schemas-microsoft-com:mac:vml" xmlns:o="urn:schemas-microsoft-com:office:office" xmlns:r="http://schemas.openxmlformats.org/officeDocument/2006/relationships" xmlns:m="http://schemas.openxmlformats.org/officeDocument/2006/math" xmlns:v="urn:schemas-microsoft-com:vml" xmlns:wp14="http://schemas.microsoft.com/office/word/2010/wordprocessingDrawing" xmlns:wp="http://schemas.openxmlformats.org/drawingml/2006/wordprocessingDrawing" xmlns:w10="urn:schemas-microsoft-com:office:word" xmlns:w="http://schemas.openxmlformats.org/wordprocessingml/2006/main" xmlns:w14="http://schemas.microsoft.com/office/word/2010/wordml" xmlns:w15="http://schemas.microsoft.com/office/word/2012/wordml" xmlns:wpg="http://schemas.microsoft.com/office/word/2010/wordprocessingGroup" xmlns:wpi="http://schemas.microsoft.com/office/word/2010/wordprocessingInk" xmlns:wne="http://schemas.microsoft.com/office/word/2006/wordml" xmlns:wps="http://schemas.microsoft.com/office/word/2010/wordprocessingShape" mc:Ignorable="w14 w15 wp14">
+<w:document xmlns:wpc="http://schemas.microsoft.com/office/word/2010/wordprocessingCanvas" xmlns:cx="http://schemas.microsoft.com/office/drawing/2014/chartex" xmlns:cx1="http://schemas.microsoft.com/office/drawing/2015/9/8/chartex" xmlns:cx2="http://schemas.microsoft.com/office/drawing/2015/10/21/chartex" xmlns:cx3="http://schemas.microsoft.com/office/drawing/2016/5/9/chartex" xmlns:cx4="http://schemas.microsoft.com/office/drawing/2016/5/10/chartex" xmlns:cx5="http://schemas.microsoft.com/office/drawing/2016/5/11/chartex" xmlns:cx6="http://schemas.microsoft.com/office/drawing/2016/5/12/chartex" xmlns:cx7="http://schemas.microsoft.com/office/drawing/2016/5/13/chartex" xmlns:cx8="http://schemas.microsoft.com/office/drawing/2016/5/14/chartex" xmlns:mc="http://schemas.openxmlformats.org/markup-compatibility/2006" xmlns:aink="http://schemas.microsoft.com/office/drawing/2016/ink" xmlns:am3d="http://schemas.microsoft.com/office/drawing/2017/model3d" xmlns:o="urn:schemas-microsoft-com:office:office" xmlns:r="http://schemas.openxmlformats.org/officeDocument/2006/relationships" xmlns:m="http://schemas.openxmlformats.org/officeDocument/2006/math" xmlns:v="urn:schemas-microsoft-com:vml" xmlns:wp14="http://schemas.microsoft.com/office/word/2010/wordprocessingDrawing" xmlns:wp="http://schemas.openxmlformats.org/drawingml/2006/wordprocessingDrawing" xmlns:w10="urn:schemas-microsoft-com:office:word" xmlns:w="http://schemas.openxmlformats.org/wordprocessingml/2006/main" xmlns:w14="http://schemas.microsoft.com/office/word/2010/wordml" xmlns:w15="http://schemas.microsoft.com/office/word/2012/wordml" xmlns:w16cex="http://schemas.microsoft.com/office/word/2018/wordml/cex" xmlns:w16cid="http://schemas.microsoft.com/office/word/2016/wordml/cid" xmlns:w16="http://schemas.microsoft.com/office/word/2018/wordml" xmlns:w16se="http://schemas.microsoft.com/office/word/2015/wordml/symex" xmlns:wpg="http://schemas.microsoft.com/office/word/2010/wordprocessingGroup" xmlns:wpi="http://schemas.microsoft.com/office/word/2010/wordprocessingInk" xmlns:wne="http://schemas.microsoft.com/office/word/2006/wordml" xmlns:wps="http://schemas.microsoft.com/office/word/2010/wordprocessingShape" mc:Ignorable="w14 w15 w16se w16cid w16 w16cex wp14">
   <w:body>
     <w:p>
       <w:pPr>
@@ -18,25 +18,7 @@
           <w:sz w:val="40"/>
           <w:szCs w:val="48"/>
         </w:rPr>
-        <w:t xml:space="preserve">Seetoh </w:t>
-      </w:r>
-      <w:proofErr w:type="spellStart"/>
-      <w:r>
-        <w:rPr>
-          <w:rFonts w:ascii="Calibri" w:hAnsi="Calibri"/>
-          <w:sz w:val="40"/>
-          <w:szCs w:val="48"/>
-        </w:rPr>
-        <w:t>Rui</w:t>
-      </w:r>
-      <w:proofErr w:type="spellEnd"/>
-      <w:r>
-        <w:rPr>
-          <w:rFonts w:ascii="Calibri" w:hAnsi="Calibri"/>
-          <w:sz w:val="40"/>
-          <w:szCs w:val="48"/>
-        </w:rPr>
-        <w:t xml:space="preserve"> Ming, Daniel</w:t>
+        <w:t>Seetoh Rui Ming, Daniel</w:t>
       </w:r>
     </w:p>
     <w:p>
@@ -718,23 +700,13 @@
           <w:sz w:val="21"/>
         </w:rPr>
       </w:pPr>
-      <w:proofErr w:type="spellStart"/>
-      <w:r>
-        <w:rPr>
-          <w:rFonts w:ascii="Calibri" w:hAnsi="Calibri"/>
-          <w:b/>
-          <w:sz w:val="21"/>
-        </w:rPr>
-        <w:t>Palantir</w:t>
-      </w:r>
-      <w:proofErr w:type="spellEnd"/>
-      <w:r>
-        <w:rPr>
-          <w:rFonts w:ascii="Calibri" w:hAnsi="Calibri"/>
-          <w:b/>
-          <w:sz w:val="21"/>
-        </w:rPr>
-        <w:t xml:space="preserve"> Technologies</w:t>
+      <w:r>
+        <w:rPr>
+          <w:rFonts w:ascii="Calibri" w:hAnsi="Calibri"/>
+          <w:b/>
+          <w:sz w:val="21"/>
+        </w:rPr>
+        <w:t>Palantir Technologies</w:t>
       </w:r>
       <w:r>
         <w:rPr>
@@ -830,7 +802,21 @@
           <w:rFonts w:ascii="Calibri" w:hAnsi="Calibri"/>
           <w:sz w:val="21"/>
         </w:rPr>
-        <w:t>Working on Foundry (a core product used for visualizing, branching, tracing,</w:t>
+        <w:t>Working on Foundry</w:t>
+      </w:r>
+      <w:r>
+        <w:rPr>
+          <w:rFonts w:ascii="Calibri" w:hAnsi="Calibri"/>
+          <w:sz w:val="21"/>
+        </w:rPr>
+        <w:t xml:space="preserve">, which is </w:t>
+      </w:r>
+      <w:r>
+        <w:rPr>
+          <w:rFonts w:ascii="Calibri" w:hAnsi="Calibri"/>
+          <w:sz w:val="21"/>
+        </w:rPr>
+        <w:t>a core product used for visualizing, branching, tracing,</w:t>
       </w:r>
       <w:r>
         <w:rPr>
@@ -844,7 +830,14 @@
           <w:rFonts w:ascii="Calibri" w:hAnsi="Calibri"/>
           <w:sz w:val="21"/>
         </w:rPr>
-        <w:t xml:space="preserve">synthesizing data) applications. </w:t>
+        <w:t>synthesizing data</w:t>
+      </w:r>
+      <w:r>
+        <w:rPr>
+          <w:rFonts w:ascii="Calibri" w:hAnsi="Calibri"/>
+          <w:sz w:val="21"/>
+        </w:rPr>
+        <w:t>, using React, Typescript, Redux, and Java for the backend.</w:t>
       </w:r>
     </w:p>
     <w:p>
@@ -904,8 +897,6 @@
         </w:rPr>
         <w:tab/>
       </w:r>
-      <w:bookmarkStart w:id="0" w:name="_GoBack"/>
-      <w:bookmarkEnd w:id="0"/>
       <w:r>
         <w:rPr>
           <w:rFonts w:ascii="Calibri" w:hAnsi="Calibri"/>
@@ -1090,7 +1081,6 @@
         </w:rPr>
         <w:t xml:space="preserve">backend </w:t>
       </w:r>
-      <w:proofErr w:type="spellStart"/>
       <w:r>
         <w:rPr>
           <w:rFonts w:ascii="Calibri" w:hAnsi="Calibri"/>
@@ -1103,54 +1093,14 @@
           <w:rFonts w:ascii="Calibri" w:hAnsi="Calibri"/>
           <w:sz w:val="21"/>
         </w:rPr>
-        <w:t>service</w:t>
-      </w:r>
-      <w:proofErr w:type="spellEnd"/>
-      <w:r>
-        <w:rPr>
-          <w:rFonts w:ascii="Calibri" w:hAnsi="Calibri"/>
-          <w:sz w:val="21"/>
-        </w:rPr>
-        <w:t xml:space="preserve"> for customer appeasements, </w:t>
-      </w:r>
-      <w:r>
-        <w:rPr>
-          <w:rFonts w:ascii="Calibri" w:hAnsi="Calibri"/>
-          <w:sz w:val="21"/>
-        </w:rPr>
-        <w:t xml:space="preserve">using </w:t>
-      </w:r>
-      <w:proofErr w:type="spellStart"/>
-      <w:r>
-        <w:rPr>
-          <w:rFonts w:ascii="Calibri" w:hAnsi="Calibri"/>
-          <w:sz w:val="21"/>
-        </w:rPr>
-        <w:t>Golang</w:t>
-      </w:r>
-      <w:proofErr w:type="spellEnd"/>
-      <w:r>
-        <w:rPr>
-          <w:rFonts w:ascii="Calibri" w:hAnsi="Calibri"/>
-          <w:sz w:val="21"/>
-        </w:rPr>
-        <w:t xml:space="preserve">, </w:t>
-      </w:r>
-      <w:proofErr w:type="spellStart"/>
-      <w:r>
-        <w:rPr>
-          <w:rFonts w:ascii="Calibri" w:hAnsi="Calibri"/>
-          <w:sz w:val="21"/>
-        </w:rPr>
-        <w:t>DynamoDB</w:t>
-      </w:r>
-      <w:proofErr w:type="spellEnd"/>
-      <w:r>
-        <w:rPr>
-          <w:rFonts w:ascii="Calibri" w:hAnsi="Calibri"/>
-          <w:sz w:val="21"/>
-        </w:rPr>
-        <w:t xml:space="preserve">, and </w:t>
+        <w:t xml:space="preserve">service for customer appeasements, </w:t>
+      </w:r>
+      <w:r>
+        <w:rPr>
+          <w:rFonts w:ascii="Calibri" w:hAnsi="Calibri"/>
+          <w:sz w:val="21"/>
+        </w:rPr>
+        <w:t xml:space="preserve">using Golang, DynamoDB, and </w:t>
       </w:r>
       <w:proofErr w:type="spellStart"/>
       <w:r>
@@ -1833,25 +1783,7 @@
           <w:b/>
           <w:sz w:val="21"/>
         </w:rPr>
-        <w:t xml:space="preserve"> </w:t>
-      </w:r>
-      <w:proofErr w:type="spellStart"/>
-      <w:r>
-        <w:rPr>
-          <w:rFonts w:ascii="Calibri" w:hAnsi="Calibri"/>
-          <w:b/>
-          <w:sz w:val="21"/>
-        </w:rPr>
-        <w:t>Jurong</w:t>
-      </w:r>
-      <w:proofErr w:type="spellEnd"/>
-      <w:r>
-        <w:rPr>
-          <w:rFonts w:ascii="Calibri" w:hAnsi="Calibri"/>
-          <w:b/>
-          <w:sz w:val="21"/>
-        </w:rPr>
-        <w:t xml:space="preserve"> Hackathon</w:t>
+        <w:t xml:space="preserve"> Jurong Hackathon</w:t>
       </w:r>
       <w:r>
         <w:rPr>
@@ -2025,19 +1957,9 @@
           <w:b/>
           <w:sz w:val="21"/>
         </w:rPr>
-        <w:t xml:space="preserve">IMDA </w:t>
-      </w:r>
-      <w:proofErr w:type="gramStart"/>
-      <w:r>
-        <w:rPr>
-          <w:rFonts w:ascii="Calibri" w:hAnsi="Calibri"/>
-          <w:b/>
-          <w:sz w:val="21"/>
-        </w:rPr>
-        <w:t>Code::</w:t>
+        <w:t>IMDA Code::</w:t>
       </w:r>
       <w:proofErr w:type="spellStart"/>
-      <w:proofErr w:type="gramEnd"/>
       <w:r>
         <w:rPr>
           <w:rFonts w:ascii="Calibri" w:hAnsi="Calibri"/>
@@ -2106,23 +2028,7 @@
           <w:rFonts w:ascii="Calibri" w:hAnsi="Calibri"/>
           <w:sz w:val="21"/>
         </w:rPr>
-        <w:t xml:space="preserve">Built a web app to improve efficiency of customer service centers by prioritizing written, audio, and image feedback through a learned model. Key features included automated template responses to standard feedback, a </w:t>
-      </w:r>
-      <w:proofErr w:type="spellStart"/>
-      <w:r>
-        <w:rPr>
-          <w:rFonts w:ascii="Calibri" w:hAnsi="Calibri"/>
-          <w:sz w:val="21"/>
-        </w:rPr>
-        <w:t>chatbot</w:t>
-      </w:r>
-      <w:proofErr w:type="spellEnd"/>
-      <w:r>
-        <w:rPr>
-          <w:rFonts w:ascii="Calibri" w:hAnsi="Calibri"/>
-          <w:sz w:val="21"/>
-        </w:rPr>
-        <w:t xml:space="preserve"> to handle FAQs, allocation of high priority feedback to service reps, and data analytics for insights.</w:t>
+        <w:t>Built a web app to improve efficiency of customer service centers by prioritizing written, audio, and image feedback through a learned model. Key features included automated template responses to standard feedback, a chatbot to handle FAQs, allocation of high priority feedback to service reps, and data analytics for insights.</w:t>
       </w:r>
     </w:p>
     <w:p>
@@ -2475,23 +2381,7 @@
           <w:rFonts w:ascii="Calibri" w:hAnsi="Calibri"/>
           <w:sz w:val="21"/>
         </w:rPr>
-        <w:t xml:space="preserve">, </w:t>
-      </w:r>
-      <w:proofErr w:type="spellStart"/>
-      <w:r>
-        <w:rPr>
-          <w:rFonts w:ascii="Calibri" w:hAnsi="Calibri"/>
-          <w:sz w:val="21"/>
-        </w:rPr>
-        <w:t>Xamarin</w:t>
-      </w:r>
-      <w:proofErr w:type="spellEnd"/>
-      <w:r>
-        <w:rPr>
-          <w:rFonts w:ascii="Calibri" w:hAnsi="Calibri"/>
-          <w:sz w:val="21"/>
-        </w:rPr>
-        <w:t xml:space="preserve"> Android</w:t>
+        <w:t>, Xamarin Android</w:t>
       </w:r>
     </w:p>
     <w:p>
@@ -2507,6 +2397,7 @@
           <w:b/>
           <w:sz w:val="21"/>
         </w:rPr>
+        <w:lastRenderedPageBreak/>
         <w:t>Links</w:t>
       </w:r>
       <w:r>
@@ -2570,7 +2461,7 @@
 </file>
 
 <file path=word/endnotes.xml><?xml version="1.0" encoding="utf-8"?>
-<w:endnotes xmlns:wpc="http://schemas.microsoft.com/office/word/2010/wordprocessingCanvas" xmlns:mo="http://schemas.microsoft.com/office/mac/office/2008/main" xmlns:mc="http://schemas.openxmlformats.org/markup-compatibility/2006" xmlns:mv="urn:schemas-microsoft-com:mac:vml" xmlns:o="urn:schemas-microsoft-com:office:office" xmlns:r="http://schemas.openxmlformats.org/officeDocument/2006/relationships" xmlns:m="http://schemas.openxmlformats.org/officeDocument/2006/math" xmlns:v="urn:schemas-microsoft-com:vml" xmlns:wp14="http://schemas.microsoft.com/office/word/2010/wordprocessingDrawing" xmlns:wp="http://schemas.openxmlformats.org/drawingml/2006/wordprocessingDrawing" xmlns:w10="urn:schemas-microsoft-com:office:word" xmlns:w="http://schemas.openxmlformats.org/wordprocessingml/2006/main" xmlns:w14="http://schemas.microsoft.com/office/word/2010/wordml" xmlns:w15="http://schemas.microsoft.com/office/word/2012/wordml" xmlns:wpg="http://schemas.microsoft.com/office/word/2010/wordprocessingGroup" xmlns:wpi="http://schemas.microsoft.com/office/word/2010/wordprocessingInk" xmlns:wne="http://schemas.microsoft.com/office/word/2006/wordml" xmlns:wps="http://schemas.microsoft.com/office/word/2010/wordprocessingShape" mc:Ignorable="w14 w15 wp14">
+<w:endnotes xmlns:wpc="http://schemas.microsoft.com/office/word/2010/wordprocessingCanvas" xmlns:cx="http://schemas.microsoft.com/office/drawing/2014/chartex" xmlns:cx1="http://schemas.microsoft.com/office/drawing/2015/9/8/chartex" xmlns:cx2="http://schemas.microsoft.com/office/drawing/2015/10/21/chartex" xmlns:cx3="http://schemas.microsoft.com/office/drawing/2016/5/9/chartex" xmlns:cx4="http://schemas.microsoft.com/office/drawing/2016/5/10/chartex" xmlns:cx5="http://schemas.microsoft.com/office/drawing/2016/5/11/chartex" xmlns:cx6="http://schemas.microsoft.com/office/drawing/2016/5/12/chartex" xmlns:cx7="http://schemas.microsoft.com/office/drawing/2016/5/13/chartex" xmlns:cx8="http://schemas.microsoft.com/office/drawing/2016/5/14/chartex" xmlns:mc="http://schemas.openxmlformats.org/markup-compatibility/2006" xmlns:aink="http://schemas.microsoft.com/office/drawing/2016/ink" xmlns:am3d="http://schemas.microsoft.com/office/drawing/2017/model3d" xmlns:o="urn:schemas-microsoft-com:office:office" xmlns:r="http://schemas.openxmlformats.org/officeDocument/2006/relationships" xmlns:m="http://schemas.openxmlformats.org/officeDocument/2006/math" xmlns:v="urn:schemas-microsoft-com:vml" xmlns:wp14="http://schemas.microsoft.com/office/word/2010/wordprocessingDrawing" xmlns:wp="http://schemas.openxmlformats.org/drawingml/2006/wordprocessingDrawing" xmlns:w10="urn:schemas-microsoft-com:office:word" xmlns:w="http://schemas.openxmlformats.org/wordprocessingml/2006/main" xmlns:w14="http://schemas.microsoft.com/office/word/2010/wordml" xmlns:w15="http://schemas.microsoft.com/office/word/2012/wordml" xmlns:w16cex="http://schemas.microsoft.com/office/word/2018/wordml/cex" xmlns:w16cid="http://schemas.microsoft.com/office/word/2016/wordml/cid" xmlns:w16="http://schemas.microsoft.com/office/word/2018/wordml" xmlns:w16se="http://schemas.microsoft.com/office/word/2015/wordml/symex" xmlns:wpg="http://schemas.microsoft.com/office/word/2010/wordprocessingGroup" xmlns:wpi="http://schemas.microsoft.com/office/word/2010/wordprocessingInk" xmlns:wne="http://schemas.microsoft.com/office/word/2006/wordml" xmlns:wps="http://schemas.microsoft.com/office/word/2010/wordprocessingShape" mc:Ignorable="w14 w15 w16se w16cid w16 w16cex wp14">
   <w:endnote w:type="separator" w:id="-1">
     <w:p>
       <w:r>
@@ -2589,7 +2480,7 @@
 </file>
 
 <file path=word/footnotes.xml><?xml version="1.0" encoding="utf-8"?>
-<w:footnotes xmlns:wpc="http://schemas.microsoft.com/office/word/2010/wordprocessingCanvas" xmlns:mo="http://schemas.microsoft.com/office/mac/office/2008/main" xmlns:mc="http://schemas.openxmlformats.org/markup-compatibility/2006" xmlns:mv="urn:schemas-microsoft-com:mac:vml" xmlns:o="urn:schemas-microsoft-com:office:office" xmlns:r="http://schemas.openxmlformats.org/officeDocument/2006/relationships" xmlns:m="http://schemas.openxmlformats.org/officeDocument/2006/math" xmlns:v="urn:schemas-microsoft-com:vml" xmlns:wp14="http://schemas.microsoft.com/office/word/2010/wordprocessingDrawing" xmlns:wp="http://schemas.openxmlformats.org/drawingml/2006/wordprocessingDrawing" xmlns:w10="urn:schemas-microsoft-com:office:word" xmlns:w="http://schemas.openxmlformats.org/wordprocessingml/2006/main" xmlns:w14="http://schemas.microsoft.com/office/word/2010/wordml" xmlns:w15="http://schemas.microsoft.com/office/word/2012/wordml" xmlns:wpg="http://schemas.microsoft.com/office/word/2010/wordprocessingGroup" xmlns:wpi="http://schemas.microsoft.com/office/word/2010/wordprocessingInk" xmlns:wne="http://schemas.microsoft.com/office/word/2006/wordml" xmlns:wps="http://schemas.microsoft.com/office/word/2010/wordprocessingShape" mc:Ignorable="w14 w15 wp14">
+<w:footnotes xmlns:wpc="http://schemas.microsoft.com/office/word/2010/wordprocessingCanvas" xmlns:cx="http://schemas.microsoft.com/office/drawing/2014/chartex" xmlns:cx1="http://schemas.microsoft.com/office/drawing/2015/9/8/chartex" xmlns:cx2="http://schemas.microsoft.com/office/drawing/2015/10/21/chartex" xmlns:cx3="http://schemas.microsoft.com/office/drawing/2016/5/9/chartex" xmlns:cx4="http://schemas.microsoft.com/office/drawing/2016/5/10/chartex" xmlns:cx5="http://schemas.microsoft.com/office/drawing/2016/5/11/chartex" xmlns:cx6="http://schemas.microsoft.com/office/drawing/2016/5/12/chartex" xmlns:cx7="http://schemas.microsoft.com/office/drawing/2016/5/13/chartex" xmlns:cx8="http://schemas.microsoft.com/office/drawing/2016/5/14/chartex" xmlns:mc="http://schemas.openxmlformats.org/markup-compatibility/2006" xmlns:aink="http://schemas.microsoft.com/office/drawing/2016/ink" xmlns:am3d="http://schemas.microsoft.com/office/drawing/2017/model3d" xmlns:o="urn:schemas-microsoft-com:office:office" xmlns:r="http://schemas.openxmlformats.org/officeDocument/2006/relationships" xmlns:m="http://schemas.openxmlformats.org/officeDocument/2006/math" xmlns:v="urn:schemas-microsoft-com:vml" xmlns:wp14="http://schemas.microsoft.com/office/word/2010/wordprocessingDrawing" xmlns:wp="http://schemas.openxmlformats.org/drawingml/2006/wordprocessingDrawing" xmlns:w10="urn:schemas-microsoft-com:office:word" xmlns:w="http://schemas.openxmlformats.org/wordprocessingml/2006/main" xmlns:w14="http://schemas.microsoft.com/office/word/2010/wordml" xmlns:w15="http://schemas.microsoft.com/office/word/2012/wordml" xmlns:w16cex="http://schemas.microsoft.com/office/word/2018/wordml/cex" xmlns:w16cid="http://schemas.microsoft.com/office/word/2016/wordml/cid" xmlns:w16="http://schemas.microsoft.com/office/word/2018/wordml" xmlns:w16se="http://schemas.microsoft.com/office/word/2015/wordml/symex" xmlns:wpg="http://schemas.microsoft.com/office/word/2010/wordprocessingGroup" xmlns:wpi="http://schemas.microsoft.com/office/word/2010/wordprocessingInk" xmlns:wne="http://schemas.microsoft.com/office/word/2006/wordml" xmlns:wps="http://schemas.microsoft.com/office/word/2010/wordprocessingShape" mc:Ignorable="w14 w15 w16se w16cid w16 w16cex wp14">
   <w:footnote w:type="separator" w:id="-1">
     <w:p>
       <w:r>
@@ -2608,8 +2499,8 @@
 </file>
 
 <file path=word/numbering.xml><?xml version="1.0" encoding="utf-8"?>
-<w:numbering xmlns:wpc="http://schemas.microsoft.com/office/word/2010/wordprocessingCanvas" xmlns:mo="http://schemas.microsoft.com/office/mac/office/2008/main" xmlns:mc="http://schemas.openxmlformats.org/markup-compatibility/2006" xmlns:mv="urn:schemas-microsoft-com:mac:vml" xmlns:o="urn:schemas-microsoft-com:office:office" xmlns:r="http://schemas.openxmlformats.org/officeDocument/2006/relationships" xmlns:m="http://schemas.openxmlformats.org/officeDocument/2006/math" xmlns:v="urn:schemas-microsoft-com:vml" xmlns:wp14="http://schemas.microsoft.com/office/word/2010/wordprocessingDrawing" xmlns:wp="http://schemas.openxmlformats.org/drawingml/2006/wordprocessingDrawing" xmlns:w10="urn:schemas-microsoft-com:office:word" xmlns:w="http://schemas.openxmlformats.org/wordprocessingml/2006/main" xmlns:w14="http://schemas.microsoft.com/office/word/2010/wordml" xmlns:w15="http://schemas.microsoft.com/office/word/2012/wordml" xmlns:wpg="http://schemas.microsoft.com/office/word/2010/wordprocessingGroup" xmlns:wpi="http://schemas.microsoft.com/office/word/2010/wordprocessingInk" xmlns:wne="http://schemas.microsoft.com/office/word/2006/wordml" xmlns:wps="http://schemas.microsoft.com/office/word/2010/wordprocessingShape" mc:Ignorable="w14 w15 wp14">
-  <w:abstractNum w:abstractNumId="0">
+<w:numbering xmlns:wpc="http://schemas.microsoft.com/office/word/2010/wordprocessingCanvas" xmlns:cx="http://schemas.microsoft.com/office/drawing/2014/chartex" xmlns:cx1="http://schemas.microsoft.com/office/drawing/2015/9/8/chartex" xmlns:cx2="http://schemas.microsoft.com/office/drawing/2015/10/21/chartex" xmlns:cx3="http://schemas.microsoft.com/office/drawing/2016/5/9/chartex" xmlns:cx4="http://schemas.microsoft.com/office/drawing/2016/5/10/chartex" xmlns:cx5="http://schemas.microsoft.com/office/drawing/2016/5/11/chartex" xmlns:cx6="http://schemas.microsoft.com/office/drawing/2016/5/12/chartex" xmlns:cx7="http://schemas.microsoft.com/office/drawing/2016/5/13/chartex" xmlns:cx8="http://schemas.microsoft.com/office/drawing/2016/5/14/chartex" xmlns:mc="http://schemas.openxmlformats.org/markup-compatibility/2006" xmlns:aink="http://schemas.microsoft.com/office/drawing/2016/ink" xmlns:am3d="http://schemas.microsoft.com/office/drawing/2017/model3d" xmlns:o="urn:schemas-microsoft-com:office:office" xmlns:r="http://schemas.openxmlformats.org/officeDocument/2006/relationships" xmlns:m="http://schemas.openxmlformats.org/officeDocument/2006/math" xmlns:v="urn:schemas-microsoft-com:vml" xmlns:wp14="http://schemas.microsoft.com/office/word/2010/wordprocessingDrawing" xmlns:wp="http://schemas.openxmlformats.org/drawingml/2006/wordprocessingDrawing" xmlns:w10="urn:schemas-microsoft-com:office:word" xmlns:w="http://schemas.openxmlformats.org/wordprocessingml/2006/main" xmlns:w14="http://schemas.microsoft.com/office/word/2010/wordml" xmlns:w15="http://schemas.microsoft.com/office/word/2012/wordml" xmlns:w16cex="http://schemas.microsoft.com/office/word/2018/wordml/cex" xmlns:w16cid="http://schemas.microsoft.com/office/word/2016/wordml/cid" xmlns:w16="http://schemas.microsoft.com/office/word/2018/wordml" xmlns:w16se="http://schemas.microsoft.com/office/word/2015/wordml/symex" xmlns:wpg="http://schemas.microsoft.com/office/word/2010/wordprocessingGroup" xmlns:wpi="http://schemas.microsoft.com/office/word/2010/wordprocessingInk" xmlns:wne="http://schemas.microsoft.com/office/word/2006/wordml" xmlns:wps="http://schemas.microsoft.com/office/word/2010/wordprocessingShape" mc:Ignorable="w14 w15 w16se w16cid w16 w16cex wp14">
+  <w:abstractNum w:abstractNumId="0" w15:restartNumberingAfterBreak="0">
     <w:nsid w:val="20AA5C85"/>
     <w:multiLevelType w:val="hybridMultilevel"/>
     <w:tmpl w:val="5096DBB0"/>
@@ -2722,7 +2613,7 @@
       </w:rPr>
     </w:lvl>
   </w:abstractNum>
-  <w:abstractNum w:abstractNumId="1">
+  <w:abstractNum w:abstractNumId="1" w15:restartNumberingAfterBreak="0">
     <w:nsid w:val="2C933A42"/>
     <w:multiLevelType w:val="hybridMultilevel"/>
     <w:tmpl w:val="90D006F0"/>
@@ -2835,7 +2726,7 @@
       </w:rPr>
     </w:lvl>
   </w:abstractNum>
-  <w:abstractNum w:abstractNumId="2">
+  <w:abstractNum w:abstractNumId="2" w15:restartNumberingAfterBreak="0">
     <w:nsid w:val="306D1551"/>
     <w:multiLevelType w:val="hybridMultilevel"/>
     <w:tmpl w:val="DC1E1312"/>
@@ -2948,7 +2839,7 @@
       </w:rPr>
     </w:lvl>
   </w:abstractNum>
-  <w:abstractNum w:abstractNumId="3">
+  <w:abstractNum w:abstractNumId="3" w15:restartNumberingAfterBreak="0">
     <w:nsid w:val="3364391B"/>
     <w:multiLevelType w:val="hybridMultilevel"/>
     <w:tmpl w:val="1BA61D66"/>
@@ -3089,7 +2980,7 @@
       </w:rPr>
     </w:lvl>
   </w:abstractNum>
-  <w:abstractNum w:abstractNumId="4">
+  <w:abstractNum w:abstractNumId="4" w15:restartNumberingAfterBreak="0">
     <w:nsid w:val="57B3429F"/>
     <w:multiLevelType w:val="hybridMultilevel"/>
     <w:tmpl w:val="16E6DEDC"/>
@@ -3202,7 +3093,7 @@
       </w:rPr>
     </w:lvl>
   </w:abstractNum>
-  <w:abstractNum w:abstractNumId="5">
+  <w:abstractNum w:abstractNumId="5" w15:restartNumberingAfterBreak="0">
     <w:nsid w:val="5A792434"/>
     <w:multiLevelType w:val="hybridMultilevel"/>
     <w:tmpl w:val="ED14A000"/>
@@ -3315,7 +3206,7 @@
       </w:rPr>
     </w:lvl>
   </w:abstractNum>
-  <w:abstractNum w:abstractNumId="6">
+  <w:abstractNum w:abstractNumId="6" w15:restartNumberingAfterBreak="0">
     <w:nsid w:val="6C0D04C2"/>
     <w:multiLevelType w:val="hybridMultilevel"/>
     <w:tmpl w:val="5232ADAA"/>
@@ -3456,7 +3347,7 @@
       </w:rPr>
     </w:lvl>
   </w:abstractNum>
-  <w:abstractNum w:abstractNumId="7">
+  <w:abstractNum w:abstractNumId="7" w15:restartNumberingAfterBreak="0">
     <w:nsid w:val="7E9625E0"/>
     <w:multiLevelType w:val="hybridMultilevel"/>
     <w:tmpl w:val="A216D780"/>
@@ -3596,7 +3487,7 @@
 </file>
 
 <file path=word/styles.xml><?xml version="1.0" encoding="utf-8"?>
-<w:styles xmlns:mc="http://schemas.openxmlformats.org/markup-compatibility/2006" xmlns:r="http://schemas.openxmlformats.org/officeDocument/2006/relationships" xmlns:w="http://schemas.openxmlformats.org/wordprocessingml/2006/main" xmlns:w14="http://schemas.microsoft.com/office/word/2010/wordml" xmlns:w15="http://schemas.microsoft.com/office/word/2012/wordml" mc:Ignorable="w14 w15">
+<w:styles xmlns:mc="http://schemas.openxmlformats.org/markup-compatibility/2006" xmlns:r="http://schemas.openxmlformats.org/officeDocument/2006/relationships" xmlns:w="http://schemas.openxmlformats.org/wordprocessingml/2006/main" xmlns:w14="http://schemas.microsoft.com/office/word/2010/wordml" xmlns:w15="http://schemas.microsoft.com/office/word/2012/wordml" xmlns:w16cex="http://schemas.microsoft.com/office/word/2018/wordml/cex" xmlns:w16cid="http://schemas.microsoft.com/office/word/2016/wordml/cid" xmlns:w16="http://schemas.microsoft.com/office/word/2018/wordml" xmlns:w16se="http://schemas.microsoft.com/office/word/2015/wordml/symex" mc:Ignorable="w14 w15 w16se w16cid w16 w16cex">
   <w:docDefaults>
     <w:rPrDefault>
       <w:rPr>
@@ -3606,7 +3497,7 @@
     </w:rPrDefault>
     <w:pPrDefault/>
   </w:docDefaults>
-  <w:latentStyles w:defLockedState="0" w:defUIPriority="99" w:defSemiHidden="0" w:defUnhideWhenUsed="0" w:defQFormat="0" w:count="382">
+  <w:latentStyles w:defLockedState="0" w:defUIPriority="99" w:defSemiHidden="0" w:defUnhideWhenUsed="0" w:defQFormat="0" w:count="376">
     <w:lsdException w:name="Normal" w:uiPriority="0" w:qFormat="1"/>
     <w:lsdException w:name="heading 1" w:uiPriority="9" w:qFormat="1"/>
     <w:lsdException w:name="heading 2" w:semiHidden="1" w:uiPriority="9" w:unhideWhenUsed="1" w:qFormat="1"/>

--- a/files/Seetoh_Rui_Ming_Daniel_Resume.docx
+++ b/files/Seetoh_Rui_Ming_Daniel_Resume.docx
@@ -624,7 +624,21 @@
           <w:rFonts w:ascii="Calibri" w:hAnsi="Calibri"/>
           <w:sz w:val="21"/>
         </w:rPr>
-        <w:t>nnel during medical emergencies, and p</w:t>
+        <w:t>nnel</w:t>
+      </w:r>
+      <w:r>
+        <w:rPr>
+          <w:rFonts w:ascii="Calibri" w:hAnsi="Calibri"/>
+          <w:sz w:val="21"/>
+        </w:rPr>
+        <w:t xml:space="preserve"> by proximity</w:t>
+      </w:r>
+      <w:r>
+        <w:rPr>
+          <w:rFonts w:ascii="Calibri" w:hAnsi="Calibri"/>
+          <w:sz w:val="21"/>
+        </w:rPr>
+        <w:t xml:space="preserve"> during medical emergencies, and p</w:t>
       </w:r>
       <w:r>
         <w:rPr>
@@ -802,7 +816,21 @@
           <w:rFonts w:ascii="Calibri" w:hAnsi="Calibri"/>
           <w:sz w:val="21"/>
         </w:rPr>
-        <w:t>Working on Foundry</w:t>
+        <w:t>Work</w:t>
+      </w:r>
+      <w:r>
+        <w:rPr>
+          <w:rFonts w:ascii="Calibri" w:hAnsi="Calibri"/>
+          <w:sz w:val="21"/>
+        </w:rPr>
+        <w:t>ed</w:t>
+      </w:r>
+      <w:r>
+        <w:rPr>
+          <w:rFonts w:ascii="Calibri" w:hAnsi="Calibri"/>
+          <w:sz w:val="21"/>
+        </w:rPr>
+        <w:t xml:space="preserve"> on Foundry</w:t>
       </w:r>
       <w:r>
         <w:rPr>
@@ -837,7 +865,21 @@
           <w:rFonts w:ascii="Calibri" w:hAnsi="Calibri"/>
           <w:sz w:val="21"/>
         </w:rPr>
-        <w:t>, using React, Typescript, Redux, and Java for the backend.</w:t>
+        <w:t xml:space="preserve">, using React, Typescript, </w:t>
+      </w:r>
+      <w:r>
+        <w:rPr>
+          <w:rFonts w:ascii="Calibri" w:hAnsi="Calibri"/>
+          <w:sz w:val="21"/>
+        </w:rPr>
+        <w:t xml:space="preserve">CSS modules, </w:t>
+      </w:r>
+      <w:r>
+        <w:rPr>
+          <w:rFonts w:ascii="Calibri" w:hAnsi="Calibri"/>
+          <w:sz w:val="21"/>
+        </w:rPr>
+        <w:t>Redux, and Java for the backend.</w:t>
       </w:r>
     </w:p>
     <w:p>
@@ -1443,157 +1485,6 @@
     <w:p>
       <w:pPr>
         <w:pStyle w:val="ResumeAlignRight"/>
-        <w:tabs>
-          <w:tab w:val="left" w:pos="360"/>
-        </w:tabs>
-        <w:rPr>
-          <w:rFonts w:ascii="Calibri" w:hAnsi="Calibri"/>
-          <w:b/>
-          <w:sz w:val="13"/>
-        </w:rPr>
-      </w:pPr>
-    </w:p>
-    <w:p>
-      <w:pPr>
-        <w:pStyle w:val="ResumeAlignRight"/>
-        <w:tabs>
-          <w:tab w:val="left" w:pos="360"/>
-        </w:tabs>
-        <w:rPr>
-          <w:rFonts w:ascii="Calibri" w:hAnsi="Calibri"/>
-          <w:b/>
-          <w:i/>
-          <w:sz w:val="21"/>
-        </w:rPr>
-      </w:pPr>
-      <w:r>
-        <w:rPr>
-          <w:rFonts w:ascii="Calibri" w:hAnsi="Calibri"/>
-          <w:b/>
-          <w:sz w:val="21"/>
-        </w:rPr>
-        <w:t>CLEF Co.</w:t>
-      </w:r>
-      <w:r>
-        <w:rPr>
-          <w:rFonts w:ascii="Calibri" w:hAnsi="Calibri"/>
-          <w:b/>
-          <w:sz w:val="21"/>
-        </w:rPr>
-        <w:t xml:space="preserve"> | Part-Time Software/Web Developer</w:t>
-      </w:r>
-      <w:r>
-        <w:rPr>
-          <w:rFonts w:ascii="Calibri" w:hAnsi="Calibri"/>
-          <w:b/>
-          <w:sz w:val="21"/>
-        </w:rPr>
-        <w:t xml:space="preserve"> Intern</w:t>
-      </w:r>
-      <w:r>
-        <w:rPr>
-          <w:rFonts w:ascii="Calibri" w:hAnsi="Calibri"/>
-          <w:b/>
-          <w:sz w:val="21"/>
-        </w:rPr>
-        <w:tab/>
-      </w:r>
-      <w:r>
-        <w:rPr>
-          <w:rFonts w:ascii="Calibri" w:hAnsi="Calibri"/>
-          <w:sz w:val="21"/>
-        </w:rPr>
-        <w:t xml:space="preserve">Jan 2017 – </w:t>
-      </w:r>
-      <w:r>
-        <w:rPr>
-          <w:rFonts w:ascii="Calibri" w:hAnsi="Calibri"/>
-          <w:sz w:val="21"/>
-        </w:rPr>
-        <w:t>Apr</w:t>
-      </w:r>
-      <w:r>
-        <w:rPr>
-          <w:rFonts w:ascii="Calibri" w:hAnsi="Calibri"/>
-          <w:sz w:val="21"/>
-        </w:rPr>
-        <w:t xml:space="preserve"> 2017</w:t>
-      </w:r>
-      <w:r>
-        <w:rPr>
-          <w:rFonts w:ascii="Calibri" w:hAnsi="Calibri"/>
-          <w:b/>
-          <w:sz w:val="21"/>
-        </w:rPr>
-        <w:t xml:space="preserve"> </w:t>
-      </w:r>
-      <w:r>
-        <w:rPr>
-          <w:rFonts w:ascii="Calibri" w:hAnsi="Calibri"/>
-          <w:sz w:val="21"/>
-        </w:rPr>
-        <w:t>|</w:t>
-      </w:r>
-      <w:r>
-        <w:rPr>
-          <w:rFonts w:ascii="Calibri" w:hAnsi="Calibri"/>
-          <w:b/>
-          <w:sz w:val="21"/>
-        </w:rPr>
-        <w:t xml:space="preserve"> Singapore</w:t>
-      </w:r>
-    </w:p>
-    <w:p>
-      <w:pPr>
-        <w:pStyle w:val="ResumeAlignRight"/>
-        <w:numPr>
-          <w:ilvl w:val="0"/>
-          <w:numId w:val="2"/>
-        </w:numPr>
-        <w:tabs>
-          <w:tab w:val="clear" w:pos="4584"/>
-          <w:tab w:val="num" w:pos="360"/>
-        </w:tabs>
-        <w:ind w:left="360"/>
-        <w:jc w:val="both"/>
-        <w:rPr>
-          <w:rFonts w:ascii="Calibri" w:hAnsi="Calibri"/>
-          <w:b/>
-          <w:sz w:val="21"/>
-        </w:rPr>
-      </w:pPr>
-      <w:r>
-        <w:rPr>
-          <w:rFonts w:ascii="Calibri" w:hAnsi="Calibri"/>
-          <w:sz w:val="21"/>
-        </w:rPr>
-        <w:t>Developed a</w:t>
-      </w:r>
-      <w:r>
-        <w:rPr>
-          <w:rFonts w:ascii="Calibri" w:hAnsi="Calibri"/>
-          <w:sz w:val="21"/>
-        </w:rPr>
-        <w:t xml:space="preserve"> pa</w:t>
-      </w:r>
-      <w:r>
-        <w:rPr>
-          <w:rFonts w:ascii="Calibri" w:hAnsi="Calibri"/>
-          <w:sz w:val="21"/>
-        </w:rPr>
-        <w:t>rser to streamline and automate the resume screening process through the extraction and classification of main data into categories in JSON format.</w:t>
-      </w:r>
-      <w:r>
-        <w:rPr>
-          <w:rFonts w:ascii="Calibri" w:hAnsi="Calibri"/>
-          <w:sz w:val="21"/>
-        </w:rPr>
-        <w:t xml:space="preserve"> </w:t>
-      </w:r>
-    </w:p>
-    <w:p>
-      <w:pPr>
-        <w:pStyle w:val="ResumeAlignRight"/>
         <w:ind w:left="360"/>
         <w:rPr>
           <w:rFonts w:ascii="Calibri" w:hAnsi="Calibri"/>
@@ -2212,7 +2103,39 @@
           <w:rFonts w:ascii="Calibri" w:hAnsi="Calibri"/>
           <w:sz w:val="21"/>
         </w:rPr>
-        <w:t>Java,</w:t>
+        <w:t xml:space="preserve">React, Redux, </w:t>
+      </w:r>
+      <w:proofErr w:type="spellStart"/>
+      <w:r>
+        <w:rPr>
+          <w:rFonts w:ascii="Calibri" w:hAnsi="Calibri"/>
+          <w:sz w:val="21"/>
+        </w:rPr>
+        <w:t>Javascript</w:t>
+      </w:r>
+      <w:proofErr w:type="spellEnd"/>
+      <w:r>
+        <w:rPr>
+          <w:rFonts w:ascii="Calibri" w:hAnsi="Calibri"/>
+          <w:sz w:val="21"/>
+        </w:rPr>
+        <w:t xml:space="preserve">/Typescript, </w:t>
+      </w:r>
+      <w:proofErr w:type="spellStart"/>
+      <w:r>
+        <w:rPr>
+          <w:rFonts w:ascii="Calibri" w:hAnsi="Calibri"/>
+          <w:sz w:val="21"/>
+        </w:rPr>
+        <w:t>GraphQL</w:t>
+      </w:r>
+      <w:proofErr w:type="spellEnd"/>
+      <w:r>
+        <w:rPr>
+          <w:rFonts w:ascii="Calibri" w:hAnsi="Calibri"/>
+          <w:sz w:val="21"/>
+        </w:rPr>
+        <w:t>,</w:t>
       </w:r>
       <w:r>
         <w:rPr>
@@ -2226,7 +2149,140 @@
           <w:rFonts w:ascii="Calibri" w:hAnsi="Calibri"/>
           <w:sz w:val="21"/>
         </w:rPr>
-        <w:t xml:space="preserve">Ruby, </w:t>
+        <w:t>HTML5, CSS,</w:t>
+      </w:r>
+      <w:r>
+        <w:rPr>
+          <w:rFonts w:ascii="Calibri" w:hAnsi="Calibri"/>
+          <w:sz w:val="21"/>
+        </w:rPr>
+        <w:t xml:space="preserve"> </w:t>
+      </w:r>
+      <w:r>
+        <w:rPr>
+          <w:rFonts w:ascii="Calibri" w:hAnsi="Calibri"/>
+          <w:sz w:val="21"/>
+        </w:rPr>
+        <w:t>Java</w:t>
+      </w:r>
+      <w:r>
+        <w:rPr>
+          <w:rFonts w:ascii="Calibri" w:hAnsi="Calibri"/>
+          <w:sz w:val="21"/>
+        </w:rPr>
+        <w:t xml:space="preserve"> </w:t>
+      </w:r>
+      <w:r>
+        <w:rPr>
+          <w:rFonts w:ascii="Calibri" w:hAnsi="Calibri"/>
+          <w:sz w:val="21"/>
+        </w:rPr>
+        <w:t>Spring</w:t>
+      </w:r>
+      <w:r>
+        <w:rPr>
+          <w:rFonts w:ascii="Calibri" w:hAnsi="Calibri"/>
+          <w:sz w:val="21"/>
+        </w:rPr>
+        <w:t>,</w:t>
+      </w:r>
+      <w:r>
+        <w:rPr>
+          <w:rFonts w:ascii="Calibri" w:hAnsi="Calibri"/>
+          <w:sz w:val="21"/>
+        </w:rPr>
+        <w:t xml:space="preserve"> </w:t>
+      </w:r>
+      <w:r>
+        <w:rPr>
+          <w:rFonts w:ascii="Calibri" w:hAnsi="Calibri"/>
+          <w:sz w:val="21"/>
+        </w:rPr>
+        <w:t>Ruby</w:t>
+      </w:r>
+      <w:r>
+        <w:rPr>
+          <w:rFonts w:ascii="Calibri" w:hAnsi="Calibri"/>
+          <w:sz w:val="21"/>
+        </w:rPr>
+        <w:t xml:space="preserve"> on Rails</w:t>
+      </w:r>
+      <w:r>
+        <w:rPr>
+          <w:rFonts w:ascii="Calibri" w:hAnsi="Calibri"/>
+          <w:sz w:val="21"/>
+        </w:rPr>
+        <w:t xml:space="preserve">, </w:t>
+      </w:r>
+      <w:r>
+        <w:rPr>
+          <w:rFonts w:ascii="Calibri" w:hAnsi="Calibri"/>
+          <w:sz w:val="21"/>
+        </w:rPr>
+        <w:t>Python,</w:t>
+      </w:r>
+      <w:r>
+        <w:rPr>
+          <w:rFonts w:ascii="Calibri" w:hAnsi="Calibri"/>
+          <w:sz w:val="21"/>
+        </w:rPr>
+        <w:t xml:space="preserve"> Django, Flask,</w:t>
+      </w:r>
+      <w:r>
+        <w:rPr>
+          <w:rFonts w:ascii="Calibri" w:hAnsi="Calibri"/>
+          <w:sz w:val="21"/>
+        </w:rPr>
+        <w:t xml:space="preserve"> </w:t>
+      </w:r>
+      <w:r>
+        <w:rPr>
+          <w:rFonts w:ascii="Calibri" w:hAnsi="Calibri"/>
+          <w:sz w:val="21"/>
+        </w:rPr>
+        <w:t>Postgre</w:t>
+      </w:r>
+      <w:r>
+        <w:rPr>
+          <w:rFonts w:ascii="Calibri" w:hAnsi="Calibri"/>
+          <w:sz w:val="21"/>
+        </w:rPr>
+        <w:t>SQL, My</w:t>
+      </w:r>
+      <w:r>
+        <w:rPr>
+          <w:rFonts w:ascii="Calibri" w:hAnsi="Calibri"/>
+          <w:sz w:val="21"/>
+        </w:rPr>
+        <w:t>SQL</w:t>
+      </w:r>
+      <w:r>
+        <w:rPr>
+          <w:rFonts w:ascii="Calibri" w:hAnsi="Calibri"/>
+          <w:sz w:val="21"/>
+        </w:rPr>
+        <w:t>,</w:t>
+      </w:r>
+      <w:r>
+        <w:rPr>
+          <w:rFonts w:ascii="Calibri" w:hAnsi="Calibri"/>
+          <w:sz w:val="21"/>
+        </w:rPr>
+        <w:t xml:space="preserve"> </w:t>
+      </w:r>
+      <w:r>
+        <w:rPr>
+          <w:rFonts w:ascii="Calibri" w:hAnsi="Calibri"/>
+          <w:sz w:val="21"/>
+        </w:rPr>
+        <w:t>AWS</w:t>
+      </w:r>
+      <w:r>
+        <w:rPr>
+          <w:rFonts w:ascii="Calibri" w:hAnsi="Calibri"/>
+          <w:sz w:val="21"/>
+        </w:rPr>
+        <w:t xml:space="preserve"> (S3, </w:t>
       </w:r>
       <w:proofErr w:type="spellStart"/>
       <w:r>
@@ -2234,7 +2290,7 @@
           <w:rFonts w:ascii="Calibri" w:hAnsi="Calibri"/>
           <w:sz w:val="21"/>
         </w:rPr>
-        <w:t>Javascript</w:t>
+        <w:t>ElasticBeanstalk</w:t>
       </w:r>
       <w:proofErr w:type="spellEnd"/>
       <w:r>
@@ -2242,56 +2298,7 @@
           <w:rFonts w:ascii="Calibri" w:hAnsi="Calibri"/>
           <w:sz w:val="21"/>
         </w:rPr>
-        <w:t xml:space="preserve">, </w:t>
-      </w:r>
-      <w:r>
-        <w:rPr>
-          <w:rFonts w:ascii="Calibri" w:hAnsi="Calibri"/>
-          <w:sz w:val="21"/>
-        </w:rPr>
-        <w:t xml:space="preserve">Python, </w:t>
-      </w:r>
-      <w:r>
-        <w:rPr>
-          <w:rFonts w:ascii="Calibri" w:hAnsi="Calibri"/>
-          <w:sz w:val="21"/>
-        </w:rPr>
-        <w:t>C#, C/C++,</w:t>
-      </w:r>
-      <w:r>
-        <w:rPr>
-          <w:rFonts w:ascii="Calibri" w:hAnsi="Calibri"/>
-          <w:sz w:val="21"/>
-        </w:rPr>
-        <w:t xml:space="preserve"> </w:t>
-      </w:r>
-      <w:r>
-        <w:rPr>
-          <w:rFonts w:ascii="Calibri" w:hAnsi="Calibri"/>
-          <w:sz w:val="21"/>
-        </w:rPr>
-        <w:t>HTML5, CSS, Postgre</w:t>
-      </w:r>
-      <w:r>
-        <w:rPr>
-          <w:rFonts w:ascii="Calibri" w:hAnsi="Calibri"/>
-          <w:sz w:val="21"/>
-        </w:rPr>
-        <w:t>SQL, My</w:t>
-      </w:r>
-      <w:r>
-        <w:rPr>
-          <w:rFonts w:ascii="Calibri" w:hAnsi="Calibri"/>
-          <w:sz w:val="21"/>
-        </w:rPr>
-        <w:t>SQL</w:t>
-      </w:r>
-      <w:r>
-        <w:rPr>
-          <w:rFonts w:ascii="Calibri" w:hAnsi="Calibri"/>
-          <w:sz w:val="21"/>
-        </w:rPr>
-        <w:t xml:space="preserve">, </w:t>
+        <w:t xml:space="preserve">, RDS, DynamoDB, </w:t>
       </w:r>
       <w:proofErr w:type="spellStart"/>
       <w:r>
@@ -2299,7 +2306,7 @@
           <w:rFonts w:ascii="Calibri" w:hAnsi="Calibri"/>
           <w:sz w:val="21"/>
         </w:rPr>
-        <w:t>Matlab</w:t>
+        <w:t>Cloudfront</w:t>
       </w:r>
       <w:proofErr w:type="spellEnd"/>
       <w:r>
@@ -2307,81 +2314,21 @@
           <w:rFonts w:ascii="Calibri" w:hAnsi="Calibri"/>
           <w:sz w:val="21"/>
         </w:rPr>
-        <w:t xml:space="preserve">, </w:t>
-      </w:r>
-      <w:r>
-        <w:rPr>
-          <w:rFonts w:ascii="Calibri" w:hAnsi="Calibri"/>
-          <w:sz w:val="21"/>
-        </w:rPr>
-        <w:t xml:space="preserve">Django, Rails, Flask, </w:t>
-      </w:r>
-      <w:r>
-        <w:rPr>
-          <w:rFonts w:ascii="Calibri" w:hAnsi="Calibri"/>
-          <w:sz w:val="21"/>
-        </w:rPr>
-        <w:t xml:space="preserve">Spring, </w:t>
-      </w:r>
-      <w:r>
-        <w:rPr>
-          <w:rFonts w:ascii="Calibri" w:hAnsi="Calibri"/>
-          <w:sz w:val="21"/>
-        </w:rPr>
-        <w:t xml:space="preserve">React, </w:t>
-      </w:r>
-      <w:r>
-        <w:rPr>
-          <w:rFonts w:ascii="Calibri" w:hAnsi="Calibri"/>
-          <w:sz w:val="21"/>
-        </w:rPr>
-        <w:t xml:space="preserve">jQuery, </w:t>
-      </w:r>
-      <w:proofErr w:type="spellStart"/>
-      <w:r>
-        <w:rPr>
-          <w:rFonts w:ascii="Calibri" w:hAnsi="Calibri"/>
-          <w:sz w:val="21"/>
-        </w:rPr>
-        <w:t>Angularjs</w:t>
-      </w:r>
-      <w:proofErr w:type="spellEnd"/>
-      <w:r>
-        <w:rPr>
-          <w:rFonts w:ascii="Calibri" w:hAnsi="Calibri"/>
-          <w:sz w:val="21"/>
-        </w:rPr>
-        <w:t xml:space="preserve">, </w:t>
-      </w:r>
-      <w:proofErr w:type="spellStart"/>
-      <w:r>
-        <w:rPr>
-          <w:rFonts w:ascii="Calibri" w:hAnsi="Calibri"/>
-          <w:sz w:val="21"/>
-        </w:rPr>
-        <w:t>GraphQL</w:t>
-      </w:r>
-      <w:proofErr w:type="spellEnd"/>
-      <w:r>
-        <w:rPr>
-          <w:rFonts w:ascii="Calibri" w:hAnsi="Calibri"/>
-          <w:sz w:val="21"/>
-        </w:rPr>
-        <w:t xml:space="preserve">, </w:t>
-      </w:r>
-      <w:r>
-        <w:rPr>
-          <w:rFonts w:ascii="Calibri" w:hAnsi="Calibri"/>
-          <w:sz w:val="21"/>
-        </w:rPr>
-        <w:t>Ionic</w:t>
-      </w:r>
-      <w:r>
-        <w:rPr>
-          <w:rFonts w:ascii="Calibri" w:hAnsi="Calibri"/>
-          <w:sz w:val="21"/>
-        </w:rPr>
-        <w:t>, Xamarin Android</w:t>
+        <w:t>, EC2, ELB</w:t>
+      </w:r>
+      <w:r>
+        <w:rPr>
+          <w:rFonts w:ascii="Calibri" w:hAnsi="Calibri"/>
+          <w:sz w:val="21"/>
+        </w:rPr>
+        <w:t xml:space="preserve"> etc</w:t>
+      </w:r>
+      <w:r>
+        <w:rPr>
+          <w:rFonts w:ascii="Calibri" w:hAnsi="Calibri"/>
+          <w:sz w:val="21"/>
+        </w:rPr>
+        <w:t>)</w:t>
       </w:r>
     </w:p>
     <w:p>
@@ -2397,7 +2344,6 @@
           <w:b/>
           <w:sz w:val="21"/>
         </w:rPr>
-        <w:lastRenderedPageBreak/>
         <w:t>Links</w:t>
       </w:r>
       <w:r>
@@ -2422,7 +2368,23 @@
             <w:rFonts w:asciiTheme="minorHAnsi" w:hAnsiTheme="minorHAnsi"/>
             <w:sz w:val="21"/>
           </w:rPr>
-          <w:t>http://danielseetoh.github.io</w:t>
+          <w:t>https://danielsee</w:t>
+        </w:r>
+        <w:r>
+          <w:rPr>
+            <w:rStyle w:val="Hyperlink"/>
+            <w:rFonts w:asciiTheme="minorHAnsi" w:hAnsiTheme="minorHAnsi"/>
+            <w:sz w:val="21"/>
+          </w:rPr>
+          <w:t>t</w:t>
+        </w:r>
+        <w:r>
+          <w:rPr>
+            <w:rStyle w:val="Hyperlink"/>
+            <w:rFonts w:asciiTheme="minorHAnsi" w:hAnsiTheme="minorHAnsi"/>
+            <w:sz w:val="21"/>
+          </w:rPr>
+          <w:t>oh.com,</w:t>
         </w:r>
       </w:hyperlink>
       <w:r>
@@ -2430,7 +2392,72 @@
           <w:rFonts w:asciiTheme="minorHAnsi" w:hAnsiTheme="minorHAnsi"/>
           <w:sz w:val="21"/>
         </w:rPr>
-        <w:t>,</w:t>
+        <w:t xml:space="preserve"> </w:t>
+      </w:r>
+      <w:r>
+        <w:rPr>
+          <w:rFonts w:asciiTheme="minorHAnsi" w:hAnsiTheme="minorHAnsi"/>
+          <w:sz w:val="21"/>
+        </w:rPr>
+        <w:fldChar w:fldCharType="begin"/>
+      </w:r>
+      <w:r>
+        <w:rPr>
+          <w:rFonts w:asciiTheme="minorHAnsi" w:hAnsiTheme="minorHAnsi"/>
+          <w:sz w:val="21"/>
+        </w:rPr>
+        <w:instrText xml:space="preserve"> HYPERLINK "https://grizzlygoals.com/u/danielseetoh/2021" </w:instrText>
+      </w:r>
+      <w:r>
+        <w:rPr>
+          <w:rFonts w:asciiTheme="minorHAnsi" w:hAnsiTheme="minorHAnsi"/>
+          <w:sz w:val="21"/>
+        </w:rPr>
+      </w:r>
+      <w:r>
+        <w:rPr>
+          <w:rFonts w:asciiTheme="minorHAnsi" w:hAnsiTheme="minorHAnsi"/>
+          <w:sz w:val="21"/>
+        </w:rPr>
+        <w:fldChar w:fldCharType="separate"/>
+      </w:r>
+      <w:r>
+        <w:rPr>
+          <w:rStyle w:val="Hyperlink"/>
+          <w:rFonts w:asciiTheme="minorHAnsi" w:hAnsiTheme="minorHAnsi"/>
+          <w:sz w:val="21"/>
+        </w:rPr>
+        <w:t>h</w:t>
+      </w:r>
+      <w:r>
+        <w:rPr>
+          <w:rStyle w:val="Hyperlink"/>
+          <w:rFonts w:asciiTheme="minorHAnsi" w:hAnsiTheme="minorHAnsi"/>
+          <w:sz w:val="21"/>
+        </w:rPr>
+        <w:t>t</w:t>
+      </w:r>
+      <w:r>
+        <w:rPr>
+          <w:rStyle w:val="Hyperlink"/>
+          <w:rFonts w:asciiTheme="minorHAnsi" w:hAnsiTheme="minorHAnsi"/>
+          <w:sz w:val="21"/>
+        </w:rPr>
+        <w:t>tps://grizzlygoals.com/u/danielseetoh/2021</w:t>
+      </w:r>
+      <w:r>
+        <w:rPr>
+          <w:rFonts w:asciiTheme="minorHAnsi" w:hAnsiTheme="minorHAnsi"/>
+          <w:sz w:val="21"/>
+        </w:rPr>
+        <w:fldChar w:fldCharType="end"/>
+      </w:r>
+      <w:r>
+        <w:rPr>
+          <w:rFonts w:asciiTheme="minorHAnsi" w:hAnsiTheme="minorHAnsi"/>
+          <w:sz w:val="21"/>
+        </w:rPr>
+        <w:t xml:space="preserve">, </w:t>
       </w:r>
       <w:r>
         <w:rPr>
@@ -2446,7 +2473,23 @@
             <w:rFonts w:asciiTheme="minorHAnsi" w:hAnsiTheme="minorHAnsi"/>
             <w:sz w:val="21"/>
           </w:rPr>
-          <w:t>https://seetohblog.herokuapp.com/blogger/blog/daniel</w:t>
+          <w:t>https://seetohblog.herokuapp.com/blogger/blo</w:t>
+        </w:r>
+        <w:r>
+          <w:rPr>
+            <w:rStyle w:val="Hyperlink"/>
+            <w:rFonts w:asciiTheme="minorHAnsi" w:hAnsiTheme="minorHAnsi"/>
+            <w:sz w:val="21"/>
+          </w:rPr>
+          <w:t>g</w:t>
+        </w:r>
+        <w:r>
+          <w:rPr>
+            <w:rStyle w:val="Hyperlink"/>
+            <w:rFonts w:asciiTheme="minorHAnsi" w:hAnsiTheme="minorHAnsi"/>
+            <w:sz w:val="21"/>
+          </w:rPr>
+          <w:t>/daniel</w:t>
         </w:r>
       </w:hyperlink>
     </w:p>
@@ -3974,6 +4017,16 @@
       <w:u w:val="single"/>
     </w:rPr>
   </w:style>
+  <w:style w:type="character" w:styleId="UnresolvedMention">
+    <w:name w:val="Unresolved Mention"/>
+    <w:basedOn w:val="DefaultParagraphFont"/>
+    <w:uiPriority w:val="99"/>
+    <w:rsid w:val="006A2208"/>
+    <w:rPr>
+      <w:color w:val="605E5C"/>
+      <w:shd w:val="clear" w:color="auto" w:fill="E1DFDD"/>
+    </w:rPr>
+  </w:style>
 </w:styles>
 </file>
 

--- a/files/Seetoh_Rui_Ming_Daniel_Resume.docx
+++ b/files/Seetoh_Rui_Ming_Daniel_Resume.docx
@@ -879,7 +879,30 @@
           <w:rFonts w:ascii="Calibri" w:hAnsi="Calibri"/>
           <w:sz w:val="21"/>
         </w:rPr>
-        <w:t>Redux, and Java for the backend.</w:t>
+        <w:t>Redux, Java for the backend</w:t>
+      </w:r>
+      <w:r>
+        <w:rPr>
+          <w:rFonts w:ascii="Calibri" w:hAnsi="Calibri"/>
+          <w:sz w:val="21"/>
+        </w:rPr>
+        <w:t xml:space="preserve">, and other technologies like </w:t>
+      </w:r>
+      <w:proofErr w:type="spellStart"/>
+      <w:r>
+        <w:rPr>
+          <w:rFonts w:ascii="Calibri" w:hAnsi="Calibri"/>
+          <w:sz w:val="21"/>
+        </w:rPr>
+        <w:t>DataDog</w:t>
+      </w:r>
+      <w:proofErr w:type="spellEnd"/>
+      <w:r>
+        <w:rPr>
+          <w:rFonts w:ascii="Calibri" w:hAnsi="Calibri"/>
+          <w:sz w:val="21"/>
+        </w:rPr>
+        <w:t xml:space="preserve"> and Conjure. </w:t>
       </w:r>
     </w:p>
     <w:p>
@@ -1032,7 +1055,53 @@
           <w:rFonts w:ascii="Calibri" w:hAnsi="Calibri"/>
           <w:sz w:val="21"/>
         </w:rPr>
-        <w:t>. High focus on monitoring and data collection which helped identify performance issues and aided decision making.</w:t>
+        <w:t xml:space="preserve">. High focus on monitoring </w:t>
+      </w:r>
+      <w:r>
+        <w:rPr>
+          <w:rFonts w:ascii="Calibri" w:hAnsi="Calibri"/>
+          <w:sz w:val="21"/>
+        </w:rPr>
+        <w:t xml:space="preserve">through </w:t>
+      </w:r>
+      <w:proofErr w:type="spellStart"/>
+      <w:r>
+        <w:rPr>
+          <w:rFonts w:ascii="Calibri" w:hAnsi="Calibri"/>
+          <w:sz w:val="21"/>
+        </w:rPr>
+        <w:t>DataDog</w:t>
+      </w:r>
+      <w:proofErr w:type="spellEnd"/>
+      <w:r>
+        <w:rPr>
+          <w:rFonts w:ascii="Calibri" w:hAnsi="Calibri"/>
+          <w:sz w:val="21"/>
+        </w:rPr>
+        <w:t xml:space="preserve"> and </w:t>
+      </w:r>
+      <w:proofErr w:type="spellStart"/>
+      <w:r>
+        <w:rPr>
+          <w:rFonts w:ascii="Calibri" w:hAnsi="Calibri"/>
+          <w:sz w:val="21"/>
+        </w:rPr>
+        <w:t>Scalyr</w:t>
+      </w:r>
+      <w:proofErr w:type="spellEnd"/>
+      <w:r>
+        <w:rPr>
+          <w:rFonts w:ascii="Calibri" w:hAnsi="Calibri"/>
+          <w:sz w:val="21"/>
+        </w:rPr>
+        <w:t xml:space="preserve"> which helped identify performance issues</w:t>
+      </w:r>
+      <w:r>
+        <w:rPr>
+          <w:rFonts w:ascii="Calibri" w:hAnsi="Calibri"/>
+          <w:sz w:val="21"/>
+        </w:rPr>
+        <w:t>.</w:t>
       </w:r>
     </w:p>
     <w:p>
@@ -2135,6 +2204,48 @@
           <w:rFonts w:ascii="Calibri" w:hAnsi="Calibri"/>
           <w:sz w:val="21"/>
         </w:rPr>
+        <w:t xml:space="preserve">, </w:t>
+      </w:r>
+      <w:r>
+        <w:rPr>
+          <w:rFonts w:ascii="Calibri" w:hAnsi="Calibri"/>
+          <w:sz w:val="21"/>
+        </w:rPr>
+        <w:t>HTML5, CSS,</w:t>
+      </w:r>
+      <w:r>
+        <w:rPr>
+          <w:rFonts w:ascii="Calibri" w:hAnsi="Calibri"/>
+          <w:sz w:val="21"/>
+        </w:rPr>
+        <w:t xml:space="preserve"> </w:t>
+      </w:r>
+      <w:r>
+        <w:rPr>
+          <w:rFonts w:ascii="Calibri" w:hAnsi="Calibri"/>
+          <w:sz w:val="21"/>
+        </w:rPr>
+        <w:t>Java</w:t>
+      </w:r>
+      <w:r>
+        <w:rPr>
+          <w:rFonts w:ascii="Calibri" w:hAnsi="Calibri"/>
+          <w:sz w:val="21"/>
+        </w:rPr>
+        <w:t xml:space="preserve"> </w:t>
+      </w:r>
+      <w:r>
+        <w:rPr>
+          <w:rFonts w:ascii="Calibri" w:hAnsi="Calibri"/>
+          <w:sz w:val="21"/>
+        </w:rPr>
+        <w:t>Spring</w:t>
+      </w:r>
+      <w:r>
+        <w:rPr>
+          <w:rFonts w:ascii="Calibri" w:hAnsi="Calibri"/>
+          <w:sz w:val="21"/>
+        </w:rPr>
         <w:t>,</w:t>
       </w:r>
       <w:r>
@@ -2149,7 +2260,35 @@
           <w:rFonts w:ascii="Calibri" w:hAnsi="Calibri"/>
           <w:sz w:val="21"/>
         </w:rPr>
-        <w:t>HTML5, CSS,</w:t>
+        <w:t>Ruby</w:t>
+      </w:r>
+      <w:r>
+        <w:rPr>
+          <w:rFonts w:ascii="Calibri" w:hAnsi="Calibri"/>
+          <w:sz w:val="21"/>
+        </w:rPr>
+        <w:t xml:space="preserve"> on Rails</w:t>
+      </w:r>
+      <w:r>
+        <w:rPr>
+          <w:rFonts w:ascii="Calibri" w:hAnsi="Calibri"/>
+          <w:sz w:val="21"/>
+        </w:rPr>
+        <w:t xml:space="preserve">, </w:t>
+      </w:r>
+      <w:r>
+        <w:rPr>
+          <w:rFonts w:ascii="Calibri" w:hAnsi="Calibri"/>
+          <w:sz w:val="21"/>
+        </w:rPr>
+        <w:t>Python,</w:t>
+      </w:r>
+      <w:r>
+        <w:rPr>
+          <w:rFonts w:ascii="Calibri" w:hAnsi="Calibri"/>
+          <w:sz w:val="21"/>
+        </w:rPr>
+        <w:t xml:space="preserve"> Django, Flask,</w:t>
       </w:r>
       <w:r>
         <w:rPr>
@@ -2163,7 +2302,28 @@
           <w:rFonts w:ascii="Calibri" w:hAnsi="Calibri"/>
           <w:sz w:val="21"/>
         </w:rPr>
-        <w:t>Java</w:t>
+        <w:t>Postgre</w:t>
+      </w:r>
+      <w:r>
+        <w:rPr>
+          <w:rFonts w:ascii="Calibri" w:hAnsi="Calibri"/>
+          <w:sz w:val="21"/>
+        </w:rPr>
+        <w:t>SQL, My</w:t>
+      </w:r>
+      <w:r>
+        <w:rPr>
+          <w:rFonts w:ascii="Calibri" w:hAnsi="Calibri"/>
+          <w:sz w:val="21"/>
+        </w:rPr>
+        <w:t>SQL</w:t>
+      </w:r>
+      <w:r>
+        <w:rPr>
+          <w:rFonts w:ascii="Calibri" w:hAnsi="Calibri"/>
+          <w:sz w:val="21"/>
+        </w:rPr>
+        <w:t>,</w:t>
       </w:r>
       <w:r>
         <w:rPr>
@@ -2177,112 +2337,7 @@
           <w:rFonts w:ascii="Calibri" w:hAnsi="Calibri"/>
           <w:sz w:val="21"/>
         </w:rPr>
-        <w:t>Spring</w:t>
-      </w:r>
-      <w:r>
-        <w:rPr>
-          <w:rFonts w:ascii="Calibri" w:hAnsi="Calibri"/>
-          <w:sz w:val="21"/>
-        </w:rPr>
-        <w:t>,</w:t>
-      </w:r>
-      <w:r>
-        <w:rPr>
-          <w:rFonts w:ascii="Calibri" w:hAnsi="Calibri"/>
-          <w:sz w:val="21"/>
-        </w:rPr>
-        <w:t xml:space="preserve"> </w:t>
-      </w:r>
-      <w:r>
-        <w:rPr>
-          <w:rFonts w:ascii="Calibri" w:hAnsi="Calibri"/>
-          <w:sz w:val="21"/>
-        </w:rPr>
-        <w:t>Ruby</w:t>
-      </w:r>
-      <w:r>
-        <w:rPr>
-          <w:rFonts w:ascii="Calibri" w:hAnsi="Calibri"/>
-          <w:sz w:val="21"/>
-        </w:rPr>
-        <w:t xml:space="preserve"> on Rails</w:t>
-      </w:r>
-      <w:r>
-        <w:rPr>
-          <w:rFonts w:ascii="Calibri" w:hAnsi="Calibri"/>
-          <w:sz w:val="21"/>
-        </w:rPr>
-        <w:t xml:space="preserve">, </w:t>
-      </w:r>
-      <w:r>
-        <w:rPr>
-          <w:rFonts w:ascii="Calibri" w:hAnsi="Calibri"/>
-          <w:sz w:val="21"/>
-        </w:rPr>
-        <w:t>Python,</w:t>
-      </w:r>
-      <w:r>
-        <w:rPr>
-          <w:rFonts w:ascii="Calibri" w:hAnsi="Calibri"/>
-          <w:sz w:val="21"/>
-        </w:rPr>
-        <w:t xml:space="preserve"> Django, Flask,</w:t>
-      </w:r>
-      <w:r>
-        <w:rPr>
-          <w:rFonts w:ascii="Calibri" w:hAnsi="Calibri"/>
-          <w:sz w:val="21"/>
-        </w:rPr>
-        <w:t xml:space="preserve"> </w:t>
-      </w:r>
-      <w:r>
-        <w:rPr>
-          <w:rFonts w:ascii="Calibri" w:hAnsi="Calibri"/>
-          <w:sz w:val="21"/>
-        </w:rPr>
-        <w:t>Postgre</w:t>
-      </w:r>
-      <w:r>
-        <w:rPr>
-          <w:rFonts w:ascii="Calibri" w:hAnsi="Calibri"/>
-          <w:sz w:val="21"/>
-        </w:rPr>
-        <w:t>SQL, My</w:t>
-      </w:r>
-      <w:r>
-        <w:rPr>
-          <w:rFonts w:ascii="Calibri" w:hAnsi="Calibri"/>
-          <w:sz w:val="21"/>
-        </w:rPr>
-        <w:t>SQL</w:t>
-      </w:r>
-      <w:r>
-        <w:rPr>
-          <w:rFonts w:ascii="Calibri" w:hAnsi="Calibri"/>
-          <w:sz w:val="21"/>
-        </w:rPr>
-        <w:t>,</w:t>
-      </w:r>
-      <w:r>
-        <w:rPr>
-          <w:rFonts w:ascii="Calibri" w:hAnsi="Calibri"/>
-          <w:sz w:val="21"/>
-        </w:rPr>
-        <w:t xml:space="preserve"> </w:t>
-      </w:r>
-      <w:r>
-        <w:rPr>
-          <w:rFonts w:ascii="Calibri" w:hAnsi="Calibri"/>
-          <w:sz w:val="21"/>
-        </w:rPr>
-        <w:t>AWS</w:t>
-      </w:r>
-      <w:r>
-        <w:rPr>
-          <w:rFonts w:ascii="Calibri" w:hAnsi="Calibri"/>
-          <w:sz w:val="21"/>
-        </w:rPr>
-        <w:t xml:space="preserve"> (S3, </w:t>
+        <w:t xml:space="preserve">AWS (S3, </w:t>
       </w:r>
       <w:proofErr w:type="spellStart"/>
       <w:r>
@@ -2368,97 +2423,9 @@
             <w:rFonts w:asciiTheme="minorHAnsi" w:hAnsiTheme="minorHAnsi"/>
             <w:sz w:val="21"/>
           </w:rPr>
-          <w:t>https://danielsee</w:t>
-        </w:r>
-        <w:r>
-          <w:rPr>
-            <w:rStyle w:val="Hyperlink"/>
-            <w:rFonts w:asciiTheme="minorHAnsi" w:hAnsiTheme="minorHAnsi"/>
-            <w:sz w:val="21"/>
-          </w:rPr>
-          <w:t>t</w:t>
-        </w:r>
-        <w:r>
-          <w:rPr>
-            <w:rStyle w:val="Hyperlink"/>
-            <w:rFonts w:asciiTheme="minorHAnsi" w:hAnsiTheme="minorHAnsi"/>
-            <w:sz w:val="21"/>
-          </w:rPr>
-          <w:t>oh.com,</w:t>
+          <w:t>https://danielseetoh.com,</w:t>
         </w:r>
       </w:hyperlink>
-      <w:r>
-        <w:rPr>
-          <w:rFonts w:asciiTheme="minorHAnsi" w:hAnsiTheme="minorHAnsi"/>
-          <w:sz w:val="21"/>
-        </w:rPr>
-        <w:t xml:space="preserve"> </w:t>
-      </w:r>
-      <w:r>
-        <w:rPr>
-          <w:rFonts w:asciiTheme="minorHAnsi" w:hAnsiTheme="minorHAnsi"/>
-          <w:sz w:val="21"/>
-        </w:rPr>
-        <w:fldChar w:fldCharType="begin"/>
-      </w:r>
-      <w:r>
-        <w:rPr>
-          <w:rFonts w:asciiTheme="minorHAnsi" w:hAnsiTheme="minorHAnsi"/>
-          <w:sz w:val="21"/>
-        </w:rPr>
-        <w:instrText xml:space="preserve"> HYPERLINK "https://grizzlygoals.com/u/danielseetoh/2021" </w:instrText>
-      </w:r>
-      <w:r>
-        <w:rPr>
-          <w:rFonts w:asciiTheme="minorHAnsi" w:hAnsiTheme="minorHAnsi"/>
-          <w:sz w:val="21"/>
-        </w:rPr>
-      </w:r>
-      <w:r>
-        <w:rPr>
-          <w:rFonts w:asciiTheme="minorHAnsi" w:hAnsiTheme="minorHAnsi"/>
-          <w:sz w:val="21"/>
-        </w:rPr>
-        <w:fldChar w:fldCharType="separate"/>
-      </w:r>
-      <w:r>
-        <w:rPr>
-          <w:rStyle w:val="Hyperlink"/>
-          <w:rFonts w:asciiTheme="minorHAnsi" w:hAnsiTheme="minorHAnsi"/>
-          <w:sz w:val="21"/>
-        </w:rPr>
-        <w:t>h</w:t>
-      </w:r>
-      <w:r>
-        <w:rPr>
-          <w:rStyle w:val="Hyperlink"/>
-          <w:rFonts w:asciiTheme="minorHAnsi" w:hAnsiTheme="minorHAnsi"/>
-          <w:sz w:val="21"/>
-        </w:rPr>
-        <w:t>t</w:t>
-      </w:r>
-      <w:r>
-        <w:rPr>
-          <w:rStyle w:val="Hyperlink"/>
-          <w:rFonts w:asciiTheme="minorHAnsi" w:hAnsiTheme="minorHAnsi"/>
-          <w:sz w:val="21"/>
-        </w:rPr>
-        <w:t>tps://grizzlygoals.com/u/danielseetoh/2021</w:t>
-      </w:r>
-      <w:r>
-        <w:rPr>
-          <w:rFonts w:asciiTheme="minorHAnsi" w:hAnsiTheme="minorHAnsi"/>
-          <w:sz w:val="21"/>
-        </w:rPr>
-        <w:fldChar w:fldCharType="end"/>
-      </w:r>
-      <w:r>
-        <w:rPr>
-          <w:rFonts w:asciiTheme="minorHAnsi" w:hAnsiTheme="minorHAnsi"/>
-          <w:sz w:val="21"/>
-        </w:rPr>
-        <w:t xml:space="preserve">, </w:t>
-      </w:r>
       <w:r>
         <w:rPr>
           <w:rFonts w:asciiTheme="minorHAnsi" w:hAnsiTheme="minorHAnsi"/>
@@ -2473,23 +2440,31 @@
             <w:rFonts w:asciiTheme="minorHAnsi" w:hAnsiTheme="minorHAnsi"/>
             <w:sz w:val="21"/>
           </w:rPr>
-          <w:t>https://seetohblog.herokuapp.com/blogger/blo</w:t>
+          <w:t>https://grizzlygoals.com/u/danielseetoh/2021</w:t>
         </w:r>
+      </w:hyperlink>
+      <w:r>
+        <w:rPr>
+          <w:rFonts w:asciiTheme="minorHAnsi" w:hAnsiTheme="minorHAnsi"/>
+          <w:sz w:val="21"/>
+        </w:rPr>
+        <w:t xml:space="preserve">, </w:t>
+      </w:r>
+      <w:r>
+        <w:rPr>
+          <w:rFonts w:asciiTheme="minorHAnsi" w:hAnsiTheme="minorHAnsi"/>
+          <w:sz w:val="21"/>
+        </w:rPr>
+        <w:t xml:space="preserve"> </w:t>
+      </w:r>
+      <w:hyperlink r:id="rId9" w:history="1">
         <w:r>
           <w:rPr>
             <w:rStyle w:val="Hyperlink"/>
             <w:rFonts w:asciiTheme="minorHAnsi" w:hAnsiTheme="minorHAnsi"/>
             <w:sz w:val="21"/>
           </w:rPr>
-          <w:t>g</w:t>
-        </w:r>
-        <w:r>
-          <w:rPr>
-            <w:rStyle w:val="Hyperlink"/>
-            <w:rFonts w:asciiTheme="minorHAnsi" w:hAnsiTheme="minorHAnsi"/>
-            <w:sz w:val="21"/>
-          </w:rPr>
-          <w:t>/daniel</w:t>
+          <w:t>https://seetohblog.herokuapp.com/blogger/blog/daniel</w:t>
         </w:r>
       </w:hyperlink>
     </w:p>

--- a/files/Seetoh_Rui_Ming_Daniel_Resume.docx
+++ b/files/Seetoh_Rui_Ming_Daniel_Resume.docx
@@ -1,6 +1,6 @@
 
 <file path=word/document.xml><?xml version="1.0" encoding="utf-8"?>
-<w:document xmlns:wpc="http://schemas.microsoft.com/office/word/2010/wordprocessingCanvas" xmlns:cx="http://schemas.microsoft.com/office/drawing/2014/chartex" xmlns:cx1="http://schemas.microsoft.com/office/drawing/2015/9/8/chartex" xmlns:cx2="http://schemas.microsoft.com/office/drawing/2015/10/21/chartex" xmlns:cx3="http://schemas.microsoft.com/office/drawing/2016/5/9/chartex" xmlns:cx4="http://schemas.microsoft.com/office/drawing/2016/5/10/chartex" xmlns:cx5="http://schemas.microsoft.com/office/drawing/2016/5/11/chartex" xmlns:cx6="http://schemas.microsoft.com/office/drawing/2016/5/12/chartex" xmlns:cx7="http://schemas.microsoft.com/office/drawing/2016/5/13/chartex" xmlns:cx8="http://schemas.microsoft.com/office/drawing/2016/5/14/chartex" xmlns:mc="http://schemas.openxmlformats.org/markup-compatibility/2006" xmlns:aink="http://schemas.microsoft.com/office/drawing/2016/ink" xmlns:am3d="http://schemas.microsoft.com/office/drawing/2017/model3d" xmlns:o="urn:schemas-microsoft-com:office:office" xmlns:r="http://schemas.openxmlformats.org/officeDocument/2006/relationships" xmlns:m="http://schemas.openxmlformats.org/officeDocument/2006/math" xmlns:v="urn:schemas-microsoft-com:vml" xmlns:wp14="http://schemas.microsoft.com/office/word/2010/wordprocessingDrawing" xmlns:wp="http://schemas.openxmlformats.org/drawingml/2006/wordprocessingDrawing" xmlns:w10="urn:schemas-microsoft-com:office:word" xmlns:w="http://schemas.openxmlformats.org/wordprocessingml/2006/main" xmlns:w14="http://schemas.microsoft.com/office/word/2010/wordml" xmlns:w15="http://schemas.microsoft.com/office/word/2012/wordml" xmlns:w16cex="http://schemas.microsoft.com/office/word/2018/wordml/cex" xmlns:w16cid="http://schemas.microsoft.com/office/word/2016/wordml/cid" xmlns:w16="http://schemas.microsoft.com/office/word/2018/wordml" xmlns:w16se="http://schemas.microsoft.com/office/word/2015/wordml/symex" xmlns:wpg="http://schemas.microsoft.com/office/word/2010/wordprocessingGroup" xmlns:wpi="http://schemas.microsoft.com/office/word/2010/wordprocessingInk" xmlns:wne="http://schemas.microsoft.com/office/word/2006/wordml" xmlns:wps="http://schemas.microsoft.com/office/word/2010/wordprocessingShape" mc:Ignorable="w14 w15 w16se w16cid w16 w16cex wp14">
+<w:document xmlns:wpc="http://schemas.microsoft.com/office/word/2010/wordprocessingCanvas" xmlns:cx="http://schemas.microsoft.com/office/drawing/2014/chartex" xmlns:cx1="http://schemas.microsoft.com/office/drawing/2015/9/8/chartex" xmlns:cx2="http://schemas.microsoft.com/office/drawing/2015/10/21/chartex" xmlns:cx3="http://schemas.microsoft.com/office/drawing/2016/5/9/chartex" xmlns:cx4="http://schemas.microsoft.com/office/drawing/2016/5/10/chartex" xmlns:cx5="http://schemas.microsoft.com/office/drawing/2016/5/11/chartex" xmlns:cx6="http://schemas.microsoft.com/office/drawing/2016/5/12/chartex" xmlns:cx7="http://schemas.microsoft.com/office/drawing/2016/5/13/chartex" xmlns:cx8="http://schemas.microsoft.com/office/drawing/2016/5/14/chartex" xmlns:mc="http://schemas.openxmlformats.org/markup-compatibility/2006" xmlns:aink="http://schemas.microsoft.com/office/drawing/2016/ink" xmlns:am3d="http://schemas.microsoft.com/office/drawing/2017/model3d" xmlns:o="urn:schemas-microsoft-com:office:office" xmlns:r="http://schemas.openxmlformats.org/officeDocument/2006/relationships" xmlns:m="http://schemas.openxmlformats.org/officeDocument/2006/math" xmlns:v="urn:schemas-microsoft-com:vml" xmlns:wp14="http://schemas.microsoft.com/office/word/2010/wordprocessingDrawing" xmlns:wp="http://schemas.openxmlformats.org/drawingml/2006/wordprocessingDrawing" xmlns:w10="urn:schemas-microsoft-com:office:word" xmlns:w="http://schemas.openxmlformats.org/wordprocessingml/2006/main" xmlns:w14="http://schemas.microsoft.com/office/word/2010/wordml" xmlns:w15="http://schemas.microsoft.com/office/word/2012/wordml" xmlns:w16cex="http://schemas.microsoft.com/office/word/2018/wordml/cex" xmlns:w16cid="http://schemas.microsoft.com/office/word/2016/wordml/cid" xmlns:w16="http://schemas.microsoft.com/office/word/2018/wordml" xmlns:w16sdtdh="http://schemas.microsoft.com/office/word/2020/wordml/sdtdatahash" xmlns:w16se="http://schemas.microsoft.com/office/word/2015/wordml/symex" xmlns:wpg="http://schemas.microsoft.com/office/word/2010/wordprocessingGroup" xmlns:wpi="http://schemas.microsoft.com/office/word/2010/wordprocessingInk" xmlns:wne="http://schemas.microsoft.com/office/word/2006/wordml" xmlns:wps="http://schemas.microsoft.com/office/word/2010/wordprocessingShape" mc:Ignorable="w14 w15 w16se w16cid w16 w16cex w16sdtdh wp14">
   <w:body>
     <w:p>
       <w:pPr>
@@ -396,16 +396,14 @@
         </w:rPr>
         <w:tab/>
       </w:r>
-      <w:proofErr w:type="spellStart"/>
-      <w:r>
-        <w:rPr>
-          <w:rFonts w:ascii="Calibri" w:hAnsi="Calibri"/>
-          <w:b/>
-          <w:sz w:val="21"/>
-        </w:rPr>
-        <w:t>Berkeley</w:t>
-      </w:r>
-      <w:proofErr w:type="spellEnd"/>
+      <w:r>
+        <w:rPr>
+          <w:rFonts w:ascii="Calibri" w:hAnsi="Calibri"/>
+          <w:b/>
+          <w:sz w:val="21"/>
+        </w:rPr>
+        <w:t>California</w:t>
+      </w:r>
       <w:r>
         <w:rPr>
           <w:rFonts w:ascii="Calibri" w:hAnsi="Calibri"/>
@@ -844,7 +842,21 @@
           <w:rFonts w:ascii="Calibri" w:hAnsi="Calibri"/>
           <w:sz w:val="21"/>
         </w:rPr>
-        <w:t>a core product used for visualizing, branching, tracing,</w:t>
+        <w:t xml:space="preserve">a core product used for visualizing, branching, </w:t>
+      </w:r>
+      <w:r>
+        <w:rPr>
+          <w:rFonts w:ascii="Calibri" w:hAnsi="Calibri"/>
+          <w:sz w:val="21"/>
+        </w:rPr>
+        <w:t>analyzing</w:t>
+      </w:r>
+      <w:r>
+        <w:rPr>
+          <w:rFonts w:ascii="Calibri" w:hAnsi="Calibri"/>
+          <w:sz w:val="21"/>
+        </w:rPr>
+        <w:t>,</w:t>
       </w:r>
       <w:r>
         <w:rPr>
@@ -858,7 +870,14 @@
           <w:rFonts w:ascii="Calibri" w:hAnsi="Calibri"/>
           <w:sz w:val="21"/>
         </w:rPr>
-        <w:t>synthesizing data</w:t>
+        <w:t xml:space="preserve">organizing </w:t>
+      </w:r>
+      <w:r>
+        <w:rPr>
+          <w:rFonts w:ascii="Calibri" w:hAnsi="Calibri"/>
+          <w:sz w:val="21"/>
+        </w:rPr>
+        <w:t>data</w:t>
       </w:r>
       <w:r>
         <w:rPr>
@@ -867,19 +886,21 @@
         </w:rPr>
         <w:t xml:space="preserve">, using React, Typescript, </w:t>
       </w:r>
-      <w:r>
-        <w:rPr>
-          <w:rFonts w:ascii="Calibri" w:hAnsi="Calibri"/>
-          <w:sz w:val="21"/>
-        </w:rPr>
-        <w:t xml:space="preserve">CSS modules, </w:t>
-      </w:r>
-      <w:r>
-        <w:rPr>
-          <w:rFonts w:ascii="Calibri" w:hAnsi="Calibri"/>
-          <w:sz w:val="21"/>
-        </w:rPr>
-        <w:t>Redux, Java for the backend</w:t>
+      <w:proofErr w:type="spellStart"/>
+      <w:r>
+        <w:rPr>
+          <w:rFonts w:ascii="Calibri" w:hAnsi="Calibri"/>
+          <w:sz w:val="21"/>
+        </w:rPr>
+        <w:t>BlueprintJs</w:t>
+      </w:r>
+      <w:proofErr w:type="spellEnd"/>
+      <w:r>
+        <w:rPr>
+          <w:rFonts w:ascii="Calibri" w:hAnsi="Calibri"/>
+          <w:sz w:val="21"/>
+        </w:rPr>
+        <w:t>, Java for the backend</w:t>
       </w:r>
       <w:r>
         <w:rPr>
@@ -2479,7 +2500,7 @@
 </file>
 
 <file path=word/endnotes.xml><?xml version="1.0" encoding="utf-8"?>
-<w:endnotes xmlns:wpc="http://schemas.microsoft.com/office/word/2010/wordprocessingCanvas" xmlns:cx="http://schemas.microsoft.com/office/drawing/2014/chartex" xmlns:cx1="http://schemas.microsoft.com/office/drawing/2015/9/8/chartex" xmlns:cx2="http://schemas.microsoft.com/office/drawing/2015/10/21/chartex" xmlns:cx3="http://schemas.microsoft.com/office/drawing/2016/5/9/chartex" xmlns:cx4="http://schemas.microsoft.com/office/drawing/2016/5/10/chartex" xmlns:cx5="http://schemas.microsoft.com/office/drawing/2016/5/11/chartex" xmlns:cx6="http://schemas.microsoft.com/office/drawing/2016/5/12/chartex" xmlns:cx7="http://schemas.microsoft.com/office/drawing/2016/5/13/chartex" xmlns:cx8="http://schemas.microsoft.com/office/drawing/2016/5/14/chartex" xmlns:mc="http://schemas.openxmlformats.org/markup-compatibility/2006" xmlns:aink="http://schemas.microsoft.com/office/drawing/2016/ink" xmlns:am3d="http://schemas.microsoft.com/office/drawing/2017/model3d" xmlns:o="urn:schemas-microsoft-com:office:office" xmlns:r="http://schemas.openxmlformats.org/officeDocument/2006/relationships" xmlns:m="http://schemas.openxmlformats.org/officeDocument/2006/math" xmlns:v="urn:schemas-microsoft-com:vml" xmlns:wp14="http://schemas.microsoft.com/office/word/2010/wordprocessingDrawing" xmlns:wp="http://schemas.openxmlformats.org/drawingml/2006/wordprocessingDrawing" xmlns:w10="urn:schemas-microsoft-com:office:word" xmlns:w="http://schemas.openxmlformats.org/wordprocessingml/2006/main" xmlns:w14="http://schemas.microsoft.com/office/word/2010/wordml" xmlns:w15="http://schemas.microsoft.com/office/word/2012/wordml" xmlns:w16cex="http://schemas.microsoft.com/office/word/2018/wordml/cex" xmlns:w16cid="http://schemas.microsoft.com/office/word/2016/wordml/cid" xmlns:w16="http://schemas.microsoft.com/office/word/2018/wordml" xmlns:w16se="http://schemas.microsoft.com/office/word/2015/wordml/symex" xmlns:wpg="http://schemas.microsoft.com/office/word/2010/wordprocessingGroup" xmlns:wpi="http://schemas.microsoft.com/office/word/2010/wordprocessingInk" xmlns:wne="http://schemas.microsoft.com/office/word/2006/wordml" xmlns:wps="http://schemas.microsoft.com/office/word/2010/wordprocessingShape" mc:Ignorable="w14 w15 w16se w16cid w16 w16cex wp14">
+<w:endnotes xmlns:wpc="http://schemas.microsoft.com/office/word/2010/wordprocessingCanvas" xmlns:cx="http://schemas.microsoft.com/office/drawing/2014/chartex" xmlns:cx1="http://schemas.microsoft.com/office/drawing/2015/9/8/chartex" xmlns:cx2="http://schemas.microsoft.com/office/drawing/2015/10/21/chartex" xmlns:cx3="http://schemas.microsoft.com/office/drawing/2016/5/9/chartex" xmlns:cx4="http://schemas.microsoft.com/office/drawing/2016/5/10/chartex" xmlns:cx5="http://schemas.microsoft.com/office/drawing/2016/5/11/chartex" xmlns:cx6="http://schemas.microsoft.com/office/drawing/2016/5/12/chartex" xmlns:cx7="http://schemas.microsoft.com/office/drawing/2016/5/13/chartex" xmlns:cx8="http://schemas.microsoft.com/office/drawing/2016/5/14/chartex" xmlns:mc="http://schemas.openxmlformats.org/markup-compatibility/2006" xmlns:aink="http://schemas.microsoft.com/office/drawing/2016/ink" xmlns:am3d="http://schemas.microsoft.com/office/drawing/2017/model3d" xmlns:o="urn:schemas-microsoft-com:office:office" xmlns:r="http://schemas.openxmlformats.org/officeDocument/2006/relationships" xmlns:m="http://schemas.openxmlformats.org/officeDocument/2006/math" xmlns:v="urn:schemas-microsoft-com:vml" xmlns:wp14="http://schemas.microsoft.com/office/word/2010/wordprocessingDrawing" xmlns:wp="http://schemas.openxmlformats.org/drawingml/2006/wordprocessingDrawing" xmlns:w10="urn:schemas-microsoft-com:office:word" xmlns:w="http://schemas.openxmlformats.org/wordprocessingml/2006/main" xmlns:w14="http://schemas.microsoft.com/office/word/2010/wordml" xmlns:w15="http://schemas.microsoft.com/office/word/2012/wordml" xmlns:w16cex="http://schemas.microsoft.com/office/word/2018/wordml/cex" xmlns:w16cid="http://schemas.microsoft.com/office/word/2016/wordml/cid" xmlns:w16="http://schemas.microsoft.com/office/word/2018/wordml" xmlns:w16sdtdh="http://schemas.microsoft.com/office/word/2020/wordml/sdtdatahash" xmlns:w16se="http://schemas.microsoft.com/office/word/2015/wordml/symex" xmlns:wpg="http://schemas.microsoft.com/office/word/2010/wordprocessingGroup" xmlns:wpi="http://schemas.microsoft.com/office/word/2010/wordprocessingInk" xmlns:wne="http://schemas.microsoft.com/office/word/2006/wordml" xmlns:wps="http://schemas.microsoft.com/office/word/2010/wordprocessingShape" mc:Ignorable="w14 w15 w16se w16cid w16 w16cex w16sdtdh wp14">
   <w:endnote w:type="separator" w:id="-1">
     <w:p>
       <w:r>
@@ -2498,7 +2519,7 @@
 </file>
 
 <file path=word/footnotes.xml><?xml version="1.0" encoding="utf-8"?>
-<w:footnotes xmlns:wpc="http://schemas.microsoft.com/office/word/2010/wordprocessingCanvas" xmlns:cx="http://schemas.microsoft.com/office/drawing/2014/chartex" xmlns:cx1="http://schemas.microsoft.com/office/drawing/2015/9/8/chartex" xmlns:cx2="http://schemas.microsoft.com/office/drawing/2015/10/21/chartex" xmlns:cx3="http://schemas.microsoft.com/office/drawing/2016/5/9/chartex" xmlns:cx4="http://schemas.microsoft.com/office/drawing/2016/5/10/chartex" xmlns:cx5="http://schemas.microsoft.com/office/drawing/2016/5/11/chartex" xmlns:cx6="http://schemas.microsoft.com/office/drawing/2016/5/12/chartex" xmlns:cx7="http://schemas.microsoft.com/office/drawing/2016/5/13/chartex" xmlns:cx8="http://schemas.microsoft.com/office/drawing/2016/5/14/chartex" xmlns:mc="http://schemas.openxmlformats.org/markup-compatibility/2006" xmlns:aink="http://schemas.microsoft.com/office/drawing/2016/ink" xmlns:am3d="http://schemas.microsoft.com/office/drawing/2017/model3d" xmlns:o="urn:schemas-microsoft-com:office:office" xmlns:r="http://schemas.openxmlformats.org/officeDocument/2006/relationships" xmlns:m="http://schemas.openxmlformats.org/officeDocument/2006/math" xmlns:v="urn:schemas-microsoft-com:vml" xmlns:wp14="http://schemas.microsoft.com/office/word/2010/wordprocessingDrawing" xmlns:wp="http://schemas.openxmlformats.org/drawingml/2006/wordprocessingDrawing" xmlns:w10="urn:schemas-microsoft-com:office:word" xmlns:w="http://schemas.openxmlformats.org/wordprocessingml/2006/main" xmlns:w14="http://schemas.microsoft.com/office/word/2010/wordml" xmlns:w15="http://schemas.microsoft.com/office/word/2012/wordml" xmlns:w16cex="http://schemas.microsoft.com/office/word/2018/wordml/cex" xmlns:w16cid="http://schemas.microsoft.com/office/word/2016/wordml/cid" xmlns:w16="http://schemas.microsoft.com/office/word/2018/wordml" xmlns:w16se="http://schemas.microsoft.com/office/word/2015/wordml/symex" xmlns:wpg="http://schemas.microsoft.com/office/word/2010/wordprocessingGroup" xmlns:wpi="http://schemas.microsoft.com/office/word/2010/wordprocessingInk" xmlns:wne="http://schemas.microsoft.com/office/word/2006/wordml" xmlns:wps="http://schemas.microsoft.com/office/word/2010/wordprocessingShape" mc:Ignorable="w14 w15 w16se w16cid w16 w16cex wp14">
+<w:footnotes xmlns:wpc="http://schemas.microsoft.com/office/word/2010/wordprocessingCanvas" xmlns:cx="http://schemas.microsoft.com/office/drawing/2014/chartex" xmlns:cx1="http://schemas.microsoft.com/office/drawing/2015/9/8/chartex" xmlns:cx2="http://schemas.microsoft.com/office/drawing/2015/10/21/chartex" xmlns:cx3="http://schemas.microsoft.com/office/drawing/2016/5/9/chartex" xmlns:cx4="http://schemas.microsoft.com/office/drawing/2016/5/10/chartex" xmlns:cx5="http://schemas.microsoft.com/office/drawing/2016/5/11/chartex" xmlns:cx6="http://schemas.microsoft.com/office/drawing/2016/5/12/chartex" xmlns:cx7="http://schemas.microsoft.com/office/drawing/2016/5/13/chartex" xmlns:cx8="http://schemas.microsoft.com/office/drawing/2016/5/14/chartex" xmlns:mc="http://schemas.openxmlformats.org/markup-compatibility/2006" xmlns:aink="http://schemas.microsoft.com/office/drawing/2016/ink" xmlns:am3d="http://schemas.microsoft.com/office/drawing/2017/model3d" xmlns:o="urn:schemas-microsoft-com:office:office" xmlns:r="http://schemas.openxmlformats.org/officeDocument/2006/relationships" xmlns:m="http://schemas.openxmlformats.org/officeDocument/2006/math" xmlns:v="urn:schemas-microsoft-com:vml" xmlns:wp14="http://schemas.microsoft.com/office/word/2010/wordprocessingDrawing" xmlns:wp="http://schemas.openxmlformats.org/drawingml/2006/wordprocessingDrawing" xmlns:w10="urn:schemas-microsoft-com:office:word" xmlns:w="http://schemas.openxmlformats.org/wordprocessingml/2006/main" xmlns:w14="http://schemas.microsoft.com/office/word/2010/wordml" xmlns:w15="http://schemas.microsoft.com/office/word/2012/wordml" xmlns:w16cex="http://schemas.microsoft.com/office/word/2018/wordml/cex" xmlns:w16cid="http://schemas.microsoft.com/office/word/2016/wordml/cid" xmlns:w16="http://schemas.microsoft.com/office/word/2018/wordml" xmlns:w16sdtdh="http://schemas.microsoft.com/office/word/2020/wordml/sdtdatahash" xmlns:w16se="http://schemas.microsoft.com/office/word/2015/wordml/symex" xmlns:wpg="http://schemas.microsoft.com/office/word/2010/wordprocessingGroup" xmlns:wpi="http://schemas.microsoft.com/office/word/2010/wordprocessingInk" xmlns:wne="http://schemas.microsoft.com/office/word/2006/wordml" xmlns:wps="http://schemas.microsoft.com/office/word/2010/wordprocessingShape" mc:Ignorable="w14 w15 w16se w16cid w16 w16cex w16sdtdh wp14">
   <w:footnote w:type="separator" w:id="-1">
     <w:p>
       <w:r>
@@ -2517,7 +2538,7 @@
 </file>
 
 <file path=word/numbering.xml><?xml version="1.0" encoding="utf-8"?>
-<w:numbering xmlns:wpc="http://schemas.microsoft.com/office/word/2010/wordprocessingCanvas" xmlns:cx="http://schemas.microsoft.com/office/drawing/2014/chartex" xmlns:cx1="http://schemas.microsoft.com/office/drawing/2015/9/8/chartex" xmlns:cx2="http://schemas.microsoft.com/office/drawing/2015/10/21/chartex" xmlns:cx3="http://schemas.microsoft.com/office/drawing/2016/5/9/chartex" xmlns:cx4="http://schemas.microsoft.com/office/drawing/2016/5/10/chartex" xmlns:cx5="http://schemas.microsoft.com/office/drawing/2016/5/11/chartex" xmlns:cx6="http://schemas.microsoft.com/office/drawing/2016/5/12/chartex" xmlns:cx7="http://schemas.microsoft.com/office/drawing/2016/5/13/chartex" xmlns:cx8="http://schemas.microsoft.com/office/drawing/2016/5/14/chartex" xmlns:mc="http://schemas.openxmlformats.org/markup-compatibility/2006" xmlns:aink="http://schemas.microsoft.com/office/drawing/2016/ink" xmlns:am3d="http://schemas.microsoft.com/office/drawing/2017/model3d" xmlns:o="urn:schemas-microsoft-com:office:office" xmlns:r="http://schemas.openxmlformats.org/officeDocument/2006/relationships" xmlns:m="http://schemas.openxmlformats.org/officeDocument/2006/math" xmlns:v="urn:schemas-microsoft-com:vml" xmlns:wp14="http://schemas.microsoft.com/office/word/2010/wordprocessingDrawing" xmlns:wp="http://schemas.openxmlformats.org/drawingml/2006/wordprocessingDrawing" xmlns:w10="urn:schemas-microsoft-com:office:word" xmlns:w="http://schemas.openxmlformats.org/wordprocessingml/2006/main" xmlns:w14="http://schemas.microsoft.com/office/word/2010/wordml" xmlns:w15="http://schemas.microsoft.com/office/word/2012/wordml" xmlns:w16cex="http://schemas.microsoft.com/office/word/2018/wordml/cex" xmlns:w16cid="http://schemas.microsoft.com/office/word/2016/wordml/cid" xmlns:w16="http://schemas.microsoft.com/office/word/2018/wordml" xmlns:w16se="http://schemas.microsoft.com/office/word/2015/wordml/symex" xmlns:wpg="http://schemas.microsoft.com/office/word/2010/wordprocessingGroup" xmlns:wpi="http://schemas.microsoft.com/office/word/2010/wordprocessingInk" xmlns:wne="http://schemas.microsoft.com/office/word/2006/wordml" xmlns:wps="http://schemas.microsoft.com/office/word/2010/wordprocessingShape" mc:Ignorable="w14 w15 w16se w16cid w16 w16cex wp14">
+<w:numbering xmlns:wpc="http://schemas.microsoft.com/office/word/2010/wordprocessingCanvas" xmlns:cx="http://schemas.microsoft.com/office/drawing/2014/chartex" xmlns:cx1="http://schemas.microsoft.com/office/drawing/2015/9/8/chartex" xmlns:cx2="http://schemas.microsoft.com/office/drawing/2015/10/21/chartex" xmlns:cx3="http://schemas.microsoft.com/office/drawing/2016/5/9/chartex" xmlns:cx4="http://schemas.microsoft.com/office/drawing/2016/5/10/chartex" xmlns:cx5="http://schemas.microsoft.com/office/drawing/2016/5/11/chartex" xmlns:cx6="http://schemas.microsoft.com/office/drawing/2016/5/12/chartex" xmlns:cx7="http://schemas.microsoft.com/office/drawing/2016/5/13/chartex" xmlns:cx8="http://schemas.microsoft.com/office/drawing/2016/5/14/chartex" xmlns:mc="http://schemas.openxmlformats.org/markup-compatibility/2006" xmlns:aink="http://schemas.microsoft.com/office/drawing/2016/ink" xmlns:am3d="http://schemas.microsoft.com/office/drawing/2017/model3d" xmlns:o="urn:schemas-microsoft-com:office:office" xmlns:r="http://schemas.openxmlformats.org/officeDocument/2006/relationships" xmlns:m="http://schemas.openxmlformats.org/officeDocument/2006/math" xmlns:v="urn:schemas-microsoft-com:vml" xmlns:wp14="http://schemas.microsoft.com/office/word/2010/wordprocessingDrawing" xmlns:wp="http://schemas.openxmlformats.org/drawingml/2006/wordprocessingDrawing" xmlns:w10="urn:schemas-microsoft-com:office:word" xmlns:w="http://schemas.openxmlformats.org/wordprocessingml/2006/main" xmlns:w14="http://schemas.microsoft.com/office/word/2010/wordml" xmlns:w15="http://schemas.microsoft.com/office/word/2012/wordml" xmlns:w16cex="http://schemas.microsoft.com/office/word/2018/wordml/cex" xmlns:w16cid="http://schemas.microsoft.com/office/word/2016/wordml/cid" xmlns:w16="http://schemas.microsoft.com/office/word/2018/wordml" xmlns:w16sdtdh="http://schemas.microsoft.com/office/word/2020/wordml/sdtdatahash" xmlns:w16se="http://schemas.microsoft.com/office/word/2015/wordml/symex" xmlns:wpg="http://schemas.microsoft.com/office/word/2010/wordprocessingGroup" xmlns:wpi="http://schemas.microsoft.com/office/word/2010/wordprocessingInk" xmlns:wne="http://schemas.microsoft.com/office/word/2006/wordml" xmlns:wps="http://schemas.microsoft.com/office/word/2010/wordprocessingShape" mc:Ignorable="w14 w15 w16se w16cid w16 w16cex w16sdtdh wp14">
   <w:abstractNum w:abstractNumId="0" w15:restartNumberingAfterBreak="0">
     <w:nsid w:val="20AA5C85"/>
     <w:multiLevelType w:val="hybridMultilevel"/>
@@ -3505,7 +3526,7 @@
 </file>
 
 <file path=word/styles.xml><?xml version="1.0" encoding="utf-8"?>
-<w:styles xmlns:mc="http://schemas.openxmlformats.org/markup-compatibility/2006" xmlns:r="http://schemas.openxmlformats.org/officeDocument/2006/relationships" xmlns:w="http://schemas.openxmlformats.org/wordprocessingml/2006/main" xmlns:w14="http://schemas.microsoft.com/office/word/2010/wordml" xmlns:w15="http://schemas.microsoft.com/office/word/2012/wordml" xmlns:w16cex="http://schemas.microsoft.com/office/word/2018/wordml/cex" xmlns:w16cid="http://schemas.microsoft.com/office/word/2016/wordml/cid" xmlns:w16="http://schemas.microsoft.com/office/word/2018/wordml" xmlns:w16se="http://schemas.microsoft.com/office/word/2015/wordml/symex" mc:Ignorable="w14 w15 w16se w16cid w16 w16cex">
+<w:styles xmlns:mc="http://schemas.openxmlformats.org/markup-compatibility/2006" xmlns:r="http://schemas.openxmlformats.org/officeDocument/2006/relationships" xmlns:w="http://schemas.openxmlformats.org/wordprocessingml/2006/main" xmlns:w14="http://schemas.microsoft.com/office/word/2010/wordml" xmlns:w15="http://schemas.microsoft.com/office/word/2012/wordml" xmlns:w16cex="http://schemas.microsoft.com/office/word/2018/wordml/cex" xmlns:w16cid="http://schemas.microsoft.com/office/word/2016/wordml/cid" xmlns:w16="http://schemas.microsoft.com/office/word/2018/wordml" xmlns:w16sdtdh="http://schemas.microsoft.com/office/word/2020/wordml/sdtdatahash" xmlns:w16se="http://schemas.microsoft.com/office/word/2015/wordml/symex" mc:Ignorable="w14 w15 w16se w16cid w16 w16cex w16sdtdh">
   <w:docDefaults>
     <w:rPrDefault>
       <w:rPr>

--- a/files/Seetoh_Rui_Ming_Daniel_Resume.docx
+++ b/files/Seetoh_Rui_Ming_Daniel_Resume.docx
@@ -35,6 +35,13 @@
           <w:rFonts w:ascii="Calibri" w:hAnsi="Calibri"/>
           <w:sz w:val="21"/>
         </w:rPr>
+        <w:t xml:space="preserve">+44 7833921937 | </w:t>
+      </w:r>
+      <w:r>
+        <w:rPr>
+          <w:rFonts w:ascii="Calibri" w:hAnsi="Calibri"/>
+          <w:sz w:val="21"/>
+        </w:rPr>
         <w:t xml:space="preserve">+65 </w:t>
       </w:r>
       <w:r>
@@ -87,18 +94,8 @@
           <w:b/>
           <w:sz w:val="21"/>
         </w:rPr>
-        <w:t xml:space="preserve">, Renaissance Engineering </w:t>
-      </w:r>
-      <w:proofErr w:type="spellStart"/>
-      <w:r>
-        <w:rPr>
-          <w:rFonts w:ascii="Calibri" w:hAnsi="Calibri"/>
-          <w:b/>
-          <w:sz w:val="21"/>
-        </w:rPr>
-        <w:t>Programme</w:t>
-      </w:r>
-      <w:proofErr w:type="spellEnd"/>
+        <w:t>, Renaissance Engineering Programme</w:t>
+      </w:r>
       <w:r>
         <w:rPr>
           <w:rFonts w:ascii="Calibri" w:hAnsi="Calibri"/>
@@ -114,6 +111,14 @@
           <w:sz w:val="21"/>
         </w:rPr>
         <w:tab/>
+      </w:r>
+      <w:r>
+        <w:rPr>
+          <w:rFonts w:ascii="Calibri" w:hAnsi="Calibri"/>
+          <w:b/>
+          <w:sz w:val="21"/>
+        </w:rPr>
+        <w:t xml:space="preserve">Singapore, </w:t>
       </w:r>
       <w:r>
         <w:rPr>
@@ -338,23 +343,7 @@
           <w:rFonts w:ascii="Calibri" w:hAnsi="Calibri"/>
           <w:sz w:val="21"/>
         </w:rPr>
-        <w:t xml:space="preserve">(First Class </w:t>
-      </w:r>
-      <w:proofErr w:type="spellStart"/>
-      <w:r>
-        <w:rPr>
-          <w:rFonts w:ascii="Calibri" w:hAnsi="Calibri"/>
-          <w:sz w:val="21"/>
-        </w:rPr>
-        <w:t>Honours</w:t>
-      </w:r>
-      <w:proofErr w:type="spellEnd"/>
-      <w:r>
-        <w:rPr>
-          <w:rFonts w:ascii="Calibri" w:hAnsi="Calibri"/>
-          <w:sz w:val="21"/>
-        </w:rPr>
-        <w:t>)</w:t>
+        <w:t>(First Class Honours)</w:t>
       </w:r>
     </w:p>
     <w:p>
@@ -886,7 +875,6 @@
         </w:rPr>
         <w:t xml:space="preserve">, using React, Typescript, </w:t>
       </w:r>
-      <w:proofErr w:type="spellStart"/>
       <w:r>
         <w:rPr>
           <w:rFonts w:ascii="Calibri" w:hAnsi="Calibri"/>
@@ -894,36 +882,26 @@
         </w:rPr>
         <w:t>BlueprintJs</w:t>
       </w:r>
-      <w:proofErr w:type="spellEnd"/>
-      <w:r>
-        <w:rPr>
-          <w:rFonts w:ascii="Calibri" w:hAnsi="Calibri"/>
-          <w:sz w:val="21"/>
-        </w:rPr>
-        <w:t>, Java for the backend</w:t>
-      </w:r>
-      <w:r>
-        <w:rPr>
-          <w:rFonts w:ascii="Calibri" w:hAnsi="Calibri"/>
-          <w:sz w:val="21"/>
-        </w:rPr>
-        <w:t xml:space="preserve">, and other technologies like </w:t>
-      </w:r>
-      <w:proofErr w:type="spellStart"/>
-      <w:r>
-        <w:rPr>
-          <w:rFonts w:ascii="Calibri" w:hAnsi="Calibri"/>
-          <w:sz w:val="21"/>
-        </w:rPr>
-        <w:t>DataDog</w:t>
-      </w:r>
-      <w:proofErr w:type="spellEnd"/>
-      <w:r>
-        <w:rPr>
-          <w:rFonts w:ascii="Calibri" w:hAnsi="Calibri"/>
-          <w:sz w:val="21"/>
-        </w:rPr>
-        <w:t xml:space="preserve"> and Conjure. </w:t>
+      <w:r>
+        <w:rPr>
+          <w:rFonts w:ascii="Calibri" w:hAnsi="Calibri"/>
+          <w:sz w:val="21"/>
+        </w:rPr>
+        <w:t>, Jav</w:t>
+      </w:r>
+      <w:r>
+        <w:rPr>
+          <w:rFonts w:ascii="Calibri" w:hAnsi="Calibri"/>
+          <w:sz w:val="21"/>
+        </w:rPr>
+        <w:t>a</w:t>
+      </w:r>
+      <w:r>
+        <w:rPr>
+          <w:rFonts w:ascii="Calibri" w:hAnsi="Calibri"/>
+          <w:sz w:val="21"/>
+        </w:rPr>
+        <w:t xml:space="preserve">, and other technologies like DataDog and Conjure. </w:t>
       </w:r>
     </w:p>
     <w:p>
@@ -1053,23 +1031,7 @@
           <w:rFonts w:ascii="Calibri" w:hAnsi="Calibri"/>
           <w:sz w:val="21"/>
         </w:rPr>
-        <w:t xml:space="preserve">Built web application in Ruby on Rails, React, and </w:t>
-      </w:r>
-      <w:proofErr w:type="spellStart"/>
-      <w:r>
-        <w:rPr>
-          <w:rFonts w:ascii="Calibri" w:hAnsi="Calibri"/>
-          <w:sz w:val="21"/>
-        </w:rPr>
-        <w:t>GraphQL</w:t>
-      </w:r>
-      <w:proofErr w:type="spellEnd"/>
-      <w:r>
-        <w:rPr>
-          <w:rFonts w:ascii="Calibri" w:hAnsi="Calibri"/>
-          <w:sz w:val="21"/>
-        </w:rPr>
-        <w:t>, for internal use by customer experience team regionally</w:t>
+        <w:t>Built web application in Ruby on Rails, React, and GraphQL, for internal use by customer experience team regionally</w:t>
       </w:r>
       <w:r>
         <w:rPr>
@@ -1083,33 +1045,8 @@
           <w:rFonts w:ascii="Calibri" w:hAnsi="Calibri"/>
           <w:sz w:val="21"/>
         </w:rPr>
-        <w:t xml:space="preserve">through </w:t>
-      </w:r>
-      <w:proofErr w:type="spellStart"/>
-      <w:r>
-        <w:rPr>
-          <w:rFonts w:ascii="Calibri" w:hAnsi="Calibri"/>
-          <w:sz w:val="21"/>
-        </w:rPr>
-        <w:t>DataDog</w:t>
-      </w:r>
-      <w:proofErr w:type="spellEnd"/>
-      <w:r>
-        <w:rPr>
-          <w:rFonts w:ascii="Calibri" w:hAnsi="Calibri"/>
-          <w:sz w:val="21"/>
-        </w:rPr>
-        <w:t xml:space="preserve"> and </w:t>
-      </w:r>
-      <w:proofErr w:type="spellStart"/>
-      <w:r>
-        <w:rPr>
-          <w:rFonts w:ascii="Calibri" w:hAnsi="Calibri"/>
-          <w:sz w:val="21"/>
-        </w:rPr>
-        <w:t>Scalyr</w:t>
-      </w:r>
-      <w:proofErr w:type="spellEnd"/>
+        <w:t>through DataDog and Scalyr</w:t>
+      </w:r>
       <w:r>
         <w:rPr>
           <w:rFonts w:ascii="Calibri" w:hAnsi="Calibri"/>
@@ -1232,23 +1169,7 @@
           <w:rFonts w:ascii="Calibri" w:hAnsi="Calibri"/>
           <w:sz w:val="21"/>
         </w:rPr>
-        <w:t xml:space="preserve">using Golang, DynamoDB, and </w:t>
-      </w:r>
-      <w:proofErr w:type="spellStart"/>
-      <w:r>
-        <w:rPr>
-          <w:rFonts w:ascii="Calibri" w:hAnsi="Calibri"/>
-          <w:sz w:val="21"/>
-        </w:rPr>
-        <w:t>gRPC</w:t>
-      </w:r>
-      <w:proofErr w:type="spellEnd"/>
-      <w:r>
-        <w:rPr>
-          <w:rFonts w:ascii="Calibri" w:hAnsi="Calibri"/>
-          <w:sz w:val="21"/>
-        </w:rPr>
-        <w:t>.</w:t>
+        <w:t>using Golang, DynamoDB, and gRPC.</w:t>
       </w:r>
     </w:p>
     <w:p>
@@ -1385,17 +1306,8 @@
           <w:rFonts w:ascii="Calibri" w:hAnsi="Calibri"/>
           <w:sz w:val="21"/>
         </w:rPr>
-        <w:t xml:space="preserve"> using Java Spring and </w:t>
-      </w:r>
-      <w:proofErr w:type="spellStart"/>
-      <w:r>
-        <w:rPr>
-          <w:rFonts w:ascii="Calibri" w:hAnsi="Calibri"/>
-          <w:sz w:val="21"/>
-        </w:rPr>
-        <w:t>AngularJs</w:t>
-      </w:r>
-      <w:proofErr w:type="spellEnd"/>
+        <w:t xml:space="preserve"> using Java Spring and AngularJs</w:t>
+      </w:r>
       <w:r>
         <w:rPr>
           <w:rFonts w:ascii="Calibri" w:hAnsi="Calibri"/>
@@ -1748,23 +1660,13 @@
           <w:sz w:val="21"/>
         </w:rPr>
       </w:pPr>
-      <w:proofErr w:type="spellStart"/>
-      <w:r>
-        <w:rPr>
-          <w:rFonts w:ascii="Calibri" w:hAnsi="Calibri"/>
-          <w:b/>
-          <w:sz w:val="21"/>
-        </w:rPr>
-        <w:t>Surbana</w:t>
-      </w:r>
-      <w:proofErr w:type="spellEnd"/>
-      <w:r>
-        <w:rPr>
-          <w:rFonts w:ascii="Calibri" w:hAnsi="Calibri"/>
-          <w:b/>
-          <w:sz w:val="21"/>
-        </w:rPr>
-        <w:t xml:space="preserve"> Jurong Hackathon</w:t>
+      <w:r>
+        <w:rPr>
+          <w:rFonts w:ascii="Calibri" w:hAnsi="Calibri"/>
+          <w:b/>
+          <w:sz w:val="21"/>
+        </w:rPr>
+        <w:t>Surbana Jurong Hackathon</w:t>
       </w:r>
       <w:r>
         <w:rPr>
@@ -1938,25 +1840,7 @@
           <w:b/>
           <w:sz w:val="21"/>
         </w:rPr>
-        <w:t>IMDA Code::</w:t>
-      </w:r>
-      <w:proofErr w:type="spellStart"/>
-      <w:r>
-        <w:rPr>
-          <w:rFonts w:ascii="Calibri" w:hAnsi="Calibri"/>
-          <w:b/>
-          <w:sz w:val="21"/>
-        </w:rPr>
-        <w:t>XtremeApps</w:t>
-      </w:r>
-      <w:proofErr w:type="spellEnd"/>
-      <w:r>
-        <w:rPr>
-          <w:rFonts w:ascii="Calibri" w:hAnsi="Calibri"/>
-          <w:b/>
-          <w:sz w:val="21"/>
-        </w:rPr>
-        <w:t>::2017</w:t>
+        <w:t>IMDA Code::XtremeApps::2017</w:t>
       </w:r>
       <w:r>
         <w:rPr>
@@ -2193,33 +2077,71 @@
           <w:rFonts w:ascii="Calibri" w:hAnsi="Calibri"/>
           <w:sz w:val="21"/>
         </w:rPr>
-        <w:t xml:space="preserve">React, Redux, </w:t>
-      </w:r>
-      <w:proofErr w:type="spellStart"/>
-      <w:r>
-        <w:rPr>
-          <w:rFonts w:ascii="Calibri" w:hAnsi="Calibri"/>
-          <w:sz w:val="21"/>
-        </w:rPr>
-        <w:t>Javascript</w:t>
-      </w:r>
-      <w:proofErr w:type="spellEnd"/>
-      <w:r>
-        <w:rPr>
-          <w:rFonts w:ascii="Calibri" w:hAnsi="Calibri"/>
-          <w:sz w:val="21"/>
-        </w:rPr>
-        <w:t xml:space="preserve">/Typescript, </w:t>
-      </w:r>
-      <w:proofErr w:type="spellStart"/>
-      <w:r>
-        <w:rPr>
-          <w:rFonts w:ascii="Calibri" w:hAnsi="Calibri"/>
-          <w:sz w:val="21"/>
-        </w:rPr>
-        <w:t>GraphQL</w:t>
-      </w:r>
-      <w:proofErr w:type="spellEnd"/>
+        <w:t xml:space="preserve">React, Redux, Javascript/Typescript, GraphQL, </w:t>
+      </w:r>
+      <w:r>
+        <w:rPr>
+          <w:rFonts w:ascii="Calibri" w:hAnsi="Calibri"/>
+          <w:sz w:val="21"/>
+        </w:rPr>
+        <w:t>HTML5, CSS,</w:t>
+      </w:r>
+      <w:r>
+        <w:rPr>
+          <w:rFonts w:ascii="Calibri" w:hAnsi="Calibri"/>
+          <w:sz w:val="21"/>
+        </w:rPr>
+        <w:t xml:space="preserve"> </w:t>
+      </w:r>
+      <w:r>
+        <w:rPr>
+          <w:rFonts w:ascii="Calibri" w:hAnsi="Calibri"/>
+          <w:sz w:val="21"/>
+        </w:rPr>
+        <w:t>Java</w:t>
+      </w:r>
+      <w:r>
+        <w:rPr>
+          <w:rFonts w:ascii="Calibri" w:hAnsi="Calibri"/>
+          <w:sz w:val="21"/>
+        </w:rPr>
+        <w:t xml:space="preserve"> </w:t>
+      </w:r>
+      <w:r>
+        <w:rPr>
+          <w:rFonts w:ascii="Calibri" w:hAnsi="Calibri"/>
+          <w:sz w:val="21"/>
+        </w:rPr>
+        <w:t>Spring</w:t>
+      </w:r>
+      <w:r>
+        <w:rPr>
+          <w:rFonts w:ascii="Calibri" w:hAnsi="Calibri"/>
+          <w:sz w:val="21"/>
+        </w:rPr>
+        <w:t>,</w:t>
+      </w:r>
+      <w:r>
+        <w:rPr>
+          <w:rFonts w:ascii="Calibri" w:hAnsi="Calibri"/>
+          <w:sz w:val="21"/>
+        </w:rPr>
+        <w:t xml:space="preserve"> </w:t>
+      </w:r>
+      <w:r>
+        <w:rPr>
+          <w:rFonts w:ascii="Calibri" w:hAnsi="Calibri"/>
+          <w:sz w:val="21"/>
+        </w:rPr>
+        <w:t>Ruby</w:t>
+      </w:r>
+      <w:r>
+        <w:rPr>
+          <w:rFonts w:ascii="Calibri" w:hAnsi="Calibri"/>
+          <w:sz w:val="21"/>
+        </w:rPr>
+        <w:t xml:space="preserve"> on Rails</w:t>
+      </w:r>
       <w:r>
         <w:rPr>
           <w:rFonts w:ascii="Calibri" w:hAnsi="Calibri"/>
@@ -2232,7 +2154,14 @@
           <w:rFonts w:ascii="Calibri" w:hAnsi="Calibri"/>
           <w:sz w:val="21"/>
         </w:rPr>
-        <w:t>HTML5, CSS,</w:t>
+        <w:t>Python,</w:t>
+      </w:r>
+      <w:r>
+        <w:rPr>
+          <w:rFonts w:ascii="Calibri" w:hAnsi="Calibri"/>
+          <w:sz w:val="21"/>
+        </w:rPr>
+        <w:t xml:space="preserve"> Django, Flask,</w:t>
       </w:r>
       <w:r>
         <w:rPr>
@@ -2246,7 +2175,28 @@
           <w:rFonts w:ascii="Calibri" w:hAnsi="Calibri"/>
           <w:sz w:val="21"/>
         </w:rPr>
-        <w:t>Java</w:t>
+        <w:t>Postgre</w:t>
+      </w:r>
+      <w:r>
+        <w:rPr>
+          <w:rFonts w:ascii="Calibri" w:hAnsi="Calibri"/>
+          <w:sz w:val="21"/>
+        </w:rPr>
+        <w:t>SQL, My</w:t>
+      </w:r>
+      <w:r>
+        <w:rPr>
+          <w:rFonts w:ascii="Calibri" w:hAnsi="Calibri"/>
+          <w:sz w:val="21"/>
+        </w:rPr>
+        <w:t>SQL</w:t>
+      </w:r>
+      <w:r>
+        <w:rPr>
+          <w:rFonts w:ascii="Calibri" w:hAnsi="Calibri"/>
+          <w:sz w:val="21"/>
+        </w:rPr>
+        <w:t>,</w:t>
       </w:r>
       <w:r>
         <w:rPr>
@@ -2260,131 +2210,8 @@
           <w:rFonts w:ascii="Calibri" w:hAnsi="Calibri"/>
           <w:sz w:val="21"/>
         </w:rPr>
-        <w:t>Spring</w:t>
-      </w:r>
-      <w:r>
-        <w:rPr>
-          <w:rFonts w:ascii="Calibri" w:hAnsi="Calibri"/>
-          <w:sz w:val="21"/>
-        </w:rPr>
-        <w:t>,</w:t>
-      </w:r>
-      <w:r>
-        <w:rPr>
-          <w:rFonts w:ascii="Calibri" w:hAnsi="Calibri"/>
-          <w:sz w:val="21"/>
-        </w:rPr>
-        <w:t xml:space="preserve"> </w:t>
-      </w:r>
-      <w:r>
-        <w:rPr>
-          <w:rFonts w:ascii="Calibri" w:hAnsi="Calibri"/>
-          <w:sz w:val="21"/>
-        </w:rPr>
-        <w:t>Ruby</w:t>
-      </w:r>
-      <w:r>
-        <w:rPr>
-          <w:rFonts w:ascii="Calibri" w:hAnsi="Calibri"/>
-          <w:sz w:val="21"/>
-        </w:rPr>
-        <w:t xml:space="preserve"> on Rails</w:t>
-      </w:r>
-      <w:r>
-        <w:rPr>
-          <w:rFonts w:ascii="Calibri" w:hAnsi="Calibri"/>
-          <w:sz w:val="21"/>
-        </w:rPr>
-        <w:t xml:space="preserve">, </w:t>
-      </w:r>
-      <w:r>
-        <w:rPr>
-          <w:rFonts w:ascii="Calibri" w:hAnsi="Calibri"/>
-          <w:sz w:val="21"/>
-        </w:rPr>
-        <w:t>Python,</w:t>
-      </w:r>
-      <w:r>
-        <w:rPr>
-          <w:rFonts w:ascii="Calibri" w:hAnsi="Calibri"/>
-          <w:sz w:val="21"/>
-        </w:rPr>
-        <w:t xml:space="preserve"> Django, Flask,</w:t>
-      </w:r>
-      <w:r>
-        <w:rPr>
-          <w:rFonts w:ascii="Calibri" w:hAnsi="Calibri"/>
-          <w:sz w:val="21"/>
-        </w:rPr>
-        <w:t xml:space="preserve"> </w:t>
-      </w:r>
-      <w:r>
-        <w:rPr>
-          <w:rFonts w:ascii="Calibri" w:hAnsi="Calibri"/>
-          <w:sz w:val="21"/>
-        </w:rPr>
-        <w:t>Postgre</w:t>
-      </w:r>
-      <w:r>
-        <w:rPr>
-          <w:rFonts w:ascii="Calibri" w:hAnsi="Calibri"/>
-          <w:sz w:val="21"/>
-        </w:rPr>
-        <w:t>SQL, My</w:t>
-      </w:r>
-      <w:r>
-        <w:rPr>
-          <w:rFonts w:ascii="Calibri" w:hAnsi="Calibri"/>
-          <w:sz w:val="21"/>
-        </w:rPr>
-        <w:t>SQL</w:t>
-      </w:r>
-      <w:r>
-        <w:rPr>
-          <w:rFonts w:ascii="Calibri" w:hAnsi="Calibri"/>
-          <w:sz w:val="21"/>
-        </w:rPr>
-        <w:t>,</w:t>
-      </w:r>
-      <w:r>
-        <w:rPr>
-          <w:rFonts w:ascii="Calibri" w:hAnsi="Calibri"/>
-          <w:sz w:val="21"/>
-        </w:rPr>
-        <w:t xml:space="preserve"> </w:t>
-      </w:r>
-      <w:r>
-        <w:rPr>
-          <w:rFonts w:ascii="Calibri" w:hAnsi="Calibri"/>
-          <w:sz w:val="21"/>
-        </w:rPr>
-        <w:t xml:space="preserve">AWS (S3, </w:t>
-      </w:r>
-      <w:proofErr w:type="spellStart"/>
-      <w:r>
-        <w:rPr>
-          <w:rFonts w:ascii="Calibri" w:hAnsi="Calibri"/>
-          <w:sz w:val="21"/>
-        </w:rPr>
-        <w:t>ElasticBeanstalk</w:t>
-      </w:r>
-      <w:proofErr w:type="spellEnd"/>
-      <w:r>
-        <w:rPr>
-          <w:rFonts w:ascii="Calibri" w:hAnsi="Calibri"/>
-          <w:sz w:val="21"/>
-        </w:rPr>
-        <w:t xml:space="preserve">, RDS, DynamoDB, </w:t>
-      </w:r>
-      <w:proofErr w:type="spellStart"/>
-      <w:r>
-        <w:rPr>
-          <w:rFonts w:ascii="Calibri" w:hAnsi="Calibri"/>
-          <w:sz w:val="21"/>
-        </w:rPr>
-        <w:t>Cloudfront</w:t>
-      </w:r>
-      <w:proofErr w:type="spellEnd"/>
+        <w:t>AWS (S3, ElasticBeanstalk, RDS, DynamoDB, Cloudfront</w:t>
+      </w:r>
       <w:r>
         <w:rPr>
           <w:rFonts w:ascii="Calibri" w:hAnsi="Calibri"/>

--- a/files/Seetoh_Rui_Ming_Daniel_Resume.docx
+++ b/files/Seetoh_Rui_Ming_Daniel_Resume.docx
@@ -1,6 +1,6 @@
 
 <file path=word/document.xml><?xml version="1.0" encoding="utf-8"?>
-<w:document xmlns:wpc="http://schemas.microsoft.com/office/word/2010/wordprocessingCanvas" xmlns:cx="http://schemas.microsoft.com/office/drawing/2014/chartex" xmlns:cx1="http://schemas.microsoft.com/office/drawing/2015/9/8/chartex" xmlns:cx2="http://schemas.microsoft.com/office/drawing/2015/10/21/chartex" xmlns:cx3="http://schemas.microsoft.com/office/drawing/2016/5/9/chartex" xmlns:cx4="http://schemas.microsoft.com/office/drawing/2016/5/10/chartex" xmlns:cx5="http://schemas.microsoft.com/office/drawing/2016/5/11/chartex" xmlns:cx6="http://schemas.microsoft.com/office/drawing/2016/5/12/chartex" xmlns:cx7="http://schemas.microsoft.com/office/drawing/2016/5/13/chartex" xmlns:cx8="http://schemas.microsoft.com/office/drawing/2016/5/14/chartex" xmlns:mc="http://schemas.openxmlformats.org/markup-compatibility/2006" xmlns:aink="http://schemas.microsoft.com/office/drawing/2016/ink" xmlns:am3d="http://schemas.microsoft.com/office/drawing/2017/model3d" xmlns:o="urn:schemas-microsoft-com:office:office" xmlns:r="http://schemas.openxmlformats.org/officeDocument/2006/relationships" xmlns:m="http://schemas.openxmlformats.org/officeDocument/2006/math" xmlns:v="urn:schemas-microsoft-com:vml" xmlns:wp14="http://schemas.microsoft.com/office/word/2010/wordprocessingDrawing" xmlns:wp="http://schemas.openxmlformats.org/drawingml/2006/wordprocessingDrawing" xmlns:w10="urn:schemas-microsoft-com:office:word" xmlns:w="http://schemas.openxmlformats.org/wordprocessingml/2006/main" xmlns:w14="http://schemas.microsoft.com/office/word/2010/wordml" xmlns:w15="http://schemas.microsoft.com/office/word/2012/wordml" xmlns:w16cex="http://schemas.microsoft.com/office/word/2018/wordml/cex" xmlns:w16cid="http://schemas.microsoft.com/office/word/2016/wordml/cid" xmlns:w16="http://schemas.microsoft.com/office/word/2018/wordml" xmlns:w16sdtdh="http://schemas.microsoft.com/office/word/2020/wordml/sdtdatahash" xmlns:w16se="http://schemas.microsoft.com/office/word/2015/wordml/symex" xmlns:wpg="http://schemas.microsoft.com/office/word/2010/wordprocessingGroup" xmlns:wpi="http://schemas.microsoft.com/office/word/2010/wordprocessingInk" xmlns:wne="http://schemas.microsoft.com/office/word/2006/wordml" xmlns:wps="http://schemas.microsoft.com/office/word/2010/wordprocessingShape" mc:Ignorable="w14 w15 w16se w16cid w16 w16cex w16sdtdh wp14">
+<w:document xmlns:wpc="http://schemas.microsoft.com/office/word/2010/wordprocessingCanvas" xmlns:cx="http://schemas.microsoft.com/office/drawing/2014/chartex" xmlns:cx1="http://schemas.microsoft.com/office/drawing/2015/9/8/chartex" xmlns:cx2="http://schemas.microsoft.com/office/drawing/2015/10/21/chartex" xmlns:cx3="http://schemas.microsoft.com/office/drawing/2016/5/9/chartex" xmlns:cx4="http://schemas.microsoft.com/office/drawing/2016/5/10/chartex" xmlns:cx5="http://schemas.microsoft.com/office/drawing/2016/5/11/chartex" xmlns:cx6="http://schemas.microsoft.com/office/drawing/2016/5/12/chartex" xmlns:cx7="http://schemas.microsoft.com/office/drawing/2016/5/13/chartex" xmlns:cx8="http://schemas.microsoft.com/office/drawing/2016/5/14/chartex" xmlns:mc="http://schemas.openxmlformats.org/markup-compatibility/2006" xmlns:aink="http://schemas.microsoft.com/office/drawing/2016/ink" xmlns:am3d="http://schemas.microsoft.com/office/drawing/2017/model3d" xmlns:o="urn:schemas-microsoft-com:office:office" xmlns:oel="http://schemas.microsoft.com/office/2019/extlst" xmlns:r="http://schemas.openxmlformats.org/officeDocument/2006/relationships" xmlns:m="http://schemas.openxmlformats.org/officeDocument/2006/math" xmlns:v="urn:schemas-microsoft-com:vml" xmlns:wp14="http://schemas.microsoft.com/office/word/2010/wordprocessingDrawing" xmlns:wp="http://schemas.openxmlformats.org/drawingml/2006/wordprocessingDrawing" xmlns:w10="urn:schemas-microsoft-com:office:word" xmlns:w="http://schemas.openxmlformats.org/wordprocessingml/2006/main" xmlns:w14="http://schemas.microsoft.com/office/word/2010/wordml" xmlns:w15="http://schemas.microsoft.com/office/word/2012/wordml" xmlns:w16cex="http://schemas.microsoft.com/office/word/2018/wordml/cex" xmlns:w16cid="http://schemas.microsoft.com/office/word/2016/wordml/cid" xmlns:w16="http://schemas.microsoft.com/office/word/2018/wordml" xmlns:w16sdtdh="http://schemas.microsoft.com/office/word/2020/wordml/sdtdatahash" xmlns:w16se="http://schemas.microsoft.com/office/word/2015/wordml/symex" xmlns:wpg="http://schemas.microsoft.com/office/word/2010/wordprocessingGroup" xmlns:wpi="http://schemas.microsoft.com/office/word/2010/wordprocessingInk" xmlns:wne="http://schemas.microsoft.com/office/word/2006/wordml" xmlns:wps="http://schemas.microsoft.com/office/word/2010/wordprocessingShape" mc:Ignorable="w14 w15 w16se w16cid w16 w16cex w16sdtdh wp14">
   <w:body>
     <w:p>
       <w:pPr>
@@ -1840,7 +1840,25 @@
           <w:b/>
           <w:sz w:val="21"/>
         </w:rPr>
-        <w:t>IMDA Code::XtremeApps::2017</w:t>
+        <w:t xml:space="preserve">IMDA </w:t>
+      </w:r>
+      <w:proofErr w:type="gramStart"/>
+      <w:r>
+        <w:rPr>
+          <w:rFonts w:ascii="Calibri" w:hAnsi="Calibri"/>
+          <w:b/>
+          <w:sz w:val="21"/>
+        </w:rPr>
+        <w:t>Code::</w:t>
+      </w:r>
+      <w:proofErr w:type="gramEnd"/>
+      <w:r>
+        <w:rPr>
+          <w:rFonts w:ascii="Calibri" w:hAnsi="Calibri"/>
+          <w:b/>
+          <w:sz w:val="21"/>
+        </w:rPr>
+        <w:t>XtremeApps::2017</w:t>
       </w:r>
       <w:r>
         <w:rPr>
@@ -2296,7 +2314,7 @@
           <w:rFonts w:asciiTheme="minorHAnsi" w:hAnsiTheme="minorHAnsi"/>
           <w:sz w:val="21"/>
         </w:rPr>
-        <w:t xml:space="preserve">, </w:t>
+        <w:t xml:space="preserve"> </w:t>
       </w:r>
       <w:r>
         <w:rPr>
@@ -2305,16 +2323,6 @@
         </w:rPr>
         <w:t xml:space="preserve"> </w:t>
       </w:r>
-      <w:hyperlink r:id="rId9" w:history="1">
-        <w:r>
-          <w:rPr>
-            <w:rStyle w:val="Hyperlink"/>
-            <w:rFonts w:asciiTheme="minorHAnsi" w:hAnsiTheme="minorHAnsi"/>
-            <w:sz w:val="21"/>
-          </w:rPr>
-          <w:t>https://seetohblog.herokuapp.com/blogger/blog/daniel</w:t>
-        </w:r>
-      </w:hyperlink>
     </w:p>
     <w:sectPr>
       <w:pgSz w:w="12240" w:h="15840"/>
@@ -2327,7 +2335,7 @@
 </file>
 
 <file path=word/endnotes.xml><?xml version="1.0" encoding="utf-8"?>
-<w:endnotes xmlns:wpc="http://schemas.microsoft.com/office/word/2010/wordprocessingCanvas" xmlns:cx="http://schemas.microsoft.com/office/drawing/2014/chartex" xmlns:cx1="http://schemas.microsoft.com/office/drawing/2015/9/8/chartex" xmlns:cx2="http://schemas.microsoft.com/office/drawing/2015/10/21/chartex" xmlns:cx3="http://schemas.microsoft.com/office/drawing/2016/5/9/chartex" xmlns:cx4="http://schemas.microsoft.com/office/drawing/2016/5/10/chartex" xmlns:cx5="http://schemas.microsoft.com/office/drawing/2016/5/11/chartex" xmlns:cx6="http://schemas.microsoft.com/office/drawing/2016/5/12/chartex" xmlns:cx7="http://schemas.microsoft.com/office/drawing/2016/5/13/chartex" xmlns:cx8="http://schemas.microsoft.com/office/drawing/2016/5/14/chartex" xmlns:mc="http://schemas.openxmlformats.org/markup-compatibility/2006" xmlns:aink="http://schemas.microsoft.com/office/drawing/2016/ink" xmlns:am3d="http://schemas.microsoft.com/office/drawing/2017/model3d" xmlns:o="urn:schemas-microsoft-com:office:office" xmlns:r="http://schemas.openxmlformats.org/officeDocument/2006/relationships" xmlns:m="http://schemas.openxmlformats.org/officeDocument/2006/math" xmlns:v="urn:schemas-microsoft-com:vml" xmlns:wp14="http://schemas.microsoft.com/office/word/2010/wordprocessingDrawing" xmlns:wp="http://schemas.openxmlformats.org/drawingml/2006/wordprocessingDrawing" xmlns:w10="urn:schemas-microsoft-com:office:word" xmlns:w="http://schemas.openxmlformats.org/wordprocessingml/2006/main" xmlns:w14="http://schemas.microsoft.com/office/word/2010/wordml" xmlns:w15="http://schemas.microsoft.com/office/word/2012/wordml" xmlns:w16cex="http://schemas.microsoft.com/office/word/2018/wordml/cex" xmlns:w16cid="http://schemas.microsoft.com/office/word/2016/wordml/cid" xmlns:w16="http://schemas.microsoft.com/office/word/2018/wordml" xmlns:w16sdtdh="http://schemas.microsoft.com/office/word/2020/wordml/sdtdatahash" xmlns:w16se="http://schemas.microsoft.com/office/word/2015/wordml/symex" xmlns:wpg="http://schemas.microsoft.com/office/word/2010/wordprocessingGroup" xmlns:wpi="http://schemas.microsoft.com/office/word/2010/wordprocessingInk" xmlns:wne="http://schemas.microsoft.com/office/word/2006/wordml" xmlns:wps="http://schemas.microsoft.com/office/word/2010/wordprocessingShape" mc:Ignorable="w14 w15 w16se w16cid w16 w16cex w16sdtdh wp14">
+<w:endnotes xmlns:wpc="http://schemas.microsoft.com/office/word/2010/wordprocessingCanvas" xmlns:cx="http://schemas.microsoft.com/office/drawing/2014/chartex" xmlns:cx1="http://schemas.microsoft.com/office/drawing/2015/9/8/chartex" xmlns:cx2="http://schemas.microsoft.com/office/drawing/2015/10/21/chartex" xmlns:cx3="http://schemas.microsoft.com/office/drawing/2016/5/9/chartex" xmlns:cx4="http://schemas.microsoft.com/office/drawing/2016/5/10/chartex" xmlns:cx5="http://schemas.microsoft.com/office/drawing/2016/5/11/chartex" xmlns:cx6="http://schemas.microsoft.com/office/drawing/2016/5/12/chartex" xmlns:cx7="http://schemas.microsoft.com/office/drawing/2016/5/13/chartex" xmlns:cx8="http://schemas.microsoft.com/office/drawing/2016/5/14/chartex" xmlns:mc="http://schemas.openxmlformats.org/markup-compatibility/2006" xmlns:aink="http://schemas.microsoft.com/office/drawing/2016/ink" xmlns:am3d="http://schemas.microsoft.com/office/drawing/2017/model3d" xmlns:o="urn:schemas-microsoft-com:office:office" xmlns:oel="http://schemas.microsoft.com/office/2019/extlst" xmlns:r="http://schemas.openxmlformats.org/officeDocument/2006/relationships" xmlns:m="http://schemas.openxmlformats.org/officeDocument/2006/math" xmlns:v="urn:schemas-microsoft-com:vml" xmlns:wp14="http://schemas.microsoft.com/office/word/2010/wordprocessingDrawing" xmlns:wp="http://schemas.openxmlformats.org/drawingml/2006/wordprocessingDrawing" xmlns:w10="urn:schemas-microsoft-com:office:word" xmlns:w="http://schemas.openxmlformats.org/wordprocessingml/2006/main" xmlns:w14="http://schemas.microsoft.com/office/word/2010/wordml" xmlns:w15="http://schemas.microsoft.com/office/word/2012/wordml" xmlns:w16cex="http://schemas.microsoft.com/office/word/2018/wordml/cex" xmlns:w16cid="http://schemas.microsoft.com/office/word/2016/wordml/cid" xmlns:w16="http://schemas.microsoft.com/office/word/2018/wordml" xmlns:w16sdtdh="http://schemas.microsoft.com/office/word/2020/wordml/sdtdatahash" xmlns:w16se="http://schemas.microsoft.com/office/word/2015/wordml/symex" xmlns:wpg="http://schemas.microsoft.com/office/word/2010/wordprocessingGroup" xmlns:wpi="http://schemas.microsoft.com/office/word/2010/wordprocessingInk" xmlns:wne="http://schemas.microsoft.com/office/word/2006/wordml" xmlns:wps="http://schemas.microsoft.com/office/word/2010/wordprocessingShape" mc:Ignorable="w14 w15 w16se w16cid w16 w16cex w16sdtdh wp14">
   <w:endnote w:type="separator" w:id="-1">
     <w:p>
       <w:r>
@@ -2346,7 +2354,7 @@
 </file>
 
 <file path=word/footnotes.xml><?xml version="1.0" encoding="utf-8"?>
-<w:footnotes xmlns:wpc="http://schemas.microsoft.com/office/word/2010/wordprocessingCanvas" xmlns:cx="http://schemas.microsoft.com/office/drawing/2014/chartex" xmlns:cx1="http://schemas.microsoft.com/office/drawing/2015/9/8/chartex" xmlns:cx2="http://schemas.microsoft.com/office/drawing/2015/10/21/chartex" xmlns:cx3="http://schemas.microsoft.com/office/drawing/2016/5/9/chartex" xmlns:cx4="http://schemas.microsoft.com/office/drawing/2016/5/10/chartex" xmlns:cx5="http://schemas.microsoft.com/office/drawing/2016/5/11/chartex" xmlns:cx6="http://schemas.microsoft.com/office/drawing/2016/5/12/chartex" xmlns:cx7="http://schemas.microsoft.com/office/drawing/2016/5/13/chartex" xmlns:cx8="http://schemas.microsoft.com/office/drawing/2016/5/14/chartex" xmlns:mc="http://schemas.openxmlformats.org/markup-compatibility/2006" xmlns:aink="http://schemas.microsoft.com/office/drawing/2016/ink" xmlns:am3d="http://schemas.microsoft.com/office/drawing/2017/model3d" xmlns:o="urn:schemas-microsoft-com:office:office" xmlns:r="http://schemas.openxmlformats.org/officeDocument/2006/relationships" xmlns:m="http://schemas.openxmlformats.org/officeDocument/2006/math" xmlns:v="urn:schemas-microsoft-com:vml" xmlns:wp14="http://schemas.microsoft.com/office/word/2010/wordprocessingDrawing" xmlns:wp="http://schemas.openxmlformats.org/drawingml/2006/wordprocessingDrawing" xmlns:w10="urn:schemas-microsoft-com:office:word" xmlns:w="http://schemas.openxmlformats.org/wordprocessingml/2006/main" xmlns:w14="http://schemas.microsoft.com/office/word/2010/wordml" xmlns:w15="http://schemas.microsoft.com/office/word/2012/wordml" xmlns:w16cex="http://schemas.microsoft.com/office/word/2018/wordml/cex" xmlns:w16cid="http://schemas.microsoft.com/office/word/2016/wordml/cid" xmlns:w16="http://schemas.microsoft.com/office/word/2018/wordml" xmlns:w16sdtdh="http://schemas.microsoft.com/office/word/2020/wordml/sdtdatahash" xmlns:w16se="http://schemas.microsoft.com/office/word/2015/wordml/symex" xmlns:wpg="http://schemas.microsoft.com/office/word/2010/wordprocessingGroup" xmlns:wpi="http://schemas.microsoft.com/office/word/2010/wordprocessingInk" xmlns:wne="http://schemas.microsoft.com/office/word/2006/wordml" xmlns:wps="http://schemas.microsoft.com/office/word/2010/wordprocessingShape" mc:Ignorable="w14 w15 w16se w16cid w16 w16cex w16sdtdh wp14">
+<w:footnotes xmlns:wpc="http://schemas.microsoft.com/office/word/2010/wordprocessingCanvas" xmlns:cx="http://schemas.microsoft.com/office/drawing/2014/chartex" xmlns:cx1="http://schemas.microsoft.com/office/drawing/2015/9/8/chartex" xmlns:cx2="http://schemas.microsoft.com/office/drawing/2015/10/21/chartex" xmlns:cx3="http://schemas.microsoft.com/office/drawing/2016/5/9/chartex" xmlns:cx4="http://schemas.microsoft.com/office/drawing/2016/5/10/chartex" xmlns:cx5="http://schemas.microsoft.com/office/drawing/2016/5/11/chartex" xmlns:cx6="http://schemas.microsoft.com/office/drawing/2016/5/12/chartex" xmlns:cx7="http://schemas.microsoft.com/office/drawing/2016/5/13/chartex" xmlns:cx8="http://schemas.microsoft.com/office/drawing/2016/5/14/chartex" xmlns:mc="http://schemas.openxmlformats.org/markup-compatibility/2006" xmlns:aink="http://schemas.microsoft.com/office/drawing/2016/ink" xmlns:am3d="http://schemas.microsoft.com/office/drawing/2017/model3d" xmlns:o="urn:schemas-microsoft-com:office:office" xmlns:oel="http://schemas.microsoft.com/office/2019/extlst" xmlns:r="http://schemas.openxmlformats.org/officeDocument/2006/relationships" xmlns:m="http://schemas.openxmlformats.org/officeDocument/2006/math" xmlns:v="urn:schemas-microsoft-com:vml" xmlns:wp14="http://schemas.microsoft.com/office/word/2010/wordprocessingDrawing" xmlns:wp="http://schemas.openxmlformats.org/drawingml/2006/wordprocessingDrawing" xmlns:w10="urn:schemas-microsoft-com:office:word" xmlns:w="http://schemas.openxmlformats.org/wordprocessingml/2006/main" xmlns:w14="http://schemas.microsoft.com/office/word/2010/wordml" xmlns:w15="http://schemas.microsoft.com/office/word/2012/wordml" xmlns:w16cex="http://schemas.microsoft.com/office/word/2018/wordml/cex" xmlns:w16cid="http://schemas.microsoft.com/office/word/2016/wordml/cid" xmlns:w16="http://schemas.microsoft.com/office/word/2018/wordml" xmlns:w16sdtdh="http://schemas.microsoft.com/office/word/2020/wordml/sdtdatahash" xmlns:w16se="http://schemas.microsoft.com/office/word/2015/wordml/symex" xmlns:wpg="http://schemas.microsoft.com/office/word/2010/wordprocessingGroup" xmlns:wpi="http://schemas.microsoft.com/office/word/2010/wordprocessingInk" xmlns:wne="http://schemas.microsoft.com/office/word/2006/wordml" xmlns:wps="http://schemas.microsoft.com/office/word/2010/wordprocessingShape" mc:Ignorable="w14 w15 w16se w16cid w16 w16cex w16sdtdh wp14">
   <w:footnote w:type="separator" w:id="-1">
     <w:p>
       <w:r>
@@ -2365,7 +2373,7 @@
 </file>
 
 <file path=word/numbering.xml><?xml version="1.0" encoding="utf-8"?>
-<w:numbering xmlns:wpc="http://schemas.microsoft.com/office/word/2010/wordprocessingCanvas" xmlns:cx="http://schemas.microsoft.com/office/drawing/2014/chartex" xmlns:cx1="http://schemas.microsoft.com/office/drawing/2015/9/8/chartex" xmlns:cx2="http://schemas.microsoft.com/office/drawing/2015/10/21/chartex" xmlns:cx3="http://schemas.microsoft.com/office/drawing/2016/5/9/chartex" xmlns:cx4="http://schemas.microsoft.com/office/drawing/2016/5/10/chartex" xmlns:cx5="http://schemas.microsoft.com/office/drawing/2016/5/11/chartex" xmlns:cx6="http://schemas.microsoft.com/office/drawing/2016/5/12/chartex" xmlns:cx7="http://schemas.microsoft.com/office/drawing/2016/5/13/chartex" xmlns:cx8="http://schemas.microsoft.com/office/drawing/2016/5/14/chartex" xmlns:mc="http://schemas.openxmlformats.org/markup-compatibility/2006" xmlns:aink="http://schemas.microsoft.com/office/drawing/2016/ink" xmlns:am3d="http://schemas.microsoft.com/office/drawing/2017/model3d" xmlns:o="urn:schemas-microsoft-com:office:office" xmlns:r="http://schemas.openxmlformats.org/officeDocument/2006/relationships" xmlns:m="http://schemas.openxmlformats.org/officeDocument/2006/math" xmlns:v="urn:schemas-microsoft-com:vml" xmlns:wp14="http://schemas.microsoft.com/office/word/2010/wordprocessingDrawing" xmlns:wp="http://schemas.openxmlformats.org/drawingml/2006/wordprocessingDrawing" xmlns:w10="urn:schemas-microsoft-com:office:word" xmlns:w="http://schemas.openxmlformats.org/wordprocessingml/2006/main" xmlns:w14="http://schemas.microsoft.com/office/word/2010/wordml" xmlns:w15="http://schemas.microsoft.com/office/word/2012/wordml" xmlns:w16cex="http://schemas.microsoft.com/office/word/2018/wordml/cex" xmlns:w16cid="http://schemas.microsoft.com/office/word/2016/wordml/cid" xmlns:w16="http://schemas.microsoft.com/office/word/2018/wordml" xmlns:w16sdtdh="http://schemas.microsoft.com/office/word/2020/wordml/sdtdatahash" xmlns:w16se="http://schemas.microsoft.com/office/word/2015/wordml/symex" xmlns:wpg="http://schemas.microsoft.com/office/word/2010/wordprocessingGroup" xmlns:wpi="http://schemas.microsoft.com/office/word/2010/wordprocessingInk" xmlns:wne="http://schemas.microsoft.com/office/word/2006/wordml" xmlns:wps="http://schemas.microsoft.com/office/word/2010/wordprocessingShape" mc:Ignorable="w14 w15 w16se w16cid w16 w16cex w16sdtdh wp14">
+<w:numbering xmlns:wpc="http://schemas.microsoft.com/office/word/2010/wordprocessingCanvas" xmlns:cx="http://schemas.microsoft.com/office/drawing/2014/chartex" xmlns:cx1="http://schemas.microsoft.com/office/drawing/2015/9/8/chartex" xmlns:cx2="http://schemas.microsoft.com/office/drawing/2015/10/21/chartex" xmlns:cx3="http://schemas.microsoft.com/office/drawing/2016/5/9/chartex" xmlns:cx4="http://schemas.microsoft.com/office/drawing/2016/5/10/chartex" xmlns:cx5="http://schemas.microsoft.com/office/drawing/2016/5/11/chartex" xmlns:cx6="http://schemas.microsoft.com/office/drawing/2016/5/12/chartex" xmlns:cx7="http://schemas.microsoft.com/office/drawing/2016/5/13/chartex" xmlns:cx8="http://schemas.microsoft.com/office/drawing/2016/5/14/chartex" xmlns:mc="http://schemas.openxmlformats.org/markup-compatibility/2006" xmlns:aink="http://schemas.microsoft.com/office/drawing/2016/ink" xmlns:am3d="http://schemas.microsoft.com/office/drawing/2017/model3d" xmlns:o="urn:schemas-microsoft-com:office:office" xmlns:oel="http://schemas.microsoft.com/office/2019/extlst" xmlns:r="http://schemas.openxmlformats.org/officeDocument/2006/relationships" xmlns:m="http://schemas.openxmlformats.org/officeDocument/2006/math" xmlns:v="urn:schemas-microsoft-com:vml" xmlns:wp14="http://schemas.microsoft.com/office/word/2010/wordprocessingDrawing" xmlns:wp="http://schemas.openxmlformats.org/drawingml/2006/wordprocessingDrawing" xmlns:w10="urn:schemas-microsoft-com:office:word" xmlns:w="http://schemas.openxmlformats.org/wordprocessingml/2006/main" xmlns:w14="http://schemas.microsoft.com/office/word/2010/wordml" xmlns:w15="http://schemas.microsoft.com/office/word/2012/wordml" xmlns:w16cex="http://schemas.microsoft.com/office/word/2018/wordml/cex" xmlns:w16cid="http://schemas.microsoft.com/office/word/2016/wordml/cid" xmlns:w16="http://schemas.microsoft.com/office/word/2018/wordml" xmlns:w16sdtdh="http://schemas.microsoft.com/office/word/2020/wordml/sdtdatahash" xmlns:w16se="http://schemas.microsoft.com/office/word/2015/wordml/symex" xmlns:wpg="http://schemas.microsoft.com/office/word/2010/wordprocessingGroup" xmlns:wpi="http://schemas.microsoft.com/office/word/2010/wordprocessingInk" xmlns:wne="http://schemas.microsoft.com/office/word/2006/wordml" xmlns:wps="http://schemas.microsoft.com/office/word/2010/wordprocessingShape" mc:Ignorable="w14 w15 w16se w16cid w16 w16cex w16sdtdh wp14">
   <w:abstractNum w:abstractNumId="0" w15:restartNumberingAfterBreak="0">
     <w:nsid w:val="20AA5C85"/>
     <w:multiLevelType w:val="hybridMultilevel"/>
@@ -3325,28 +3333,28 @@
       </w:rPr>
     </w:lvl>
   </w:abstractNum>
-  <w:num w:numId="1">
+  <w:num w:numId="1" w16cid:durableId="1434085961">
     <w:abstractNumId w:val="6"/>
   </w:num>
-  <w:num w:numId="2">
+  <w:num w:numId="2" w16cid:durableId="685130955">
     <w:abstractNumId w:val="3"/>
   </w:num>
-  <w:num w:numId="3">
+  <w:num w:numId="3" w16cid:durableId="1970820215">
     <w:abstractNumId w:val="0"/>
   </w:num>
-  <w:num w:numId="4">
+  <w:num w:numId="4" w16cid:durableId="455369979">
     <w:abstractNumId w:val="4"/>
   </w:num>
-  <w:num w:numId="5">
+  <w:num w:numId="5" w16cid:durableId="1600330566">
     <w:abstractNumId w:val="5"/>
   </w:num>
-  <w:num w:numId="6">
+  <w:num w:numId="6" w16cid:durableId="857963127">
     <w:abstractNumId w:val="2"/>
   </w:num>
-  <w:num w:numId="7">
+  <w:num w:numId="7" w16cid:durableId="1480806642">
     <w:abstractNumId w:val="7"/>
   </w:num>
-  <w:num w:numId="8">
+  <w:num w:numId="8" w16cid:durableId="1012072497">
     <w:abstractNumId w:val="1"/>
   </w:num>
 </w:numbering>

--- a/files/Seetoh_Rui_Ming_Daniel_Resume.docx
+++ b/files/Seetoh_Rui_Ming_Daniel_Resume.docx
@@ -94,8 +94,18 @@
           <w:b/>
           <w:sz w:val="21"/>
         </w:rPr>
-        <w:t>, Renaissance Engineering Programme</w:t>
-      </w:r>
+        <w:t xml:space="preserve">, Renaissance Engineering </w:t>
+      </w:r>
+      <w:proofErr w:type="spellStart"/>
+      <w:r>
+        <w:rPr>
+          <w:rFonts w:ascii="Calibri" w:hAnsi="Calibri"/>
+          <w:b/>
+          <w:sz w:val="21"/>
+        </w:rPr>
+        <w:t>Programme</w:t>
+      </w:r>
+      <w:proofErr w:type="spellEnd"/>
       <w:r>
         <w:rPr>
           <w:rFonts w:ascii="Calibri" w:hAnsi="Calibri"/>
@@ -343,7 +353,23 @@
           <w:rFonts w:ascii="Calibri" w:hAnsi="Calibri"/>
           <w:sz w:val="21"/>
         </w:rPr>
-        <w:t>(First Class Honours)</w:t>
+        <w:t xml:space="preserve">(First Class </w:t>
+      </w:r>
+      <w:proofErr w:type="spellStart"/>
+      <w:r>
+        <w:rPr>
+          <w:rFonts w:ascii="Calibri" w:hAnsi="Calibri"/>
+          <w:sz w:val="21"/>
+        </w:rPr>
+        <w:t>Honours</w:t>
+      </w:r>
+      <w:proofErr w:type="spellEnd"/>
+      <w:r>
+        <w:rPr>
+          <w:rFonts w:ascii="Calibri" w:hAnsi="Calibri"/>
+          <w:sz w:val="21"/>
+        </w:rPr>
+        <w:t>)</w:t>
       </w:r>
     </w:p>
     <w:p>
@@ -707,23 +733,23 @@
           <w:b/>
           <w:sz w:val="21"/>
         </w:rPr>
-        <w:t>Palantir Technologies</w:t>
-      </w:r>
-      <w:r>
-        <w:rPr>
-          <w:rFonts w:ascii="Calibri" w:hAnsi="Calibri"/>
-          <w:b/>
-          <w:sz w:val="21"/>
-        </w:rPr>
-        <w:t xml:space="preserve"> | </w:t>
-      </w:r>
-      <w:r>
-        <w:rPr>
-          <w:rFonts w:ascii="Calibri" w:hAnsi="Calibri"/>
-          <w:b/>
-          <w:sz w:val="21"/>
-        </w:rPr>
-        <w:t>Software Engineer</w:t>
+        <w:t xml:space="preserve">Smallpage.io </w:t>
+      </w:r>
+      <w:r>
+        <w:rPr>
+          <w:rFonts w:ascii="Calibri" w:hAnsi="Calibri"/>
+          <w:b/>
+          <w:sz w:val="21"/>
+        </w:rPr>
+        <w:t xml:space="preserve">| </w:t>
+      </w:r>
+      <w:r>
+        <w:rPr>
+          <w:rFonts w:ascii="Calibri" w:hAnsi="Calibri"/>
+          <w:b/>
+          <w:sz w:val="21"/>
+        </w:rPr>
+        <w:t>Founder</w:t>
       </w:r>
       <w:r>
         <w:rPr>
@@ -738,7 +764,21 @@
           <w:rFonts w:ascii="Calibri" w:hAnsi="Calibri"/>
           <w:sz w:val="21"/>
         </w:rPr>
-        <w:t>Dec 2019</w:t>
+        <w:t>Jan</w:t>
+      </w:r>
+      <w:r>
+        <w:rPr>
+          <w:rFonts w:ascii="Calibri" w:hAnsi="Calibri"/>
+          <w:sz w:val="21"/>
+        </w:rPr>
+        <w:t xml:space="preserve"> 20</w:t>
+      </w:r>
+      <w:r>
+        <w:rPr>
+          <w:rFonts w:ascii="Calibri" w:hAnsi="Calibri"/>
+          <w:sz w:val="21"/>
+        </w:rPr>
+        <w:t>23</w:t>
       </w:r>
       <w:r>
         <w:rPr>
@@ -757,15 +797,6 @@
       <w:r>
         <w:rPr>
           <w:rFonts w:ascii="Calibri" w:hAnsi="Calibri"/>
-          <w:b/>
-          <w:i/>
-          <w:sz w:val="21"/>
-        </w:rPr>
-        <w:t xml:space="preserve"> </w:t>
-      </w:r>
-      <w:r>
-        <w:rPr>
-          <w:rFonts w:ascii="Calibri" w:hAnsi="Calibri"/>
           <w:sz w:val="21"/>
         </w:rPr>
         <w:t xml:space="preserve">| </w:t>
@@ -776,7 +807,7 @@
           <w:b/>
           <w:sz w:val="21"/>
         </w:rPr>
-        <w:t>London, United Kingdom</w:t>
+        <w:t>Singapore</w:t>
       </w:r>
     </w:p>
     <w:p>
@@ -803,208 +834,71 @@
           <w:rFonts w:ascii="Calibri" w:hAnsi="Calibri"/>
           <w:sz w:val="21"/>
         </w:rPr>
-        <w:t>Work</w:t>
-      </w:r>
-      <w:r>
-        <w:rPr>
-          <w:rFonts w:ascii="Calibri" w:hAnsi="Calibri"/>
-          <w:sz w:val="21"/>
-        </w:rPr>
-        <w:t>ed</w:t>
-      </w:r>
-      <w:r>
-        <w:rPr>
-          <w:rFonts w:ascii="Calibri" w:hAnsi="Calibri"/>
-          <w:sz w:val="21"/>
-        </w:rPr>
-        <w:t xml:space="preserve"> on Foundry</w:t>
-      </w:r>
-      <w:r>
-        <w:rPr>
-          <w:rFonts w:ascii="Calibri" w:hAnsi="Calibri"/>
-          <w:sz w:val="21"/>
-        </w:rPr>
-        <w:t xml:space="preserve">, which is </w:t>
-      </w:r>
-      <w:r>
-        <w:rPr>
-          <w:rFonts w:ascii="Calibri" w:hAnsi="Calibri"/>
-          <w:sz w:val="21"/>
-        </w:rPr>
-        <w:t xml:space="preserve">a core product used for visualizing, branching, </w:t>
-      </w:r>
-      <w:r>
-        <w:rPr>
-          <w:rFonts w:ascii="Calibri" w:hAnsi="Calibri"/>
-          <w:sz w:val="21"/>
-        </w:rPr>
-        <w:t>analyzing</w:t>
-      </w:r>
-      <w:r>
-        <w:rPr>
-          <w:rFonts w:ascii="Calibri" w:hAnsi="Calibri"/>
-          <w:sz w:val="21"/>
-        </w:rPr>
-        <w:t>,</w:t>
-      </w:r>
-      <w:r>
-        <w:rPr>
-          <w:rFonts w:ascii="Calibri" w:hAnsi="Calibri"/>
-          <w:sz w:val="21"/>
-        </w:rPr>
-        <w:t xml:space="preserve"> and </w:t>
-      </w:r>
-      <w:r>
-        <w:rPr>
-          <w:rFonts w:ascii="Calibri" w:hAnsi="Calibri"/>
-          <w:sz w:val="21"/>
-        </w:rPr>
-        <w:t xml:space="preserve">organizing </w:t>
-      </w:r>
-      <w:r>
-        <w:rPr>
-          <w:rFonts w:ascii="Calibri" w:hAnsi="Calibri"/>
-          <w:sz w:val="21"/>
-        </w:rPr>
-        <w:t>data</w:t>
-      </w:r>
-      <w:r>
-        <w:rPr>
-          <w:rFonts w:ascii="Calibri" w:hAnsi="Calibri"/>
-          <w:sz w:val="21"/>
-        </w:rPr>
-        <w:t xml:space="preserve">, using React, Typescript, </w:t>
-      </w:r>
-      <w:r>
-        <w:rPr>
-          <w:rFonts w:ascii="Calibri" w:hAnsi="Calibri"/>
-          <w:sz w:val="21"/>
-        </w:rPr>
-        <w:t>BlueprintJs</w:t>
-      </w:r>
-      <w:r>
-        <w:rPr>
-          <w:rFonts w:ascii="Calibri" w:hAnsi="Calibri"/>
-          <w:sz w:val="21"/>
-        </w:rPr>
-        <w:t>, Jav</w:t>
-      </w:r>
-      <w:r>
-        <w:rPr>
-          <w:rFonts w:ascii="Calibri" w:hAnsi="Calibri"/>
-          <w:sz w:val="21"/>
-        </w:rPr>
-        <w:t>a</w:t>
-      </w:r>
-      <w:r>
-        <w:rPr>
-          <w:rFonts w:ascii="Calibri" w:hAnsi="Calibri"/>
-          <w:sz w:val="21"/>
-        </w:rPr>
-        <w:t xml:space="preserve">, and other technologies like DataDog and Conjure. </w:t>
-      </w:r>
-    </w:p>
-    <w:p>
-      <w:pPr>
-        <w:pStyle w:val="ResumeAlignRight"/>
-        <w:tabs>
-          <w:tab w:val="left" w:pos="360"/>
-        </w:tabs>
-        <w:rPr>
-          <w:rFonts w:ascii="Calibri" w:hAnsi="Calibri"/>
-          <w:b/>
-          <w:sz w:val="21"/>
-        </w:rPr>
-      </w:pPr>
-    </w:p>
-    <w:p>
-      <w:pPr>
-        <w:pStyle w:val="ResumeAlignRight"/>
-        <w:tabs>
-          <w:tab w:val="left" w:pos="360"/>
-        </w:tabs>
-        <w:rPr>
-          <w:rFonts w:ascii="Calibri" w:hAnsi="Calibri"/>
-          <w:i/>
-          <w:sz w:val="21"/>
-        </w:rPr>
-      </w:pPr>
-      <w:r>
-        <w:rPr>
-          <w:rFonts w:ascii="Calibri" w:hAnsi="Calibri"/>
-          <w:b/>
-          <w:sz w:val="21"/>
-        </w:rPr>
-        <w:t>Grab</w:t>
-      </w:r>
-      <w:r>
-        <w:rPr>
-          <w:rFonts w:ascii="Calibri" w:hAnsi="Calibri"/>
-          <w:b/>
-          <w:sz w:val="21"/>
-        </w:rPr>
-        <w:t xml:space="preserve"> | </w:t>
-      </w:r>
-      <w:r>
-        <w:rPr>
-          <w:rFonts w:ascii="Calibri" w:hAnsi="Calibri"/>
-          <w:b/>
-          <w:sz w:val="21"/>
-        </w:rPr>
-        <w:t>Software Engineer (Full Stack)</w:t>
-      </w:r>
-      <w:r>
-        <w:rPr>
-          <w:rFonts w:ascii="Calibri" w:hAnsi="Calibri"/>
-          <w:b/>
-          <w:sz w:val="21"/>
-        </w:rPr>
-        <w:tab/>
-      </w:r>
-      <w:r>
-        <w:rPr>
-          <w:rFonts w:ascii="Calibri" w:hAnsi="Calibri"/>
-          <w:sz w:val="21"/>
-        </w:rPr>
-        <w:t>Feb 2018</w:t>
-      </w:r>
-      <w:r>
-        <w:rPr>
-          <w:rFonts w:ascii="Calibri" w:hAnsi="Calibri"/>
-          <w:sz w:val="21"/>
-        </w:rPr>
-        <w:t xml:space="preserve"> – </w:t>
-      </w:r>
-      <w:r>
-        <w:rPr>
-          <w:rFonts w:ascii="Calibri" w:hAnsi="Calibri"/>
-          <w:sz w:val="21"/>
-        </w:rPr>
-        <w:t>Nov 2019</w:t>
-      </w:r>
-      <w:r>
-        <w:rPr>
-          <w:rFonts w:ascii="Calibri" w:hAnsi="Calibri"/>
-          <w:b/>
-          <w:i/>
-          <w:sz w:val="21"/>
-        </w:rPr>
-        <w:t xml:space="preserve"> </w:t>
-      </w:r>
-      <w:r>
-        <w:rPr>
-          <w:rFonts w:ascii="Calibri" w:hAnsi="Calibri"/>
-          <w:sz w:val="21"/>
-        </w:rPr>
-        <w:t xml:space="preserve">| </w:t>
-      </w:r>
-      <w:r>
-        <w:rPr>
-          <w:rFonts w:ascii="Calibri" w:hAnsi="Calibri"/>
-          <w:b/>
-          <w:sz w:val="21"/>
-        </w:rPr>
-        <w:t>Singapore</w:t>
+        <w:t xml:space="preserve">Incorporated a company, built an MVP with </w:t>
+      </w:r>
+      <w:proofErr w:type="spellStart"/>
+      <w:r>
+        <w:rPr>
+          <w:rFonts w:ascii="Calibri" w:hAnsi="Calibri"/>
+          <w:sz w:val="21"/>
+        </w:rPr>
+        <w:t>NextJs</w:t>
+      </w:r>
+      <w:proofErr w:type="spellEnd"/>
+      <w:r>
+        <w:rPr>
+          <w:rFonts w:ascii="Calibri" w:hAnsi="Calibri"/>
+          <w:sz w:val="21"/>
+        </w:rPr>
+        <w:t xml:space="preserve">, </w:t>
+      </w:r>
+      <w:proofErr w:type="spellStart"/>
+      <w:r>
+        <w:rPr>
+          <w:rFonts w:ascii="Calibri" w:hAnsi="Calibri"/>
+          <w:sz w:val="21"/>
+        </w:rPr>
+        <w:t>MaterialUI</w:t>
+      </w:r>
+      <w:proofErr w:type="spellEnd"/>
+      <w:r>
+        <w:rPr>
+          <w:rFonts w:ascii="Calibri" w:hAnsi="Calibri"/>
+          <w:sz w:val="21"/>
+        </w:rPr>
+        <w:t xml:space="preserve">, </w:t>
+      </w:r>
+      <w:proofErr w:type="spellStart"/>
+      <w:r>
+        <w:rPr>
+          <w:rFonts w:ascii="Calibri" w:hAnsi="Calibri"/>
+          <w:sz w:val="21"/>
+        </w:rPr>
+        <w:t>GraphQL</w:t>
+      </w:r>
+      <w:proofErr w:type="spellEnd"/>
+      <w:r>
+        <w:rPr>
+          <w:rFonts w:ascii="Calibri" w:hAnsi="Calibri"/>
+          <w:sz w:val="21"/>
+        </w:rPr>
+        <w:t xml:space="preserve">, MongoDB Atlas, Redis Cloud, </w:t>
+      </w:r>
+      <w:proofErr w:type="spellStart"/>
+      <w:r>
+        <w:rPr>
+          <w:rFonts w:ascii="Calibri" w:hAnsi="Calibri"/>
+          <w:sz w:val="21"/>
+        </w:rPr>
+        <w:t>DigitalOcean</w:t>
+      </w:r>
+      <w:proofErr w:type="spellEnd"/>
+      <w:r>
+        <w:rPr>
+          <w:rFonts w:ascii="Calibri" w:hAnsi="Calibri"/>
+          <w:sz w:val="21"/>
+        </w:rPr>
+        <w:t>.</w:t>
       </w:r>
     </w:p>
     <w:p>
@@ -1026,40 +920,124 @@
           <w:sz w:val="21"/>
         </w:rPr>
       </w:pPr>
-      <w:r>
-        <w:rPr>
-          <w:rFonts w:ascii="Calibri" w:hAnsi="Calibri"/>
-          <w:sz w:val="21"/>
-        </w:rPr>
-        <w:t>Built web application in Ruby on Rails, React, and GraphQL, for internal use by customer experience team regionally</w:t>
-      </w:r>
-      <w:r>
-        <w:rPr>
-          <w:rFonts w:ascii="Calibri" w:hAnsi="Calibri"/>
-          <w:sz w:val="21"/>
-        </w:rPr>
-        <w:t xml:space="preserve">. High focus on monitoring </w:t>
-      </w:r>
-      <w:r>
-        <w:rPr>
-          <w:rFonts w:ascii="Calibri" w:hAnsi="Calibri"/>
-          <w:sz w:val="21"/>
-        </w:rPr>
-        <w:t>through DataDog and Scalyr</w:t>
-      </w:r>
-      <w:r>
-        <w:rPr>
-          <w:rFonts w:ascii="Calibri" w:hAnsi="Calibri"/>
-          <w:sz w:val="21"/>
-        </w:rPr>
-        <w:t xml:space="preserve"> which helped identify performance issues</w:t>
-      </w:r>
-      <w:r>
-        <w:rPr>
-          <w:rFonts w:ascii="Calibri" w:hAnsi="Calibri"/>
-          <w:sz w:val="21"/>
-        </w:rPr>
-        <w:t>.</w:t>
+      <w:proofErr w:type="spellStart"/>
+      <w:r>
+        <w:rPr>
+          <w:rFonts w:ascii="Calibri" w:hAnsi="Calibri"/>
+          <w:sz w:val="21"/>
+        </w:rPr>
+        <w:t>Smallpage</w:t>
+      </w:r>
+      <w:proofErr w:type="spellEnd"/>
+      <w:r>
+        <w:rPr>
+          <w:rFonts w:ascii="Calibri" w:hAnsi="Calibri"/>
+          <w:sz w:val="21"/>
+        </w:rPr>
+        <w:t xml:space="preserve"> helps small businesses set up a one-page online presence in minutes. Handling things like SEO, webpage building, customization, collection of call-to-action data etc.</w:t>
+      </w:r>
+    </w:p>
+    <w:p>
+      <w:pPr>
+        <w:pStyle w:val="ResumeAlignRight"/>
+        <w:tabs>
+          <w:tab w:val="left" w:pos="360"/>
+        </w:tabs>
+        <w:rPr>
+          <w:rFonts w:ascii="Calibri" w:hAnsi="Calibri"/>
+          <w:b/>
+          <w:sz w:val="21"/>
+        </w:rPr>
+      </w:pPr>
+    </w:p>
+    <w:p>
+      <w:pPr>
+        <w:pStyle w:val="ResumeAlignRight"/>
+        <w:tabs>
+          <w:tab w:val="left" w:pos="360"/>
+        </w:tabs>
+        <w:rPr>
+          <w:rFonts w:ascii="Calibri" w:hAnsi="Calibri"/>
+          <w:i/>
+          <w:sz w:val="21"/>
+        </w:rPr>
+      </w:pPr>
+      <w:r>
+        <w:rPr>
+          <w:rFonts w:ascii="Calibri" w:hAnsi="Calibri"/>
+          <w:b/>
+          <w:sz w:val="21"/>
+        </w:rPr>
+        <w:t>Palantir Technologies</w:t>
+      </w:r>
+      <w:r>
+        <w:rPr>
+          <w:rFonts w:ascii="Calibri" w:hAnsi="Calibri"/>
+          <w:b/>
+          <w:sz w:val="21"/>
+        </w:rPr>
+        <w:t xml:space="preserve"> | </w:t>
+      </w:r>
+      <w:r>
+        <w:rPr>
+          <w:rFonts w:ascii="Calibri" w:hAnsi="Calibri"/>
+          <w:b/>
+          <w:sz w:val="21"/>
+        </w:rPr>
+        <w:t>Software Engineer</w:t>
+      </w:r>
+      <w:r>
+        <w:rPr>
+          <w:rFonts w:ascii="Calibri" w:hAnsi="Calibri"/>
+          <w:b/>
+          <w:sz w:val="21"/>
+        </w:rPr>
+        <w:tab/>
+      </w:r>
+      <w:r>
+        <w:rPr>
+          <w:rFonts w:ascii="Calibri" w:hAnsi="Calibri"/>
+          <w:sz w:val="21"/>
+        </w:rPr>
+        <w:t>Dec 2019</w:t>
+      </w:r>
+      <w:r>
+        <w:rPr>
+          <w:rFonts w:ascii="Calibri" w:hAnsi="Calibri"/>
+          <w:sz w:val="21"/>
+        </w:rPr>
+        <w:t xml:space="preserve"> – </w:t>
+      </w:r>
+      <w:r>
+        <w:rPr>
+          <w:rFonts w:ascii="Calibri" w:hAnsi="Calibri"/>
+          <w:sz w:val="21"/>
+        </w:rPr>
+        <w:t>Sep 2022</w:t>
+      </w:r>
+      <w:r>
+        <w:rPr>
+          <w:rFonts w:ascii="Calibri" w:hAnsi="Calibri"/>
+          <w:b/>
+          <w:i/>
+          <w:sz w:val="21"/>
+        </w:rPr>
+        <w:t xml:space="preserve"> </w:t>
+      </w:r>
+      <w:r>
+        <w:rPr>
+          <w:rFonts w:ascii="Calibri" w:hAnsi="Calibri"/>
+          <w:sz w:val="21"/>
+        </w:rPr>
+        <w:t xml:space="preserve">| </w:t>
+      </w:r>
+      <w:r>
+        <w:rPr>
+          <w:rFonts w:ascii="Calibri" w:hAnsi="Calibri"/>
+          <w:b/>
+          <w:sz w:val="21"/>
+        </w:rPr>
+        <w:t>London, United Kingdom</w:t>
       </w:r>
     </w:p>
     <w:p>
@@ -1086,28 +1064,226 @@
           <w:rFonts w:ascii="Calibri" w:hAnsi="Calibri"/>
           <w:sz w:val="21"/>
         </w:rPr>
-        <w:t>Used AWS infrastructure for quick scaling, efficient use of resource</w:t>
-      </w:r>
-      <w:r>
-        <w:rPr>
-          <w:rFonts w:ascii="Calibri" w:hAnsi="Calibri"/>
-          <w:sz w:val="21"/>
-        </w:rPr>
-        <w:t>s</w:t>
-      </w:r>
-      <w:r>
-        <w:rPr>
-          <w:rFonts w:ascii="Calibri" w:hAnsi="Calibri"/>
-          <w:sz w:val="21"/>
-        </w:rPr>
-        <w:t xml:space="preserve"> by load balancing, and </w:t>
-      </w:r>
-      <w:r>
-        <w:rPr>
-          <w:rFonts w:ascii="Calibri" w:hAnsi="Calibri"/>
-          <w:sz w:val="21"/>
-        </w:rPr>
-        <w:t>cached content delivery.</w:t>
+        <w:t>Work</w:t>
+      </w:r>
+      <w:r>
+        <w:rPr>
+          <w:rFonts w:ascii="Calibri" w:hAnsi="Calibri"/>
+          <w:sz w:val="21"/>
+        </w:rPr>
+        <w:t>ed</w:t>
+      </w:r>
+      <w:r>
+        <w:rPr>
+          <w:rFonts w:ascii="Calibri" w:hAnsi="Calibri"/>
+          <w:sz w:val="21"/>
+        </w:rPr>
+        <w:t xml:space="preserve"> on Foundry</w:t>
+      </w:r>
+      <w:r>
+        <w:rPr>
+          <w:rFonts w:ascii="Calibri" w:hAnsi="Calibri"/>
+          <w:sz w:val="21"/>
+        </w:rPr>
+        <w:t xml:space="preserve">, which is </w:t>
+      </w:r>
+      <w:r>
+        <w:rPr>
+          <w:rFonts w:ascii="Calibri" w:hAnsi="Calibri"/>
+          <w:sz w:val="21"/>
+        </w:rPr>
+        <w:t xml:space="preserve">a core product used for visualizing, branching, </w:t>
+      </w:r>
+      <w:r>
+        <w:rPr>
+          <w:rFonts w:ascii="Calibri" w:hAnsi="Calibri"/>
+          <w:sz w:val="21"/>
+        </w:rPr>
+        <w:t>analyzing</w:t>
+      </w:r>
+      <w:r>
+        <w:rPr>
+          <w:rFonts w:ascii="Calibri" w:hAnsi="Calibri"/>
+          <w:sz w:val="21"/>
+        </w:rPr>
+        <w:t>,</w:t>
+      </w:r>
+      <w:r>
+        <w:rPr>
+          <w:rFonts w:ascii="Calibri" w:hAnsi="Calibri"/>
+          <w:sz w:val="21"/>
+        </w:rPr>
+        <w:t xml:space="preserve"> and </w:t>
+      </w:r>
+      <w:r>
+        <w:rPr>
+          <w:rFonts w:ascii="Calibri" w:hAnsi="Calibri"/>
+          <w:sz w:val="21"/>
+        </w:rPr>
+        <w:t xml:space="preserve">organizing </w:t>
+      </w:r>
+      <w:r>
+        <w:rPr>
+          <w:rFonts w:ascii="Calibri" w:hAnsi="Calibri"/>
+          <w:sz w:val="21"/>
+        </w:rPr>
+        <w:t>data</w:t>
+      </w:r>
+      <w:r>
+        <w:rPr>
+          <w:rFonts w:ascii="Calibri" w:hAnsi="Calibri"/>
+          <w:sz w:val="21"/>
+        </w:rPr>
+        <w:t xml:space="preserve">, using React, Typescript, </w:t>
+      </w:r>
+      <w:proofErr w:type="spellStart"/>
+      <w:r>
+        <w:rPr>
+          <w:rFonts w:ascii="Calibri" w:hAnsi="Calibri"/>
+          <w:sz w:val="21"/>
+        </w:rPr>
+        <w:t>BlueprintJs</w:t>
+      </w:r>
+      <w:proofErr w:type="spellEnd"/>
+      <w:r>
+        <w:rPr>
+          <w:rFonts w:ascii="Calibri" w:hAnsi="Calibri"/>
+          <w:sz w:val="21"/>
+        </w:rPr>
+        <w:t>, Jav</w:t>
+      </w:r>
+      <w:r>
+        <w:rPr>
+          <w:rFonts w:ascii="Calibri" w:hAnsi="Calibri"/>
+          <w:sz w:val="21"/>
+        </w:rPr>
+        <w:t>a</w:t>
+      </w:r>
+      <w:r>
+        <w:rPr>
+          <w:rFonts w:ascii="Calibri" w:hAnsi="Calibri"/>
+          <w:sz w:val="21"/>
+        </w:rPr>
+        <w:t xml:space="preserve">, and other technologies like </w:t>
+      </w:r>
+      <w:proofErr w:type="spellStart"/>
+      <w:r>
+        <w:rPr>
+          <w:rFonts w:ascii="Calibri" w:hAnsi="Calibri"/>
+          <w:sz w:val="21"/>
+        </w:rPr>
+        <w:t>DataDog</w:t>
+      </w:r>
+      <w:proofErr w:type="spellEnd"/>
+      <w:r>
+        <w:rPr>
+          <w:rFonts w:ascii="Calibri" w:hAnsi="Calibri"/>
+          <w:sz w:val="21"/>
+        </w:rPr>
+        <w:t xml:space="preserve"> and Conjure. </w:t>
+      </w:r>
+    </w:p>
+    <w:p>
+      <w:pPr>
+        <w:pStyle w:val="ResumeAlignRight"/>
+        <w:tabs>
+          <w:tab w:val="left" w:pos="360"/>
+        </w:tabs>
+        <w:rPr>
+          <w:rFonts w:ascii="Calibri" w:hAnsi="Calibri"/>
+          <w:b/>
+          <w:sz w:val="21"/>
+        </w:rPr>
+      </w:pPr>
+    </w:p>
+    <w:p>
+      <w:pPr>
+        <w:pStyle w:val="ResumeAlignRight"/>
+        <w:tabs>
+          <w:tab w:val="left" w:pos="360"/>
+        </w:tabs>
+        <w:rPr>
+          <w:rFonts w:ascii="Calibri" w:hAnsi="Calibri"/>
+          <w:i/>
+          <w:sz w:val="21"/>
+        </w:rPr>
+      </w:pPr>
+      <w:r>
+        <w:rPr>
+          <w:rFonts w:ascii="Calibri" w:hAnsi="Calibri"/>
+          <w:b/>
+          <w:sz w:val="21"/>
+        </w:rPr>
+        <w:t>Grab</w:t>
+      </w:r>
+      <w:r>
+        <w:rPr>
+          <w:rFonts w:ascii="Calibri" w:hAnsi="Calibri"/>
+          <w:b/>
+          <w:sz w:val="21"/>
+        </w:rPr>
+        <w:t xml:space="preserve"> | </w:t>
+      </w:r>
+      <w:r>
+        <w:rPr>
+          <w:rFonts w:ascii="Calibri" w:hAnsi="Calibri"/>
+          <w:b/>
+          <w:sz w:val="21"/>
+        </w:rPr>
+        <w:t>Software Engineer (Full Stack)</w:t>
+      </w:r>
+      <w:r>
+        <w:rPr>
+          <w:rFonts w:ascii="Calibri" w:hAnsi="Calibri"/>
+          <w:b/>
+          <w:sz w:val="21"/>
+        </w:rPr>
+        <w:tab/>
+      </w:r>
+      <w:r>
+        <w:rPr>
+          <w:rFonts w:ascii="Calibri" w:hAnsi="Calibri"/>
+          <w:sz w:val="21"/>
+        </w:rPr>
+        <w:t>Feb 2018</w:t>
+      </w:r>
+      <w:r>
+        <w:rPr>
+          <w:rFonts w:ascii="Calibri" w:hAnsi="Calibri"/>
+          <w:sz w:val="21"/>
+        </w:rPr>
+        <w:t xml:space="preserve"> – </w:t>
+      </w:r>
+      <w:r>
+        <w:rPr>
+          <w:rFonts w:ascii="Calibri" w:hAnsi="Calibri"/>
+          <w:sz w:val="21"/>
+        </w:rPr>
+        <w:t>Nov 2019</w:t>
+      </w:r>
+      <w:r>
+        <w:rPr>
+          <w:rFonts w:ascii="Calibri" w:hAnsi="Calibri"/>
+          <w:b/>
+          <w:i/>
+          <w:sz w:val="21"/>
+        </w:rPr>
+        <w:t xml:space="preserve"> </w:t>
+      </w:r>
+      <w:r>
+        <w:rPr>
+          <w:rFonts w:ascii="Calibri" w:hAnsi="Calibri"/>
+          <w:sz w:val="21"/>
+        </w:rPr>
+        <w:t xml:space="preserve">| </w:t>
+      </w:r>
+      <w:r>
+        <w:rPr>
+          <w:rFonts w:ascii="Calibri" w:hAnsi="Calibri"/>
+          <w:b/>
+          <w:sz w:val="21"/>
+        </w:rPr>
+        <w:t>Singapore</w:t>
       </w:r>
     </w:p>
     <w:p>
@@ -1134,145 +1310,76 @@
           <w:rFonts w:ascii="Calibri" w:hAnsi="Calibri"/>
           <w:sz w:val="21"/>
         </w:rPr>
-        <w:t xml:space="preserve">Worked </w:t>
-      </w:r>
-      <w:r>
-        <w:rPr>
-          <w:rFonts w:ascii="Calibri" w:hAnsi="Calibri"/>
-          <w:sz w:val="21"/>
-        </w:rPr>
-        <w:t xml:space="preserve">on </w:t>
-      </w:r>
-      <w:r>
-        <w:rPr>
-          <w:rFonts w:ascii="Calibri" w:hAnsi="Calibri"/>
-          <w:sz w:val="21"/>
-        </w:rPr>
-        <w:t xml:space="preserve">backend </w:t>
-      </w:r>
-      <w:r>
-        <w:rPr>
-          <w:rFonts w:ascii="Calibri" w:hAnsi="Calibri"/>
-          <w:sz w:val="21"/>
-        </w:rPr>
-        <w:t>micro</w:t>
-      </w:r>
-      <w:r>
-        <w:rPr>
-          <w:rFonts w:ascii="Calibri" w:hAnsi="Calibri"/>
-          <w:sz w:val="21"/>
-        </w:rPr>
-        <w:t xml:space="preserve">service for customer appeasements, </w:t>
-      </w:r>
-      <w:r>
-        <w:rPr>
-          <w:rFonts w:ascii="Calibri" w:hAnsi="Calibri"/>
-          <w:sz w:val="21"/>
-        </w:rPr>
-        <w:t>using Golang, DynamoDB, and gRPC.</w:t>
-      </w:r>
-    </w:p>
-    <w:p>
-      <w:pPr>
-        <w:pStyle w:val="ResumeAlignRight"/>
-        <w:tabs>
-          <w:tab w:val="left" w:pos="360"/>
-        </w:tabs>
-        <w:rPr>
-          <w:rFonts w:ascii="Calibri" w:hAnsi="Calibri"/>
-          <w:b/>
-          <w:sz w:val="21"/>
-        </w:rPr>
-      </w:pPr>
-    </w:p>
-    <w:p>
-      <w:pPr>
-        <w:pStyle w:val="ResumeAlignRight"/>
-        <w:tabs>
-          <w:tab w:val="left" w:pos="360"/>
-        </w:tabs>
-        <w:rPr>
-          <w:rFonts w:ascii="Calibri" w:hAnsi="Calibri"/>
-          <w:i/>
-          <w:sz w:val="21"/>
-        </w:rPr>
-      </w:pPr>
-      <w:r>
-        <w:rPr>
-          <w:rFonts w:ascii="Calibri" w:hAnsi="Calibri"/>
-          <w:b/>
-          <w:sz w:val="21"/>
-        </w:rPr>
-        <w:t>TD Securities</w:t>
-      </w:r>
-      <w:r>
-        <w:rPr>
-          <w:rFonts w:ascii="Calibri" w:hAnsi="Calibri"/>
-          <w:b/>
-          <w:sz w:val="21"/>
-        </w:rPr>
-        <w:t xml:space="preserve"> | Web Application Developer</w:t>
-      </w:r>
-      <w:r>
-        <w:rPr>
-          <w:rFonts w:ascii="Calibri" w:hAnsi="Calibri"/>
-          <w:b/>
-          <w:sz w:val="21"/>
-        </w:rPr>
-        <w:t xml:space="preserve"> Intern</w:t>
-      </w:r>
-      <w:r>
-        <w:rPr>
-          <w:rFonts w:ascii="Calibri" w:hAnsi="Calibri"/>
-          <w:b/>
-          <w:sz w:val="21"/>
-        </w:rPr>
-        <w:tab/>
-      </w:r>
-      <w:r>
-        <w:rPr>
-          <w:rFonts w:ascii="Calibri" w:hAnsi="Calibri"/>
-          <w:sz w:val="21"/>
-        </w:rPr>
-        <w:t xml:space="preserve">May 2017 – </w:t>
-      </w:r>
-      <w:r>
-        <w:rPr>
-          <w:rFonts w:ascii="Calibri" w:hAnsi="Calibri"/>
-          <w:sz w:val="21"/>
-        </w:rPr>
-        <w:t>Jul</w:t>
-      </w:r>
-      <w:r>
-        <w:rPr>
-          <w:rFonts w:ascii="Calibri" w:hAnsi="Calibri"/>
-          <w:sz w:val="21"/>
-        </w:rPr>
-        <w:t xml:space="preserve"> 2017</w:t>
-      </w:r>
-      <w:r>
-        <w:rPr>
-          <w:rFonts w:ascii="Calibri" w:hAnsi="Calibri"/>
-          <w:b/>
-          <w:i/>
-          <w:sz w:val="21"/>
-        </w:rPr>
-        <w:t xml:space="preserve"> </w:t>
-      </w:r>
-      <w:r>
-        <w:rPr>
-          <w:rFonts w:ascii="Calibri" w:hAnsi="Calibri"/>
-          <w:sz w:val="21"/>
-        </w:rPr>
-        <w:t xml:space="preserve">| </w:t>
-      </w:r>
-      <w:r>
-        <w:rPr>
-          <w:rFonts w:ascii="Calibri" w:hAnsi="Calibri"/>
-          <w:b/>
-          <w:sz w:val="21"/>
-        </w:rPr>
-        <w:t>Singapore</w:t>
+        <w:t xml:space="preserve">Built web application in Ruby on Rails, React, and </w:t>
+      </w:r>
+      <w:proofErr w:type="spellStart"/>
+      <w:r>
+        <w:rPr>
+          <w:rFonts w:ascii="Calibri" w:hAnsi="Calibri"/>
+          <w:sz w:val="21"/>
+        </w:rPr>
+        <w:t>GraphQL</w:t>
+      </w:r>
+      <w:proofErr w:type="spellEnd"/>
+      <w:r>
+        <w:rPr>
+          <w:rFonts w:ascii="Calibri" w:hAnsi="Calibri"/>
+          <w:sz w:val="21"/>
+        </w:rPr>
+        <w:t>, for internal use by customer experience team regionally</w:t>
+      </w:r>
+      <w:r>
+        <w:rPr>
+          <w:rFonts w:ascii="Calibri" w:hAnsi="Calibri"/>
+          <w:sz w:val="21"/>
+        </w:rPr>
+        <w:t xml:space="preserve">. High focus on monitoring </w:t>
+      </w:r>
+      <w:r>
+        <w:rPr>
+          <w:rFonts w:ascii="Calibri" w:hAnsi="Calibri"/>
+          <w:sz w:val="21"/>
+        </w:rPr>
+        <w:t xml:space="preserve">through </w:t>
+      </w:r>
+      <w:proofErr w:type="spellStart"/>
+      <w:r>
+        <w:rPr>
+          <w:rFonts w:ascii="Calibri" w:hAnsi="Calibri"/>
+          <w:sz w:val="21"/>
+        </w:rPr>
+        <w:t>DataDog</w:t>
+      </w:r>
+      <w:proofErr w:type="spellEnd"/>
+      <w:r>
+        <w:rPr>
+          <w:rFonts w:ascii="Calibri" w:hAnsi="Calibri"/>
+          <w:sz w:val="21"/>
+        </w:rPr>
+        <w:t xml:space="preserve"> and </w:t>
+      </w:r>
+      <w:proofErr w:type="spellStart"/>
+      <w:r>
+        <w:rPr>
+          <w:rFonts w:ascii="Calibri" w:hAnsi="Calibri"/>
+          <w:sz w:val="21"/>
+        </w:rPr>
+        <w:t>Scalyr</w:t>
+      </w:r>
+      <w:proofErr w:type="spellEnd"/>
+      <w:r>
+        <w:rPr>
+          <w:rFonts w:ascii="Calibri" w:hAnsi="Calibri"/>
+          <w:sz w:val="21"/>
+        </w:rPr>
+        <w:t xml:space="preserve"> which helped identify performance issues</w:t>
+      </w:r>
+      <w:r>
+        <w:rPr>
+          <w:rFonts w:ascii="Calibri" w:hAnsi="Calibri"/>
+          <w:sz w:val="21"/>
+        </w:rPr>
+        <w:t>.</w:t>
       </w:r>
     </w:p>
     <w:p>
@@ -1299,6 +1406,235 @@
           <w:rFonts w:ascii="Calibri" w:hAnsi="Calibri"/>
           <w:sz w:val="21"/>
         </w:rPr>
+        <w:t>Used AWS infrastructure for quick scaling, efficient use of resource</w:t>
+      </w:r>
+      <w:r>
+        <w:rPr>
+          <w:rFonts w:ascii="Calibri" w:hAnsi="Calibri"/>
+          <w:sz w:val="21"/>
+        </w:rPr>
+        <w:t>s</w:t>
+      </w:r>
+      <w:r>
+        <w:rPr>
+          <w:rFonts w:ascii="Calibri" w:hAnsi="Calibri"/>
+          <w:sz w:val="21"/>
+        </w:rPr>
+        <w:t xml:space="preserve"> by load balancing, and </w:t>
+      </w:r>
+      <w:r>
+        <w:rPr>
+          <w:rFonts w:ascii="Calibri" w:hAnsi="Calibri"/>
+          <w:sz w:val="21"/>
+        </w:rPr>
+        <w:t>cached content delivery.</w:t>
+      </w:r>
+    </w:p>
+    <w:p>
+      <w:pPr>
+        <w:pStyle w:val="ResumeAlignRight"/>
+        <w:numPr>
+          <w:ilvl w:val="0"/>
+          <w:numId w:val="2"/>
+        </w:numPr>
+        <w:tabs>
+          <w:tab w:val="clear" w:pos="4584"/>
+          <w:tab w:val="num" w:pos="360"/>
+        </w:tabs>
+        <w:ind w:left="360"/>
+        <w:jc w:val="both"/>
+        <w:rPr>
+          <w:rFonts w:ascii="Calibri" w:hAnsi="Calibri"/>
+          <w:b/>
+          <w:sz w:val="21"/>
+        </w:rPr>
+      </w:pPr>
+      <w:r>
+        <w:rPr>
+          <w:rFonts w:ascii="Calibri" w:hAnsi="Calibri"/>
+          <w:sz w:val="21"/>
+        </w:rPr>
+        <w:t xml:space="preserve">Worked </w:t>
+      </w:r>
+      <w:r>
+        <w:rPr>
+          <w:rFonts w:ascii="Calibri" w:hAnsi="Calibri"/>
+          <w:sz w:val="21"/>
+        </w:rPr>
+        <w:t xml:space="preserve">on </w:t>
+      </w:r>
+      <w:r>
+        <w:rPr>
+          <w:rFonts w:ascii="Calibri" w:hAnsi="Calibri"/>
+          <w:sz w:val="21"/>
+        </w:rPr>
+        <w:t xml:space="preserve">backend </w:t>
+      </w:r>
+      <w:r>
+        <w:rPr>
+          <w:rFonts w:ascii="Calibri" w:hAnsi="Calibri"/>
+          <w:sz w:val="21"/>
+        </w:rPr>
+        <w:t>micro</w:t>
+      </w:r>
+      <w:r>
+        <w:rPr>
+          <w:rFonts w:ascii="Calibri" w:hAnsi="Calibri"/>
+          <w:sz w:val="21"/>
+        </w:rPr>
+        <w:t xml:space="preserve">service for customer appeasements, </w:t>
+      </w:r>
+      <w:r>
+        <w:rPr>
+          <w:rFonts w:ascii="Calibri" w:hAnsi="Calibri"/>
+          <w:sz w:val="21"/>
+        </w:rPr>
+        <w:t xml:space="preserve">using Golang, DynamoDB, and </w:t>
+      </w:r>
+      <w:proofErr w:type="spellStart"/>
+      <w:r>
+        <w:rPr>
+          <w:rFonts w:ascii="Calibri" w:hAnsi="Calibri"/>
+          <w:sz w:val="21"/>
+        </w:rPr>
+        <w:t>gRPC</w:t>
+      </w:r>
+      <w:proofErr w:type="spellEnd"/>
+      <w:r>
+        <w:rPr>
+          <w:rFonts w:ascii="Calibri" w:hAnsi="Calibri"/>
+          <w:sz w:val="21"/>
+        </w:rPr>
+        <w:t>.</w:t>
+      </w:r>
+    </w:p>
+    <w:p>
+      <w:pPr>
+        <w:pStyle w:val="ResumeAlignRight"/>
+        <w:tabs>
+          <w:tab w:val="left" w:pos="360"/>
+        </w:tabs>
+        <w:rPr>
+          <w:rFonts w:ascii="Calibri" w:hAnsi="Calibri"/>
+          <w:b/>
+          <w:sz w:val="21"/>
+        </w:rPr>
+      </w:pPr>
+    </w:p>
+    <w:p>
+      <w:pPr>
+        <w:pStyle w:val="ResumeAlignRight"/>
+        <w:tabs>
+          <w:tab w:val="left" w:pos="360"/>
+        </w:tabs>
+        <w:rPr>
+          <w:rFonts w:ascii="Calibri" w:hAnsi="Calibri"/>
+          <w:i/>
+          <w:sz w:val="21"/>
+        </w:rPr>
+      </w:pPr>
+      <w:r>
+        <w:rPr>
+          <w:rFonts w:ascii="Calibri" w:hAnsi="Calibri"/>
+          <w:b/>
+          <w:sz w:val="21"/>
+        </w:rPr>
+        <w:t>TD Securities</w:t>
+      </w:r>
+      <w:r>
+        <w:rPr>
+          <w:rFonts w:ascii="Calibri" w:hAnsi="Calibri"/>
+          <w:b/>
+          <w:sz w:val="21"/>
+        </w:rPr>
+        <w:t xml:space="preserve"> | Web Application Developer</w:t>
+      </w:r>
+      <w:r>
+        <w:rPr>
+          <w:rFonts w:ascii="Calibri" w:hAnsi="Calibri"/>
+          <w:b/>
+          <w:sz w:val="21"/>
+        </w:rPr>
+        <w:t xml:space="preserve"> Intern</w:t>
+      </w:r>
+      <w:r>
+        <w:rPr>
+          <w:rFonts w:ascii="Calibri" w:hAnsi="Calibri"/>
+          <w:b/>
+          <w:sz w:val="21"/>
+        </w:rPr>
+        <w:tab/>
+      </w:r>
+      <w:r>
+        <w:rPr>
+          <w:rFonts w:ascii="Calibri" w:hAnsi="Calibri"/>
+          <w:sz w:val="21"/>
+        </w:rPr>
+        <w:t xml:space="preserve">May 2017 – </w:t>
+      </w:r>
+      <w:r>
+        <w:rPr>
+          <w:rFonts w:ascii="Calibri" w:hAnsi="Calibri"/>
+          <w:sz w:val="21"/>
+        </w:rPr>
+        <w:t>Jul</w:t>
+      </w:r>
+      <w:r>
+        <w:rPr>
+          <w:rFonts w:ascii="Calibri" w:hAnsi="Calibri"/>
+          <w:sz w:val="21"/>
+        </w:rPr>
+        <w:t xml:space="preserve"> 2017</w:t>
+      </w:r>
+      <w:r>
+        <w:rPr>
+          <w:rFonts w:ascii="Calibri" w:hAnsi="Calibri"/>
+          <w:b/>
+          <w:i/>
+          <w:sz w:val="21"/>
+        </w:rPr>
+        <w:t xml:space="preserve"> </w:t>
+      </w:r>
+      <w:r>
+        <w:rPr>
+          <w:rFonts w:ascii="Calibri" w:hAnsi="Calibri"/>
+          <w:sz w:val="21"/>
+        </w:rPr>
+        <w:t xml:space="preserve">| </w:t>
+      </w:r>
+      <w:r>
+        <w:rPr>
+          <w:rFonts w:ascii="Calibri" w:hAnsi="Calibri"/>
+          <w:b/>
+          <w:sz w:val="21"/>
+        </w:rPr>
+        <w:t>Singapore</w:t>
+      </w:r>
+    </w:p>
+    <w:p>
+      <w:pPr>
+        <w:pStyle w:val="ResumeAlignRight"/>
+        <w:numPr>
+          <w:ilvl w:val="0"/>
+          <w:numId w:val="2"/>
+        </w:numPr>
+        <w:tabs>
+          <w:tab w:val="clear" w:pos="4584"/>
+          <w:tab w:val="num" w:pos="360"/>
+        </w:tabs>
+        <w:ind w:left="360"/>
+        <w:jc w:val="both"/>
+        <w:rPr>
+          <w:rFonts w:ascii="Calibri" w:hAnsi="Calibri"/>
+          <w:b/>
+          <w:sz w:val="21"/>
+        </w:rPr>
+      </w:pPr>
+      <w:r>
+        <w:rPr>
+          <w:rFonts w:ascii="Calibri" w:hAnsi="Calibri"/>
+          <w:sz w:val="21"/>
+        </w:rPr>
         <w:t>Built a web application</w:t>
       </w:r>
       <w:r>
@@ -1306,7 +1642,15 @@
           <w:rFonts w:ascii="Calibri" w:hAnsi="Calibri"/>
           <w:sz w:val="21"/>
         </w:rPr>
-        <w:t xml:space="preserve"> using Java Spring and AngularJs</w:t>
+        <w:t xml:space="preserve"> using Java Spring and </w:t>
+      </w:r>
+      <w:proofErr w:type="spellStart"/>
+      <w:r>
+        <w:rPr>
+          <w:rFonts w:ascii="Calibri" w:hAnsi="Calibri"/>
+          <w:sz w:val="21"/>
+        </w:rPr>
+        <w:t>AngularJs</w:t>
       </w:r>
       <w:r>
         <w:rPr>
@@ -1320,7 +1664,15 @@
           <w:rFonts w:ascii="Calibri" w:hAnsi="Calibri"/>
           <w:sz w:val="21"/>
         </w:rPr>
-        <w:t xml:space="preserve">for employees across </w:t>
+        <w:t xml:space="preserve">for </w:t>
+      </w:r>
+      <w:proofErr w:type="spellEnd"/>
+      <w:r>
+        <w:rPr>
+          <w:rFonts w:ascii="Calibri" w:hAnsi="Calibri"/>
+          <w:sz w:val="21"/>
+        </w:rPr>
+        <w:t xml:space="preserve">employees across </w:t>
       </w:r>
       <w:r>
         <w:rPr>
@@ -1660,13 +2012,23 @@
           <w:sz w:val="21"/>
         </w:rPr>
       </w:pPr>
-      <w:r>
-        <w:rPr>
-          <w:rFonts w:ascii="Calibri" w:hAnsi="Calibri"/>
-          <w:b/>
-          <w:sz w:val="21"/>
-        </w:rPr>
-        <w:t>Surbana Jurong Hackathon</w:t>
+      <w:proofErr w:type="spellStart"/>
+      <w:r>
+        <w:rPr>
+          <w:rFonts w:ascii="Calibri" w:hAnsi="Calibri"/>
+          <w:b/>
+          <w:sz w:val="21"/>
+        </w:rPr>
+        <w:t>Surbana</w:t>
+      </w:r>
+      <w:proofErr w:type="spellEnd"/>
+      <w:r>
+        <w:rPr>
+          <w:rFonts w:ascii="Calibri" w:hAnsi="Calibri"/>
+          <w:b/>
+          <w:sz w:val="21"/>
+        </w:rPr>
+        <w:t xml:space="preserve"> Jurong Hackathon</w:t>
       </w:r>
       <w:r>
         <w:rPr>
@@ -1840,25 +2202,25 @@
           <w:b/>
           <w:sz w:val="21"/>
         </w:rPr>
-        <w:t xml:space="preserve">IMDA </w:t>
-      </w:r>
-      <w:proofErr w:type="gramStart"/>
-      <w:r>
-        <w:rPr>
-          <w:rFonts w:ascii="Calibri" w:hAnsi="Calibri"/>
-          <w:b/>
-          <w:sz w:val="21"/>
-        </w:rPr>
-        <w:t>Code::</w:t>
-      </w:r>
-      <w:proofErr w:type="gramEnd"/>
-      <w:r>
-        <w:rPr>
-          <w:rFonts w:ascii="Calibri" w:hAnsi="Calibri"/>
-          <w:b/>
-          <w:sz w:val="21"/>
-        </w:rPr>
-        <w:t>XtremeApps::2017</w:t>
+        <w:t>IMDA Code::</w:t>
+      </w:r>
+      <w:proofErr w:type="spellStart"/>
+      <w:r>
+        <w:rPr>
+          <w:rFonts w:ascii="Calibri" w:hAnsi="Calibri"/>
+          <w:b/>
+          <w:sz w:val="21"/>
+        </w:rPr>
+        <w:t>XtremeApps</w:t>
+      </w:r>
+      <w:proofErr w:type="spellEnd"/>
+      <w:r>
+        <w:rPr>
+          <w:rFonts w:ascii="Calibri" w:hAnsi="Calibri"/>
+          <w:b/>
+          <w:sz w:val="21"/>
+        </w:rPr>
+        <w:t>::2017</w:t>
       </w:r>
       <w:r>
         <w:rPr>
@@ -1917,101 +2279,9 @@
     <w:p>
       <w:pPr>
         <w:pStyle w:val="ResumeAlignRight"/>
-        <w:rPr>
-          <w:rFonts w:ascii="Calibri" w:hAnsi="Calibri"/>
-          <w:b/>
-          <w:sz w:val="13"/>
-          <w:szCs w:val="16"/>
-        </w:rPr>
-      </w:pPr>
-    </w:p>
-    <w:p>
-      <w:pPr>
-        <w:pStyle w:val="ResumeAlignRight"/>
         <w:tabs>
           <w:tab w:val="left" w:pos="360"/>
         </w:tabs>
-        <w:rPr>
-          <w:rFonts w:ascii="Calibri" w:hAnsi="Calibri"/>
-          <w:sz w:val="21"/>
-        </w:rPr>
-      </w:pPr>
-      <w:r>
-        <w:rPr>
-          <w:rFonts w:ascii="Calibri" w:hAnsi="Calibri"/>
-          <w:b/>
-          <w:sz w:val="21"/>
-        </w:rPr>
-        <w:t>P&amp;G’s ‘Disrupt the Laundry Experience’ Pitch Day 2017</w:t>
-      </w:r>
-      <w:r>
-        <w:rPr>
-          <w:rFonts w:ascii="Calibri" w:hAnsi="Calibri"/>
-          <w:sz w:val="21"/>
-        </w:rPr>
-        <w:tab/>
-      </w:r>
-      <w:r>
-        <w:rPr>
-          <w:rFonts w:ascii="Calibri" w:hAnsi="Calibri"/>
-          <w:b/>
-          <w:sz w:val="21"/>
-        </w:rPr>
-        <w:t>3</w:t>
-      </w:r>
-      <w:r>
-        <w:rPr>
-          <w:rFonts w:ascii="Calibri" w:hAnsi="Calibri"/>
-          <w:b/>
-          <w:sz w:val="21"/>
-          <w:vertAlign w:val="superscript"/>
-        </w:rPr>
-        <w:t>rd</w:t>
-      </w:r>
-      <w:r>
-        <w:rPr>
-          <w:rFonts w:ascii="Calibri" w:hAnsi="Calibri"/>
-          <w:b/>
-          <w:sz w:val="21"/>
-        </w:rPr>
-        <w:t xml:space="preserve"> Place</w:t>
-      </w:r>
-    </w:p>
-    <w:p>
-      <w:pPr>
-        <w:pStyle w:val="ResumeAlignRight"/>
-        <w:numPr>
-          <w:ilvl w:val="0"/>
-          <w:numId w:val="7"/>
-        </w:numPr>
-        <w:jc w:val="both"/>
-        <w:rPr>
-          <w:rFonts w:ascii="Calibri" w:hAnsi="Calibri"/>
-          <w:sz w:val="21"/>
-        </w:rPr>
-      </w:pPr>
-      <w:r>
-        <w:rPr>
-          <w:rFonts w:ascii="Calibri" w:hAnsi="Calibri"/>
-          <w:sz w:val="21"/>
-        </w:rPr>
-        <w:t>Implemented</w:t>
-      </w:r>
-      <w:r>
-        <w:rPr>
-          <w:rFonts w:ascii="Calibri" w:hAnsi="Calibri"/>
-          <w:sz w:val="21"/>
-        </w:rPr>
-        <w:t xml:space="preserve"> a machine learning algorithm in a mobile app to suggest optimal time for users to do their laundry. Suggestions consider the user’s personal schedule, and includes fabric care tips based on type of laundry done.</w:t>
-      </w:r>
-    </w:p>
-    <w:p>
-      <w:pPr>
-        <w:pStyle w:val="ResumeAlignRight"/>
-        <w:tabs>
-          <w:tab w:val="left" w:pos="360"/>
-        </w:tabs>
-        <w:ind w:left="360"/>
         <w:jc w:val="both"/>
         <w:rPr>
           <w:rFonts w:ascii="Calibri" w:hAnsi="Calibri"/>
@@ -2095,14 +2365,46 @@
           <w:rFonts w:ascii="Calibri" w:hAnsi="Calibri"/>
           <w:sz w:val="21"/>
         </w:rPr>
-        <w:t xml:space="preserve">React, Redux, Javascript/Typescript, GraphQL, </w:t>
-      </w:r>
-      <w:r>
-        <w:rPr>
-          <w:rFonts w:ascii="Calibri" w:hAnsi="Calibri"/>
-          <w:sz w:val="21"/>
-        </w:rPr>
-        <w:t>HTML5, CSS,</w:t>
+        <w:t xml:space="preserve">React, </w:t>
+      </w:r>
+      <w:proofErr w:type="spellStart"/>
+      <w:r>
+        <w:rPr>
+          <w:rFonts w:ascii="Calibri" w:hAnsi="Calibri"/>
+          <w:sz w:val="21"/>
+        </w:rPr>
+        <w:t>Javascript</w:t>
+      </w:r>
+      <w:proofErr w:type="spellEnd"/>
+      <w:r>
+        <w:rPr>
+          <w:rFonts w:ascii="Calibri" w:hAnsi="Calibri"/>
+          <w:sz w:val="21"/>
+        </w:rPr>
+        <w:t xml:space="preserve">/Typescript, </w:t>
+      </w:r>
+      <w:proofErr w:type="spellStart"/>
+      <w:r>
+        <w:rPr>
+          <w:rFonts w:ascii="Calibri" w:hAnsi="Calibri"/>
+          <w:sz w:val="21"/>
+        </w:rPr>
+        <w:t>GraphQL</w:t>
+      </w:r>
+      <w:proofErr w:type="spellEnd"/>
+      <w:r>
+        <w:rPr>
+          <w:rFonts w:ascii="Calibri" w:hAnsi="Calibri"/>
+          <w:sz w:val="21"/>
+        </w:rPr>
+        <w:t xml:space="preserve">, </w:t>
+      </w:r>
+      <w:r>
+        <w:rPr>
+          <w:rFonts w:ascii="Calibri" w:hAnsi="Calibri"/>
+          <w:sz w:val="21"/>
+        </w:rPr>
+        <w:t>Java</w:t>
       </w:r>
       <w:r>
         <w:rPr>
@@ -2116,7 +2418,14 @@
           <w:rFonts w:ascii="Calibri" w:hAnsi="Calibri"/>
           <w:sz w:val="21"/>
         </w:rPr>
-        <w:t>Java</w:t>
+        <w:t>Spring</w:t>
+      </w:r>
+      <w:r>
+        <w:rPr>
+          <w:rFonts w:ascii="Calibri" w:hAnsi="Calibri"/>
+          <w:sz w:val="21"/>
+        </w:rPr>
+        <w:t>,</w:t>
       </w:r>
       <w:r>
         <w:rPr>
@@ -2130,7 +2439,42 @@
           <w:rFonts w:ascii="Calibri" w:hAnsi="Calibri"/>
           <w:sz w:val="21"/>
         </w:rPr>
-        <w:t>Spring</w:t>
+        <w:t>Ruby</w:t>
+      </w:r>
+      <w:r>
+        <w:rPr>
+          <w:rFonts w:ascii="Calibri" w:hAnsi="Calibri"/>
+          <w:sz w:val="21"/>
+        </w:rPr>
+        <w:t xml:space="preserve"> on Rails</w:t>
+      </w:r>
+      <w:r>
+        <w:rPr>
+          <w:rFonts w:ascii="Calibri" w:hAnsi="Calibri"/>
+          <w:sz w:val="21"/>
+        </w:rPr>
+        <w:t xml:space="preserve">, </w:t>
+      </w:r>
+      <w:r>
+        <w:rPr>
+          <w:rFonts w:ascii="Calibri" w:hAnsi="Calibri"/>
+          <w:sz w:val="21"/>
+        </w:rPr>
+        <w:t>Postgre</w:t>
+      </w:r>
+      <w:r>
+        <w:rPr>
+          <w:rFonts w:ascii="Calibri" w:hAnsi="Calibri"/>
+          <w:sz w:val="21"/>
+        </w:rPr>
+        <w:t>SQL, My</w:t>
+      </w:r>
+      <w:r>
+        <w:rPr>
+          <w:rFonts w:ascii="Calibri" w:hAnsi="Calibri"/>
+          <w:sz w:val="21"/>
+        </w:rPr>
+        <w:t>SQL</w:t>
       </w:r>
       <w:r>
         <w:rPr>
@@ -2151,35 +2495,39 @@
           <w:rFonts w:ascii="Calibri" w:hAnsi="Calibri"/>
           <w:sz w:val="21"/>
         </w:rPr>
-        <w:t>Ruby</w:t>
-      </w:r>
-      <w:r>
-        <w:rPr>
-          <w:rFonts w:ascii="Calibri" w:hAnsi="Calibri"/>
-          <w:sz w:val="21"/>
-        </w:rPr>
-        <w:t xml:space="preserve"> on Rails</w:t>
-      </w:r>
-      <w:r>
-        <w:rPr>
-          <w:rFonts w:ascii="Calibri" w:hAnsi="Calibri"/>
-          <w:sz w:val="21"/>
-        </w:rPr>
-        <w:t xml:space="preserve">, </w:t>
-      </w:r>
-      <w:r>
-        <w:rPr>
-          <w:rFonts w:ascii="Calibri" w:hAnsi="Calibri"/>
-          <w:sz w:val="21"/>
-        </w:rPr>
-        <w:t>Python,</w:t>
-      </w:r>
-      <w:r>
-        <w:rPr>
-          <w:rFonts w:ascii="Calibri" w:hAnsi="Calibri"/>
-          <w:sz w:val="21"/>
-        </w:rPr>
-        <w:t xml:space="preserve"> Django, Flask,</w:t>
+        <w:t xml:space="preserve">AWS (S3, </w:t>
+      </w:r>
+      <w:proofErr w:type="spellStart"/>
+      <w:r>
+        <w:rPr>
+          <w:rFonts w:ascii="Calibri" w:hAnsi="Calibri"/>
+          <w:sz w:val="21"/>
+        </w:rPr>
+        <w:t>ElasticBeanstalk</w:t>
+      </w:r>
+      <w:proofErr w:type="spellEnd"/>
+      <w:r>
+        <w:rPr>
+          <w:rFonts w:ascii="Calibri" w:hAnsi="Calibri"/>
+          <w:sz w:val="21"/>
+        </w:rPr>
+        <w:t xml:space="preserve">, RDS, DynamoDB, </w:t>
+      </w:r>
+      <w:proofErr w:type="spellStart"/>
+      <w:r>
+        <w:rPr>
+          <w:rFonts w:ascii="Calibri" w:hAnsi="Calibri"/>
+          <w:sz w:val="21"/>
+        </w:rPr>
+        <w:t>Cloudfront</w:t>
+      </w:r>
+      <w:proofErr w:type="spellEnd"/>
+      <w:r>
+        <w:rPr>
+          <w:rFonts w:ascii="Calibri" w:hAnsi="Calibri"/>
+          <w:sz w:val="21"/>
+        </w:rPr>
+        <w:t>, EC2, ELB</w:t>
       </w:r>
       <w:r>
         <w:rPr>
@@ -2188,62 +2536,15 @@
         </w:rPr>
         <w:t xml:space="preserve"> </w:t>
       </w:r>
-      <w:r>
-        <w:rPr>
-          <w:rFonts w:ascii="Calibri" w:hAnsi="Calibri"/>
-          <w:sz w:val="21"/>
-        </w:rPr>
-        <w:t>Postgre</w:t>
-      </w:r>
-      <w:r>
-        <w:rPr>
-          <w:rFonts w:ascii="Calibri" w:hAnsi="Calibri"/>
-          <w:sz w:val="21"/>
-        </w:rPr>
-        <w:t>SQL, My</w:t>
-      </w:r>
-      <w:r>
-        <w:rPr>
-          <w:rFonts w:ascii="Calibri" w:hAnsi="Calibri"/>
-          <w:sz w:val="21"/>
-        </w:rPr>
-        <w:t>SQL</w:t>
-      </w:r>
-      <w:r>
-        <w:rPr>
-          <w:rFonts w:ascii="Calibri" w:hAnsi="Calibri"/>
-          <w:sz w:val="21"/>
-        </w:rPr>
-        <w:t>,</w:t>
-      </w:r>
-      <w:r>
-        <w:rPr>
-          <w:rFonts w:ascii="Calibri" w:hAnsi="Calibri"/>
-          <w:sz w:val="21"/>
-        </w:rPr>
-        <w:t xml:space="preserve"> </w:t>
-      </w:r>
-      <w:r>
-        <w:rPr>
-          <w:rFonts w:ascii="Calibri" w:hAnsi="Calibri"/>
-          <w:sz w:val="21"/>
-        </w:rPr>
-        <w:t>AWS (S3, ElasticBeanstalk, RDS, DynamoDB, Cloudfront</w:t>
-      </w:r>
-      <w:r>
-        <w:rPr>
-          <w:rFonts w:ascii="Calibri" w:hAnsi="Calibri"/>
-          <w:sz w:val="21"/>
-        </w:rPr>
-        <w:t>, EC2, ELB</w:t>
-      </w:r>
-      <w:r>
-        <w:rPr>
-          <w:rFonts w:ascii="Calibri" w:hAnsi="Calibri"/>
-          <w:sz w:val="21"/>
-        </w:rPr>
-        <w:t xml:space="preserve"> etc</w:t>
-      </w:r>
+      <w:proofErr w:type="spellStart"/>
+      <w:r>
+        <w:rPr>
+          <w:rFonts w:ascii="Calibri" w:hAnsi="Calibri"/>
+          <w:sz w:val="21"/>
+        </w:rPr>
+        <w:t>etc</w:t>
+      </w:r>
+      <w:proofErr w:type="spellEnd"/>
       <w:r>
         <w:rPr>
           <w:rFonts w:ascii="Calibri" w:hAnsi="Calibri"/>
@@ -2314,15 +2615,18 @@
           <w:rFonts w:asciiTheme="minorHAnsi" w:hAnsiTheme="minorHAnsi"/>
           <w:sz w:val="21"/>
         </w:rPr>
-        <w:t xml:space="preserve"> </w:t>
-      </w:r>
-      <w:r>
-        <w:rPr>
-          <w:rFonts w:asciiTheme="minorHAnsi" w:hAnsiTheme="minorHAnsi"/>
-          <w:sz w:val="21"/>
-        </w:rPr>
-        <w:t xml:space="preserve"> </w:t>
-      </w:r>
+        <w:t xml:space="preserve">, </w:t>
+      </w:r>
+      <w:hyperlink r:id="rId9" w:history="1">
+        <w:r>
+          <w:rPr>
+            <w:rStyle w:val="Hyperlink"/>
+            <w:rFonts w:asciiTheme="minorHAnsi" w:hAnsiTheme="minorHAnsi"/>
+            <w:sz w:val="21"/>
+          </w:rPr>
+          <w:t>https://smallpage.io</w:t>
+        </w:r>
+      </w:hyperlink>
     </w:p>
     <w:sectPr>
       <w:pgSz w:w="12240" w:h="15840"/>

--- a/files/Seetoh_Rui_Ming_Daniel_Resume.docx
+++ b/files/Seetoh_Rui_Ming_Daniel_Resume.docx
@@ -764,21 +764,7 @@
           <w:rFonts w:ascii="Calibri" w:hAnsi="Calibri"/>
           <w:sz w:val="21"/>
         </w:rPr>
-        <w:t>Jan</w:t>
-      </w:r>
-      <w:r>
-        <w:rPr>
-          <w:rFonts w:ascii="Calibri" w:hAnsi="Calibri"/>
-          <w:sz w:val="21"/>
-        </w:rPr>
-        <w:t xml:space="preserve"> 20</w:t>
-      </w:r>
-      <w:r>
-        <w:rPr>
-          <w:rFonts w:ascii="Calibri" w:hAnsi="Calibri"/>
-          <w:sz w:val="21"/>
-        </w:rPr>
-        <w:t>23</w:t>
+        <w:t>Jan 2023</w:t>
       </w:r>
       <w:r>
         <w:rPr>
@@ -1652,6 +1638,7 @@
         </w:rPr>
         <w:t>AngularJs</w:t>
       </w:r>
+      <w:proofErr w:type="spellEnd"/>
       <w:r>
         <w:rPr>
           <w:rFonts w:ascii="Calibri" w:hAnsi="Calibri"/>
@@ -1664,15 +1651,7 @@
           <w:rFonts w:ascii="Calibri" w:hAnsi="Calibri"/>
           <w:sz w:val="21"/>
         </w:rPr>
-        <w:t xml:space="preserve">for </w:t>
-      </w:r>
-      <w:proofErr w:type="spellEnd"/>
-      <w:r>
-        <w:rPr>
-          <w:rFonts w:ascii="Calibri" w:hAnsi="Calibri"/>
-          <w:sz w:val="21"/>
-        </w:rPr>
-        <w:t xml:space="preserve">employees across </w:t>
+        <w:t xml:space="preserve">for employees across </w:t>
       </w:r>
       <w:r>
         <w:rPr>
@@ -2590,7 +2569,7 @@
             <w:rFonts w:asciiTheme="minorHAnsi" w:hAnsiTheme="minorHAnsi"/>
             <w:sz w:val="21"/>
           </w:rPr>
-          <w:t>https://danielseetoh.com,</w:t>
+          <w:t>http://danielseetoh.com,</w:t>
         </w:r>
       </w:hyperlink>
       <w:r>

--- a/files/Seetoh_Rui_Ming_Daniel_Resume.docx
+++ b/files/Seetoh_Rui_Ming_Daniel_Resume.docx
@@ -94,18 +94,8 @@
           <w:b/>
           <w:sz w:val="21"/>
         </w:rPr>
-        <w:t xml:space="preserve">, Renaissance Engineering </w:t>
-      </w:r>
-      <w:proofErr w:type="spellStart"/>
-      <w:r>
-        <w:rPr>
-          <w:rFonts w:ascii="Calibri" w:hAnsi="Calibri"/>
-          <w:b/>
-          <w:sz w:val="21"/>
-        </w:rPr>
-        <w:t>Programme</w:t>
-      </w:r>
-      <w:proofErr w:type="spellEnd"/>
+        <w:t>, Renaissance Engineering Programme</w:t>
+      </w:r>
       <w:r>
         <w:rPr>
           <w:rFonts w:ascii="Calibri" w:hAnsi="Calibri"/>
@@ -353,23 +343,7 @@
           <w:rFonts w:ascii="Calibri" w:hAnsi="Calibri"/>
           <w:sz w:val="21"/>
         </w:rPr>
-        <w:t xml:space="preserve">(First Class </w:t>
-      </w:r>
-      <w:proofErr w:type="spellStart"/>
-      <w:r>
-        <w:rPr>
-          <w:rFonts w:ascii="Calibri" w:hAnsi="Calibri"/>
-          <w:sz w:val="21"/>
-        </w:rPr>
-        <w:t>Honours</w:t>
-      </w:r>
-      <w:proofErr w:type="spellEnd"/>
-      <w:r>
-        <w:rPr>
-          <w:rFonts w:ascii="Calibri" w:hAnsi="Calibri"/>
-          <w:sz w:val="21"/>
-        </w:rPr>
-        <w:t>)</w:t>
+        <w:t>(First Class Honours)</w:t>
       </w:r>
     </w:p>
     <w:p>
@@ -820,71 +794,7 @@
           <w:rFonts w:ascii="Calibri" w:hAnsi="Calibri"/>
           <w:sz w:val="21"/>
         </w:rPr>
-        <w:t xml:space="preserve">Incorporated a company, built an MVP with </w:t>
-      </w:r>
-      <w:proofErr w:type="spellStart"/>
-      <w:r>
-        <w:rPr>
-          <w:rFonts w:ascii="Calibri" w:hAnsi="Calibri"/>
-          <w:sz w:val="21"/>
-        </w:rPr>
-        <w:t>NextJs</w:t>
-      </w:r>
-      <w:proofErr w:type="spellEnd"/>
-      <w:r>
-        <w:rPr>
-          <w:rFonts w:ascii="Calibri" w:hAnsi="Calibri"/>
-          <w:sz w:val="21"/>
-        </w:rPr>
-        <w:t xml:space="preserve">, </w:t>
-      </w:r>
-      <w:proofErr w:type="spellStart"/>
-      <w:r>
-        <w:rPr>
-          <w:rFonts w:ascii="Calibri" w:hAnsi="Calibri"/>
-          <w:sz w:val="21"/>
-        </w:rPr>
-        <w:t>MaterialUI</w:t>
-      </w:r>
-      <w:proofErr w:type="spellEnd"/>
-      <w:r>
-        <w:rPr>
-          <w:rFonts w:ascii="Calibri" w:hAnsi="Calibri"/>
-          <w:sz w:val="21"/>
-        </w:rPr>
-        <w:t xml:space="preserve">, </w:t>
-      </w:r>
-      <w:proofErr w:type="spellStart"/>
-      <w:r>
-        <w:rPr>
-          <w:rFonts w:ascii="Calibri" w:hAnsi="Calibri"/>
-          <w:sz w:val="21"/>
-        </w:rPr>
-        <w:t>GraphQL</w:t>
-      </w:r>
-      <w:proofErr w:type="spellEnd"/>
-      <w:r>
-        <w:rPr>
-          <w:rFonts w:ascii="Calibri" w:hAnsi="Calibri"/>
-          <w:sz w:val="21"/>
-        </w:rPr>
-        <w:t xml:space="preserve">, MongoDB Atlas, Redis Cloud, </w:t>
-      </w:r>
-      <w:proofErr w:type="spellStart"/>
-      <w:r>
-        <w:rPr>
-          <w:rFonts w:ascii="Calibri" w:hAnsi="Calibri"/>
-          <w:sz w:val="21"/>
-        </w:rPr>
-        <w:t>DigitalOcean</w:t>
-      </w:r>
-      <w:proofErr w:type="spellEnd"/>
-      <w:r>
-        <w:rPr>
-          <w:rFonts w:ascii="Calibri" w:hAnsi="Calibri"/>
-          <w:sz w:val="21"/>
-        </w:rPr>
-        <w:t>.</w:t>
+        <w:t>Incorporated a company, built an MVP with NextJs, MaterialUI, GraphQL, MongoDB Atlas, Redis Cloud, DigitalOcean.</w:t>
       </w:r>
     </w:p>
     <w:p>
@@ -906,21 +816,12 @@
           <w:sz w:val="21"/>
         </w:rPr>
       </w:pPr>
-      <w:proofErr w:type="spellStart"/>
-      <w:r>
-        <w:rPr>
-          <w:rFonts w:ascii="Calibri" w:hAnsi="Calibri"/>
-          <w:sz w:val="21"/>
-        </w:rPr>
-        <w:t>Smallpage</w:t>
-      </w:r>
-      <w:proofErr w:type="spellEnd"/>
-      <w:r>
-        <w:rPr>
-          <w:rFonts w:ascii="Calibri" w:hAnsi="Calibri"/>
-          <w:sz w:val="21"/>
-        </w:rPr>
-        <w:t xml:space="preserve"> helps small businesses set up a one-page online presence in minutes. Handling things like SEO, webpage building, customization, collection of call-to-action data etc.</w:t>
+      <w:r>
+        <w:rPr>
+          <w:rFonts w:ascii="Calibri" w:hAnsi="Calibri"/>
+          <w:sz w:val="21"/>
+        </w:rPr>
+        <w:t>Smallpage helps small businesses set up a one-page online presence in minutes. Handling things like SEO, webpage building, customization, collection of call-to-action data etc.</w:t>
       </w:r>
     </w:p>
     <w:p>
@@ -1122,7 +1023,6 @@
         </w:rPr>
         <w:t xml:space="preserve">, using React, Typescript, </w:t>
       </w:r>
-      <w:proofErr w:type="spellStart"/>
       <w:r>
         <w:rPr>
           <w:rFonts w:ascii="Calibri" w:hAnsi="Calibri"/>
@@ -1130,7 +1030,6 @@
         </w:rPr>
         <w:t>BlueprintJs</w:t>
       </w:r>
-      <w:proofErr w:type="spellEnd"/>
       <w:r>
         <w:rPr>
           <w:rFonts w:ascii="Calibri" w:hAnsi="Calibri"/>
@@ -1150,23 +1049,7 @@
           <w:rFonts w:ascii="Calibri" w:hAnsi="Calibri"/>
           <w:sz w:val="21"/>
         </w:rPr>
-        <w:t xml:space="preserve">, and other technologies like </w:t>
-      </w:r>
-      <w:proofErr w:type="spellStart"/>
-      <w:r>
-        <w:rPr>
-          <w:rFonts w:ascii="Calibri" w:hAnsi="Calibri"/>
-          <w:sz w:val="21"/>
-        </w:rPr>
-        <w:t>DataDog</w:t>
-      </w:r>
-      <w:proofErr w:type="spellEnd"/>
-      <w:r>
-        <w:rPr>
-          <w:rFonts w:ascii="Calibri" w:hAnsi="Calibri"/>
-          <w:sz w:val="21"/>
-        </w:rPr>
-        <w:t xml:space="preserve"> and Conjure. </w:t>
+        <w:t xml:space="preserve">, and other technologies like DataDog and Conjure. </w:t>
       </w:r>
     </w:p>
     <w:p>
@@ -1296,23 +1179,7 @@
           <w:rFonts w:ascii="Calibri" w:hAnsi="Calibri"/>
           <w:sz w:val="21"/>
         </w:rPr>
-        <w:t xml:space="preserve">Built web application in Ruby on Rails, React, and </w:t>
-      </w:r>
-      <w:proofErr w:type="spellStart"/>
-      <w:r>
-        <w:rPr>
-          <w:rFonts w:ascii="Calibri" w:hAnsi="Calibri"/>
-          <w:sz w:val="21"/>
-        </w:rPr>
-        <w:t>GraphQL</w:t>
-      </w:r>
-      <w:proofErr w:type="spellEnd"/>
-      <w:r>
-        <w:rPr>
-          <w:rFonts w:ascii="Calibri" w:hAnsi="Calibri"/>
-          <w:sz w:val="21"/>
-        </w:rPr>
-        <w:t>, for internal use by customer experience team regionally</w:t>
+        <w:t>Built web application in Ruby on Rails, React, and GraphQL, for internal use by customer experience team regionally</w:t>
       </w:r>
       <w:r>
         <w:rPr>
@@ -1326,33 +1193,8 @@
           <w:rFonts w:ascii="Calibri" w:hAnsi="Calibri"/>
           <w:sz w:val="21"/>
         </w:rPr>
-        <w:t xml:space="preserve">through </w:t>
-      </w:r>
-      <w:proofErr w:type="spellStart"/>
-      <w:r>
-        <w:rPr>
-          <w:rFonts w:ascii="Calibri" w:hAnsi="Calibri"/>
-          <w:sz w:val="21"/>
-        </w:rPr>
-        <w:t>DataDog</w:t>
-      </w:r>
-      <w:proofErr w:type="spellEnd"/>
-      <w:r>
-        <w:rPr>
-          <w:rFonts w:ascii="Calibri" w:hAnsi="Calibri"/>
-          <w:sz w:val="21"/>
-        </w:rPr>
-        <w:t xml:space="preserve"> and </w:t>
-      </w:r>
-      <w:proofErr w:type="spellStart"/>
-      <w:r>
-        <w:rPr>
-          <w:rFonts w:ascii="Calibri" w:hAnsi="Calibri"/>
-          <w:sz w:val="21"/>
-        </w:rPr>
-        <w:t>Scalyr</w:t>
-      </w:r>
-      <w:proofErr w:type="spellEnd"/>
+        <w:t>through DataDog and Scalyr</w:t>
+      </w:r>
       <w:r>
         <w:rPr>
           <w:rFonts w:ascii="Calibri" w:hAnsi="Calibri"/>
@@ -1475,23 +1317,7 @@
           <w:rFonts w:ascii="Calibri" w:hAnsi="Calibri"/>
           <w:sz w:val="21"/>
         </w:rPr>
-        <w:t xml:space="preserve">using Golang, DynamoDB, and </w:t>
-      </w:r>
-      <w:proofErr w:type="spellStart"/>
-      <w:r>
-        <w:rPr>
-          <w:rFonts w:ascii="Calibri" w:hAnsi="Calibri"/>
-          <w:sz w:val="21"/>
-        </w:rPr>
-        <w:t>gRPC</w:t>
-      </w:r>
-      <w:proofErr w:type="spellEnd"/>
-      <w:r>
-        <w:rPr>
-          <w:rFonts w:ascii="Calibri" w:hAnsi="Calibri"/>
-          <w:sz w:val="21"/>
-        </w:rPr>
-        <w:t>.</w:t>
+        <w:t>using Golang, DynamoDB, and gRPC.</w:t>
       </w:r>
     </w:p>
     <w:p>
@@ -1628,17 +1454,8 @@
           <w:rFonts w:ascii="Calibri" w:hAnsi="Calibri"/>
           <w:sz w:val="21"/>
         </w:rPr>
-        <w:t xml:space="preserve"> using Java Spring and </w:t>
-      </w:r>
-      <w:proofErr w:type="spellStart"/>
-      <w:r>
-        <w:rPr>
-          <w:rFonts w:ascii="Calibri" w:hAnsi="Calibri"/>
-          <w:sz w:val="21"/>
-        </w:rPr>
-        <w:t>AngularJs</w:t>
-      </w:r>
-      <w:proofErr w:type="spellEnd"/>
+        <w:t xml:space="preserve"> using Java Spring and AngularJs</w:t>
+      </w:r>
       <w:r>
         <w:rPr>
           <w:rFonts w:ascii="Calibri" w:hAnsi="Calibri"/>
@@ -1991,23 +1808,13 @@
           <w:sz w:val="21"/>
         </w:rPr>
       </w:pPr>
-      <w:proofErr w:type="spellStart"/>
-      <w:r>
-        <w:rPr>
-          <w:rFonts w:ascii="Calibri" w:hAnsi="Calibri"/>
-          <w:b/>
-          <w:sz w:val="21"/>
-        </w:rPr>
-        <w:t>Surbana</w:t>
-      </w:r>
-      <w:proofErr w:type="spellEnd"/>
-      <w:r>
-        <w:rPr>
-          <w:rFonts w:ascii="Calibri" w:hAnsi="Calibri"/>
-          <w:b/>
-          <w:sz w:val="21"/>
-        </w:rPr>
-        <w:t xml:space="preserve"> Jurong Hackathon</w:t>
+      <w:r>
+        <w:rPr>
+          <w:rFonts w:ascii="Calibri" w:hAnsi="Calibri"/>
+          <w:b/>
+          <w:sz w:val="21"/>
+        </w:rPr>
+        <w:t>Surbana Jurong Hackathon</w:t>
       </w:r>
       <w:r>
         <w:rPr>
@@ -2181,25 +1988,7 @@
           <w:b/>
           <w:sz w:val="21"/>
         </w:rPr>
-        <w:t>IMDA Code::</w:t>
-      </w:r>
-      <w:proofErr w:type="spellStart"/>
-      <w:r>
-        <w:rPr>
-          <w:rFonts w:ascii="Calibri" w:hAnsi="Calibri"/>
-          <w:b/>
-          <w:sz w:val="21"/>
-        </w:rPr>
-        <w:t>XtremeApps</w:t>
-      </w:r>
-      <w:proofErr w:type="spellEnd"/>
-      <w:r>
-        <w:rPr>
-          <w:rFonts w:ascii="Calibri" w:hAnsi="Calibri"/>
-          <w:b/>
-          <w:sz w:val="21"/>
-        </w:rPr>
-        <w:t>::2017</w:t>
+        <w:t>IMDA Code::XtremeApps::2017</w:t>
       </w:r>
       <w:r>
         <w:rPr>
@@ -2344,33 +2133,57 @@
           <w:rFonts w:ascii="Calibri" w:hAnsi="Calibri"/>
           <w:sz w:val="21"/>
         </w:rPr>
-        <w:t xml:space="preserve">React, </w:t>
-      </w:r>
-      <w:proofErr w:type="spellStart"/>
-      <w:r>
-        <w:rPr>
-          <w:rFonts w:ascii="Calibri" w:hAnsi="Calibri"/>
-          <w:sz w:val="21"/>
-        </w:rPr>
-        <w:t>Javascript</w:t>
-      </w:r>
-      <w:proofErr w:type="spellEnd"/>
-      <w:r>
-        <w:rPr>
-          <w:rFonts w:ascii="Calibri" w:hAnsi="Calibri"/>
-          <w:sz w:val="21"/>
-        </w:rPr>
-        <w:t xml:space="preserve">/Typescript, </w:t>
-      </w:r>
-      <w:proofErr w:type="spellStart"/>
-      <w:r>
-        <w:rPr>
-          <w:rFonts w:ascii="Calibri" w:hAnsi="Calibri"/>
-          <w:sz w:val="21"/>
-        </w:rPr>
-        <w:t>GraphQL</w:t>
-      </w:r>
-      <w:proofErr w:type="spellEnd"/>
+        <w:t xml:space="preserve">React, Javascript/Typescript, GraphQL, </w:t>
+      </w:r>
+      <w:r>
+        <w:rPr>
+          <w:rFonts w:ascii="Calibri" w:hAnsi="Calibri"/>
+          <w:sz w:val="21"/>
+        </w:rPr>
+        <w:t>Java</w:t>
+      </w:r>
+      <w:r>
+        <w:rPr>
+          <w:rFonts w:ascii="Calibri" w:hAnsi="Calibri"/>
+          <w:sz w:val="21"/>
+        </w:rPr>
+        <w:t xml:space="preserve"> </w:t>
+      </w:r>
+      <w:r>
+        <w:rPr>
+          <w:rFonts w:ascii="Calibri" w:hAnsi="Calibri"/>
+          <w:sz w:val="21"/>
+        </w:rPr>
+        <w:t>Spring</w:t>
+      </w:r>
+      <w:r>
+        <w:rPr>
+          <w:rFonts w:ascii="Calibri" w:hAnsi="Calibri"/>
+          <w:sz w:val="21"/>
+        </w:rPr>
+        <w:t>,</w:t>
+      </w:r>
+      <w:r>
+        <w:rPr>
+          <w:rFonts w:ascii="Calibri" w:hAnsi="Calibri"/>
+          <w:sz w:val="21"/>
+        </w:rPr>
+        <w:t xml:space="preserve"> </w:t>
+      </w:r>
+      <w:r>
+        <w:rPr>
+          <w:rFonts w:ascii="Calibri" w:hAnsi="Calibri"/>
+          <w:sz w:val="21"/>
+        </w:rPr>
+        <w:t>Ruby</w:t>
+      </w:r>
+      <w:r>
+        <w:rPr>
+          <w:rFonts w:ascii="Calibri" w:hAnsi="Calibri"/>
+          <w:sz w:val="21"/>
+        </w:rPr>
+        <w:t xml:space="preserve"> on Rails</w:t>
+      </w:r>
       <w:r>
         <w:rPr>
           <w:rFonts w:ascii="Calibri" w:hAnsi="Calibri"/>
@@ -2383,7 +2196,28 @@
           <w:rFonts w:ascii="Calibri" w:hAnsi="Calibri"/>
           <w:sz w:val="21"/>
         </w:rPr>
-        <w:t>Java</w:t>
+        <w:t>Postgre</w:t>
+      </w:r>
+      <w:r>
+        <w:rPr>
+          <w:rFonts w:ascii="Calibri" w:hAnsi="Calibri"/>
+          <w:sz w:val="21"/>
+        </w:rPr>
+        <w:t>SQL, My</w:t>
+      </w:r>
+      <w:r>
+        <w:rPr>
+          <w:rFonts w:ascii="Calibri" w:hAnsi="Calibri"/>
+          <w:sz w:val="21"/>
+        </w:rPr>
+        <w:t>SQL</w:t>
+      </w:r>
+      <w:r>
+        <w:rPr>
+          <w:rFonts w:ascii="Calibri" w:hAnsi="Calibri"/>
+          <w:sz w:val="21"/>
+        </w:rPr>
+        <w:t>,</w:t>
       </w:r>
       <w:r>
         <w:rPr>
@@ -2397,110 +2231,8 @@
           <w:rFonts w:ascii="Calibri" w:hAnsi="Calibri"/>
           <w:sz w:val="21"/>
         </w:rPr>
-        <w:t>Spring</w:t>
-      </w:r>
-      <w:r>
-        <w:rPr>
-          <w:rFonts w:ascii="Calibri" w:hAnsi="Calibri"/>
-          <w:sz w:val="21"/>
-        </w:rPr>
-        <w:t>,</w:t>
-      </w:r>
-      <w:r>
-        <w:rPr>
-          <w:rFonts w:ascii="Calibri" w:hAnsi="Calibri"/>
-          <w:sz w:val="21"/>
-        </w:rPr>
-        <w:t xml:space="preserve"> </w:t>
-      </w:r>
-      <w:r>
-        <w:rPr>
-          <w:rFonts w:ascii="Calibri" w:hAnsi="Calibri"/>
-          <w:sz w:val="21"/>
-        </w:rPr>
-        <w:t>Ruby</w:t>
-      </w:r>
-      <w:r>
-        <w:rPr>
-          <w:rFonts w:ascii="Calibri" w:hAnsi="Calibri"/>
-          <w:sz w:val="21"/>
-        </w:rPr>
-        <w:t xml:space="preserve"> on Rails</w:t>
-      </w:r>
-      <w:r>
-        <w:rPr>
-          <w:rFonts w:ascii="Calibri" w:hAnsi="Calibri"/>
-          <w:sz w:val="21"/>
-        </w:rPr>
-        <w:t xml:space="preserve">, </w:t>
-      </w:r>
-      <w:r>
-        <w:rPr>
-          <w:rFonts w:ascii="Calibri" w:hAnsi="Calibri"/>
-          <w:sz w:val="21"/>
-        </w:rPr>
-        <w:t>Postgre</w:t>
-      </w:r>
-      <w:r>
-        <w:rPr>
-          <w:rFonts w:ascii="Calibri" w:hAnsi="Calibri"/>
-          <w:sz w:val="21"/>
-        </w:rPr>
-        <w:t>SQL, My</w:t>
-      </w:r>
-      <w:r>
-        <w:rPr>
-          <w:rFonts w:ascii="Calibri" w:hAnsi="Calibri"/>
-          <w:sz w:val="21"/>
-        </w:rPr>
-        <w:t>SQL</w:t>
-      </w:r>
-      <w:r>
-        <w:rPr>
-          <w:rFonts w:ascii="Calibri" w:hAnsi="Calibri"/>
-          <w:sz w:val="21"/>
-        </w:rPr>
-        <w:t>,</w:t>
-      </w:r>
-      <w:r>
-        <w:rPr>
-          <w:rFonts w:ascii="Calibri" w:hAnsi="Calibri"/>
-          <w:sz w:val="21"/>
-        </w:rPr>
-        <w:t xml:space="preserve"> </w:t>
-      </w:r>
-      <w:r>
-        <w:rPr>
-          <w:rFonts w:ascii="Calibri" w:hAnsi="Calibri"/>
-          <w:sz w:val="21"/>
-        </w:rPr>
-        <w:t xml:space="preserve">AWS (S3, </w:t>
-      </w:r>
-      <w:proofErr w:type="spellStart"/>
-      <w:r>
-        <w:rPr>
-          <w:rFonts w:ascii="Calibri" w:hAnsi="Calibri"/>
-          <w:sz w:val="21"/>
-        </w:rPr>
-        <w:t>ElasticBeanstalk</w:t>
-      </w:r>
-      <w:proofErr w:type="spellEnd"/>
-      <w:r>
-        <w:rPr>
-          <w:rFonts w:ascii="Calibri" w:hAnsi="Calibri"/>
-          <w:sz w:val="21"/>
-        </w:rPr>
-        <w:t xml:space="preserve">, RDS, DynamoDB, </w:t>
-      </w:r>
-      <w:proofErr w:type="spellStart"/>
-      <w:r>
-        <w:rPr>
-          <w:rFonts w:ascii="Calibri" w:hAnsi="Calibri"/>
-          <w:sz w:val="21"/>
-        </w:rPr>
-        <w:t>Cloudfront</w:t>
-      </w:r>
-      <w:proofErr w:type="spellEnd"/>
+        <w:t>AWS (S3, ElasticBeanstalk, RDS, DynamoDB, Cloudfront</w:t>
+      </w:r>
       <w:r>
         <w:rPr>
           <w:rFonts w:ascii="Calibri" w:hAnsi="Calibri"/>
@@ -2513,17 +2245,8 @@
           <w:rFonts w:ascii="Calibri" w:hAnsi="Calibri"/>
           <w:sz w:val="21"/>
         </w:rPr>
-        <w:t xml:space="preserve"> </w:t>
-      </w:r>
-      <w:proofErr w:type="spellStart"/>
-      <w:r>
-        <w:rPr>
-          <w:rFonts w:ascii="Calibri" w:hAnsi="Calibri"/>
-          <w:sz w:val="21"/>
-        </w:rPr>
-        <w:t>etc</w:t>
-      </w:r>
-      <w:proofErr w:type="spellEnd"/>
+        <w:t xml:space="preserve"> etc</w:t>
+      </w:r>
       <w:r>
         <w:rPr>
           <w:rFonts w:ascii="Calibri" w:hAnsi="Calibri"/>
@@ -2580,23 +2303,6 @@
         <w:t xml:space="preserve"> </w:t>
       </w:r>
       <w:hyperlink r:id="rId8" w:history="1">
-        <w:r>
-          <w:rPr>
-            <w:rStyle w:val="Hyperlink"/>
-            <w:rFonts w:asciiTheme="minorHAnsi" w:hAnsiTheme="minorHAnsi"/>
-            <w:sz w:val="21"/>
-          </w:rPr>
-          <w:t>https://grizzlygoals.com/u/danielseetoh/2021</w:t>
-        </w:r>
-      </w:hyperlink>
-      <w:r>
-        <w:rPr>
-          <w:rFonts w:asciiTheme="minorHAnsi" w:hAnsiTheme="minorHAnsi"/>
-          <w:sz w:val="21"/>
-        </w:rPr>
-        <w:t xml:space="preserve">, </w:t>
-      </w:r>
-      <w:hyperlink r:id="rId9" w:history="1">
         <w:r>
           <w:rPr>
             <w:rStyle w:val="Hyperlink"/>
